--- a/Detection and Prevention of Advanced Persistent Threat (APT) activities in heterogeneous networks using Deep Learning.docx
+++ b/Detection and Prevention of Advanced Persistent Threat (APT) activities in heterogeneous networks using Deep Learning.docx
@@ -1231,13 +1231,7 @@
         <w:rPr>
           <w:rFonts w:ascii="Times New Roman" w:hAnsi="Times New Roman" w:cs="Times New Roman"/>
         </w:rPr>
-        <w:t>using tools like UEBA, deception technology, and network monitoring.</w:t>
-      </w:r>
-      <w:r>
-        <w:rPr>
-          <w:rFonts w:ascii="Times New Roman" w:hAnsi="Times New Roman" w:cs="Times New Roman"/>
-        </w:rPr>
-        <w:t xml:space="preserve"> </w:t>
+        <w:t xml:space="preserve">using tools like UEBA, deception technology, and network monitoring. </w:t>
       </w:r>
       <w:r>
         <w:rPr>
@@ -2373,6 +2367,109 @@
     </w:p>
     <w:p>
       <w:pPr>
+        <w:pStyle w:val="Heading2"/>
+      </w:pPr>
+      <w:r>
+        <w:t>3.2.</w:t>
+      </w:r>
+      <w:r>
+        <w:t>3</w:t>
+      </w:r>
+      <w:r>
+        <w:t xml:space="preserve"> </w:t>
+      </w:r>
+      <w:r>
+        <w:t>FEATURE SELECTION</w:t>
+      </w:r>
+    </w:p>
+    <w:p>
+      <w:pPr>
+        <w:spacing w:line="276" w:lineRule="auto"/>
+        <w:rPr>
+          <w:rFonts w:ascii="Times New Roman" w:hAnsi="Times New Roman" w:cs="Times New Roman"/>
+        </w:rPr>
+      </w:pPr>
+      <w:r>
+        <w:rPr>
+          <w:rFonts w:ascii="Times New Roman" w:hAnsi="Times New Roman" w:cs="Times New Roman"/>
+        </w:rPr>
+        <w:t xml:space="preserve">Only a few </w:t>
+      </w:r>
+      <w:r>
+        <w:rPr>
+          <w:rFonts w:ascii="Times New Roman" w:hAnsi="Times New Roman" w:cs="Times New Roman"/>
+        </w:rPr>
+        <w:t>features</w:t>
+      </w:r>
+      <w:r>
+        <w:rPr>
+          <w:rFonts w:ascii="Times New Roman" w:hAnsi="Times New Roman" w:cs="Times New Roman"/>
+        </w:rPr>
+        <w:t xml:space="preserve"> in the dataset are useful for generating the </w:t>
+      </w:r>
+      <w:r>
+        <w:rPr>
+          <w:rFonts w:ascii="Times New Roman" w:hAnsi="Times New Roman" w:cs="Times New Roman"/>
+        </w:rPr>
+        <w:t xml:space="preserve">Deep learning classifier </w:t>
+      </w:r>
+      <w:r>
+        <w:rPr>
+          <w:rFonts w:ascii="Times New Roman" w:hAnsi="Times New Roman" w:cs="Times New Roman"/>
+        </w:rPr>
+        <w:t xml:space="preserve">model, and the rest are either redundant or unnecessary. If we </w:t>
+      </w:r>
+      <w:r>
+        <w:rPr>
+          <w:rFonts w:ascii="Times New Roman" w:hAnsi="Times New Roman" w:cs="Times New Roman"/>
+        </w:rPr>
+        <w:t>use</w:t>
+      </w:r>
+      <w:r>
+        <w:rPr>
+          <w:rFonts w:ascii="Times New Roman" w:hAnsi="Times New Roman" w:cs="Times New Roman"/>
+        </w:rPr>
+        <w:t xml:space="preserve"> all of th</w:t>
+      </w:r>
+      <w:r>
+        <w:rPr>
+          <w:rFonts w:ascii="Times New Roman" w:hAnsi="Times New Roman" w:cs="Times New Roman"/>
+        </w:rPr>
+        <w:t>e</w:t>
+      </w:r>
+      <w:r>
+        <w:rPr>
+          <w:rFonts w:ascii="Times New Roman" w:hAnsi="Times New Roman" w:cs="Times New Roman"/>
+        </w:rPr>
+        <w:t xml:space="preserve">se redundant and irrelevant variables in the </w:t>
+      </w:r>
+      <w:r>
+        <w:rPr>
+          <w:rFonts w:ascii="Times New Roman" w:hAnsi="Times New Roman" w:cs="Times New Roman"/>
+        </w:rPr>
+        <w:t>model</w:t>
+      </w:r>
+      <w:r>
+        <w:rPr>
+          <w:rFonts w:ascii="Times New Roman" w:hAnsi="Times New Roman" w:cs="Times New Roman"/>
+        </w:rPr>
+        <w:t>, it may have a negative impact on the model's overall performance and accuracy.</w:t>
+      </w:r>
+      <w:r>
+        <w:rPr>
+          <w:rFonts w:ascii="Times New Roman" w:hAnsi="Times New Roman" w:cs="Times New Roman"/>
+        </w:rPr>
+        <w:t xml:space="preserve"> So, the Pearson’s correlation coefficient for all columns is calculated and only columns with high correlation with the label is selected for further Deep Learning development model</w:t>
+      </w:r>
+      <w:r>
+        <w:rPr>
+          <w:rFonts w:ascii="Times New Roman" w:hAnsi="Times New Roman" w:cs="Times New Roman"/>
+        </w:rPr>
+        <w:t>.</w:t>
+      </w:r>
+    </w:p>
+    <w:p>
+      <w:pPr>
         <w:pStyle w:val="Heading1"/>
         <w:rPr>
           <w:b/>
@@ -2614,7 +2711,15 @@
           <w:rFonts w:ascii="Times New Roman" w:hAnsi="Times New Roman" w:cs="Times New Roman"/>
           <w:lang w:val="en-IN"/>
         </w:rPr>
-        <w:t>A recurrent neural network (RNN) is a type of artificial neural network in which connections between nodes can form a cycle, allowing the output of some nodes to influence the input received by other nodes in the same network. It makes use of time series data or sequential data. It can display temporal dynamic behaviour as a result of this. RNNs, which are derived from feedforward neural networks, may process input sequences of different lengths by using their internal state (memory).</w:t>
+        <w:t xml:space="preserve">A recurrent neural network (RNN) is a type of artificial neural network in which connections between nodes can form a cycle, allowing the output of some nodes to influence the input received by other nodes in the same network. It makes use of time series data or sequential data. It can display temporal </w:t>
+      </w:r>
+      <w:r>
+        <w:rPr>
+          <w:rFonts w:ascii="Times New Roman" w:hAnsi="Times New Roman" w:cs="Times New Roman"/>
+          <w:lang w:val="en-IN"/>
+        </w:rPr>
+        <w:lastRenderedPageBreak/>
+        <w:t>dynamic behaviour as a result of this. RNNs, which are derived from feedforward neural networks, may process input sequences of different lengths by using their internal state (memory).</w:t>
       </w:r>
     </w:p>
     <w:p>
@@ -2644,15 +2749,7 @@
           <w:rFonts w:ascii="Times New Roman" w:hAnsi="Times New Roman" w:cs="Times New Roman"/>
           <w:lang w:val="en-IN"/>
         </w:rPr>
-        <w:t xml:space="preserve">), speech recognition, and image captioning. Recurrent neural networks (RNNs) use training data to learn, just like feedforward and convolutional neural networks (CNNs) do. They stand out due to their "memory," which allows them to affect the current input and </w:t>
-      </w:r>
-      <w:r>
-        <w:rPr>
-          <w:rFonts w:ascii="Times New Roman" w:hAnsi="Times New Roman" w:cs="Times New Roman"/>
-          <w:lang w:val="en-IN"/>
-        </w:rPr>
-        <w:lastRenderedPageBreak/>
-        <w:t>output by using data from previous inputs. Recurrent neural networks' outputs are dependent on the previous parts in the sequence, unlike typical deep neural networks, which presume that inputs and outputs are independent of one another. Unidirectional recurrent neural networks are unable to take into account future events in their forecasts, despite the fact that they would be useful in deciding the output of a particular sequence.</w:t>
+        <w:t>), speech recognition, and image captioning. Recurrent neural networks (RNNs) use training data to learn, just like feedforward and convolutional neural networks (CNNs) do. They stand out due to their "memory," which allows them to affect the current input and output by using data from previous inputs. Recurrent neural networks' outputs are dependent on the previous parts in the sequence, unlike typical deep neural networks, which presume that inputs and outputs are independent of one another. Unidirectional recurrent neural networks are unable to take into account future events in their forecasts, despite the fact that they would be useful in deciding the output of a particular sequence.</w:t>
       </w:r>
     </w:p>
     <w:p>
@@ -16660,21 +16757,7 @@
           <w:rFonts w:ascii="Times New Roman" w:hAnsi="Times New Roman" w:cs="Times New Roman"/>
           <w:lang w:val="en-IN"/>
         </w:rPr>
-        <w:t xml:space="preserve">Chu W-L, Lin C-J, Chang K-N. Detection and Classification of Advanced Persistent Threats and Attacks Using the Support Vector Machine. Applied Sciences. 2019; 9(21):4579. </w:t>
-      </w:r>
-      <w:r>
-        <w:rPr>
-          <w:rFonts w:ascii="Times New Roman" w:hAnsi="Times New Roman" w:cs="Times New Roman"/>
-          <w:lang w:val="en-IN"/>
-        </w:rPr>
-        <w:t>D</w:t>
-      </w:r>
-      <w:r>
-        <w:rPr>
-          <w:rFonts w:ascii="Times New Roman" w:hAnsi="Times New Roman" w:cs="Times New Roman"/>
-          <w:lang w:val="en-IN"/>
-        </w:rPr>
-        <w:t>oi</w:t>
+        <w:t>Chu W-L, Lin C-J, Chang K-N. Detection and Classification of Advanced Persistent Threats and Attacks Using the Support Vector Machine. Applied Sciences. 2019; 9(21):4579. Doi</w:t>
       </w:r>
       <w:r>
         <w:rPr>

--- a/Detection and Prevention of Advanced Persistent Threat (APT) activities in heterogeneous networks using Deep Learning.docx
+++ b/Detection and Prevention of Advanced Persistent Threat (APT) activities in heterogeneous networks using Deep Learning.docx
@@ -502,7 +502,13 @@
         <w:rPr>
           <w:rFonts w:ascii="Times New Roman" w:hAnsi="Times New Roman" w:cs="Times New Roman"/>
         </w:rPr>
-        <w:t xml:space="preserve"> methodology</w:t>
+        <w:t xml:space="preserve"> </w:t>
+      </w:r>
+      <w:r>
+        <w:rPr>
+          <w:rFonts w:ascii="Times New Roman" w:hAnsi="Times New Roman" w:cs="Times New Roman"/>
+        </w:rPr>
+        <w:t>model</w:t>
       </w:r>
       <w:r>
         <w:rPr>
@@ -557,7 +563,7 @@
         <w:rPr>
           <w:rFonts w:ascii="Times New Roman" w:hAnsi="Times New Roman" w:cs="Times New Roman"/>
         </w:rPr>
-        <w:t>Convolutional Neural Networks (CNN)</w:t>
+        <w:t>Convolutional Neural Network (CNN)</w:t>
       </w:r>
       <w:r>
         <w:rPr>
@@ -569,19 +575,14 @@
         <w:rPr>
           <w:rFonts w:ascii="Times New Roman" w:hAnsi="Times New Roman" w:cs="Times New Roman"/>
         </w:rPr>
-        <w:t>Gated Recurrent Unit</w:t>
-      </w:r>
-      <w:r>
-        <w:rPr>
-          <w:rFonts w:ascii="Times New Roman" w:hAnsi="Times New Roman" w:cs="Times New Roman"/>
-        </w:rPr>
-        <w:t xml:space="preserve"> (GRU)</w:t>
-      </w:r>
-      <w:r>
-        <w:rPr>
-          <w:rFonts w:ascii="Times New Roman" w:hAnsi="Times New Roman" w:cs="Times New Roman"/>
-        </w:rPr>
-        <w:t xml:space="preserve"> and Long Short-Term Memory (LSTM)</w:t>
+        <w:t xml:space="preserve">Long Short-Term Memory (LSTM), </w:t>
+      </w:r>
+      <w:bookmarkStart w:id="1" w:name="_Hlk124111665"/>
+      <w:r>
+        <w:rPr>
+          <w:rFonts w:ascii="Times New Roman" w:hAnsi="Times New Roman" w:cs="Times New Roman"/>
+        </w:rPr>
+        <w:t>Gated Recurrent Unit (GRU)</w:t>
       </w:r>
       <w:r>
         <w:rPr>
@@ -589,7 +590,26 @@
         </w:rPr>
         <w:t xml:space="preserve"> </w:t>
       </w:r>
+      <w:bookmarkEnd w:id="1"/>
+      <w:r>
+        <w:rPr>
+          <w:rFonts w:ascii="Times New Roman" w:hAnsi="Times New Roman" w:cs="Times New Roman"/>
+        </w:rPr>
+        <w:t xml:space="preserve">and </w:t>
+      </w:r>
       <w:bookmarkEnd w:id="0"/>
+      <w:r>
+        <w:rPr>
+          <w:rFonts w:ascii="Times New Roman" w:hAnsi="Times New Roman" w:cs="Times New Roman"/>
+        </w:rPr>
+        <w:t>Recurrent Neural Network (RNN)</w:t>
+      </w:r>
+      <w:r>
+        <w:rPr>
+          <w:rFonts w:ascii="Times New Roman" w:hAnsi="Times New Roman" w:cs="Times New Roman"/>
+        </w:rPr>
+        <w:t xml:space="preserve"> </w:t>
+      </w:r>
       <w:r>
         <w:rPr>
           <w:rFonts w:ascii="Times New Roman" w:hAnsi="Times New Roman" w:cs="Times New Roman"/>
@@ -646,13 +666,19 @@
         <w:rPr>
           <w:rFonts w:ascii="Times New Roman" w:hAnsi="Times New Roman" w:cs="Times New Roman"/>
         </w:rPr>
+        <w:t>, Convolutional Neural Networks (CNN), Gated Recurrent Unit (GRU)</w:t>
+      </w:r>
+      <w:r>
+        <w:rPr>
+          <w:rFonts w:ascii="Times New Roman" w:hAnsi="Times New Roman" w:cs="Times New Roman"/>
+        </w:rPr>
         <w:t xml:space="preserve">, </w:t>
       </w:r>
       <w:r>
         <w:rPr>
           <w:rFonts w:ascii="Times New Roman" w:hAnsi="Times New Roman" w:cs="Times New Roman"/>
         </w:rPr>
-        <w:t>Convolutional Neural Networks (CNN), Gated Recurrent Unit (GRU)</w:t>
+        <w:t>Long Short-Term Memory (LSTM)</w:t>
       </w:r>
       <w:r>
         <w:rPr>
@@ -664,7 +690,19 @@
         <w:rPr>
           <w:rFonts w:ascii="Times New Roman" w:hAnsi="Times New Roman" w:cs="Times New Roman"/>
         </w:rPr>
-        <w:t>Long Short-Term Memory (LSTM)</w:t>
+        <w:t>Recurrent Neural Network</w:t>
+      </w:r>
+      <w:r>
+        <w:rPr>
+          <w:rFonts w:ascii="Times New Roman" w:hAnsi="Times New Roman" w:cs="Times New Roman"/>
+        </w:rPr>
+        <w:t>s</w:t>
+      </w:r>
+      <w:r>
+        <w:rPr>
+          <w:rFonts w:ascii="Times New Roman" w:hAnsi="Times New Roman" w:cs="Times New Roman"/>
+        </w:rPr>
+        <w:t xml:space="preserve"> (RNN),</w:t>
       </w:r>
     </w:p>
     <w:p>
@@ -757,19 +795,7 @@
         <w:rPr>
           <w:rFonts w:ascii="Times New Roman" w:eastAsia="Arial" w:hAnsi="Times New Roman" w:cs="Times New Roman"/>
         </w:rPr>
-        <w:t>often nation states involved in war or state-sponsored organizations</w:t>
-      </w:r>
-      <w:r>
-        <w:rPr>
-          <w:rFonts w:ascii="Times New Roman" w:eastAsia="Arial" w:hAnsi="Times New Roman" w:cs="Times New Roman"/>
-        </w:rPr>
-        <w:t>,</w:t>
-      </w:r>
-      <w:r>
-        <w:rPr>
-          <w:rFonts w:ascii="Times New Roman" w:eastAsia="Arial" w:hAnsi="Times New Roman" w:cs="Times New Roman"/>
-        </w:rPr>
-        <w:t xml:space="preserve"> </w:t>
+        <w:t xml:space="preserve">often nation states involved in war or state-sponsored organizations, </w:t>
       </w:r>
       <w:r>
         <w:rPr>
@@ -927,18 +953,24 @@
         <w:rPr>
           <w:rFonts w:ascii="Times New Roman" w:eastAsia="Arial" w:hAnsi="Times New Roman" w:cs="Times New Roman"/>
         </w:rPr>
-        <w:t>It is challenging to identify this kind of attack because of the APT attack's long-lasting nature on the network and the possibility that the system would crash owing to the enormous traffic.</w:t>
+        <w:t xml:space="preserve">It is </w:t>
       </w:r>
       <w:r>
         <w:rPr>
           <w:rFonts w:ascii="Times New Roman" w:eastAsia="Arial" w:hAnsi="Times New Roman" w:cs="Times New Roman"/>
         </w:rPr>
-        <w:t xml:space="preserve"> </w:t>
+        <w:t>difficult</w:t>
       </w:r>
       <w:r>
         <w:rPr>
           <w:rFonts w:ascii="Times New Roman" w:eastAsia="Arial" w:hAnsi="Times New Roman" w:cs="Times New Roman"/>
         </w:rPr>
+        <w:t xml:space="preserve"> to identify this kind of attack because of the APT attack's long-lasting nature on the network and the possibility that the system would crash owing to the enormous traffic. </w:t>
+      </w:r>
+      <w:r>
+        <w:rPr>
+          <w:rFonts w:ascii="Times New Roman" w:eastAsia="Arial" w:hAnsi="Times New Roman" w:cs="Times New Roman"/>
+        </w:rPr>
         <w:t>Existing Intrusion Detection System solutions are unable to identify APTs because they work to maintain their anonymity and frequently employ Zero-Day attack</w:t>
       </w:r>
       <w:r>
@@ -957,13 +989,7 @@
         <w:rPr>
           <w:rFonts w:ascii="Times New Roman" w:eastAsia="Arial" w:hAnsi="Times New Roman" w:cs="Times New Roman"/>
         </w:rPr>
-        <w:t xml:space="preserve"> type of </w:t>
-      </w:r>
-      <w:r>
-        <w:rPr>
-          <w:rFonts w:ascii="Times New Roman" w:eastAsia="Arial" w:hAnsi="Times New Roman" w:cs="Times New Roman"/>
-        </w:rPr>
-        <w:t>cyberattack that takes use of a potentially dangerous software security flaw that the developer may be ignorant about</w:t>
+        <w:t xml:space="preserve"> type of cyberattack that takes use of a potentially dangerous software security flaw that the developer may be ignorant about</w:t>
       </w:r>
       <w:r>
         <w:rPr>
@@ -1013,13 +1039,7 @@
         <w:rPr>
           <w:rFonts w:ascii="Times New Roman" w:hAnsi="Times New Roman" w:cs="Times New Roman"/>
         </w:rPr>
-        <w:t xml:space="preserve">network intrusion </w:t>
-      </w:r>
-      <w:r>
-        <w:rPr>
-          <w:rFonts w:ascii="Times New Roman" w:hAnsi="Times New Roman" w:cs="Times New Roman"/>
-        </w:rPr>
-        <w:t xml:space="preserve">systems using </w:t>
+        <w:t xml:space="preserve">network intrusion systems using </w:t>
       </w:r>
       <w:r>
         <w:rPr>
@@ -1037,11 +1057,47 @@
         <w:rPr>
           <w:rFonts w:ascii="Times New Roman" w:hAnsi="Times New Roman" w:cs="Times New Roman"/>
         </w:rPr>
-        <w:t>The network intrusion detector is a predictive model that distinguish between intrusions or attacks and normal connections.</w:t>
-      </w:r>
-      <w:r>
-        <w:rPr>
-          <w:rFonts w:ascii="Times New Roman" w:hAnsi="Times New Roman" w:cs="Times New Roman"/>
+        <w:t xml:space="preserve">The network intrusion detector is a predictive model that distinguish between intrusions or attacks and normal connections. </w:t>
+      </w:r>
+      <w:r>
+        <w:rPr>
+          <w:rFonts w:ascii="Times New Roman" w:eastAsia="Arial" w:hAnsi="Times New Roman" w:cs="Times New Roman"/>
+        </w:rPr>
+        <w:t xml:space="preserve">Due to its capacity to thoroughly </w:t>
+      </w:r>
+      <w:r>
+        <w:rPr>
+          <w:rFonts w:ascii="Times New Roman" w:eastAsia="Arial" w:hAnsi="Times New Roman" w:cs="Times New Roman"/>
+        </w:rPr>
+        <w:t>analyze</w:t>
+      </w:r>
+      <w:r>
+        <w:rPr>
+          <w:rFonts w:ascii="Times New Roman" w:eastAsia="Arial" w:hAnsi="Times New Roman" w:cs="Times New Roman"/>
+        </w:rPr>
+        <w:t xml:space="preserve"> network data and produce the feature vector itself automatically, deep learning is </w:t>
+      </w:r>
+      <w:r>
+        <w:rPr>
+          <w:rFonts w:ascii="Times New Roman" w:eastAsia="Arial" w:hAnsi="Times New Roman" w:cs="Times New Roman"/>
+        </w:rPr>
+        <w:t>preferred</w:t>
+      </w:r>
+      <w:r>
+        <w:rPr>
+          <w:rFonts w:ascii="Times New Roman" w:eastAsia="Arial" w:hAnsi="Times New Roman" w:cs="Times New Roman"/>
+        </w:rPr>
+        <w:t>.</w:t>
+      </w:r>
+      <w:r>
+        <w:rPr>
+          <w:rFonts w:ascii="Times New Roman" w:eastAsia="Arial" w:hAnsi="Times New Roman" w:cs="Times New Roman"/>
+        </w:rPr>
+        <w:t xml:space="preserve"> Deep Learning algorithms greatly</w:t>
+      </w:r>
+      <w:r>
+        <w:rPr>
+          <w:rFonts w:ascii="Times New Roman" w:eastAsia="Arial" w:hAnsi="Times New Roman" w:cs="Times New Roman"/>
         </w:rPr>
         <w:t xml:space="preserve"> </w:t>
       </w:r>
@@ -1049,73 +1105,7 @@
         <w:rPr>
           <w:rFonts w:ascii="Times New Roman" w:eastAsia="Arial" w:hAnsi="Times New Roman" w:cs="Times New Roman"/>
         </w:rPr>
-        <w:t xml:space="preserve">Due to its capacity to thoroughly </w:t>
-      </w:r>
-      <w:r>
-        <w:rPr>
-          <w:rFonts w:ascii="Times New Roman" w:eastAsia="Arial" w:hAnsi="Times New Roman" w:cs="Times New Roman"/>
-        </w:rPr>
-        <w:t>analyze</w:t>
-      </w:r>
-      <w:r>
-        <w:rPr>
-          <w:rFonts w:ascii="Times New Roman" w:eastAsia="Arial" w:hAnsi="Times New Roman" w:cs="Times New Roman"/>
-        </w:rPr>
-        <w:t xml:space="preserve"> network data and produce the feature vector itself automatically, deep learning is </w:t>
-      </w:r>
-      <w:r>
-        <w:rPr>
-          <w:rFonts w:ascii="Times New Roman" w:eastAsia="Arial" w:hAnsi="Times New Roman" w:cs="Times New Roman"/>
-        </w:rPr>
-        <w:t>preferred</w:t>
-      </w:r>
-      <w:r>
-        <w:rPr>
-          <w:rFonts w:ascii="Times New Roman" w:eastAsia="Arial" w:hAnsi="Times New Roman" w:cs="Times New Roman"/>
-        </w:rPr>
-        <w:t>.</w:t>
-      </w:r>
-      <w:r>
-        <w:rPr>
-          <w:rFonts w:ascii="Times New Roman" w:eastAsia="Arial" w:hAnsi="Times New Roman" w:cs="Times New Roman"/>
-        </w:rPr>
-        <w:t xml:space="preserve"> Deep Learning algorithms greatly</w:t>
-      </w:r>
-      <w:r>
-        <w:rPr>
-          <w:rFonts w:ascii="Times New Roman" w:eastAsia="Arial" w:hAnsi="Times New Roman" w:cs="Times New Roman"/>
-        </w:rPr>
-        <w:t xml:space="preserve"> </w:t>
-      </w:r>
-      <w:r>
-        <w:rPr>
-          <w:rFonts w:ascii="Times New Roman" w:eastAsia="Arial" w:hAnsi="Times New Roman" w:cs="Times New Roman"/>
-        </w:rPr>
-        <w:t xml:space="preserve">improve the performance </w:t>
-      </w:r>
-      <w:r>
-        <w:rPr>
-          <w:rFonts w:ascii="Times New Roman" w:eastAsia="Arial" w:hAnsi="Times New Roman" w:cs="Times New Roman"/>
-        </w:rPr>
-        <w:t>by</w:t>
-      </w:r>
-      <w:r>
-        <w:rPr>
-          <w:rFonts w:ascii="Times New Roman" w:eastAsia="Arial" w:hAnsi="Times New Roman" w:cs="Times New Roman"/>
-        </w:rPr>
-        <w:t xml:space="preserve"> </w:t>
-      </w:r>
-      <w:r>
-        <w:rPr>
-          <w:rFonts w:ascii="Times New Roman" w:eastAsia="Arial" w:hAnsi="Times New Roman" w:cs="Times New Roman"/>
-        </w:rPr>
-        <w:t xml:space="preserve">producing </w:t>
-      </w:r>
-      <w:r>
-        <w:rPr>
-          <w:rFonts w:ascii="Times New Roman" w:eastAsia="Arial" w:hAnsi="Times New Roman" w:cs="Times New Roman"/>
-        </w:rPr>
-        <w:t>higher detection rate and lower false alarm rate</w:t>
+        <w:t>improve the performance by producing higher detection rate and lower false alarm rate</w:t>
       </w:r>
       <w:r>
         <w:rPr>
@@ -1225,55 +1215,43 @@
         <w:rPr>
           <w:rFonts w:ascii="Times New Roman" w:hAnsi="Times New Roman" w:cs="Times New Roman"/>
         </w:rPr>
-        <w:t xml:space="preserve">Currently, APT attacks can be detected </w:t>
-      </w:r>
-      <w:r>
-        <w:rPr>
-          <w:rFonts w:ascii="Times New Roman" w:hAnsi="Times New Roman" w:cs="Times New Roman"/>
-        </w:rPr>
-        <w:t xml:space="preserve">using tools like UEBA, deception technology, and network monitoring. </w:t>
-      </w:r>
-      <w:r>
-        <w:rPr>
-          <w:rFonts w:ascii="Times New Roman" w:hAnsi="Times New Roman" w:cs="Times New Roman"/>
-        </w:rPr>
-        <w:t>In recent trends many Machine learning algorithms like D</w:t>
-      </w:r>
-      <w:r>
-        <w:rPr>
-          <w:rFonts w:ascii="Times New Roman" w:hAnsi="Times New Roman" w:cs="Times New Roman"/>
-        </w:rPr>
-        <w:t>ecision tree, Bayesian network</w:t>
-      </w:r>
-      <w:r>
-        <w:rPr>
-          <w:rFonts w:ascii="Times New Roman" w:hAnsi="Times New Roman" w:cs="Times New Roman"/>
-        </w:rPr>
-        <w:t xml:space="preserve">, Support Vector Machine have been employed and those gave a reasonable Accuracy, </w:t>
-      </w:r>
-      <w:r>
-        <w:rPr>
-          <w:rFonts w:ascii="Times New Roman" w:hAnsi="Times New Roman" w:cs="Times New Roman"/>
-        </w:rPr>
-        <w:t>sensitivity, specificity</w:t>
-      </w:r>
-      <w:r>
-        <w:rPr>
-          <w:rFonts w:ascii="Times New Roman" w:hAnsi="Times New Roman" w:cs="Times New Roman"/>
-        </w:rPr>
-        <w:t xml:space="preserve"> and</w:t>
-      </w:r>
-      <w:r>
-        <w:rPr>
-          <w:rFonts w:ascii="Times New Roman" w:hAnsi="Times New Roman" w:cs="Times New Roman"/>
-        </w:rPr>
-        <w:t xml:space="preserve"> false-negative rate</w:t>
-      </w:r>
-      <w:r>
-        <w:rPr>
-          <w:rFonts w:ascii="Times New Roman" w:hAnsi="Times New Roman" w:cs="Times New Roman"/>
-        </w:rPr>
-        <w:t>.[4][5][6]</w:t>
+        <w:t xml:space="preserve">Currently, APT attacks can be detected using tools like </w:t>
+      </w:r>
+      <w:r>
+        <w:rPr>
+          <w:rFonts w:ascii="Times New Roman" w:hAnsi="Times New Roman" w:cs="Times New Roman"/>
+        </w:rPr>
+        <w:t xml:space="preserve">User </w:t>
+      </w:r>
+      <w:r>
+        <w:rPr>
+          <w:rFonts w:ascii="Times New Roman" w:hAnsi="Times New Roman" w:cs="Times New Roman"/>
+        </w:rPr>
+        <w:t>and</w:t>
+      </w:r>
+      <w:r>
+        <w:rPr>
+          <w:rFonts w:ascii="Times New Roman" w:hAnsi="Times New Roman" w:cs="Times New Roman"/>
+        </w:rPr>
+        <w:t xml:space="preserve"> Entity Behavior Analytics</w:t>
+      </w:r>
+      <w:r>
+        <w:rPr>
+          <w:rFonts w:ascii="Times New Roman" w:hAnsi="Times New Roman" w:cs="Times New Roman"/>
+        </w:rPr>
+        <w:t xml:space="preserve"> </w:t>
+      </w:r>
+      <w:r>
+        <w:rPr>
+          <w:rFonts w:ascii="Times New Roman" w:hAnsi="Times New Roman" w:cs="Times New Roman"/>
+        </w:rPr>
+        <w:t xml:space="preserve">UEBA, deception technology, and network monitoring. </w:t>
+      </w:r>
+      <w:r>
+        <w:rPr>
+          <w:rFonts w:ascii="Times New Roman" w:hAnsi="Times New Roman" w:cs="Times New Roman"/>
+        </w:rPr>
+        <w:t>In recent trends many Machine learning algorithms like Decision tree, Bayesian network, Support Vector Machine have been employed and those gave a reasonable Accuracy, sensitivity, specificity and false-negative rate.[4][5][6]</w:t>
       </w:r>
     </w:p>
     <w:p>
@@ -1567,13 +1545,7 @@
         <w:rPr>
           <w:rFonts w:ascii="Times New Roman" w:hAnsi="Times New Roman" w:cs="Times New Roman"/>
         </w:rPr>
-        <w:t xml:space="preserve"> </w:t>
-      </w:r>
-      <w:r>
-        <w:rPr>
-          <w:rFonts w:ascii="Times New Roman" w:hAnsi="Times New Roman" w:cs="Times New Roman"/>
-        </w:rPr>
-        <w:t>compared to traditional DLM methodologies</w:t>
+        <w:t xml:space="preserve"> compared to traditional DLM methodologies</w:t>
       </w:r>
       <w:r>
         <w:rPr>
@@ -1638,14 +1610,16 @@
         <w:spacing w:line="276" w:lineRule="auto"/>
         <w:rPr>
           <w:rFonts w:ascii="Times New Roman" w:hAnsi="Times New Roman" w:cs="Times New Roman"/>
-        </w:rPr>
-      </w:pPr>
-      <w:r>
-        <w:rPr>
-          <w:rFonts w:ascii="Times New Roman" w:hAnsi="Times New Roman" w:cs="Times New Roman"/>
           <w:b/>
           <w:bCs/>
         </w:rPr>
+      </w:pPr>
+      <w:r>
+        <w:rPr>
+          <w:rFonts w:ascii="Times New Roman" w:hAnsi="Times New Roman" w:cs="Times New Roman"/>
+          <w:b/>
+          <w:bCs/>
+        </w:rPr>
         <w:lastRenderedPageBreak/>
         <w:t>3. MATERIALS AND METHODS</w:t>
       </w:r>
@@ -1654,12 +1628,41 @@
       <w:pPr>
         <w:pStyle w:val="Heading1"/>
         <w:rPr>
+          <w:rFonts w:ascii="Times New Roman" w:hAnsi="Times New Roman" w:cs="Times New Roman"/>
+        </w:rPr>
+      </w:pPr>
+      <w:r>
+        <w:rPr>
+          <w:rFonts w:ascii="Times New Roman" w:hAnsi="Times New Roman" w:cs="Times New Roman"/>
+        </w:rPr>
+        <w:t>3.1 PROPOSED WORK FLOW</w:t>
+      </w:r>
+    </w:p>
+    <w:p>
+      <w:pPr>
+        <w:rPr>
+          <w:rFonts w:ascii="Times New Roman" w:hAnsi="Times New Roman" w:cs="Times New Roman"/>
+        </w:rPr>
+      </w:pPr>
+      <w:r>
+        <w:rPr>
+          <w:rFonts w:ascii="Times New Roman" w:hAnsi="Times New Roman" w:cs="Times New Roman"/>
+        </w:rPr>
+        <w:t>A deep-learning based classifier model to identify network intrusion detection is the goal of the presented work. In order to distinguish between normal connections and intrusions, the system uses artificial neural network to train itself on the patterns of anomalies. The strategy also aims to reduce the false alarm rate. The strategy is adaptable to new patterns of intrusion and changes in the attacker’s strategy and behavior that may occur over the course of time. The suggested method uses a deep Neural network model that was trained on the NSL-KDD dataset. It outputs a result of 0 or 1, with 1 signifying an intruder and 0 signifying a typical user.</w:t>
+      </w:r>
+    </w:p>
+    <w:p>
+      <w:pPr>
+        <w:pStyle w:val="Heading1"/>
+        <w:rPr>
+          <w:rFonts w:ascii="Times New Roman" w:hAnsi="Times New Roman" w:cs="Times New Roman"/>
           <w:b/>
           <w:bCs/>
         </w:rPr>
       </w:pPr>
       <w:r>
         <w:rPr>
+          <w:rFonts w:ascii="Times New Roman" w:hAnsi="Times New Roman" w:cs="Times New Roman"/>
           <w:b/>
           <w:bCs/>
         </w:rPr>
@@ -1667,6 +1670,7 @@
       </w:r>
       <w:r>
         <w:rPr>
+          <w:rFonts w:ascii="Times New Roman" w:hAnsi="Times New Roman" w:cs="Times New Roman"/>
           <w:b/>
           <w:bCs/>
         </w:rPr>
@@ -1685,7 +1689,7 @@
         <w:rPr>
           <w:rFonts w:ascii="Times New Roman" w:hAnsi="Times New Roman" w:cs="Times New Roman"/>
         </w:rPr>
-        <w:t xml:space="preserve">Only when a useful data collection is available, a good intelligent intrusion detection system be developed. An intrusion detection system can only be trained and tested with a data set that contains a large volume of high-quality data that resembles real-time events. We will be using the NSL-KDD dataset over its successor the standard KDD dataset as it is refined of the former and does not include redundant records in the train set and no duplicate records in the proposed test sets and many such advantages. The KDD-99 data set's, the NSL-KDD data set, has been refined. The NSL-KDD dataset is the best potential data set to simulate and test the performance of Intrusion Detection System, according to numerous research and analyses. Hence, The NSS-KDD dataset </w:t>
+        <w:t xml:space="preserve">Only when a useful data collection is available, a good intelligent intrusion detection system be developed. An intrusion detection system can only be trained and tested with a data set that contains a large volume of high-quality data that resembles real-time events. We will be using the NSL-KDD dataset over its successor the standard KDD dataset as it is refined of the former and does not include redundant records in the train set and no duplicate records in the proposed test sets and many such advantages. The NSL-KDD dataset is the best potential data set to simulate and test the performance of Intrusion Detection System, according to numerous research and analyses. Hence, The NSS-KDD dataset </w:t>
       </w:r>
       <w:r>
         <w:rPr>
@@ -1705,19 +1709,7 @@
         <w:rPr>
           <w:rFonts w:ascii="Times New Roman" w:hAnsi="Times New Roman" w:cs="Times New Roman"/>
         </w:rPr>
-        <w:t>(</w:t>
-      </w:r>
-      <w:r>
-        <w:rPr>
-          <w:rFonts w:ascii="Times New Roman" w:hAnsi="Times New Roman" w:cs="Times New Roman"/>
-        </w:rPr>
-        <w:t>https://www.unb.ca/cic/datasets/nsl.html</w:t>
-      </w:r>
-      <w:r>
-        <w:rPr>
-          <w:rFonts w:ascii="Times New Roman" w:hAnsi="Times New Roman" w:cs="Times New Roman"/>
-        </w:rPr>
-        <w:t xml:space="preserve">) </w:t>
+        <w:t xml:space="preserve">(https://www.unb.ca/cic/datasets/nsl.html) </w:t>
       </w:r>
       <w:r>
         <w:rPr>
@@ -1760,12 +1752,14 @@
       <w:pPr>
         <w:pStyle w:val="Heading1"/>
         <w:rPr>
+          <w:rFonts w:ascii="Times New Roman" w:hAnsi="Times New Roman" w:cs="Times New Roman"/>
           <w:b/>
           <w:bCs/>
         </w:rPr>
       </w:pPr>
       <w:r>
         <w:rPr>
+          <w:rFonts w:ascii="Times New Roman" w:hAnsi="Times New Roman" w:cs="Times New Roman"/>
           <w:b/>
           <w:bCs/>
         </w:rPr>
@@ -1773,6 +1767,7 @@
       </w:r>
       <w:r>
         <w:rPr>
+          <w:rFonts w:ascii="Times New Roman" w:hAnsi="Times New Roman" w:cs="Times New Roman"/>
           <w:b/>
           <w:bCs/>
         </w:rPr>
@@ -1790,7 +1785,43 @@
         <w:rPr>
           <w:rFonts w:ascii="Times New Roman" w:hAnsi="Times New Roman" w:cs="Times New Roman"/>
         </w:rPr>
-        <w:t xml:space="preserve">The objective of data pre-processing is to analyze, filter, transform, and encode data so that a machine learning algorithm can understand and work with the processed output. The presence of any unclean data like missing attributes, attribute values, containing noise or outliers, and duplicate or wrong data will degrade the quality of the ML results. So, </w:t>
+        <w:t>The objective of data pre-processing is to analyze, filter, transform, and encode data so that</w:t>
+      </w:r>
+      <w:r>
+        <w:rPr>
+          <w:rFonts w:ascii="Times New Roman" w:hAnsi="Times New Roman" w:cs="Times New Roman"/>
+        </w:rPr>
+        <w:t xml:space="preserve"> the</w:t>
+      </w:r>
+      <w:r>
+        <w:rPr>
+          <w:rFonts w:ascii="Times New Roman" w:hAnsi="Times New Roman" w:cs="Times New Roman"/>
+        </w:rPr>
+        <w:t xml:space="preserve"> </w:t>
+      </w:r>
+      <w:r>
+        <w:rPr>
+          <w:rFonts w:ascii="Times New Roman" w:hAnsi="Times New Roman" w:cs="Times New Roman"/>
+        </w:rPr>
+        <w:t xml:space="preserve">Artificial Neural Network </w:t>
+      </w:r>
+      <w:r>
+        <w:rPr>
+          <w:rFonts w:ascii="Times New Roman" w:hAnsi="Times New Roman" w:cs="Times New Roman"/>
+        </w:rPr>
+        <w:t xml:space="preserve">algorithm can understand and work with the processed output. The presence of any unclean data like missing attributes, attribute values, containing noise or outliers, and duplicate or wrong data will degrade the quality of the </w:t>
+      </w:r>
+      <w:r>
+        <w:rPr>
+          <w:rFonts w:ascii="Times New Roman" w:hAnsi="Times New Roman" w:cs="Times New Roman"/>
+        </w:rPr>
+        <w:t>Deep learning classifier</w:t>
+      </w:r>
+      <w:r>
+        <w:rPr>
+          <w:rFonts w:ascii="Times New Roman" w:hAnsi="Times New Roman" w:cs="Times New Roman"/>
+        </w:rPr>
+        <w:t xml:space="preserve"> results. So, </w:t>
       </w:r>
       <w:r>
         <w:rPr>
@@ -1850,11 +1881,20 @@
     <w:p>
       <w:pPr>
         <w:pStyle w:val="Heading2"/>
-      </w:pPr>
-      <w:r>
+        <w:rPr>
+          <w:rFonts w:ascii="Times New Roman" w:hAnsi="Times New Roman" w:cs="Times New Roman"/>
+        </w:rPr>
+      </w:pPr>
+      <w:r>
+        <w:rPr>
+          <w:rFonts w:ascii="Times New Roman" w:hAnsi="Times New Roman" w:cs="Times New Roman"/>
+        </w:rPr>
         <w:t xml:space="preserve">3.2.1 </w:t>
       </w:r>
       <w:r>
+        <w:rPr>
+          <w:rFonts w:ascii="Times New Roman" w:hAnsi="Times New Roman" w:cs="Times New Roman"/>
+        </w:rPr>
         <w:t>DATA CLEANING</w:t>
       </w:r>
     </w:p>
@@ -1895,22 +1935,56 @@
         <w:rPr>
           <w:rFonts w:ascii="Times New Roman" w:hAnsi="Times New Roman" w:cs="Times New Roman"/>
         </w:rPr>
-        <w:t>, this is efficient and causes no additional bias. And for rows with few missing values, categorical features 2,3,4 is replaced with mode and numerical data with mean.</w:t>
+        <w:t xml:space="preserve">, this is efficient and causes no additional bias. And for rows with few missing values, categorical features </w:t>
+      </w:r>
+      <w:r>
+        <w:rPr>
+          <w:rFonts w:ascii="Times New Roman" w:hAnsi="Times New Roman" w:cs="Times New Roman"/>
+        </w:rPr>
+        <w:t>are</w:t>
+      </w:r>
+      <w:r>
+        <w:rPr>
+          <w:rFonts w:ascii="Times New Roman" w:hAnsi="Times New Roman" w:cs="Times New Roman"/>
+        </w:rPr>
+        <w:t xml:space="preserve"> replaced with mode and numerical data</w:t>
+      </w:r>
+      <w:r>
+        <w:rPr>
+          <w:rFonts w:ascii="Times New Roman" w:hAnsi="Times New Roman" w:cs="Times New Roman"/>
+        </w:rPr>
+        <w:t xml:space="preserve"> is replaced</w:t>
+      </w:r>
+      <w:r>
+        <w:rPr>
+          <w:rFonts w:ascii="Times New Roman" w:hAnsi="Times New Roman" w:cs="Times New Roman"/>
+        </w:rPr>
+        <w:t xml:space="preserve"> with mean.</w:t>
       </w:r>
     </w:p>
     <w:p>
       <w:pPr>
         <w:pStyle w:val="Heading2"/>
-      </w:pPr>
-      <w:r>
+        <w:rPr>
+          <w:rFonts w:ascii="Times New Roman" w:hAnsi="Times New Roman" w:cs="Times New Roman"/>
+        </w:rPr>
+      </w:pPr>
+      <w:r>
+        <w:rPr>
+          <w:rFonts w:ascii="Times New Roman" w:hAnsi="Times New Roman" w:cs="Times New Roman"/>
+        </w:rPr>
         <w:t xml:space="preserve">3.2.2 </w:t>
       </w:r>
       <w:r>
+        <w:rPr>
+          <w:rFonts w:ascii="Times New Roman" w:hAnsi="Times New Roman" w:cs="Times New Roman"/>
+        </w:rPr>
         <w:t xml:space="preserve">DATA </w:t>
       </w:r>
       <w:r>
         <w:rPr>
           <w:rStyle w:val="Heading2Char"/>
+          <w:rFonts w:ascii="Times New Roman" w:hAnsi="Times New Roman" w:cs="Times New Roman"/>
         </w:rPr>
         <w:t>TRANSFORMATION</w:t>
       </w:r>
@@ -1932,97 +2006,43 @@
         <w:rPr>
           <w:rFonts w:ascii="Times New Roman" w:hAnsi="Times New Roman" w:cs="Times New Roman"/>
         </w:rPr>
-        <w:t xml:space="preserve"> </w:t>
-      </w:r>
-      <w:r>
-        <w:rPr>
-          <w:rFonts w:ascii="Times New Roman" w:hAnsi="Times New Roman" w:cs="Times New Roman"/>
-        </w:rPr>
-        <w:t xml:space="preserve">As the range of raw data values ​​varies widely, </w:t>
-      </w:r>
-      <w:r>
-        <w:rPr>
-          <w:rFonts w:ascii="Times New Roman" w:hAnsi="Times New Roman" w:cs="Times New Roman"/>
-        </w:rPr>
-        <w:t>some of our</w:t>
-      </w:r>
-      <w:r>
-        <w:rPr>
-          <w:rFonts w:ascii="Times New Roman" w:hAnsi="Times New Roman" w:cs="Times New Roman"/>
-        </w:rPr>
-        <w:t xml:space="preserve"> algorithms which works based on Euclidean distance, the objective functions will not perform well without the feature scaling</w:t>
-      </w:r>
-      <w:r>
-        <w:rPr>
-          <w:rFonts w:ascii="Times New Roman" w:hAnsi="Times New Roman" w:cs="Times New Roman"/>
-        </w:rPr>
-        <w:t>. Hence</w:t>
-      </w:r>
-      <w:r>
-        <w:rPr>
-          <w:rFonts w:ascii="Times New Roman" w:hAnsi="Times New Roman" w:cs="Times New Roman"/>
-        </w:rPr>
-        <w:t>, the data values</w:t>
-      </w:r>
-      <w:r>
-        <w:rPr>
-          <w:rFonts w:ascii="Times New Roman" w:hAnsi="Times New Roman" w:cs="Times New Roman"/>
-        </w:rPr>
-        <w:t xml:space="preserve"> of all numerical features</w:t>
-      </w:r>
-      <w:r>
-        <w:rPr>
-          <w:rFonts w:ascii="Times New Roman" w:hAnsi="Times New Roman" w:cs="Times New Roman"/>
-        </w:rPr>
-        <w:t xml:space="preserve"> are scaled ​​within a specified range (-1.0 to 1.0 or 0.0 to 1.0)</w:t>
-      </w:r>
-      <w:r>
-        <w:rPr>
-          <w:rFonts w:ascii="Times New Roman" w:hAnsi="Times New Roman" w:cs="Times New Roman"/>
-        </w:rPr>
-        <w:t>.</w:t>
-      </w:r>
-      <w:r>
-        <w:rPr>
-          <w:rFonts w:ascii="Times New Roman" w:hAnsi="Times New Roman" w:cs="Times New Roman"/>
-        </w:rPr>
-        <w:t xml:space="preserve"> It is called</w:t>
-      </w:r>
-      <w:r>
-        <w:rPr>
-          <w:rFonts w:ascii="Times New Roman" w:hAnsi="Times New Roman" w:cs="Times New Roman"/>
-        </w:rPr>
-        <w:t xml:space="preserve"> Normalization</w:t>
-      </w:r>
-      <w:r>
-        <w:rPr>
-          <w:rFonts w:ascii="Times New Roman" w:hAnsi="Times New Roman" w:cs="Times New Roman"/>
-        </w:rPr>
-        <w:t xml:space="preserve"> </w:t>
-      </w:r>
-      <w:r>
-        <w:rPr>
-          <w:rFonts w:ascii="Times New Roman" w:hAnsi="Times New Roman" w:cs="Times New Roman"/>
-        </w:rPr>
-        <w:t>or</w:t>
-      </w:r>
-      <w:r>
-        <w:rPr>
-          <w:rFonts w:ascii="Times New Roman" w:hAnsi="Times New Roman" w:cs="Times New Roman"/>
-        </w:rPr>
-        <w:t xml:space="preserve"> Min-Max scaling.</w:t>
-      </w:r>
-      <w:r>
-        <w:rPr>
-          <w:rFonts w:ascii="Times New Roman" w:hAnsi="Times New Roman" w:cs="Times New Roman"/>
-        </w:rPr>
-        <w:t xml:space="preserve"> It is done based on t</w:t>
-      </w:r>
-      <w:r>
-        <w:rPr>
-          <w:rFonts w:ascii="Times New Roman" w:hAnsi="Times New Roman" w:cs="Times New Roman"/>
-        </w:rPr>
-        <w:t>he formula</w:t>
+        <w:t xml:space="preserve"> As the range of raw data values ​​varies widely, some of </w:t>
+      </w:r>
+      <w:r>
+        <w:rPr>
+          <w:rFonts w:ascii="Times New Roman" w:hAnsi="Times New Roman" w:cs="Times New Roman"/>
+        </w:rPr>
+        <w:t>the</w:t>
+      </w:r>
+      <w:r>
+        <w:rPr>
+          <w:rFonts w:ascii="Times New Roman" w:hAnsi="Times New Roman" w:cs="Times New Roman"/>
+        </w:rPr>
+        <w:t xml:space="preserve"> algorithms which works based on Euclidean distance, the objective functions will not perform well without the feature scaling.</w:t>
+      </w:r>
+      <w:r>
+        <w:rPr>
+          <w:rFonts w:ascii="Times New Roman" w:hAnsi="Times New Roman" w:cs="Times New Roman"/>
+        </w:rPr>
+        <w:t xml:space="preserve"> Hence, the data value of all numerical are scaled </w:t>
+      </w:r>
+      <w:r>
+        <w:rPr>
+          <w:rFonts w:ascii="Times New Roman" w:hAnsi="Times New Roman" w:cs="Times New Roman"/>
+        </w:rPr>
+        <w:t xml:space="preserve">by </w:t>
+      </w:r>
+      <w:r>
+        <w:rPr>
+          <w:rFonts w:ascii="Times New Roman" w:hAnsi="Times New Roman" w:cs="Times New Roman"/>
+        </w:rPr>
+        <w:t>subtracting</w:t>
+      </w:r>
+      <w:r>
+        <w:rPr>
+          <w:rFonts w:ascii="Times New Roman" w:hAnsi="Times New Roman" w:cs="Times New Roman"/>
+        </w:rPr>
+        <w:t xml:space="preserve"> the mean and scaling to unit variance.</w:t>
       </w:r>
     </w:p>
     <w:p>
@@ -2036,72 +2056,14 @@
         <w:rPr>
           <w:rFonts w:ascii="Times New Roman" w:hAnsi="Times New Roman" w:cs="Times New Roman"/>
         </w:rPr>
-        <w:t xml:space="preserve"> X’ = X - </w:t>
-      </w:r>
-      <w:proofErr w:type="spellStart"/>
-      <w:r>
-        <w:rPr>
-          <w:rFonts w:ascii="Times New Roman" w:hAnsi="Times New Roman" w:cs="Times New Roman"/>
-        </w:rPr>
-        <w:t>X</w:t>
-      </w:r>
-      <w:r>
-        <w:rPr>
-          <w:rFonts w:ascii="Times New Roman" w:hAnsi="Times New Roman" w:cs="Times New Roman"/>
-          <w:vertAlign w:val="subscript"/>
-        </w:rPr>
-        <w:t>min</w:t>
-      </w:r>
-      <w:proofErr w:type="spellEnd"/>
-      <w:r>
-        <w:rPr>
-          <w:rFonts w:ascii="Times New Roman" w:hAnsi="Times New Roman" w:cs="Times New Roman"/>
-          <w:vertAlign w:val="subscript"/>
-        </w:rPr>
-        <w:t xml:space="preserve"> </w:t>
-      </w:r>
-      <w:r>
-        <w:rPr>
-          <w:rFonts w:ascii="Times New Roman" w:hAnsi="Times New Roman" w:cs="Times New Roman"/>
-        </w:rPr>
-        <w:t xml:space="preserve">/ </w:t>
-      </w:r>
-      <w:proofErr w:type="spellStart"/>
-      <w:r>
-        <w:rPr>
-          <w:rFonts w:ascii="Times New Roman" w:hAnsi="Times New Roman" w:cs="Times New Roman"/>
-        </w:rPr>
-        <w:t>X</w:t>
-      </w:r>
-      <w:r>
-        <w:rPr>
-          <w:rFonts w:ascii="Times New Roman" w:hAnsi="Times New Roman" w:cs="Times New Roman"/>
-          <w:vertAlign w:val="subscript"/>
-        </w:rPr>
-        <w:t>max</w:t>
-      </w:r>
-      <w:proofErr w:type="spellEnd"/>
-      <w:r>
-        <w:rPr>
-          <w:rFonts w:ascii="Times New Roman" w:hAnsi="Times New Roman" w:cs="Times New Roman"/>
-        </w:rPr>
-        <w:t xml:space="preserve"> - </w:t>
-      </w:r>
-      <w:proofErr w:type="spellStart"/>
-      <w:r>
-        <w:rPr>
-          <w:rFonts w:ascii="Times New Roman" w:hAnsi="Times New Roman" w:cs="Times New Roman"/>
-        </w:rPr>
-        <w:t>X</w:t>
-      </w:r>
-      <w:r>
-        <w:rPr>
-          <w:rFonts w:ascii="Times New Roman" w:hAnsi="Times New Roman" w:cs="Times New Roman"/>
-          <w:vertAlign w:val="subscript"/>
-        </w:rPr>
-        <w:t>min</w:t>
-      </w:r>
-      <w:proofErr w:type="spellEnd"/>
+        <w:t>Here, t</w:t>
+      </w:r>
+      <w:r>
+        <w:rPr>
+          <w:rFonts w:ascii="Times New Roman" w:hAnsi="Times New Roman" w:cs="Times New Roman"/>
+        </w:rPr>
+        <w:t>he standard score of a sample x is calculated as:</w:t>
+      </w:r>
     </w:p>
     <w:p>
       <w:pPr>
@@ -2114,6 +2076,49 @@
         <w:rPr>
           <w:rFonts w:ascii="Times New Roman" w:hAnsi="Times New Roman" w:cs="Times New Roman"/>
         </w:rPr>
+        <w:t>z = (x - u) / s</w:t>
+      </w:r>
+    </w:p>
+    <w:p>
+      <w:pPr>
+        <w:spacing w:line="276" w:lineRule="auto"/>
+        <w:rPr>
+          <w:rFonts w:ascii="Times New Roman" w:hAnsi="Times New Roman" w:cs="Times New Roman"/>
+        </w:rPr>
+      </w:pPr>
+      <w:r>
+        <w:rPr>
+          <w:rFonts w:ascii="Times New Roman" w:hAnsi="Times New Roman" w:cs="Times New Roman"/>
+        </w:rPr>
+        <w:lastRenderedPageBreak/>
+        <w:t xml:space="preserve">where u is the mean of the training samples, and </w:t>
+      </w:r>
+      <w:proofErr w:type="spellStart"/>
+      <w:r>
+        <w:rPr>
+          <w:rFonts w:ascii="Times New Roman" w:hAnsi="Times New Roman" w:cs="Times New Roman"/>
+        </w:rPr>
+        <w:t>s</w:t>
+      </w:r>
+      <w:proofErr w:type="spellEnd"/>
+      <w:r>
+        <w:rPr>
+          <w:rFonts w:ascii="Times New Roman" w:hAnsi="Times New Roman" w:cs="Times New Roman"/>
+        </w:rPr>
+        <w:t xml:space="preserve"> is the standard deviation of the training samples.</w:t>
+      </w:r>
+    </w:p>
+    <w:p>
+      <w:pPr>
+        <w:spacing w:line="276" w:lineRule="auto"/>
+        <w:rPr>
+          <w:rFonts w:ascii="Times New Roman" w:hAnsi="Times New Roman" w:cs="Times New Roman"/>
+        </w:rPr>
+      </w:pPr>
+      <w:r>
+        <w:rPr>
+          <w:rFonts w:ascii="Times New Roman" w:hAnsi="Times New Roman" w:cs="Times New Roman"/>
+        </w:rPr>
         <w:t xml:space="preserve">For </w:t>
       </w:r>
       <w:r>
@@ -2168,12 +2173,15 @@
     <w:p>
       <w:pPr>
         <w:pStyle w:val="Heading2"/>
-      </w:pPr>
-      <w:r>
-        <w:t xml:space="preserve">3.2.2.1 </w:t>
-      </w:r>
-      <w:r>
-        <w:t>CONCEPT HIERARCHY GENERATION:</w:t>
+        <w:rPr>
+          <w:rFonts w:ascii="Times New Roman" w:hAnsi="Times New Roman" w:cs="Times New Roman"/>
+        </w:rPr>
+      </w:pPr>
+      <w:r>
+        <w:rPr>
+          <w:rFonts w:ascii="Times New Roman" w:hAnsi="Times New Roman" w:cs="Times New Roman"/>
+        </w:rPr>
+        <w:t>3.2.2.1 CONCEPT HIERARCHY GENERATION:</w:t>
       </w:r>
     </w:p>
     <w:p>
@@ -2211,13 +2219,7 @@
         <w:rPr>
           <w:rFonts w:ascii="Times New Roman" w:hAnsi="Times New Roman" w:cs="Times New Roman"/>
         </w:rPr>
-        <w:t xml:space="preserve">Since we are interested to predict only the class of attack, </w:t>
-      </w:r>
-      <w:r>
-        <w:rPr>
-          <w:rFonts w:ascii="Times New Roman" w:hAnsi="Times New Roman" w:cs="Times New Roman"/>
-        </w:rPr>
-        <w:t>in</w:t>
+        <w:t>Since we are interested to predict only the class of attack, in</w:t>
       </w:r>
       <w:r>
         <w:rPr>
@@ -2259,9 +2261,14 @@
     <w:p>
       <w:pPr>
         <w:pStyle w:val="Heading2"/>
-      </w:pPr>
-      <w:r>
-        <w:lastRenderedPageBreak/>
+        <w:rPr>
+          <w:rFonts w:ascii="Times New Roman" w:hAnsi="Times New Roman" w:cs="Times New Roman"/>
+        </w:rPr>
+      </w:pPr>
+      <w:r>
+        <w:rPr>
+          <w:rFonts w:ascii="Times New Roman" w:hAnsi="Times New Roman" w:cs="Times New Roman"/>
+        </w:rPr>
         <w:t>3.2.2.2 ENCODING CATEGORICAL VALUES</w:t>
       </w:r>
     </w:p>
@@ -2324,7 +2331,31 @@
         <w:rPr>
           <w:rFonts w:ascii="Times New Roman" w:hAnsi="Times New Roman" w:cs="Times New Roman"/>
         </w:rPr>
-        <w:t xml:space="preserve">on math and numbers, but if our dataset has a categorical variable, it can create problems while building the model. Therefore, it is necessary to encode these categorical variables as numbers. With these numbers, the </w:t>
+        <w:t>on math and numbers, but if our dataset has a categorical variable, it can</w:t>
+      </w:r>
+      <w:r>
+        <w:rPr>
+          <w:rFonts w:ascii="Times New Roman" w:hAnsi="Times New Roman" w:cs="Times New Roman"/>
+        </w:rPr>
+        <w:t>’t be used</w:t>
+      </w:r>
+      <w:r>
+        <w:rPr>
+          <w:rFonts w:ascii="Times New Roman" w:hAnsi="Times New Roman" w:cs="Times New Roman"/>
+        </w:rPr>
+        <w:t xml:space="preserve"> </w:t>
+      </w:r>
+      <w:r>
+        <w:rPr>
+          <w:rFonts w:ascii="Times New Roman" w:hAnsi="Times New Roman" w:cs="Times New Roman"/>
+        </w:rPr>
+        <w:t>to</w:t>
+      </w:r>
+      <w:r>
+        <w:rPr>
+          <w:rFonts w:ascii="Times New Roman" w:hAnsi="Times New Roman" w:cs="Times New Roman"/>
+        </w:rPr>
+        <w:t xml:space="preserve"> build the model. Therefore, it is necessary to encode these categorical variables as numbers. With these numbers, the </w:t>
       </w:r>
       <w:r>
         <w:rPr>
@@ -2368,18 +2399,15 @@
     <w:p>
       <w:pPr>
         <w:pStyle w:val="Heading2"/>
-      </w:pPr>
-      <w:r>
-        <w:t>3.2.</w:t>
-      </w:r>
-      <w:r>
-        <w:t>3</w:t>
-      </w:r>
-      <w:r>
-        <w:t xml:space="preserve"> </w:t>
-      </w:r>
-      <w:r>
-        <w:t>FEATURE SELECTION</w:t>
+        <w:rPr>
+          <w:rFonts w:ascii="Times New Roman" w:hAnsi="Times New Roman" w:cs="Times New Roman"/>
+        </w:rPr>
+      </w:pPr>
+      <w:r>
+        <w:rPr>
+          <w:rFonts w:ascii="Times New Roman" w:hAnsi="Times New Roman" w:cs="Times New Roman"/>
+        </w:rPr>
+        <w:t>3.2.3 FEATURE SELECTION</w:t>
       </w:r>
     </w:p>
     <w:p>
@@ -2393,85 +2421,26 @@
         <w:rPr>
           <w:rFonts w:ascii="Times New Roman" w:hAnsi="Times New Roman" w:cs="Times New Roman"/>
         </w:rPr>
-        <w:t xml:space="preserve">Only a few </w:t>
-      </w:r>
-      <w:r>
-        <w:rPr>
-          <w:rFonts w:ascii="Times New Roman" w:hAnsi="Times New Roman" w:cs="Times New Roman"/>
-        </w:rPr>
-        <w:t>features</w:t>
-      </w:r>
-      <w:r>
-        <w:rPr>
-          <w:rFonts w:ascii="Times New Roman" w:hAnsi="Times New Roman" w:cs="Times New Roman"/>
-        </w:rPr>
-        <w:t xml:space="preserve"> in the dataset are useful for generating the </w:t>
-      </w:r>
-      <w:r>
-        <w:rPr>
-          <w:rFonts w:ascii="Times New Roman" w:hAnsi="Times New Roman" w:cs="Times New Roman"/>
-        </w:rPr>
-        <w:t xml:space="preserve">Deep learning classifier </w:t>
-      </w:r>
-      <w:r>
-        <w:rPr>
-          <w:rFonts w:ascii="Times New Roman" w:hAnsi="Times New Roman" w:cs="Times New Roman"/>
-        </w:rPr>
-        <w:t xml:space="preserve">model, and the rest are either redundant or unnecessary. If we </w:t>
-      </w:r>
-      <w:r>
-        <w:rPr>
-          <w:rFonts w:ascii="Times New Roman" w:hAnsi="Times New Roman" w:cs="Times New Roman"/>
-        </w:rPr>
-        <w:t>use</w:t>
-      </w:r>
-      <w:r>
-        <w:rPr>
-          <w:rFonts w:ascii="Times New Roman" w:hAnsi="Times New Roman" w:cs="Times New Roman"/>
-        </w:rPr>
-        <w:t xml:space="preserve"> all of th</w:t>
-      </w:r>
-      <w:r>
-        <w:rPr>
-          <w:rFonts w:ascii="Times New Roman" w:hAnsi="Times New Roman" w:cs="Times New Roman"/>
-        </w:rPr>
-        <w:t>e</w:t>
-      </w:r>
-      <w:r>
-        <w:rPr>
-          <w:rFonts w:ascii="Times New Roman" w:hAnsi="Times New Roman" w:cs="Times New Roman"/>
-        </w:rPr>
-        <w:t xml:space="preserve">se redundant and irrelevant variables in the </w:t>
-      </w:r>
-      <w:r>
-        <w:rPr>
-          <w:rFonts w:ascii="Times New Roman" w:hAnsi="Times New Roman" w:cs="Times New Roman"/>
-        </w:rPr>
-        <w:t>model</w:t>
-      </w:r>
-      <w:r>
-        <w:rPr>
-          <w:rFonts w:ascii="Times New Roman" w:hAnsi="Times New Roman" w:cs="Times New Roman"/>
-        </w:rPr>
-        <w:t>, it may have a negative impact on the model's overall performance and accuracy.</w:t>
-      </w:r>
-      <w:r>
-        <w:rPr>
-          <w:rFonts w:ascii="Times New Roman" w:hAnsi="Times New Roman" w:cs="Times New Roman"/>
-        </w:rPr>
-        <w:t xml:space="preserve"> So, the Pearson’s correlation coefficient for all columns is calculated and only columns with high correlation with the label is selected for further Deep Learning development model</w:t>
-      </w:r>
-      <w:r>
-        <w:rPr>
-          <w:rFonts w:ascii="Times New Roman" w:hAnsi="Times New Roman" w:cs="Times New Roman"/>
-        </w:rPr>
-        <w:t>.</w:t>
+        <w:t xml:space="preserve">Only a few features in the dataset are useful for generating the Deep learning classifier model, and the rest are either redundant or unnecessary. If we use all of these redundant and irrelevant variables in the model, it may have a negative impact on the model's overall performance and accuracy. So, the Pearson’s correlation coefficient for all columns is calculated and only </w:t>
+      </w:r>
+      <w:r>
+        <w:rPr>
+          <w:rFonts w:ascii="Times New Roman" w:hAnsi="Times New Roman" w:cs="Times New Roman"/>
+        </w:rPr>
+        <w:t xml:space="preserve">attributes which have more than 0.5 correlation with encoded attack label attribute </w:t>
+      </w:r>
+      <w:r>
+        <w:rPr>
+          <w:rFonts w:ascii="Times New Roman" w:hAnsi="Times New Roman" w:cs="Times New Roman"/>
+        </w:rPr>
+        <w:t>is selected for further Deep Learning development model.</w:t>
       </w:r>
     </w:p>
     <w:p>
       <w:pPr>
         <w:pStyle w:val="Heading1"/>
         <w:rPr>
+          <w:rFonts w:ascii="Times New Roman" w:hAnsi="Times New Roman" w:cs="Times New Roman"/>
           <w:b/>
           <w:bCs/>
           <w:lang w:val="en-IN"/>
@@ -2479,6 +2448,7 @@
       </w:pPr>
       <w:r>
         <w:rPr>
+          <w:rFonts w:ascii="Times New Roman" w:hAnsi="Times New Roman" w:cs="Times New Roman"/>
           <w:b/>
           <w:bCs/>
           <w:lang w:val="en-IN"/>
@@ -2487,6 +2457,7 @@
       </w:r>
       <w:r>
         <w:rPr>
+          <w:rFonts w:ascii="Times New Roman" w:hAnsi="Times New Roman" w:cs="Times New Roman"/>
           <w:b/>
           <w:bCs/>
           <w:lang w:val="en-IN"/>
@@ -2507,7 +2478,63 @@
           <w:rFonts w:ascii="Times New Roman" w:hAnsi="Times New Roman" w:cs="Times New Roman"/>
           <w:lang w:val="en-IN"/>
         </w:rPr>
-        <w:t>A neural network is a collection of algorithms that attempts to identify underlying links in a set of data using techniques that are modelled after the biological neural networks seen in animal brains. Their structure and nomenclature are modelled after the human brain, mirroring the communication between organic neurons. In this context, neural networks are systems of neurons that can be either organic or synthetic in origin. It will make computer programmes to recognise patterns and solve common problems in the fields of AI, machine learning, and deep learning.</w:t>
+        <w:t>A neural network is a collection of algorithms that attempts to identify underlying links in a set of data using techniques that are modelled after the biological neural networks seen in animal brains. Their structure and nomenclature are modelled after the human brain, mirroring the communication between organic neurons. In this context, neural networks are systems of neurons that can be either organic or synthetic in origin. It will make computer programmes to recognise patterns and solve common problems in the fields of A</w:t>
+      </w:r>
+      <w:r>
+        <w:rPr>
+          <w:rFonts w:ascii="Times New Roman" w:hAnsi="Times New Roman" w:cs="Times New Roman"/>
+          <w:lang w:val="en-IN"/>
+        </w:rPr>
+        <w:t xml:space="preserve">rtificial </w:t>
+      </w:r>
+      <w:r>
+        <w:rPr>
+          <w:rFonts w:ascii="Times New Roman" w:hAnsi="Times New Roman" w:cs="Times New Roman"/>
+          <w:lang w:val="en-IN"/>
+        </w:rPr>
+        <w:t>I</w:t>
+      </w:r>
+      <w:r>
+        <w:rPr>
+          <w:rFonts w:ascii="Times New Roman" w:hAnsi="Times New Roman" w:cs="Times New Roman"/>
+          <w:lang w:val="en-IN"/>
+        </w:rPr>
+        <w:t>ntelligence</w:t>
+      </w:r>
+      <w:r>
+        <w:rPr>
+          <w:rFonts w:ascii="Times New Roman" w:hAnsi="Times New Roman" w:cs="Times New Roman"/>
+          <w:lang w:val="en-IN"/>
+        </w:rPr>
+        <w:t xml:space="preserve">, </w:t>
+      </w:r>
+      <w:r>
+        <w:rPr>
+          <w:rFonts w:ascii="Times New Roman" w:hAnsi="Times New Roman" w:cs="Times New Roman"/>
+          <w:lang w:val="en-IN"/>
+        </w:rPr>
+        <w:t>M</w:t>
+      </w:r>
+      <w:r>
+        <w:rPr>
+          <w:rFonts w:ascii="Times New Roman" w:hAnsi="Times New Roman" w:cs="Times New Roman"/>
+          <w:lang w:val="en-IN"/>
+        </w:rPr>
+        <w:t xml:space="preserve">achine learning, and </w:t>
+      </w:r>
+      <w:r>
+        <w:rPr>
+          <w:rFonts w:ascii="Times New Roman" w:hAnsi="Times New Roman" w:cs="Times New Roman"/>
+          <w:lang w:val="en-IN"/>
+        </w:rPr>
+        <w:t>D</w:t>
+      </w:r>
+      <w:r>
+        <w:rPr>
+          <w:rFonts w:ascii="Times New Roman" w:hAnsi="Times New Roman" w:cs="Times New Roman"/>
+          <w:lang w:val="en-IN"/>
+        </w:rPr>
+        <w:t>eep learning.</w:t>
       </w:r>
     </w:p>
     <w:p>
@@ -2565,20 +2592,16 @@
       <w:pPr>
         <w:pStyle w:val="Heading2"/>
         <w:rPr>
-          <w:lang w:val="en-IN"/>
-        </w:rPr>
-      </w:pPr>
-      <w:r>
-        <w:rPr>
-          <w:lang w:val="en-IN"/>
-        </w:rPr>
-        <w:t xml:space="preserve">3.3.1 </w:t>
-      </w:r>
-      <w:r>
-        <w:rPr>
-          <w:lang w:val="en-IN"/>
-        </w:rPr>
-        <w:t xml:space="preserve">CONVOLUTIONAL NEURAL NETWORKS </w:t>
+          <w:rFonts w:ascii="Times New Roman" w:hAnsi="Times New Roman" w:cs="Times New Roman"/>
+          <w:lang w:val="en-IN"/>
+        </w:rPr>
+      </w:pPr>
+      <w:r>
+        <w:rPr>
+          <w:rFonts w:ascii="Times New Roman" w:hAnsi="Times New Roman" w:cs="Times New Roman"/>
+          <w:lang w:val="en-IN"/>
+        </w:rPr>
+        <w:t xml:space="preserve">3.3.1 CONVOLUTIONAL NEURAL NETWORKS </w:t>
       </w:r>
     </w:p>
     <w:p>
@@ -2610,7 +2633,15 @@
           <w:rFonts w:ascii="Times New Roman" w:hAnsi="Times New Roman" w:cs="Times New Roman"/>
           <w:lang w:val="en-IN"/>
         </w:rPr>
-        <w:t>) are a type of artificial neural network (ANN) used most frequently in deep learning to interpret visual data. Based on the shared-weight architecture of the convolution kernels or filters that slide along input features and produce translation-equivariant responses known as feature maps, CNNs are also known as Shift Invariant or Space Invariant Artificial Neural Networks (SIANN). Contrary to popular belief, most convolutional neural networks do not translate invariantly because of the down-sampling operation they perform on the input. They have uses in the recognition of images and videos, recommender systems, classification and segmentation of images, analysis of images used in medicine, natural language processing, brain-computer interfaces, and time series analysis of financial data.</w:t>
+        <w:t xml:space="preserve">) are a type of artificial neural network (ANN) used most frequently in deep learning to interpret visual data. Based on the shared-weight architecture of the convolution kernels or filters that slide along input features and produce translation-equivariant responses known as feature maps, CNNs are also known as Shift Invariant or Space Invariant Artificial Neural Networks (SIANN). Contrary to popular belief, most convolutional neural networks do not translate invariantly because of the down-sampling operation they perform on the input. They have uses in the recognition of images and videos, recommender systems, classification and </w:t>
+      </w:r>
+      <w:r>
+        <w:rPr>
+          <w:rFonts w:ascii="Times New Roman" w:hAnsi="Times New Roman" w:cs="Times New Roman"/>
+          <w:lang w:val="en-IN"/>
+        </w:rPr>
+        <w:lastRenderedPageBreak/>
+        <w:t>segmentation of images, analysis of images used in medicine, natural language processing, brain-computer interfaces, and time series analysis of financial data.</w:t>
       </w:r>
     </w:p>
     <w:p>
@@ -2682,20 +2713,16 @@
       <w:pPr>
         <w:pStyle w:val="Heading2"/>
         <w:rPr>
-          <w:lang w:val="en-IN"/>
-        </w:rPr>
-      </w:pPr>
-      <w:r>
-        <w:rPr>
-          <w:lang w:val="en-IN"/>
-        </w:rPr>
-        <w:t xml:space="preserve">3.3.2 </w:t>
-      </w:r>
-      <w:r>
-        <w:rPr>
-          <w:lang w:val="en-IN"/>
-        </w:rPr>
-        <w:t xml:space="preserve">RECURRENT NEURAL NETWORK (RNN) </w:t>
+          <w:rFonts w:ascii="Times New Roman" w:hAnsi="Times New Roman" w:cs="Times New Roman"/>
+          <w:lang w:val="en-IN"/>
+        </w:rPr>
+      </w:pPr>
+      <w:r>
+        <w:rPr>
+          <w:rFonts w:ascii="Times New Roman" w:hAnsi="Times New Roman" w:cs="Times New Roman"/>
+          <w:lang w:val="en-IN"/>
+        </w:rPr>
+        <w:t xml:space="preserve">3.3.2 RECURRENT NEURAL NETWORK (RNN) </w:t>
       </w:r>
     </w:p>
     <w:p>
@@ -2711,15 +2738,7 @@
           <w:rFonts w:ascii="Times New Roman" w:hAnsi="Times New Roman" w:cs="Times New Roman"/>
           <w:lang w:val="en-IN"/>
         </w:rPr>
-        <w:t xml:space="preserve">A recurrent neural network (RNN) is a type of artificial neural network in which connections between nodes can form a cycle, allowing the output of some nodes to influence the input received by other nodes in the same network. It makes use of time series data or sequential data. It can display temporal </w:t>
-      </w:r>
-      <w:r>
-        <w:rPr>
-          <w:rFonts w:ascii="Times New Roman" w:hAnsi="Times New Roman" w:cs="Times New Roman"/>
-          <w:lang w:val="en-IN"/>
-        </w:rPr>
-        <w:lastRenderedPageBreak/>
-        <w:t>dynamic behaviour as a result of this. RNNs, which are derived from feedforward neural networks, may process input sequences of different lengths by using their internal state (memory).</w:t>
+        <w:t>A recurrent neural network (RNN) is a type of artificial neural network in which connections between nodes can form a cycle, allowing the output of some nodes to influence the input received by other nodes in the same network. It makes use of time series data or sequential data. It can display temporal dynamic behaviour as a result of this. RNNs, which are derived from feedforward neural networks, may process input sequences of different lengths by using their internal state (memory).</w:t>
       </w:r>
     </w:p>
     <w:p>
@@ -2756,26 +2775,16 @@
       <w:pPr>
         <w:pStyle w:val="Heading2"/>
         <w:rPr>
-          <w:lang w:val="en-IN"/>
-        </w:rPr>
-      </w:pPr>
-      <w:r>
-        <w:rPr>
-          <w:lang w:val="en-IN"/>
-        </w:rPr>
-        <w:t xml:space="preserve">3.3.3 </w:t>
-      </w:r>
-      <w:r>
-        <w:rPr>
-          <w:lang w:val="en-IN"/>
-        </w:rPr>
-        <w:t xml:space="preserve">LONG SHORT-TERM MEMORY </w:t>
-      </w:r>
-      <w:r>
-        <w:rPr>
-          <w:lang w:val="en-IN"/>
-        </w:rPr>
-        <w:t>(LSTM)</w:t>
+          <w:rFonts w:ascii="Times New Roman" w:hAnsi="Times New Roman" w:cs="Times New Roman"/>
+          <w:lang w:val="en-IN"/>
+        </w:rPr>
+      </w:pPr>
+      <w:r>
+        <w:rPr>
+          <w:rFonts w:ascii="Times New Roman" w:hAnsi="Times New Roman" w:cs="Times New Roman"/>
+          <w:lang w:val="en-IN"/>
+        </w:rPr>
+        <w:t>3.3.3 LONG SHORT-TERM MEMORY (LSTM)</w:t>
       </w:r>
     </w:p>
     <w:p>
@@ -2879,20 +2888,58 @@
     </w:p>
     <w:p>
       <w:pPr>
-        <w:pStyle w:val="Heading1"/>
-      </w:pPr>
-      <w:r>
-        <w:t xml:space="preserve">4. </w:t>
-      </w:r>
-      <w:r>
-        <w:t>EXPERIMENTS AND ANALYSIS</w:t>
+        <w:pStyle w:val="Heading2"/>
+        <w:rPr>
+          <w:rFonts w:ascii="Times New Roman" w:hAnsi="Times New Roman" w:cs="Times New Roman"/>
+          <w:lang w:val="en-IN"/>
+        </w:rPr>
+      </w:pPr>
+      <w:r>
+        <w:rPr>
+          <w:rFonts w:ascii="Times New Roman" w:hAnsi="Times New Roman" w:cs="Times New Roman"/>
+          <w:lang w:val="en-IN"/>
+        </w:rPr>
+        <w:t xml:space="preserve">3.3.4 GATED RECURRENT UNIT </w:t>
+      </w:r>
+      <w:r>
+        <w:rPr>
+          <w:rFonts w:ascii="Times New Roman" w:hAnsi="Times New Roman" w:cs="Times New Roman"/>
+          <w:lang w:val="en-IN"/>
+        </w:rPr>
+        <w:t>(GRU)</w:t>
       </w:r>
     </w:p>
     <w:p>
       <w:pPr>
+        <w:pStyle w:val="Heading1"/>
+        <w:rPr>
+          <w:rFonts w:ascii="Times New Roman" w:hAnsi="Times New Roman" w:cs="Times New Roman"/>
+        </w:rPr>
+      </w:pPr>
+      <w:r>
+        <w:rPr>
+          <w:rFonts w:ascii="Times New Roman" w:hAnsi="Times New Roman" w:cs="Times New Roman"/>
+        </w:rPr>
+        <w:t xml:space="preserve">4. </w:t>
+      </w:r>
+      <w:r>
+        <w:rPr>
+          <w:rFonts w:ascii="Times New Roman" w:hAnsi="Times New Roman" w:cs="Times New Roman"/>
+        </w:rPr>
+        <w:t>EXPERIMENTS AND ANALYSIS</w:t>
+      </w:r>
+    </w:p>
+    <w:p>
+      <w:pPr>
         <w:pStyle w:val="Heading2"/>
-      </w:pPr>
-      <w:r>
+        <w:rPr>
+          <w:rFonts w:ascii="Times New Roman" w:hAnsi="Times New Roman" w:cs="Times New Roman"/>
+        </w:rPr>
+      </w:pPr>
+      <w:r>
+        <w:rPr>
+          <w:rFonts w:ascii="Times New Roman" w:hAnsi="Times New Roman" w:cs="Times New Roman"/>
+        </w:rPr>
         <w:t>4.2 EXPERIMENTAL SETUP</w:t>
       </w:r>
     </w:p>
@@ -3042,6 +3089,7 @@
               <w:rPr>
                 <w:rFonts w:ascii="Times New Roman" w:hAnsi="Times New Roman" w:cs="Times New Roman"/>
               </w:rPr>
+              <w:lastRenderedPageBreak/>
               <w:t>Seaborn</w:t>
             </w:r>
           </w:p>
@@ -3155,18 +3203,19 @@
       <w:pPr>
         <w:pStyle w:val="Heading1"/>
         <w:rPr>
+          <w:rFonts w:ascii="Times New Roman" w:hAnsi="Times New Roman" w:cs="Times New Roman"/>
           <w:b/>
           <w:bCs/>
         </w:rPr>
       </w:pPr>
-      <w:bookmarkStart w:id="1" w:name="_74662uz7lm3q"/>
-      <w:bookmarkEnd w:id="1"/>
-      <w:r>
-        <w:rPr>
+      <w:bookmarkStart w:id="2" w:name="_74662uz7lm3q"/>
+      <w:bookmarkEnd w:id="2"/>
+      <w:r>
+        <w:rPr>
+          <w:rFonts w:ascii="Times New Roman" w:hAnsi="Times New Roman" w:cs="Times New Roman"/>
           <w:b/>
           <w:bCs/>
         </w:rPr>
-        <w:lastRenderedPageBreak/>
         <w:t>4.2 STUDY OF KDD NSL DATASET</w:t>
       </w:r>
     </w:p>
@@ -3180,19 +3229,14 @@
           <w:szCs w:val="40"/>
         </w:rPr>
       </w:pPr>
-      <w:bookmarkStart w:id="2" w:name="_qcetz13m30om"/>
-      <w:bookmarkEnd w:id="2"/>
+      <w:bookmarkStart w:id="3" w:name="_qcetz13m30om"/>
+      <w:bookmarkEnd w:id="3"/>
       <w:r>
         <w:rPr>
           <w:rStyle w:val="Heading2Char"/>
-        </w:rPr>
-        <w:t xml:space="preserve">4.2.1 </w:t>
-      </w:r>
-      <w:r>
-        <w:rPr>
-          <w:rStyle w:val="Heading2Char"/>
-        </w:rPr>
-        <w:t>DATASET DESCRIPTION</w:t>
+          <w:rFonts w:ascii="Times New Roman" w:hAnsi="Times New Roman" w:cs="Times New Roman"/>
+        </w:rPr>
+        <w:t>4.2.1 DATASET DESCRIPTION</w:t>
       </w:r>
       <w:r>
         <w:rPr>
@@ -3214,8 +3258,8 @@
           <w:szCs w:val="22"/>
         </w:rPr>
       </w:pPr>
-      <w:bookmarkStart w:id="3" w:name="_n71o3y74n8ru"/>
-      <w:bookmarkEnd w:id="3"/>
+      <w:bookmarkStart w:id="4" w:name="_n71o3y74n8ru"/>
+      <w:bookmarkEnd w:id="4"/>
       <w:r>
         <w:rPr>
           <w:rFonts w:ascii="Times New Roman" w:eastAsia="Poppins" w:hAnsi="Times New Roman" w:cs="Times New Roman"/>
@@ -3230,20 +3274,14 @@
       <w:pPr>
         <w:pStyle w:val="Heading2"/>
         <w:rPr>
-          <w:rFonts w:eastAsia="Arial"/>
-        </w:rPr>
-      </w:pPr>
-      <w:r>
-        <w:rPr>
-          <w:rFonts w:eastAsia="Arial"/>
-        </w:rPr>
-        <w:t xml:space="preserve">4.2.2 </w:t>
-      </w:r>
-      <w:r>
-        <w:rPr>
-          <w:rFonts w:eastAsia="Arial"/>
-        </w:rPr>
-        <w:t>DATASET SPLITS</w:t>
+          <w:rFonts w:ascii="Times New Roman" w:eastAsia="Arial" w:hAnsi="Times New Roman" w:cs="Times New Roman"/>
+        </w:rPr>
+      </w:pPr>
+      <w:r>
+        <w:rPr>
+          <w:rFonts w:ascii="Times New Roman" w:eastAsia="Arial" w:hAnsi="Times New Roman" w:cs="Times New Roman"/>
+        </w:rPr>
+        <w:t>4.2.2 DATASET SPLITS</w:t>
       </w:r>
     </w:p>
     <w:p>
@@ -3366,19 +3404,14 @@
           <w:szCs w:val="40"/>
         </w:rPr>
       </w:pPr>
-      <w:bookmarkStart w:id="4" w:name="_dr0mppdsx6xe"/>
-      <w:bookmarkEnd w:id="4"/>
+      <w:bookmarkStart w:id="5" w:name="_dr0mppdsx6xe"/>
+      <w:bookmarkEnd w:id="5"/>
       <w:r>
         <w:rPr>
           <w:rStyle w:val="Heading2Char"/>
-        </w:rPr>
-        <w:t xml:space="preserve">4.2.3 </w:t>
-      </w:r>
-      <w:r>
-        <w:rPr>
-          <w:rStyle w:val="Heading2Char"/>
-        </w:rPr>
-        <w:t>FEATURES</w:t>
+          <w:rFonts w:ascii="Times New Roman" w:hAnsi="Times New Roman" w:cs="Times New Roman"/>
+        </w:rPr>
+        <w:t>4.2.3 FEATURES</w:t>
       </w:r>
       <w:r>
         <w:rPr>
@@ -3748,7 +3781,16 @@
                 <w:color w:val="292929"/>
                 <w:highlight w:val="white"/>
               </w:rPr>
-              <w:t>: online retailer getting flooded with online orders on a day with a big sale,</w:t>
+              <w:t xml:space="preserve">: online retailer getting flooded with </w:t>
+            </w:r>
+            <w:r>
+              <w:rPr>
+                <w:rFonts w:ascii="Times New Roman" w:eastAsia="Poppins" w:hAnsi="Times New Roman" w:cs="Times New Roman"/>
+                <w:color w:val="292929"/>
+                <w:highlight w:val="white"/>
+              </w:rPr>
+              <w:lastRenderedPageBreak/>
+              <w:t>online orders on a day with a big sale,</w:t>
             </w:r>
           </w:p>
         </w:tc>
@@ -3790,6 +3832,7 @@
                 <w:sz w:val="24"/>
                 <w:szCs w:val="24"/>
               </w:rPr>
+              <w:lastRenderedPageBreak/>
               <w:t>Probe</w:t>
             </w:r>
           </w:p>
@@ -3931,7 +3974,6 @@
                 <w:szCs w:val="24"/>
                 <w:highlight w:val="white"/>
               </w:rPr>
-              <w:lastRenderedPageBreak/>
               <w:t xml:space="preserve">U2R </w:t>
             </w:r>
           </w:p>
@@ -4948,19 +4990,13 @@
           <w:szCs w:val="32"/>
         </w:rPr>
       </w:pPr>
-      <w:bookmarkStart w:id="5" w:name="_7asqp3m78xd1"/>
-      <w:bookmarkEnd w:id="5"/>
+      <w:bookmarkStart w:id="6" w:name="_7asqp3m78xd1"/>
+      <w:bookmarkEnd w:id="6"/>
       <w:r>
         <w:rPr>
           <w:rFonts w:ascii="Times New Roman" w:eastAsia="Helvetica Neue" w:hAnsi="Times New Roman" w:cs="Times New Roman"/>
         </w:rPr>
-        <w:t xml:space="preserve">4.2.4 </w:t>
-      </w:r>
-      <w:r>
-        <w:rPr>
-          <w:rFonts w:ascii="Times New Roman" w:eastAsia="Helvetica Neue" w:hAnsi="Times New Roman" w:cs="Times New Roman"/>
-        </w:rPr>
-        <w:t>CLASS LEVEL DETAILS</w:t>
+        <w:t>4.2.4 CLASS LEVEL DETAILS</w:t>
       </w:r>
       <w:r>
         <w:rPr>
@@ -5045,6 +5081,7 @@
                 <w:sz w:val="24"/>
                 <w:szCs w:val="24"/>
               </w:rPr>
+              <w:lastRenderedPageBreak/>
               <w:t>CATEGORY</w:t>
             </w:r>
           </w:p>
@@ -5202,16 +5239,7 @@
                 <w:sz w:val="24"/>
                 <w:szCs w:val="24"/>
               </w:rPr>
-              <w:t xml:space="preserve">These </w:t>
-            </w:r>
-            <w:r>
-              <w:rPr>
-                <w:rFonts w:ascii="Times New Roman" w:hAnsi="Times New Roman" w:cs="Times New Roman"/>
-                <w:color w:val="202124"/>
-                <w:sz w:val="24"/>
-                <w:szCs w:val="24"/>
-              </w:rPr>
-              <w:t>can be derived from the header of the packet without looking into the payload itself, and hold the basic information about the packet.</w:t>
+              <w:t>These can be derived from the header of the packet without looking into the payload itself, and hold the basic information about the packet.</w:t>
             </w:r>
           </w:p>
         </w:tc>
@@ -5290,24 +5318,7 @@
                 <w:sz w:val="24"/>
                 <w:szCs w:val="24"/>
               </w:rPr>
-              <w:lastRenderedPageBreak/>
-              <w:t xml:space="preserve">Content </w:t>
-            </w:r>
-            <w:r>
-              <w:rPr>
-                <w:rFonts w:ascii="Times New Roman" w:eastAsia="Helvetica Neue" w:hAnsi="Times New Roman" w:cs="Times New Roman"/>
-                <w:sz w:val="24"/>
-                <w:szCs w:val="24"/>
-              </w:rPr>
-              <w:t>f</w:t>
-            </w:r>
-            <w:r>
-              <w:rPr>
-                <w:rFonts w:ascii="Times New Roman" w:eastAsia="Helvetica Neue" w:hAnsi="Times New Roman" w:cs="Times New Roman"/>
-                <w:sz w:val="24"/>
-                <w:szCs w:val="24"/>
-              </w:rPr>
-              <w:t>eatures</w:t>
+              <w:t>Content features</w:t>
             </w:r>
           </w:p>
         </w:tc>
@@ -5345,16 +5356,7 @@
                 <w:sz w:val="24"/>
                 <w:szCs w:val="24"/>
               </w:rPr>
-              <w:t>These</w:t>
-            </w:r>
-            <w:r>
-              <w:rPr>
-                <w:rFonts w:ascii="Times New Roman" w:hAnsi="Times New Roman" w:cs="Times New Roman"/>
-                <w:color w:val="202124"/>
-                <w:sz w:val="24"/>
-                <w:szCs w:val="24"/>
-              </w:rPr>
-              <w:t xml:space="preserve"> hold information about the original packets, as they are sent in multiple pieces rather than one. With this information, the system can access the payload. This category contains features 10–22.</w:t>
+              <w:t>These hold information about the original packets, as they are sent in multiple pieces rather than one. With this information, the system can access the payload. This category contains features 10–22.</w:t>
             </w:r>
           </w:p>
         </w:tc>
@@ -5468,16 +5470,7 @@
                 <w:sz w:val="24"/>
                 <w:szCs w:val="24"/>
               </w:rPr>
-              <w:t>These</w:t>
-            </w:r>
-            <w:r>
-              <w:rPr>
-                <w:rFonts w:ascii="Times New Roman" w:hAnsi="Times New Roman" w:cs="Times New Roman"/>
-                <w:color w:val="202124"/>
-                <w:sz w:val="24"/>
-                <w:szCs w:val="24"/>
-              </w:rPr>
-              <w:t xml:space="preserve"> features hold the analysis of the traffic input over a two-second window and contain information like how many connections it attempted to make to the same host. These features are mostly counts and rates rather than information about the content of the traffic input.</w:t>
+              <w:t>These features hold the analysis of the traffic input over a two-second window and contain information like how many connections it attempted to make to the same host. These features are mostly counts and rates rather than information about the content of the traffic input.</w:t>
             </w:r>
           </w:p>
         </w:tc>
@@ -5591,16 +5584,7 @@
                 <w:sz w:val="24"/>
                 <w:szCs w:val="24"/>
               </w:rPr>
-              <w:t>These</w:t>
-            </w:r>
-            <w:r>
-              <w:rPr>
-                <w:rFonts w:ascii="Times New Roman" w:hAnsi="Times New Roman" w:cs="Times New Roman"/>
-                <w:color w:val="202124"/>
-                <w:sz w:val="24"/>
-                <w:szCs w:val="24"/>
-              </w:rPr>
-              <w:t xml:space="preserve"> features are similar to Time-based features, except instead of analyzing over a 2-second window, it analyzes over a series of connections made (how many requests made to the same host over x-number of connections). These features are designed to access attacks, which span longer than a two-second window time-span.</w:t>
+              <w:t>These features are similar to Time-based features, except instead of analyzing over a 2-second window, it analyzes over a series of connections made (how many requests made to the same host over x-number of connections). These features are designed to access attacks, which span longer than a two-second window time-span.</w:t>
             </w:r>
           </w:p>
         </w:tc>
@@ -5654,23 +5638,16 @@
       <w:pPr>
         <w:pStyle w:val="Heading2"/>
         <w:rPr>
-          <w:rFonts w:eastAsia="Poppins"/>
+          <w:rFonts w:ascii="Times New Roman" w:eastAsia="Poppins" w:hAnsi="Times New Roman" w:cs="Times New Roman"/>
           <w:highlight w:val="white"/>
         </w:rPr>
       </w:pPr>
       <w:r>
         <w:rPr>
-          <w:rFonts w:eastAsia="Poppins"/>
+          <w:rFonts w:ascii="Times New Roman" w:eastAsia="Poppins" w:hAnsi="Times New Roman" w:cs="Times New Roman"/>
           <w:highlight w:val="white"/>
         </w:rPr>
-        <w:t xml:space="preserve">4.2.5 </w:t>
-      </w:r>
-      <w:r>
-        <w:rPr>
-          <w:rFonts w:eastAsia="Poppins"/>
-          <w:highlight w:val="white"/>
-        </w:rPr>
-        <w:t>FEATURES TYPES</w:t>
+        <w:t>4.2.5 FEATURES TYPES</w:t>
       </w:r>
     </w:p>
     <w:p>
@@ -6672,6 +6649,7 @@
                 <w:color w:val="000000"/>
                 <w:lang w:val="en-IN" w:eastAsia="en-IN"/>
               </w:rPr>
+              <w:lastRenderedPageBreak/>
               <w:t>4</w:t>
             </w:r>
           </w:p>
@@ -7155,16 +7133,7 @@
                 <w:color w:val="000000"/>
                 <w:lang w:val="en-IN" w:eastAsia="en-IN"/>
               </w:rPr>
-              <w:t xml:space="preserve">Number of data bytes transferred from destination </w:t>
-            </w:r>
-            <w:r>
-              <w:rPr>
-                <w:rFonts w:ascii="Times New Roman" w:eastAsia="Times New Roman" w:hAnsi="Times New Roman" w:cs="Times New Roman"/>
-                <w:color w:val="000000"/>
-                <w:lang w:val="en-IN" w:eastAsia="en-IN"/>
-              </w:rPr>
-              <w:lastRenderedPageBreak/>
-              <w:t>to source in single connection</w:t>
+              <w:t>Number of data bytes transferred from destination to source in single connection</w:t>
             </w:r>
           </w:p>
         </w:tc>
@@ -7196,7 +7165,6 @@
                 <w:color w:val="000000"/>
                 <w:lang w:val="en-IN" w:eastAsia="en-IN"/>
               </w:rPr>
-              <w:lastRenderedPageBreak/>
               <w:t>Continuous</w:t>
             </w:r>
           </w:p>
@@ -9820,6 +9788,7 @@
                 <w:color w:val="000000"/>
                 <w:lang w:val="en-IN" w:eastAsia="en-IN"/>
               </w:rPr>
+              <w:lastRenderedPageBreak/>
               <w:t>19</w:t>
             </w:r>
           </w:p>
@@ -10464,7 +10433,6 @@
                 <w:color w:val="000000"/>
                 <w:lang w:val="en-IN" w:eastAsia="en-IN"/>
               </w:rPr>
-              <w:lastRenderedPageBreak/>
               <w:t>22</w:t>
             </w:r>
           </w:p>
@@ -10865,7 +10833,7 @@
                 <w:lang w:val="en-IN" w:eastAsia="en-IN"/>
               </w:rPr>
             </w:pPr>
-            <w:bookmarkStart w:id="6" w:name="_Hlk116416671"/>
+            <w:bookmarkStart w:id="7" w:name="_Hlk116416671"/>
             <w:r>
               <w:rPr>
                 <w:rFonts w:ascii="Times New Roman" w:eastAsia="Times New Roman" w:hAnsi="Times New Roman" w:cs="Times New Roman"/>
@@ -11256,7 +11224,7 @@
           </w:p>
         </w:tc>
       </w:tr>
-      <w:bookmarkEnd w:id="6"/>
+      <w:bookmarkEnd w:id="7"/>
       <w:tr>
         <w:trPr>
           <w:trHeight w:val="316"/>
@@ -12201,6 +12169,7 @@
                 <w:color w:val="000000"/>
                 <w:lang w:val="en-IN" w:eastAsia="en-IN"/>
               </w:rPr>
+              <w:lastRenderedPageBreak/>
               <w:t>30</w:t>
             </w:r>
           </w:p>
@@ -12417,7 +12386,6 @@
                 <w:color w:val="000000"/>
                 <w:lang w:val="en-IN" w:eastAsia="en-IN"/>
               </w:rPr>
-              <w:lastRenderedPageBreak/>
               <w:t>31</w:t>
             </w:r>
           </w:p>
@@ -14298,6 +14266,7 @@
                 <w:color w:val="000000"/>
                 <w:lang w:val="en-IN" w:eastAsia="en-IN"/>
               </w:rPr>
+              <w:lastRenderedPageBreak/>
               <w:t>39</w:t>
             </w:r>
           </w:p>
@@ -14560,7 +14529,6 @@
                 <w:color w:val="000000"/>
                 <w:lang w:val="en-IN" w:eastAsia="en-IN"/>
               </w:rPr>
-              <w:lastRenderedPageBreak/>
               <w:t>40</w:t>
             </w:r>
           </w:p>
@@ -15450,10 +15418,10 @@
           <w:rFonts w:ascii="Times New Roman" w:hAnsi="Times New Roman" w:cs="Times New Roman"/>
         </w:rPr>
       </w:pPr>
-      <w:bookmarkStart w:id="7" w:name="_v6at70r27h1v"/>
-      <w:bookmarkStart w:id="8" w:name="_f4odfgwyx56u"/>
-      <w:bookmarkEnd w:id="7"/>
+      <w:bookmarkStart w:id="8" w:name="_v6at70r27h1v"/>
+      <w:bookmarkStart w:id="9" w:name="_f4odfgwyx56u"/>
       <w:bookmarkEnd w:id="8"/>
+      <w:bookmarkEnd w:id="9"/>
     </w:p>
     <w:p>
       <w:pPr>
@@ -16148,6 +16116,7 @@
       <w:pPr>
         <w:pStyle w:val="Heading1"/>
         <w:rPr>
+          <w:rFonts w:ascii="Times New Roman" w:hAnsi="Times New Roman" w:cs="Times New Roman"/>
           <w:b/>
           <w:bCs/>
           <w:lang w:val="en-IN"/>
@@ -16155,6 +16124,7 @@
       </w:pPr>
       <w:r>
         <w:rPr>
+          <w:rFonts w:ascii="Times New Roman" w:hAnsi="Times New Roman" w:cs="Times New Roman"/>
           <w:b/>
           <w:bCs/>
           <w:lang w:val="en-IN"/>
@@ -16163,6 +16133,7 @@
       </w:r>
       <w:r>
         <w:rPr>
+          <w:rFonts w:ascii="Times New Roman" w:hAnsi="Times New Roman" w:cs="Times New Roman"/>
           <w:b/>
           <w:bCs/>
           <w:lang w:val="en-IN"/>
@@ -16171,6 +16142,7 @@
       </w:r>
       <w:r>
         <w:rPr>
+          <w:rFonts w:ascii="Times New Roman" w:hAnsi="Times New Roman" w:cs="Times New Roman"/>
           <w:b/>
           <w:bCs/>
           <w:lang w:val="en-IN"/>
@@ -16179,6 +16151,7 @@
       </w:r>
       <w:r>
         <w:rPr>
+          <w:rFonts w:ascii="Times New Roman" w:hAnsi="Times New Roman" w:cs="Times New Roman"/>
           <w:b/>
           <w:bCs/>
           <w:lang w:val="en-IN"/>
@@ -16480,14 +16453,7 @@
           <w:rFonts w:ascii="Times New Roman" w:hAnsi="Times New Roman" w:cs="Times New Roman"/>
           <w:lang w:val="en-IN"/>
         </w:rPr>
-        <w:t>, James Boorman, Strategically-motivated advanced persistent threat: Definition, process, tactics and a disinformation model of counterattack, Computers &amp; Security, Volume 86, 2019, Pages 402-418, ISSN 0167-4048,</w:t>
-      </w:r>
-      <w:r>
-        <w:rPr>
-          <w:rFonts w:ascii="Times New Roman" w:hAnsi="Times New Roman" w:cs="Times New Roman"/>
-          <w:lang w:val="en-IN"/>
-        </w:rPr>
-        <w:t xml:space="preserve"> </w:t>
+        <w:t xml:space="preserve">, James Boorman, Strategically-motivated advanced persistent threat: Definition, process, tactics and a disinformation model of counterattack, Computers &amp; Security, Volume 86, 2019, Pages 402-418, ISSN 0167-4048, </w:t>
       </w:r>
       <w:proofErr w:type="spellStart"/>
       <w:r>
@@ -16757,21 +16723,7 @@
           <w:rFonts w:ascii="Times New Roman" w:hAnsi="Times New Roman" w:cs="Times New Roman"/>
           <w:lang w:val="en-IN"/>
         </w:rPr>
-        <w:t>Chu W-L, Lin C-J, Chang K-N. Detection and Classification of Advanced Persistent Threats and Attacks Using the Support Vector Machine. Applied Sciences. 2019; 9(21):4579. Doi</w:t>
-      </w:r>
-      <w:r>
-        <w:rPr>
-          <w:rFonts w:ascii="Times New Roman" w:hAnsi="Times New Roman" w:cs="Times New Roman"/>
-          <w:lang w:val="en-IN"/>
-        </w:rPr>
-        <w:t xml:space="preserve">: </w:t>
-      </w:r>
-      <w:r>
-        <w:rPr>
-          <w:rFonts w:ascii="Times New Roman" w:hAnsi="Times New Roman" w:cs="Times New Roman"/>
-          <w:lang w:val="en-IN"/>
-        </w:rPr>
-        <w:t>10.3390/app9214579</w:t>
+        <w:t>Chu W-L, Lin C-J, Chang K-N. Detection and Classification of Advanced Persistent Threats and Attacks Using the Support Vector Machine. Applied Sciences. 2019; 9(21):4579. Doi: 10.3390/app9214579</w:t>
       </w:r>
     </w:p>
     <w:p>

--- a/Detection and Prevention of Advanced Persistent Threat (APT) activities in heterogeneous networks using Deep Learning.docx
+++ b/Detection and Prevention of Advanced Persistent Threat (APT) activities in heterogeneous networks using Deep Learning.docx
@@ -602,13 +602,7 @@
         <w:rPr>
           <w:rFonts w:ascii="Times New Roman" w:hAnsi="Times New Roman" w:cs="Times New Roman"/>
         </w:rPr>
-        <w:t>Recurrent Neural Network (RNN)</w:t>
-      </w:r>
-      <w:r>
-        <w:rPr>
-          <w:rFonts w:ascii="Times New Roman" w:hAnsi="Times New Roman" w:cs="Times New Roman"/>
-        </w:rPr>
-        <w:t xml:space="preserve"> </w:t>
+        <w:t xml:space="preserve">Recurrent Neural Network (RNN) </w:t>
       </w:r>
       <w:r>
         <w:rPr>
@@ -684,25 +678,7 @@
         <w:rPr>
           <w:rFonts w:ascii="Times New Roman" w:hAnsi="Times New Roman" w:cs="Times New Roman"/>
         </w:rPr>
-        <w:t xml:space="preserve">, </w:t>
-      </w:r>
-      <w:r>
-        <w:rPr>
-          <w:rFonts w:ascii="Times New Roman" w:hAnsi="Times New Roman" w:cs="Times New Roman"/>
-        </w:rPr>
-        <w:t>Recurrent Neural Network</w:t>
-      </w:r>
-      <w:r>
-        <w:rPr>
-          <w:rFonts w:ascii="Times New Roman" w:hAnsi="Times New Roman" w:cs="Times New Roman"/>
-        </w:rPr>
-        <w:t>s</w:t>
-      </w:r>
-      <w:r>
-        <w:rPr>
-          <w:rFonts w:ascii="Times New Roman" w:hAnsi="Times New Roman" w:cs="Times New Roman"/>
-        </w:rPr>
-        <w:t xml:space="preserve"> (RNN),</w:t>
+        <w:t>, Recurrent Neural Networks (RNN),</w:t>
       </w:r>
     </w:p>
     <w:p>
@@ -1221,25 +1197,7 @@
         <w:rPr>
           <w:rFonts w:ascii="Times New Roman" w:hAnsi="Times New Roman" w:cs="Times New Roman"/>
         </w:rPr>
-        <w:t xml:space="preserve">User </w:t>
-      </w:r>
-      <w:r>
-        <w:rPr>
-          <w:rFonts w:ascii="Times New Roman" w:hAnsi="Times New Roman" w:cs="Times New Roman"/>
-        </w:rPr>
-        <w:t>and</w:t>
-      </w:r>
-      <w:r>
-        <w:rPr>
-          <w:rFonts w:ascii="Times New Roman" w:hAnsi="Times New Roman" w:cs="Times New Roman"/>
-        </w:rPr>
-        <w:t xml:space="preserve"> Entity Behavior Analytics</w:t>
-      </w:r>
-      <w:r>
-        <w:rPr>
-          <w:rFonts w:ascii="Times New Roman" w:hAnsi="Times New Roman" w:cs="Times New Roman"/>
-        </w:rPr>
-        <w:t xml:space="preserve"> </w:t>
+        <w:t xml:space="preserve">User and Entity Behavior Analytics </w:t>
       </w:r>
       <w:r>
         <w:rPr>
@@ -2000,7 +1958,31 @@
         <w:rPr>
           <w:rFonts w:ascii="Times New Roman" w:hAnsi="Times New Roman" w:cs="Times New Roman"/>
         </w:rPr>
-        <w:t>Before performing data mining, data transformation is a crucial data preprocessing technique that must be applied to the data in order to produce patterns that are simpler to comprehend. Data transformation transforms the data into clean, useable data by altering its format, structure, or values.</w:t>
+        <w:t xml:space="preserve">Before </w:t>
+      </w:r>
+      <w:r>
+        <w:rPr>
+          <w:rFonts w:ascii="Times New Roman" w:hAnsi="Times New Roman" w:cs="Times New Roman"/>
+        </w:rPr>
+        <w:t>feeding the dataset into Deep learning</w:t>
+      </w:r>
+      <w:r>
+        <w:rPr>
+          <w:rFonts w:ascii="Times New Roman" w:hAnsi="Times New Roman" w:cs="Times New Roman"/>
+        </w:rPr>
+        <w:t xml:space="preserve"> </w:t>
+      </w:r>
+      <w:r>
+        <w:rPr>
+          <w:rFonts w:ascii="Times New Roman" w:hAnsi="Times New Roman" w:cs="Times New Roman"/>
+        </w:rPr>
+        <w:t>model</w:t>
+      </w:r>
+      <w:r>
+        <w:rPr>
+          <w:rFonts w:ascii="Times New Roman" w:hAnsi="Times New Roman" w:cs="Times New Roman"/>
+        </w:rPr>
+        <w:t>, data transformation is a crucial data preprocessing technique that must be applied to the data in order to produce patterns that are simpler to comprehend. Data transformation transforms the data into clean, useable data by altering its format, structure, or values.</w:t>
       </w:r>
       <w:r>
         <w:rPr>
@@ -2076,6 +2058,7 @@
         <w:rPr>
           <w:rFonts w:ascii="Times New Roman" w:hAnsi="Times New Roman" w:cs="Times New Roman"/>
         </w:rPr>
+        <w:lastRenderedPageBreak/>
         <w:t>z = (x - u) / s</w:t>
       </w:r>
     </w:p>
@@ -2090,7 +2073,6 @@
         <w:rPr>
           <w:rFonts w:ascii="Times New Roman" w:hAnsi="Times New Roman" w:cs="Times New Roman"/>
         </w:rPr>
-        <w:lastRenderedPageBreak/>
         <w:t xml:space="preserve">where u is the mean of the training samples, and </w:t>
       </w:r>
       <w:proofErr w:type="spellStart"/>
@@ -2603,6 +2585,13 @@
         </w:rPr>
         <w:t xml:space="preserve">3.3.1 CONVOLUTIONAL NEURAL NETWORKS </w:t>
       </w:r>
+      <w:r>
+        <w:rPr>
+          <w:rFonts w:ascii="Times New Roman" w:hAnsi="Times New Roman" w:cs="Times New Roman"/>
+          <w:lang w:val="en-IN"/>
+        </w:rPr>
+        <w:t>(CNN)</w:t>
+      </w:r>
     </w:p>
     <w:p>
       <w:pPr>
@@ -2633,7 +2622,7 @@
           <w:rFonts w:ascii="Times New Roman" w:hAnsi="Times New Roman" w:cs="Times New Roman"/>
           <w:lang w:val="en-IN"/>
         </w:rPr>
-        <w:t xml:space="preserve">) are a type of artificial neural network (ANN) used most frequently in deep learning to interpret visual data. Based on the shared-weight architecture of the convolution kernels or filters that slide along input features and produce translation-equivariant responses known as feature maps, CNNs are also known as Shift Invariant or Space Invariant Artificial Neural Networks (SIANN). Contrary to popular belief, most convolutional neural networks do not translate invariantly because of the down-sampling operation they perform on the input. They have uses in the recognition of images and videos, recommender systems, classification and </w:t>
+        <w:t xml:space="preserve">) are a type of artificial neural network (ANN) used most frequently in deep learning to interpret visual data. Based on the shared-weight architecture of the convolution kernels or filters that slide along input features and produce translation-equivariant responses known as feature maps, CNNs are also known as Shift Invariant or Space Invariant Artificial Neural Networks (SIANN). Contrary to popular belief, most convolutional neural networks </w:t>
       </w:r>
       <w:r>
         <w:rPr>
@@ -2641,7 +2630,7 @@
           <w:lang w:val="en-IN"/>
         </w:rPr>
         <w:lastRenderedPageBreak/>
-        <w:t>segmentation of images, analysis of images used in medicine, natural language processing, brain-computer interfaces, and time series analysis of financial data.</w:t>
+        <w:t>do not translate invariantly because of the down-sampling operation they perform on the input. They have uses in the recognition of images and videos, recommender systems, classification and segmentation of images, analysis of images used in medicine, natural language processing, brain-computer interfaces, and time series analysis of financial data.</w:t>
       </w:r>
     </w:p>
     <w:p>
@@ -2899,14 +2888,7 @@
           <w:rFonts w:ascii="Times New Roman" w:hAnsi="Times New Roman" w:cs="Times New Roman"/>
           <w:lang w:val="en-IN"/>
         </w:rPr>
-        <w:t xml:space="preserve">3.3.4 GATED RECURRENT UNIT </w:t>
-      </w:r>
-      <w:r>
-        <w:rPr>
-          <w:rFonts w:ascii="Times New Roman" w:hAnsi="Times New Roman" w:cs="Times New Roman"/>
-          <w:lang w:val="en-IN"/>
-        </w:rPr>
-        <w:t>(GRU)</w:t>
+        <w:t>3.3.4 GATED RECURRENT UNIT (GRU)</w:t>
       </w:r>
     </w:p>
     <w:p>
@@ -3041,6 +3023,7 @@
               <w:rPr>
                 <w:rFonts w:ascii="Times New Roman" w:hAnsi="Times New Roman" w:cs="Times New Roman"/>
               </w:rPr>
+              <w:lastRenderedPageBreak/>
               <w:t>Pandas</w:t>
             </w:r>
           </w:p>
@@ -3089,7 +3072,6 @@
               <w:rPr>
                 <w:rFonts w:ascii="Times New Roman" w:hAnsi="Times New Roman" w:cs="Times New Roman"/>
               </w:rPr>
-              <w:lastRenderedPageBreak/>
               <w:t>Seaborn</w:t>
             </w:r>
           </w:p>
@@ -3632,6 +3614,7 @@
                 <w:szCs w:val="24"/>
                 <w:highlight w:val="white"/>
               </w:rPr>
+              <w:lastRenderedPageBreak/>
               <w:t xml:space="preserve">DoS </w:t>
             </w:r>
           </w:p>
@@ -3781,16 +3764,7 @@
                 <w:color w:val="292929"/>
                 <w:highlight w:val="white"/>
               </w:rPr>
-              <w:t xml:space="preserve">: online retailer getting flooded with </w:t>
-            </w:r>
-            <w:r>
-              <w:rPr>
-                <w:rFonts w:ascii="Times New Roman" w:eastAsia="Poppins" w:hAnsi="Times New Roman" w:cs="Times New Roman"/>
-                <w:color w:val="292929"/>
-                <w:highlight w:val="white"/>
-              </w:rPr>
-              <w:lastRenderedPageBreak/>
-              <w:t>online orders on a day with a big sale,</w:t>
+              <w:t>: online retailer getting flooded with online orders on a day with a big sale,</w:t>
             </w:r>
           </w:p>
         </w:tc>
@@ -3832,7 +3806,6 @@
                 <w:sz w:val="24"/>
                 <w:szCs w:val="24"/>
               </w:rPr>
-              <w:lastRenderedPageBreak/>
               <w:t>Probe</w:t>
             </w:r>
           </w:p>
@@ -4996,6 +4969,7 @@
         <w:rPr>
           <w:rFonts w:ascii="Times New Roman" w:eastAsia="Helvetica Neue" w:hAnsi="Times New Roman" w:cs="Times New Roman"/>
         </w:rPr>
+        <w:lastRenderedPageBreak/>
         <w:t>4.2.4 CLASS LEVEL DETAILS</w:t>
       </w:r>
       <w:r>
@@ -5081,7 +5055,6 @@
                 <w:sz w:val="24"/>
                 <w:szCs w:val="24"/>
               </w:rPr>
-              <w:lastRenderedPageBreak/>
               <w:t>CATEGORY</w:t>
             </w:r>
           </w:p>
@@ -6448,6 +6421,7 @@
                 <w:color w:val="000000"/>
                 <w:lang w:val="en-IN" w:eastAsia="en-IN"/>
               </w:rPr>
+              <w:lastRenderedPageBreak/>
               <w:t>3</w:t>
             </w:r>
           </w:p>
@@ -6649,7 +6623,6 @@
                 <w:color w:val="000000"/>
                 <w:lang w:val="en-IN" w:eastAsia="en-IN"/>
               </w:rPr>
-              <w:lastRenderedPageBreak/>
               <w:t>4</w:t>
             </w:r>
           </w:p>
@@ -9372,6 +9345,7 @@
                 <w:color w:val="000000"/>
                 <w:lang w:val="en-IN" w:eastAsia="en-IN"/>
               </w:rPr>
+              <w:lastRenderedPageBreak/>
               <w:t>17</w:t>
             </w:r>
           </w:p>
@@ -9788,7 +9762,6 @@
                 <w:color w:val="000000"/>
                 <w:lang w:val="en-IN" w:eastAsia="en-IN"/>
               </w:rPr>
-              <w:lastRenderedPageBreak/>
               <w:t>19</w:t>
             </w:r>
           </w:p>
@@ -11953,6 +11926,7 @@
                 <w:color w:val="000000"/>
                 <w:lang w:val="en-IN" w:eastAsia="en-IN"/>
               </w:rPr>
+              <w:lastRenderedPageBreak/>
               <w:t>29</w:t>
             </w:r>
           </w:p>
@@ -12169,7 +12143,6 @@
                 <w:color w:val="000000"/>
                 <w:lang w:val="en-IN" w:eastAsia="en-IN"/>
               </w:rPr>
-              <w:lastRenderedPageBreak/>
               <w:t>30</w:t>
             </w:r>
           </w:p>
@@ -14022,6 +13995,7 @@
                 <w:color w:val="000000"/>
                 <w:lang w:val="en-IN" w:eastAsia="en-IN"/>
               </w:rPr>
+              <w:lastRenderedPageBreak/>
               <w:t>38</w:t>
             </w:r>
           </w:p>
@@ -14266,7 +14240,6 @@
                 <w:color w:val="000000"/>
                 <w:lang w:val="en-IN" w:eastAsia="en-IN"/>
               </w:rPr>
-              <w:lastRenderedPageBreak/>
               <w:t>39</w:t>
             </w:r>
           </w:p>
@@ -15465,73 +15438,862 @@
       <w:r>
         <w:rPr>
           <w:rFonts w:ascii="Times New Roman" w:hAnsi="Times New Roman" w:cs="Times New Roman"/>
-          <w:highlight w:val="white"/>
-        </w:rPr>
-        <w:t xml:space="preserve">The performance of classic machine learning algorithms and deep learning techniques varies quite a lot when applied over different contexts. Long Short-Term Memory (LSTM) outperforms Convolutional Neural Networks (CNN) when it comes to the numerical datasets given the architectures in terms of prediction. Our findings show that all these neural networks achieve satisfactory to high predictive power provided sufficiently large datasets and elucidate the gap between these two models. LSTMs, though robust tend to consume more memory and have slightly higher build time compared to CNN. But its predictive power makes it worthwhile for the time period in which this paper is written. There was a discussion on adding an attention layer to the LSTM but recent findings suggest there is not much of an improvement. A large amount of dataset might have given the edge to CNNs to perform faster but produced sub-par predictive outcomes. Given the high number of normal connections in the dataset, </w:t>
-      </w:r>
-      <w:r>
-        <w:rPr>
-          <w:rFonts w:ascii="Times New Roman" w:hAnsi="Times New Roman" w:cs="Times New Roman"/>
-          <w:highlight w:val="white"/>
-        </w:rPr>
-        <w:t>it</w:t>
-      </w:r>
-      <w:r>
-        <w:rPr>
-          <w:rFonts w:ascii="Times New Roman" w:hAnsi="Times New Roman" w:cs="Times New Roman"/>
-          <w:highlight w:val="white"/>
-        </w:rPr>
-        <w:t xml:space="preserve"> is easy for the model to indicate a false positive since its layers can create more of a hindrance. But it’s a positive aspect as the CNN model offers dilated convolutions which in turn can be used to understand relationships between the different features. It might have been better for the model to deal with </w:t>
-      </w:r>
-      <w:r>
-        <w:rPr>
-          <w:rFonts w:ascii="Times New Roman" w:hAnsi="Times New Roman" w:cs="Times New Roman"/>
-          <w:highlight w:val="white"/>
-        </w:rPr>
-        <w:t>a time</w:t>
-      </w:r>
-      <w:r>
-        <w:rPr>
-          <w:rFonts w:ascii="Times New Roman" w:hAnsi="Times New Roman" w:cs="Times New Roman"/>
-          <w:highlight w:val="white"/>
-        </w:rPr>
-        <w:t>-series type of dataset but that would be biased and goes out of the scope of this paper.</w:t>
-      </w:r>
-      <w:r>
-        <w:rPr>
-          <w:rFonts w:ascii="Times New Roman" w:hAnsi="Times New Roman" w:cs="Times New Roman"/>
-          <w:highlight w:val="white"/>
-        </w:rPr>
-        <w:t>[</w:t>
-      </w:r>
-      <w:r>
-        <w:rPr>
-          <w:rFonts w:ascii="Times New Roman" w:hAnsi="Times New Roman" w:cs="Times New Roman"/>
-          <w:highlight w:val="white"/>
-        </w:rPr>
-        <w:t>21</w:t>
-      </w:r>
-      <w:r>
-        <w:rPr>
-          <w:rFonts w:ascii="Times New Roman" w:hAnsi="Times New Roman" w:cs="Times New Roman"/>
-          <w:highlight w:val="white"/>
-        </w:rPr>
-        <w:t>][2</w:t>
-      </w:r>
-      <w:r>
-        <w:rPr>
-          <w:rFonts w:ascii="Times New Roman" w:hAnsi="Times New Roman" w:cs="Times New Roman"/>
-          <w:highlight w:val="white"/>
-        </w:rPr>
-        <w:t>2</w:t>
-      </w:r>
-      <w:r>
-        <w:rPr>
-          <w:rFonts w:ascii="Times New Roman" w:hAnsi="Times New Roman" w:cs="Times New Roman"/>
-          <w:highlight w:val="white"/>
-        </w:rPr>
-        <w:t>]</w:t>
-      </w:r>
+        </w:rPr>
+        <w:t>A total of 25,192 data with 41 features was taken from the NSL-KDD dataset for training. The 3 symbolic features (protocol, service, flag) were expanded using 1-N encoding. Then the dataset is standardized with differencing with mean and dividing by standard deviation. Then only 10 features with high correlation with the intrusion column was chosen. The final data contains 89 features.</w:t>
+      </w:r>
+    </w:p>
+    <w:tbl>
+      <w:tblPr>
+        <w:tblStyle w:val="TableGrid"/>
+        <w:tblW w:w="0" w:type="auto"/>
+        <w:tblLayout w:type="fixed"/>
+        <w:tblLook w:val="04A0" w:firstRow="1" w:lastRow="0" w:firstColumn="1" w:lastColumn="0" w:noHBand="0" w:noVBand="1"/>
+      </w:tblPr>
+      <w:tblGrid>
+        <w:gridCol w:w="1980"/>
+        <w:gridCol w:w="1701"/>
+        <w:gridCol w:w="1559"/>
+        <w:gridCol w:w="1701"/>
+        <w:gridCol w:w="2075"/>
+      </w:tblGrid>
+      <w:tr>
+        <w:trPr>
+          <w:trHeight w:val="403"/>
+        </w:trPr>
+        <w:tc>
+          <w:tcPr>
+            <w:tcW w:w="1980" w:type="dxa"/>
+          </w:tcPr>
+          <w:p>
+            <w:pPr>
+              <w:spacing w:after="320"/>
+              <w:ind w:right="600"/>
+              <w:rPr>
+                <w:rFonts w:ascii="Times New Roman" w:hAnsi="Times New Roman" w:cs="Times New Roman"/>
+                <w:b/>
+                <w:bCs/>
+                <w:highlight w:val="white"/>
+              </w:rPr>
+            </w:pPr>
+          </w:p>
+        </w:tc>
+        <w:tc>
+          <w:tcPr>
+            <w:tcW w:w="1701" w:type="dxa"/>
+          </w:tcPr>
+          <w:p>
+            <w:pPr>
+              <w:spacing w:after="320"/>
+              <w:ind w:right="600"/>
+              <w:rPr>
+                <w:rFonts w:ascii="Times New Roman" w:hAnsi="Times New Roman" w:cs="Times New Roman"/>
+                <w:b/>
+                <w:bCs/>
+                <w:highlight w:val="white"/>
+              </w:rPr>
+            </w:pPr>
+            <w:r>
+              <w:rPr>
+                <w:rFonts w:ascii="Times New Roman" w:hAnsi="Times New Roman" w:cs="Times New Roman"/>
+                <w:b/>
+                <w:bCs/>
+                <w:highlight w:val="white"/>
+              </w:rPr>
+              <w:t>CNN</w:t>
+            </w:r>
+          </w:p>
+        </w:tc>
+        <w:tc>
+          <w:tcPr>
+            <w:tcW w:w="1559" w:type="dxa"/>
+          </w:tcPr>
+          <w:p>
+            <w:pPr>
+              <w:spacing w:after="320"/>
+              <w:ind w:right="600"/>
+              <w:rPr>
+                <w:rFonts w:ascii="Times New Roman" w:hAnsi="Times New Roman" w:cs="Times New Roman"/>
+                <w:b/>
+                <w:bCs/>
+                <w:highlight w:val="white"/>
+              </w:rPr>
+            </w:pPr>
+            <w:r>
+              <w:rPr>
+                <w:rFonts w:ascii="Times New Roman" w:hAnsi="Times New Roman" w:cs="Times New Roman"/>
+                <w:b/>
+                <w:bCs/>
+                <w:highlight w:val="white"/>
+              </w:rPr>
+              <w:t>RNN</w:t>
+            </w:r>
+          </w:p>
+        </w:tc>
+        <w:tc>
+          <w:tcPr>
+            <w:tcW w:w="1701" w:type="dxa"/>
+          </w:tcPr>
+          <w:p>
+            <w:pPr>
+              <w:spacing w:after="320"/>
+              <w:ind w:right="600"/>
+              <w:rPr>
+                <w:rFonts w:ascii="Times New Roman" w:hAnsi="Times New Roman" w:cs="Times New Roman"/>
+                <w:b/>
+                <w:bCs/>
+                <w:highlight w:val="white"/>
+              </w:rPr>
+            </w:pPr>
+            <w:r>
+              <w:rPr>
+                <w:rFonts w:ascii="Times New Roman" w:hAnsi="Times New Roman" w:cs="Times New Roman"/>
+                <w:b/>
+                <w:bCs/>
+                <w:highlight w:val="white"/>
+              </w:rPr>
+              <w:t>LSTM</w:t>
+            </w:r>
+          </w:p>
+        </w:tc>
+        <w:tc>
+          <w:tcPr>
+            <w:tcW w:w="2075" w:type="dxa"/>
+          </w:tcPr>
+          <w:p>
+            <w:pPr>
+              <w:spacing w:after="320"/>
+              <w:ind w:right="600"/>
+              <w:rPr>
+                <w:rFonts w:ascii="Times New Roman" w:hAnsi="Times New Roman" w:cs="Times New Roman"/>
+                <w:b/>
+                <w:bCs/>
+                <w:highlight w:val="white"/>
+              </w:rPr>
+            </w:pPr>
+            <w:r>
+              <w:rPr>
+                <w:rFonts w:ascii="Times New Roman" w:hAnsi="Times New Roman" w:cs="Times New Roman"/>
+                <w:b/>
+                <w:bCs/>
+                <w:highlight w:val="white"/>
+              </w:rPr>
+              <w:t>GRU</w:t>
+            </w:r>
+          </w:p>
+        </w:tc>
+      </w:tr>
+      <w:tr>
+        <w:trPr>
+          <w:trHeight w:val="256"/>
+        </w:trPr>
+        <w:tc>
+          <w:tcPr>
+            <w:tcW w:w="1980" w:type="dxa"/>
+          </w:tcPr>
+          <w:p>
+            <w:pPr>
+              <w:spacing w:after="320"/>
+              <w:ind w:right="600"/>
+              <w:rPr>
+                <w:rFonts w:ascii="Times New Roman" w:hAnsi="Times New Roman" w:cs="Times New Roman"/>
+                <w:highlight w:val="white"/>
+              </w:rPr>
+            </w:pPr>
+            <w:r>
+              <w:rPr>
+                <w:rFonts w:ascii="Times New Roman" w:hAnsi="Times New Roman" w:cs="Times New Roman"/>
+                <w:highlight w:val="white"/>
+              </w:rPr>
+              <w:t>Epoch</w:t>
+            </w:r>
+          </w:p>
+        </w:tc>
+        <w:tc>
+          <w:tcPr>
+            <w:tcW w:w="1701" w:type="dxa"/>
+          </w:tcPr>
+          <w:p>
+            <w:pPr>
+              <w:spacing w:after="320"/>
+              <w:ind w:right="600"/>
+              <w:rPr>
+                <w:rFonts w:ascii="Times New Roman" w:hAnsi="Times New Roman" w:cs="Times New Roman"/>
+                <w:highlight w:val="white"/>
+              </w:rPr>
+            </w:pPr>
+            <w:r>
+              <w:rPr>
+                <w:rFonts w:ascii="Times New Roman" w:hAnsi="Times New Roman" w:cs="Times New Roman"/>
+                <w:highlight w:val="white"/>
+              </w:rPr>
+              <w:t>50</w:t>
+            </w:r>
+          </w:p>
+        </w:tc>
+        <w:tc>
+          <w:tcPr>
+            <w:tcW w:w="1559" w:type="dxa"/>
+          </w:tcPr>
+          <w:p>
+            <w:pPr>
+              <w:spacing w:after="320"/>
+              <w:ind w:right="600"/>
+              <w:rPr>
+                <w:rFonts w:ascii="Times New Roman" w:hAnsi="Times New Roman" w:cs="Times New Roman"/>
+                <w:highlight w:val="white"/>
+              </w:rPr>
+            </w:pPr>
+            <w:r>
+              <w:rPr>
+                <w:rFonts w:ascii="Times New Roman" w:hAnsi="Times New Roman" w:cs="Times New Roman"/>
+                <w:highlight w:val="white"/>
+              </w:rPr>
+              <w:t>50</w:t>
+            </w:r>
+          </w:p>
+        </w:tc>
+        <w:tc>
+          <w:tcPr>
+            <w:tcW w:w="1701" w:type="dxa"/>
+          </w:tcPr>
+          <w:p>
+            <w:pPr>
+              <w:spacing w:after="320"/>
+              <w:ind w:right="600"/>
+              <w:rPr>
+                <w:rFonts w:ascii="Times New Roman" w:hAnsi="Times New Roman" w:cs="Times New Roman"/>
+                <w:highlight w:val="white"/>
+              </w:rPr>
+            </w:pPr>
+            <w:r>
+              <w:rPr>
+                <w:rFonts w:ascii="Times New Roman" w:hAnsi="Times New Roman" w:cs="Times New Roman"/>
+                <w:highlight w:val="white"/>
+              </w:rPr>
+              <w:t>50</w:t>
+            </w:r>
+          </w:p>
+        </w:tc>
+        <w:tc>
+          <w:tcPr>
+            <w:tcW w:w="2075" w:type="dxa"/>
+          </w:tcPr>
+          <w:p>
+            <w:pPr>
+              <w:spacing w:after="320"/>
+              <w:ind w:right="600"/>
+              <w:rPr>
+                <w:rFonts w:ascii="Times New Roman" w:hAnsi="Times New Roman" w:cs="Times New Roman"/>
+                <w:highlight w:val="white"/>
+              </w:rPr>
+            </w:pPr>
+            <w:r>
+              <w:rPr>
+                <w:rFonts w:ascii="Times New Roman" w:hAnsi="Times New Roman" w:cs="Times New Roman"/>
+                <w:highlight w:val="white"/>
+              </w:rPr>
+              <w:t>50</w:t>
+            </w:r>
+          </w:p>
+        </w:tc>
+      </w:tr>
+      <w:tr>
+        <w:tc>
+          <w:tcPr>
+            <w:tcW w:w="1980" w:type="dxa"/>
+          </w:tcPr>
+          <w:p>
+            <w:pPr>
+              <w:spacing w:after="320"/>
+              <w:ind w:right="600"/>
+              <w:rPr>
+                <w:rFonts w:ascii="Times New Roman" w:hAnsi="Times New Roman" w:cs="Times New Roman"/>
+                <w:highlight w:val="white"/>
+              </w:rPr>
+            </w:pPr>
+            <w:r>
+              <w:rPr>
+                <w:rFonts w:ascii="Times New Roman" w:hAnsi="Times New Roman" w:cs="Times New Roman"/>
+                <w:highlight w:val="white"/>
+              </w:rPr>
+              <w:t>Batch</w:t>
+            </w:r>
+            <w:r>
+              <w:rPr>
+                <w:rFonts w:ascii="Times New Roman" w:hAnsi="Times New Roman" w:cs="Times New Roman"/>
+                <w:highlight w:val="white"/>
+              </w:rPr>
+              <w:t xml:space="preserve"> s</w:t>
+            </w:r>
+            <w:r>
+              <w:rPr>
+                <w:rFonts w:ascii="Times New Roman" w:hAnsi="Times New Roman" w:cs="Times New Roman"/>
+                <w:highlight w:val="white"/>
+              </w:rPr>
+              <w:t>ize</w:t>
+            </w:r>
+          </w:p>
+        </w:tc>
+        <w:tc>
+          <w:tcPr>
+            <w:tcW w:w="1701" w:type="dxa"/>
+          </w:tcPr>
+          <w:p>
+            <w:pPr>
+              <w:spacing w:after="320"/>
+              <w:ind w:right="600"/>
+              <w:rPr>
+                <w:rFonts w:ascii="Times New Roman" w:hAnsi="Times New Roman" w:cs="Times New Roman"/>
+                <w:highlight w:val="white"/>
+              </w:rPr>
+            </w:pPr>
+            <w:r>
+              <w:rPr>
+                <w:rFonts w:ascii="Times New Roman" w:hAnsi="Times New Roman" w:cs="Times New Roman"/>
+                <w:highlight w:val="white"/>
+              </w:rPr>
+              <w:t>256</w:t>
+            </w:r>
+          </w:p>
+        </w:tc>
+        <w:tc>
+          <w:tcPr>
+            <w:tcW w:w="1559" w:type="dxa"/>
+          </w:tcPr>
+          <w:p>
+            <w:pPr>
+              <w:spacing w:after="320"/>
+              <w:ind w:right="600"/>
+              <w:rPr>
+                <w:rFonts w:ascii="Times New Roman" w:hAnsi="Times New Roman" w:cs="Times New Roman"/>
+                <w:highlight w:val="white"/>
+              </w:rPr>
+            </w:pPr>
+            <w:r>
+              <w:rPr>
+                <w:rFonts w:ascii="Times New Roman" w:hAnsi="Times New Roman" w:cs="Times New Roman"/>
+                <w:highlight w:val="white"/>
+              </w:rPr>
+              <w:t>256</w:t>
+            </w:r>
+          </w:p>
+        </w:tc>
+        <w:tc>
+          <w:tcPr>
+            <w:tcW w:w="1701" w:type="dxa"/>
+          </w:tcPr>
+          <w:p>
+            <w:pPr>
+              <w:spacing w:after="320"/>
+              <w:ind w:right="600"/>
+              <w:rPr>
+                <w:rFonts w:ascii="Times New Roman" w:hAnsi="Times New Roman" w:cs="Times New Roman"/>
+                <w:highlight w:val="white"/>
+              </w:rPr>
+            </w:pPr>
+            <w:r>
+              <w:rPr>
+                <w:rFonts w:ascii="Times New Roman" w:hAnsi="Times New Roman" w:cs="Times New Roman"/>
+                <w:highlight w:val="white"/>
+              </w:rPr>
+              <w:t>256</w:t>
+            </w:r>
+          </w:p>
+        </w:tc>
+        <w:tc>
+          <w:tcPr>
+            <w:tcW w:w="2075" w:type="dxa"/>
+          </w:tcPr>
+          <w:p>
+            <w:pPr>
+              <w:spacing w:after="320"/>
+              <w:ind w:right="600"/>
+              <w:rPr>
+                <w:rFonts w:ascii="Times New Roman" w:hAnsi="Times New Roman" w:cs="Times New Roman"/>
+                <w:highlight w:val="white"/>
+              </w:rPr>
+            </w:pPr>
+            <w:r>
+              <w:rPr>
+                <w:rFonts w:ascii="Times New Roman" w:hAnsi="Times New Roman" w:cs="Times New Roman"/>
+                <w:highlight w:val="white"/>
+              </w:rPr>
+              <w:t>256</w:t>
+            </w:r>
+          </w:p>
+        </w:tc>
+      </w:tr>
+      <w:tr>
+        <w:tc>
+          <w:tcPr>
+            <w:tcW w:w="1980" w:type="dxa"/>
+          </w:tcPr>
+          <w:p>
+            <w:pPr>
+              <w:spacing w:after="320"/>
+              <w:ind w:right="600"/>
+              <w:rPr>
+                <w:rFonts w:ascii="Times New Roman" w:hAnsi="Times New Roman" w:cs="Times New Roman"/>
+                <w:highlight w:val="white"/>
+              </w:rPr>
+            </w:pPr>
+            <w:r>
+              <w:rPr>
+                <w:rFonts w:ascii="Times New Roman" w:hAnsi="Times New Roman" w:cs="Times New Roman"/>
+                <w:highlight w:val="white"/>
+              </w:rPr>
+              <w:t>Accuracy</w:t>
+            </w:r>
+          </w:p>
+        </w:tc>
+        <w:tc>
+          <w:tcPr>
+            <w:tcW w:w="1701" w:type="dxa"/>
+          </w:tcPr>
+          <w:p>
+            <w:pPr>
+              <w:spacing w:after="320"/>
+              <w:ind w:right="600"/>
+              <w:rPr>
+                <w:rFonts w:ascii="Times New Roman" w:hAnsi="Times New Roman" w:cs="Times New Roman"/>
+                <w:highlight w:val="white"/>
+              </w:rPr>
+            </w:pPr>
+            <w:r>
+              <w:rPr>
+                <w:rFonts w:ascii="Times New Roman" w:hAnsi="Times New Roman" w:cs="Times New Roman"/>
+              </w:rPr>
+              <w:t>98.13%</w:t>
+            </w:r>
+          </w:p>
+        </w:tc>
+        <w:tc>
+          <w:tcPr>
+            <w:tcW w:w="1559" w:type="dxa"/>
+          </w:tcPr>
+          <w:p>
+            <w:pPr>
+              <w:spacing w:after="320"/>
+              <w:ind w:right="600"/>
+              <w:rPr>
+                <w:rFonts w:ascii="Times New Roman" w:hAnsi="Times New Roman" w:cs="Times New Roman"/>
+                <w:highlight w:val="white"/>
+              </w:rPr>
+            </w:pPr>
+            <w:r>
+              <w:rPr>
+                <w:rFonts w:ascii="Times New Roman" w:hAnsi="Times New Roman" w:cs="Times New Roman"/>
+              </w:rPr>
+              <w:t>97.64%</w:t>
+            </w:r>
+          </w:p>
+        </w:tc>
+        <w:tc>
+          <w:tcPr>
+            <w:tcW w:w="1701" w:type="dxa"/>
+          </w:tcPr>
+          <w:p>
+            <w:pPr>
+              <w:spacing w:after="320"/>
+              <w:ind w:right="600"/>
+              <w:rPr>
+                <w:rFonts w:ascii="Times New Roman" w:hAnsi="Times New Roman" w:cs="Times New Roman"/>
+                <w:highlight w:val="white"/>
+              </w:rPr>
+            </w:pPr>
+            <w:r>
+              <w:rPr>
+                <w:rFonts w:ascii="Times New Roman" w:hAnsi="Times New Roman" w:cs="Times New Roman"/>
+              </w:rPr>
+              <w:t>97.22%</w:t>
+            </w:r>
+          </w:p>
+        </w:tc>
+        <w:tc>
+          <w:tcPr>
+            <w:tcW w:w="2075" w:type="dxa"/>
+          </w:tcPr>
+          <w:p>
+            <w:pPr>
+              <w:spacing w:after="320"/>
+              <w:ind w:right="600"/>
+              <w:rPr>
+                <w:rFonts w:ascii="Times New Roman" w:hAnsi="Times New Roman" w:cs="Times New Roman"/>
+                <w:highlight w:val="white"/>
+              </w:rPr>
+            </w:pPr>
+            <w:r>
+              <w:rPr>
+                <w:rFonts w:ascii="Times New Roman" w:hAnsi="Times New Roman" w:cs="Times New Roman"/>
+              </w:rPr>
+              <w:t>97.08%</w:t>
+            </w:r>
+          </w:p>
+        </w:tc>
+      </w:tr>
+      <w:tr>
+        <w:tc>
+          <w:tcPr>
+            <w:tcW w:w="1980" w:type="dxa"/>
+          </w:tcPr>
+          <w:p>
+            <w:pPr>
+              <w:spacing w:after="320"/>
+              <w:ind w:right="600"/>
+              <w:rPr>
+                <w:rFonts w:ascii="Times New Roman" w:hAnsi="Times New Roman" w:cs="Times New Roman"/>
+                <w:highlight w:val="white"/>
+              </w:rPr>
+            </w:pPr>
+            <w:r>
+              <w:rPr>
+                <w:rFonts w:ascii="Times New Roman" w:hAnsi="Times New Roman" w:cs="Times New Roman"/>
+              </w:rPr>
+              <w:lastRenderedPageBreak/>
+              <w:t>Recall</w:t>
+            </w:r>
+          </w:p>
+        </w:tc>
+        <w:tc>
+          <w:tcPr>
+            <w:tcW w:w="1701" w:type="dxa"/>
+          </w:tcPr>
+          <w:p>
+            <w:pPr>
+              <w:spacing w:after="320"/>
+              <w:ind w:right="600"/>
+              <w:rPr>
+                <w:rFonts w:ascii="Times New Roman" w:hAnsi="Times New Roman" w:cs="Times New Roman"/>
+              </w:rPr>
+            </w:pPr>
+            <w:r>
+              <w:rPr>
+                <w:rFonts w:ascii="Times New Roman" w:hAnsi="Times New Roman" w:cs="Times New Roman"/>
+              </w:rPr>
+              <w:t>0.9899</w:t>
+            </w:r>
+          </w:p>
+        </w:tc>
+        <w:tc>
+          <w:tcPr>
+            <w:tcW w:w="1559" w:type="dxa"/>
+          </w:tcPr>
+          <w:p>
+            <w:pPr>
+              <w:spacing w:after="320"/>
+              <w:ind w:right="600"/>
+              <w:rPr>
+                <w:rFonts w:ascii="Times New Roman" w:hAnsi="Times New Roman" w:cs="Times New Roman"/>
+              </w:rPr>
+            </w:pPr>
+            <w:r>
+              <w:rPr>
+                <w:rFonts w:ascii="Times New Roman" w:hAnsi="Times New Roman" w:cs="Times New Roman"/>
+              </w:rPr>
+              <w:t xml:space="preserve">0.9862 </w:t>
+            </w:r>
+          </w:p>
+        </w:tc>
+        <w:tc>
+          <w:tcPr>
+            <w:tcW w:w="1701" w:type="dxa"/>
+          </w:tcPr>
+          <w:p>
+            <w:pPr>
+              <w:spacing w:after="320"/>
+              <w:ind w:right="600"/>
+              <w:rPr>
+                <w:rFonts w:ascii="Times New Roman" w:hAnsi="Times New Roman" w:cs="Times New Roman"/>
+              </w:rPr>
+            </w:pPr>
+            <w:r>
+              <w:rPr>
+                <w:rFonts w:ascii="Times New Roman" w:hAnsi="Times New Roman" w:cs="Times New Roman"/>
+              </w:rPr>
+              <w:t xml:space="preserve">0.9903 </w:t>
+            </w:r>
+          </w:p>
+        </w:tc>
+        <w:tc>
+          <w:tcPr>
+            <w:tcW w:w="2075" w:type="dxa"/>
+          </w:tcPr>
+          <w:p>
+            <w:pPr>
+              <w:spacing w:after="320"/>
+              <w:ind w:right="600"/>
+              <w:rPr>
+                <w:rFonts w:ascii="Times New Roman" w:hAnsi="Times New Roman" w:cs="Times New Roman"/>
+              </w:rPr>
+            </w:pPr>
+            <w:r>
+              <w:rPr>
+                <w:rFonts w:ascii="Times New Roman" w:hAnsi="Times New Roman" w:cs="Times New Roman"/>
+              </w:rPr>
+              <w:t>0.9899</w:t>
+            </w:r>
+          </w:p>
+        </w:tc>
+      </w:tr>
+      <w:tr>
+        <w:tc>
+          <w:tcPr>
+            <w:tcW w:w="1980" w:type="dxa"/>
+          </w:tcPr>
+          <w:p>
+            <w:pPr>
+              <w:spacing w:after="320"/>
+              <w:ind w:right="600"/>
+              <w:rPr>
+                <w:rFonts w:ascii="Times New Roman" w:hAnsi="Times New Roman" w:cs="Times New Roman"/>
+                <w:highlight w:val="white"/>
+              </w:rPr>
+            </w:pPr>
+            <w:r>
+              <w:rPr>
+                <w:rFonts w:ascii="Times New Roman" w:hAnsi="Times New Roman" w:cs="Times New Roman"/>
+                <w:highlight w:val="white"/>
+              </w:rPr>
+              <w:t>F1 Score</w:t>
+            </w:r>
+          </w:p>
+        </w:tc>
+        <w:tc>
+          <w:tcPr>
+            <w:tcW w:w="1701" w:type="dxa"/>
+          </w:tcPr>
+          <w:p>
+            <w:pPr>
+              <w:spacing w:after="320"/>
+              <w:ind w:right="600"/>
+              <w:rPr>
+                <w:rFonts w:ascii="Times New Roman" w:hAnsi="Times New Roman" w:cs="Times New Roman"/>
+                <w:highlight w:val="white"/>
+              </w:rPr>
+            </w:pPr>
+            <w:r>
+              <w:rPr>
+                <w:rFonts w:ascii="Times New Roman" w:hAnsi="Times New Roman" w:cs="Times New Roman"/>
+              </w:rPr>
+              <w:t>0.9826</w:t>
+            </w:r>
+          </w:p>
+        </w:tc>
+        <w:tc>
+          <w:tcPr>
+            <w:tcW w:w="1559" w:type="dxa"/>
+          </w:tcPr>
+          <w:p>
+            <w:pPr>
+              <w:spacing w:after="320"/>
+              <w:ind w:right="600"/>
+              <w:rPr>
+                <w:rFonts w:ascii="Times New Roman" w:hAnsi="Times New Roman" w:cs="Times New Roman"/>
+                <w:highlight w:val="white"/>
+              </w:rPr>
+            </w:pPr>
+            <w:r>
+              <w:rPr>
+                <w:rFonts w:ascii="Times New Roman" w:hAnsi="Times New Roman" w:cs="Times New Roman"/>
+              </w:rPr>
+              <w:t>0.9780</w:t>
+            </w:r>
+          </w:p>
+        </w:tc>
+        <w:tc>
+          <w:tcPr>
+            <w:tcW w:w="1701" w:type="dxa"/>
+          </w:tcPr>
+          <w:p>
+            <w:pPr>
+              <w:spacing w:after="320"/>
+              <w:ind w:right="600"/>
+              <w:rPr>
+                <w:rFonts w:ascii="Times New Roman" w:hAnsi="Times New Roman" w:cs="Times New Roman"/>
+                <w:highlight w:val="white"/>
+              </w:rPr>
+            </w:pPr>
+            <w:r>
+              <w:rPr>
+                <w:rFonts w:ascii="Times New Roman" w:hAnsi="Times New Roman" w:cs="Times New Roman"/>
+              </w:rPr>
+              <w:t>0.9743</w:t>
+            </w:r>
+          </w:p>
+        </w:tc>
+        <w:tc>
+          <w:tcPr>
+            <w:tcW w:w="2075" w:type="dxa"/>
+          </w:tcPr>
+          <w:p>
+            <w:pPr>
+              <w:spacing w:after="320"/>
+              <w:ind w:right="600"/>
+              <w:rPr>
+                <w:rFonts w:ascii="Times New Roman" w:hAnsi="Times New Roman" w:cs="Times New Roman"/>
+              </w:rPr>
+            </w:pPr>
+            <w:r>
+              <w:rPr>
+                <w:rFonts w:ascii="Times New Roman" w:hAnsi="Times New Roman" w:cs="Times New Roman"/>
+              </w:rPr>
+              <w:t>0.973</w:t>
+            </w:r>
+            <w:r>
+              <w:rPr>
+                <w:rFonts w:ascii="Times New Roman" w:hAnsi="Times New Roman" w:cs="Times New Roman"/>
+              </w:rPr>
+              <w:t>1</w:t>
+            </w:r>
+          </w:p>
+        </w:tc>
+      </w:tr>
+      <w:tr>
+        <w:tc>
+          <w:tcPr>
+            <w:tcW w:w="1980" w:type="dxa"/>
+          </w:tcPr>
+          <w:p>
+            <w:pPr>
+              <w:spacing w:after="320"/>
+              <w:ind w:right="600"/>
+              <w:rPr>
+                <w:rFonts w:ascii="Times New Roman" w:hAnsi="Times New Roman" w:cs="Times New Roman"/>
+                <w:highlight w:val="white"/>
+              </w:rPr>
+            </w:pPr>
+            <w:r>
+              <w:rPr>
+                <w:rFonts w:ascii="Times New Roman" w:hAnsi="Times New Roman" w:cs="Times New Roman"/>
+                <w:highlight w:val="white"/>
+              </w:rPr>
+              <w:t>Precision</w:t>
+            </w:r>
+          </w:p>
+        </w:tc>
+        <w:tc>
+          <w:tcPr>
+            <w:tcW w:w="1701" w:type="dxa"/>
+          </w:tcPr>
+          <w:p>
+            <w:pPr>
+              <w:spacing w:after="320"/>
+              <w:ind w:right="600"/>
+              <w:rPr>
+                <w:rFonts w:ascii="Times New Roman" w:hAnsi="Times New Roman" w:cs="Times New Roman"/>
+                <w:highlight w:val="white"/>
+              </w:rPr>
+            </w:pPr>
+            <w:r>
+              <w:rPr>
+                <w:rFonts w:ascii="Times New Roman" w:hAnsi="Times New Roman" w:cs="Times New Roman"/>
+              </w:rPr>
+              <w:t>0.9754</w:t>
+            </w:r>
+          </w:p>
+        </w:tc>
+        <w:tc>
+          <w:tcPr>
+            <w:tcW w:w="1559" w:type="dxa"/>
+          </w:tcPr>
+          <w:p>
+            <w:pPr>
+              <w:spacing w:after="320"/>
+              <w:ind w:right="600"/>
+              <w:rPr>
+                <w:rFonts w:ascii="Times New Roman" w:hAnsi="Times New Roman" w:cs="Times New Roman"/>
+                <w:highlight w:val="white"/>
+              </w:rPr>
+            </w:pPr>
+            <w:r>
+              <w:rPr>
+                <w:rFonts w:ascii="Times New Roman" w:hAnsi="Times New Roman" w:cs="Times New Roman"/>
+              </w:rPr>
+              <w:t>0.9699</w:t>
+            </w:r>
+          </w:p>
+        </w:tc>
+        <w:tc>
+          <w:tcPr>
+            <w:tcW w:w="1701" w:type="dxa"/>
+          </w:tcPr>
+          <w:p>
+            <w:pPr>
+              <w:spacing w:after="320"/>
+              <w:ind w:right="600"/>
+              <w:rPr>
+                <w:rFonts w:ascii="Times New Roman" w:hAnsi="Times New Roman" w:cs="Times New Roman"/>
+                <w:highlight w:val="white"/>
+              </w:rPr>
+            </w:pPr>
+            <w:r>
+              <w:rPr>
+                <w:rFonts w:ascii="Times New Roman" w:hAnsi="Times New Roman" w:cs="Times New Roman"/>
+              </w:rPr>
+              <w:t>0.958</w:t>
+            </w:r>
+            <w:r>
+              <w:rPr>
+                <w:rFonts w:ascii="Times New Roman" w:hAnsi="Times New Roman" w:cs="Times New Roman"/>
+              </w:rPr>
+              <w:t>9</w:t>
+            </w:r>
+          </w:p>
+        </w:tc>
+        <w:tc>
+          <w:tcPr>
+            <w:tcW w:w="2075" w:type="dxa"/>
+          </w:tcPr>
+          <w:p>
+            <w:pPr>
+              <w:spacing w:after="320"/>
+              <w:ind w:right="600"/>
+              <w:rPr>
+                <w:rFonts w:ascii="Times New Roman" w:hAnsi="Times New Roman" w:cs="Times New Roman"/>
+              </w:rPr>
+            </w:pPr>
+            <w:r>
+              <w:rPr>
+                <w:rFonts w:ascii="Times New Roman" w:hAnsi="Times New Roman" w:cs="Times New Roman"/>
+              </w:rPr>
+              <w:t>0.9568</w:t>
+            </w:r>
+          </w:p>
+        </w:tc>
+      </w:tr>
+      <w:tr>
+        <w:tc>
+          <w:tcPr>
+            <w:tcW w:w="9016" w:type="dxa"/>
+            <w:gridSpan w:val="5"/>
+          </w:tcPr>
+          <w:p>
+            <w:pPr>
+              <w:spacing w:after="320"/>
+              <w:ind w:right="600"/>
+              <w:jc w:val="center"/>
+              <w:rPr>
+                <w:rFonts w:ascii="Times New Roman" w:hAnsi="Times New Roman" w:cs="Times New Roman"/>
+              </w:rPr>
+            </w:pPr>
+            <w:r>
+              <w:rPr>
+                <w:rFonts w:ascii="Times New Roman" w:hAnsi="Times New Roman" w:cs="Times New Roman"/>
+              </w:rPr>
+              <w:t>Table:2 Comparison of various Accuracy Metrics of Deep Learning Algorithms</w:t>
+            </w:r>
+          </w:p>
+        </w:tc>
+      </w:tr>
+    </w:tbl>
+    <w:p>
+      <w:pPr>
+        <w:spacing w:after="320" w:line="276" w:lineRule="auto"/>
+        <w:ind w:right="600"/>
+        <w:rPr>
+          <w:rFonts w:ascii="Times New Roman" w:hAnsi="Times New Roman" w:cs="Times New Roman"/>
+        </w:rPr>
+      </w:pPr>
     </w:p>
     <w:p>
       <w:pPr>
@@ -15544,9 +16306,631 @@
       <w:r>
         <w:rPr>
           <w:rFonts w:ascii="Times New Roman" w:hAnsi="Times New Roman" w:cs="Times New Roman"/>
+        </w:rPr>
+        <w:t xml:space="preserve">The performance of the model is evaluated using the confusion matrix. The following factors are taken into account. True Positive (TP) denotes the correct classification of the </w:t>
+      </w:r>
+      <w:r>
+        <w:rPr>
+          <w:rFonts w:ascii="Times New Roman" w:hAnsi="Times New Roman" w:cs="Times New Roman"/>
+        </w:rPr>
+        <w:t>attack</w:t>
+      </w:r>
+      <w:r>
+        <w:rPr>
+          <w:rFonts w:ascii="Times New Roman" w:hAnsi="Times New Roman" w:cs="Times New Roman"/>
+        </w:rPr>
+        <w:t xml:space="preserve">. A False Positive (FP) is when a </w:t>
+      </w:r>
+      <w:r>
+        <w:rPr>
+          <w:rFonts w:ascii="Times New Roman" w:hAnsi="Times New Roman" w:cs="Times New Roman"/>
+        </w:rPr>
+        <w:t>normal</w:t>
+      </w:r>
+      <w:r>
+        <w:rPr>
+          <w:rFonts w:ascii="Times New Roman" w:hAnsi="Times New Roman" w:cs="Times New Roman"/>
+        </w:rPr>
+        <w:t xml:space="preserve"> </w:t>
+      </w:r>
+      <w:r>
+        <w:rPr>
+          <w:rFonts w:ascii="Times New Roman" w:hAnsi="Times New Roman" w:cs="Times New Roman"/>
+        </w:rPr>
+        <w:t>network</w:t>
+      </w:r>
+      <w:r>
+        <w:rPr>
+          <w:rFonts w:ascii="Times New Roman" w:hAnsi="Times New Roman" w:cs="Times New Roman"/>
+        </w:rPr>
+        <w:t xml:space="preserve"> is misclassified as an </w:t>
+      </w:r>
+      <w:r>
+        <w:rPr>
+          <w:rFonts w:ascii="Times New Roman" w:hAnsi="Times New Roman" w:cs="Times New Roman"/>
+        </w:rPr>
+        <w:t>attack</w:t>
+      </w:r>
+      <w:r>
+        <w:rPr>
+          <w:rFonts w:ascii="Times New Roman" w:hAnsi="Times New Roman" w:cs="Times New Roman"/>
+        </w:rPr>
+        <w:t xml:space="preserve">. A True Negative (NP) is a correctly </w:t>
+      </w:r>
+      <w:r>
+        <w:rPr>
+          <w:rFonts w:ascii="Times New Roman" w:hAnsi="Times New Roman" w:cs="Times New Roman"/>
+        </w:rPr>
+        <w:t>classifying</w:t>
+      </w:r>
+      <w:r>
+        <w:rPr>
+          <w:rFonts w:ascii="Times New Roman" w:hAnsi="Times New Roman" w:cs="Times New Roman"/>
+        </w:rPr>
+        <w:t xml:space="preserve"> normal </w:t>
+      </w:r>
+      <w:r>
+        <w:rPr>
+          <w:rFonts w:ascii="Times New Roman" w:hAnsi="Times New Roman" w:cs="Times New Roman"/>
+        </w:rPr>
+        <w:t>attack as normal</w:t>
+      </w:r>
+      <w:r>
+        <w:rPr>
+          <w:rFonts w:ascii="Times New Roman" w:hAnsi="Times New Roman" w:cs="Times New Roman"/>
+        </w:rPr>
+        <w:t xml:space="preserve">, whereas a False Negative (FN) is </w:t>
+      </w:r>
+      <w:r>
+        <w:rPr>
+          <w:rFonts w:ascii="Times New Roman" w:hAnsi="Times New Roman" w:cs="Times New Roman"/>
+        </w:rPr>
+        <w:t>the case when</w:t>
+      </w:r>
+      <w:r>
+        <w:rPr>
+          <w:rFonts w:ascii="Times New Roman" w:hAnsi="Times New Roman" w:cs="Times New Roman"/>
+        </w:rPr>
+        <w:t xml:space="preserve"> the </w:t>
+      </w:r>
+      <w:r>
+        <w:rPr>
+          <w:rFonts w:ascii="Times New Roman" w:hAnsi="Times New Roman" w:cs="Times New Roman"/>
+        </w:rPr>
+        <w:t>attack</w:t>
+      </w:r>
+      <w:r>
+        <w:rPr>
+          <w:rFonts w:ascii="Times New Roman" w:hAnsi="Times New Roman" w:cs="Times New Roman"/>
+        </w:rPr>
+        <w:t xml:space="preserve"> is incorrectly identified as a </w:t>
+      </w:r>
+      <w:r>
+        <w:rPr>
+          <w:rFonts w:ascii="Times New Roman" w:hAnsi="Times New Roman" w:cs="Times New Roman"/>
+        </w:rPr>
+        <w:t>normal</w:t>
+      </w:r>
+      <w:r>
+        <w:rPr>
+          <w:rFonts w:ascii="Times New Roman" w:hAnsi="Times New Roman" w:cs="Times New Roman"/>
+        </w:rPr>
+        <w:t xml:space="preserve"> </w:t>
+      </w:r>
+      <w:r>
+        <w:rPr>
+          <w:rFonts w:ascii="Times New Roman" w:hAnsi="Times New Roman" w:cs="Times New Roman"/>
+        </w:rPr>
+        <w:t>network</w:t>
+      </w:r>
+      <w:r>
+        <w:rPr>
+          <w:rFonts w:ascii="Times New Roman" w:hAnsi="Times New Roman" w:cs="Times New Roman"/>
+        </w:rPr>
+        <w:t>.</w:t>
+      </w:r>
+    </w:p>
+    <w:p>
+      <w:pPr>
+        <w:spacing w:after="320" w:line="276" w:lineRule="auto"/>
+        <w:ind w:right="600"/>
+        <w:rPr>
+          <w:rFonts w:ascii="Times New Roman" w:hAnsi="Times New Roman" w:cs="Times New Roman"/>
+        </w:rPr>
+      </w:pPr>
+      <w:r>
+        <w:rPr>
+          <w:rFonts w:ascii="Times New Roman" w:hAnsi="Times New Roman" w:cs="Times New Roman"/>
+        </w:rPr>
+        <w:t>The accuracy is defined as the proportion of accurately predicted values to total number of test cases.</w:t>
+      </w:r>
+    </w:p>
+    <w:p>
+      <w:pPr>
+        <w:spacing w:after="320" w:line="276" w:lineRule="auto"/>
+        <w:ind w:right="600"/>
+        <w:rPr>
+          <w:rFonts w:ascii="Times New Roman" w:hAnsi="Times New Roman" w:cs="Times New Roman"/>
+        </w:rPr>
+      </w:pPr>
+      <w:bookmarkStart w:id="10" w:name="_Hlk124156612"/>
+      <w:r>
+        <w:rPr>
+          <w:rFonts w:ascii="Times New Roman" w:hAnsi="Times New Roman" w:cs="Times New Roman"/>
+        </w:rPr>
+        <w:t>Accuracy = TP + TN / TP + TN + FP + FN</w:t>
+      </w:r>
+    </w:p>
+    <w:bookmarkEnd w:id="10"/>
+    <w:p>
+      <w:pPr>
+        <w:spacing w:after="320" w:line="276" w:lineRule="auto"/>
+        <w:ind w:right="600"/>
+        <w:rPr>
+          <w:rFonts w:ascii="Times New Roman" w:hAnsi="Times New Roman" w:cs="Times New Roman"/>
+        </w:rPr>
+      </w:pPr>
+      <w:r>
+        <w:rPr>
+          <w:rFonts w:ascii="Times New Roman" w:hAnsi="Times New Roman" w:cs="Times New Roman"/>
+        </w:rPr>
+        <w:t xml:space="preserve">The precision is </w:t>
+      </w:r>
+      <w:r>
+        <w:rPr>
+          <w:rFonts w:ascii="Times New Roman" w:hAnsi="Times New Roman" w:cs="Times New Roman"/>
+        </w:rPr>
+        <w:t xml:space="preserve">defined as the proportion of </w:t>
+      </w:r>
+      <w:r>
+        <w:rPr>
+          <w:rFonts w:ascii="Times New Roman" w:hAnsi="Times New Roman" w:cs="Times New Roman"/>
+        </w:rPr>
+        <w:t xml:space="preserve">accurately predicted positive values </w:t>
+      </w:r>
+      <w:r>
+        <w:rPr>
+          <w:rFonts w:ascii="Times New Roman" w:hAnsi="Times New Roman" w:cs="Times New Roman"/>
+        </w:rPr>
+        <w:t>to</w:t>
+      </w:r>
+      <w:r>
+        <w:rPr>
+          <w:rFonts w:ascii="Times New Roman" w:hAnsi="Times New Roman" w:cs="Times New Roman"/>
+        </w:rPr>
+        <w:t xml:space="preserve"> total number of </w:t>
+      </w:r>
+      <w:r>
+        <w:rPr>
+          <w:rFonts w:ascii="Times New Roman" w:hAnsi="Times New Roman" w:cs="Times New Roman"/>
+        </w:rPr>
+        <w:t>predicted</w:t>
+      </w:r>
+      <w:r>
+        <w:rPr>
+          <w:rFonts w:ascii="Times New Roman" w:hAnsi="Times New Roman" w:cs="Times New Roman"/>
+        </w:rPr>
+        <w:t xml:space="preserve"> positive values.</w:t>
+      </w:r>
+    </w:p>
+    <w:p>
+      <w:pPr>
+        <w:spacing w:after="320" w:line="276" w:lineRule="auto"/>
+        <w:ind w:right="600"/>
+        <w:rPr>
+          <w:rFonts w:ascii="Times New Roman" w:hAnsi="Times New Roman" w:cs="Times New Roman"/>
+        </w:rPr>
+      </w:pPr>
+      <w:r>
+        <w:rPr>
+          <w:rFonts w:ascii="Times New Roman" w:hAnsi="Times New Roman" w:cs="Times New Roman"/>
+        </w:rPr>
+        <w:t>Precision</w:t>
+      </w:r>
+      <w:r>
+        <w:rPr>
+          <w:rFonts w:ascii="Times New Roman" w:hAnsi="Times New Roman" w:cs="Times New Roman"/>
+        </w:rPr>
+        <w:t xml:space="preserve"> = TP / TP + FP</w:t>
+      </w:r>
+    </w:p>
+    <w:p>
+      <w:pPr>
+        <w:spacing w:after="320" w:line="276" w:lineRule="auto"/>
+        <w:ind w:right="600"/>
+        <w:rPr>
+          <w:rFonts w:ascii="Times New Roman" w:hAnsi="Times New Roman" w:cs="Times New Roman"/>
+        </w:rPr>
+      </w:pPr>
+      <w:r>
+        <w:rPr>
+          <w:rFonts w:ascii="Times New Roman" w:hAnsi="Times New Roman" w:cs="Times New Roman"/>
+        </w:rPr>
+        <w:t>The recall is</w:t>
+      </w:r>
+      <w:r>
+        <w:rPr>
+          <w:rFonts w:ascii="Times New Roman" w:hAnsi="Times New Roman" w:cs="Times New Roman"/>
+        </w:rPr>
+        <w:t xml:space="preserve"> defined as</w:t>
+      </w:r>
+      <w:r>
+        <w:rPr>
+          <w:rFonts w:ascii="Times New Roman" w:hAnsi="Times New Roman" w:cs="Times New Roman"/>
+        </w:rPr>
+        <w:t xml:space="preserve"> the </w:t>
+      </w:r>
+      <w:r>
+        <w:rPr>
+          <w:rFonts w:ascii="Times New Roman" w:hAnsi="Times New Roman" w:cs="Times New Roman"/>
+        </w:rPr>
+        <w:t>proportion</w:t>
+      </w:r>
+      <w:r>
+        <w:rPr>
+          <w:rFonts w:ascii="Times New Roman" w:hAnsi="Times New Roman" w:cs="Times New Roman"/>
+        </w:rPr>
+        <w:t xml:space="preserve"> of </w:t>
+      </w:r>
+      <w:r>
+        <w:rPr>
+          <w:rFonts w:ascii="Times New Roman" w:hAnsi="Times New Roman" w:cs="Times New Roman"/>
+        </w:rPr>
+        <w:t xml:space="preserve">accurately predicted positive </w:t>
+      </w:r>
+      <w:r>
+        <w:rPr>
+          <w:rFonts w:ascii="Times New Roman" w:hAnsi="Times New Roman" w:cs="Times New Roman"/>
+        </w:rPr>
+        <w:t xml:space="preserve">values </w:t>
+      </w:r>
+      <w:r>
+        <w:rPr>
+          <w:rFonts w:ascii="Times New Roman" w:hAnsi="Times New Roman" w:cs="Times New Roman"/>
+        </w:rPr>
+        <w:t xml:space="preserve">to the </w:t>
+      </w:r>
+      <w:r>
+        <w:rPr>
+          <w:rFonts w:ascii="Times New Roman" w:hAnsi="Times New Roman" w:cs="Times New Roman"/>
+        </w:rPr>
+        <w:t>total number of</w:t>
+      </w:r>
+      <w:r>
+        <w:rPr>
+          <w:rFonts w:ascii="Times New Roman" w:hAnsi="Times New Roman" w:cs="Times New Roman"/>
+        </w:rPr>
+        <w:t xml:space="preserve"> positive values</w:t>
+      </w:r>
+      <w:r>
+        <w:rPr>
+          <w:rFonts w:ascii="Times New Roman" w:hAnsi="Times New Roman" w:cs="Times New Roman"/>
+        </w:rPr>
+        <w:t>.</w:t>
+      </w:r>
+    </w:p>
+    <w:p>
+      <w:pPr>
+        <w:spacing w:after="320" w:line="276" w:lineRule="auto"/>
+        <w:ind w:right="600"/>
+        <w:rPr>
+          <w:rFonts w:ascii="Times New Roman" w:hAnsi="Times New Roman" w:cs="Times New Roman"/>
+        </w:rPr>
+      </w:pPr>
+      <w:r>
+        <w:rPr>
+          <w:rFonts w:ascii="Times New Roman" w:hAnsi="Times New Roman" w:cs="Times New Roman"/>
+        </w:rPr>
+        <w:t>Recall = TP / TP + FN</w:t>
+      </w:r>
+    </w:p>
+    <w:p>
+      <w:pPr>
+        <w:spacing w:after="320" w:line="276" w:lineRule="auto"/>
+        <w:ind w:right="600"/>
+        <w:rPr>
+          <w:rFonts w:ascii="Times New Roman" w:hAnsi="Times New Roman" w:cs="Times New Roman"/>
+        </w:rPr>
+      </w:pPr>
+      <w:r>
+        <w:rPr>
+          <w:rFonts w:ascii="Times New Roman" w:hAnsi="Times New Roman" w:cs="Times New Roman"/>
+        </w:rPr>
+        <w:t xml:space="preserve">F1-score </w:t>
+      </w:r>
+      <w:r>
+        <w:rPr>
+          <w:rFonts w:ascii="Times New Roman" w:hAnsi="Times New Roman" w:cs="Times New Roman"/>
+        </w:rPr>
+        <w:t xml:space="preserve">metric </w:t>
+      </w:r>
+      <w:r>
+        <w:rPr>
+          <w:rFonts w:ascii="Times New Roman" w:hAnsi="Times New Roman" w:cs="Times New Roman"/>
+        </w:rPr>
+        <w:t xml:space="preserve">combines the precision and recall of a classifier into a single </w:t>
+      </w:r>
+      <w:r>
+        <w:rPr>
+          <w:rFonts w:ascii="Times New Roman" w:hAnsi="Times New Roman" w:cs="Times New Roman"/>
+        </w:rPr>
+        <w:t>measure.</w:t>
+      </w:r>
+      <w:r>
+        <w:rPr>
+          <w:rFonts w:ascii="Times New Roman" w:hAnsi="Times New Roman" w:cs="Times New Roman"/>
+        </w:rPr>
+        <w:t xml:space="preserve"> </w:t>
+      </w:r>
+      <w:r>
+        <w:rPr>
+          <w:rFonts w:ascii="Times New Roman" w:hAnsi="Times New Roman" w:cs="Times New Roman"/>
+        </w:rPr>
+        <w:t>F1-score is calculated by taking</w:t>
+      </w:r>
+      <w:r>
+        <w:rPr>
+          <w:rFonts w:ascii="Times New Roman" w:hAnsi="Times New Roman" w:cs="Times New Roman"/>
+        </w:rPr>
+        <w:t xml:space="preserve"> harmonic mean</w:t>
+      </w:r>
+      <w:r>
+        <w:rPr>
+          <w:rFonts w:ascii="Times New Roman" w:hAnsi="Times New Roman" w:cs="Times New Roman"/>
+        </w:rPr>
+        <w:t xml:space="preserve"> of Precision and Recall</w:t>
+      </w:r>
+      <w:r>
+        <w:rPr>
+          <w:rFonts w:ascii="Times New Roman" w:hAnsi="Times New Roman" w:cs="Times New Roman"/>
+        </w:rPr>
+        <w:t>.</w:t>
+      </w:r>
+    </w:p>
+    <w:p>
+      <w:pPr>
+        <w:spacing w:after="320" w:line="276" w:lineRule="auto"/>
+        <w:ind w:right="600"/>
+        <w:rPr>
+          <w:rFonts w:ascii="Times New Roman" w:hAnsi="Times New Roman" w:cs="Times New Roman"/>
+        </w:rPr>
+      </w:pPr>
+      <w:r>
+        <w:rPr>
+          <w:rFonts w:ascii="Times New Roman" w:hAnsi="Times New Roman" w:cs="Times New Roman"/>
+        </w:rPr>
+        <w:t xml:space="preserve">F1-Score = </w:t>
+      </w:r>
+      <w:r>
+        <w:rPr>
+          <w:rFonts w:ascii="Times New Roman" w:hAnsi="Times New Roman" w:cs="Times New Roman"/>
+        </w:rPr>
+        <w:t xml:space="preserve">2 </w:t>
+      </w:r>
+      <w:r>
+        <w:rPr>
+          <w:rFonts w:ascii="Times New Roman" w:hAnsi="Times New Roman" w:cs="Times New Roman"/>
+        </w:rPr>
+        <w:t>*</w:t>
+      </w:r>
+      <w:r>
+        <w:rPr>
+          <w:rFonts w:ascii="Times New Roman" w:hAnsi="Times New Roman" w:cs="Times New Roman"/>
+        </w:rPr>
+        <w:t xml:space="preserve"> [(Precision </w:t>
+      </w:r>
+      <w:r>
+        <w:rPr>
+          <w:rFonts w:ascii="Times New Roman" w:hAnsi="Times New Roman" w:cs="Times New Roman"/>
+        </w:rPr>
+        <w:t>*</w:t>
+      </w:r>
+      <w:r>
+        <w:rPr>
+          <w:rFonts w:ascii="Times New Roman" w:hAnsi="Times New Roman" w:cs="Times New Roman"/>
+        </w:rPr>
+        <w:t xml:space="preserve"> Recall) / (Precision + Recall)]</w:t>
+      </w:r>
+    </w:p>
+    <w:p>
+      <w:pPr>
+        <w:spacing w:after="320" w:line="276" w:lineRule="auto"/>
+        <w:ind w:right="600"/>
+        <w:rPr>
+          <w:rFonts w:ascii="Times New Roman" w:hAnsi="Times New Roman" w:cs="Times New Roman"/>
+        </w:rPr>
+      </w:pPr>
+      <w:r>
+        <w:rPr>
+          <w:rFonts w:ascii="Times New Roman" w:hAnsi="Times New Roman" w:cs="Times New Roman"/>
+        </w:rPr>
+        <w:t>where,</w:t>
+      </w:r>
+      <w:r>
+        <w:rPr>
+          <w:rFonts w:ascii="Times New Roman" w:hAnsi="Times New Roman" w:cs="Times New Roman"/>
+        </w:rPr>
+        <w:br/>
+      </w:r>
+      <w:r>
+        <w:rPr>
+          <w:rFonts w:ascii="Times New Roman" w:hAnsi="Times New Roman" w:cs="Times New Roman"/>
+        </w:rPr>
+        <w:t>TP</w:t>
+      </w:r>
+      <w:r>
+        <w:rPr>
+          <w:rFonts w:ascii="Times New Roman" w:hAnsi="Times New Roman" w:cs="Times New Roman"/>
+        </w:rPr>
+        <w:t xml:space="preserve"> = </w:t>
+      </w:r>
+      <w:r>
+        <w:rPr>
+          <w:rFonts w:ascii="Times New Roman" w:hAnsi="Times New Roman" w:cs="Times New Roman"/>
+        </w:rPr>
+        <w:t>number of true positives</w:t>
+      </w:r>
+      <w:r>
+        <w:rPr>
+          <w:rFonts w:ascii="Times New Roman" w:hAnsi="Times New Roman" w:cs="Times New Roman"/>
+        </w:rPr>
+        <w:br/>
+        <w:t>TN = number of true negatives</w:t>
+      </w:r>
+      <w:r>
+        <w:rPr>
+          <w:rFonts w:ascii="Times New Roman" w:hAnsi="Times New Roman" w:cs="Times New Roman"/>
+        </w:rPr>
+        <w:br/>
+        <w:t xml:space="preserve">FP = </w:t>
+      </w:r>
+      <w:r>
+        <w:rPr>
+          <w:rFonts w:ascii="Times New Roman" w:hAnsi="Times New Roman" w:cs="Times New Roman"/>
+        </w:rPr>
+        <w:t>number of false positives</w:t>
+      </w:r>
+      <w:r>
+        <w:rPr>
+          <w:rFonts w:ascii="Times New Roman" w:hAnsi="Times New Roman" w:cs="Times New Roman"/>
+        </w:rPr>
+        <w:br/>
+      </w:r>
+      <w:r>
+        <w:rPr>
+          <w:rFonts w:ascii="Times New Roman" w:hAnsi="Times New Roman" w:cs="Times New Roman"/>
+        </w:rPr>
+        <w:t>FN</w:t>
+      </w:r>
+      <w:r>
+        <w:rPr>
+          <w:rFonts w:ascii="Times New Roman" w:hAnsi="Times New Roman" w:cs="Times New Roman"/>
+        </w:rPr>
+        <w:t xml:space="preserve"> = </w:t>
+      </w:r>
+      <w:r>
+        <w:rPr>
+          <w:rFonts w:ascii="Times New Roman" w:hAnsi="Times New Roman" w:cs="Times New Roman"/>
+        </w:rPr>
+        <w:t>number of false negatives</w:t>
+      </w:r>
+    </w:p>
+    <w:p>
+      <w:pPr>
+        <w:spacing w:after="320" w:line="276" w:lineRule="auto"/>
+        <w:ind w:right="600"/>
+        <w:rPr>
+          <w:rFonts w:ascii="Times New Roman" w:hAnsi="Times New Roman" w:cs="Times New Roman"/>
           <w:highlight w:val="white"/>
         </w:rPr>
+      </w:pPr>
+      <w:r>
+        <w:rPr>
+          <w:rFonts w:ascii="Times New Roman" w:hAnsi="Times New Roman" w:cs="Times New Roman"/>
+        </w:rPr>
+        <w:t xml:space="preserve">The performance of classic machine learning algorithms and deep learning techniques varies quite a lot when applied over different contexts. Convolutional Neural Networks (CNN) outperforms Long Short-Term Memory (LSTM), Gated Recurrent Unit (GRU) and Recurrent neural network (RNN) when it comes to the numerical datasets given the architectures in terms </w:t>
+      </w:r>
+      <w:r>
+        <w:rPr>
+          <w:rFonts w:ascii="Times New Roman" w:hAnsi="Times New Roman" w:cs="Times New Roman"/>
+        </w:rPr>
         <w:lastRenderedPageBreak/>
+        <w:t>of binary classification. Our findings show that all these neural networks achieve satisfactory to high predictive power provided sufficiently large datasets and elucidate the gap between these four models. LSTMs, though robust tend to consume more memory and have slightly higher build time compared to CNN.</w:t>
+      </w:r>
+    </w:p>
+    <w:p>
+      <w:pPr>
+        <w:spacing w:after="320" w:line="276" w:lineRule="auto"/>
+        <w:ind w:right="600"/>
+        <w:rPr>
+          <w:rFonts w:ascii="Times New Roman" w:hAnsi="Times New Roman" w:cs="Times New Roman"/>
+          <w:highlight w:val="white"/>
+        </w:rPr>
+      </w:pPr>
+      <w:r>
+        <w:rPr>
+          <w:rFonts w:ascii="Times New Roman" w:hAnsi="Times New Roman" w:cs="Times New Roman"/>
+          <w:highlight w:val="white"/>
+        </w:rPr>
+        <w:t xml:space="preserve">But its predictive power makes it worthwhile for the time period in which this paper is written. There was a discussion on adding an attention layer to the LSTM but recent findings suggest there is not much of an improvement. A large amount of dataset might have given the edge to CNNs to perform faster but produced sub-par predictive outcomes. Given the high number of normal connections in the dataset, </w:t>
+      </w:r>
+      <w:r>
+        <w:rPr>
+          <w:rFonts w:ascii="Times New Roman" w:hAnsi="Times New Roman" w:cs="Times New Roman"/>
+          <w:highlight w:val="white"/>
+        </w:rPr>
+        <w:t>it</w:t>
+      </w:r>
+      <w:r>
+        <w:rPr>
+          <w:rFonts w:ascii="Times New Roman" w:hAnsi="Times New Roman" w:cs="Times New Roman"/>
+          <w:highlight w:val="white"/>
+        </w:rPr>
+        <w:t xml:space="preserve"> is easy for the model to indicate a false positive since its layers can create more of a hindrance. But it’s a positive aspect as the CNN model offers dilated convolutions which in turn can be used to understand relationships between the different features. It might have been better for the model to deal with </w:t>
+      </w:r>
+      <w:r>
+        <w:rPr>
+          <w:rFonts w:ascii="Times New Roman" w:hAnsi="Times New Roman" w:cs="Times New Roman"/>
+          <w:highlight w:val="white"/>
+        </w:rPr>
+        <w:t>a time</w:t>
+      </w:r>
+      <w:r>
+        <w:rPr>
+          <w:rFonts w:ascii="Times New Roman" w:hAnsi="Times New Roman" w:cs="Times New Roman"/>
+          <w:highlight w:val="white"/>
+        </w:rPr>
+        <w:t>-series type of dataset but that would be biased and goes out of the scope of this paper.</w:t>
+      </w:r>
+      <w:r>
+        <w:rPr>
+          <w:rFonts w:ascii="Times New Roman" w:hAnsi="Times New Roman" w:cs="Times New Roman"/>
+          <w:highlight w:val="white"/>
+        </w:rPr>
+        <w:t>[</w:t>
+      </w:r>
+      <w:r>
+        <w:rPr>
+          <w:rFonts w:ascii="Times New Roman" w:hAnsi="Times New Roman" w:cs="Times New Roman"/>
+          <w:highlight w:val="white"/>
+        </w:rPr>
+        <w:t>21</w:t>
+      </w:r>
+      <w:r>
+        <w:rPr>
+          <w:rFonts w:ascii="Times New Roman" w:hAnsi="Times New Roman" w:cs="Times New Roman"/>
+          <w:highlight w:val="white"/>
+        </w:rPr>
+        <w:t>][2</w:t>
+      </w:r>
+      <w:r>
+        <w:rPr>
+          <w:rFonts w:ascii="Times New Roman" w:hAnsi="Times New Roman" w:cs="Times New Roman"/>
+          <w:highlight w:val="white"/>
+        </w:rPr>
+        <w:t>2</w:t>
+      </w:r>
+      <w:r>
+        <w:rPr>
+          <w:rFonts w:ascii="Times New Roman" w:hAnsi="Times New Roman" w:cs="Times New Roman"/>
+          <w:highlight w:val="white"/>
+        </w:rPr>
+        <w:t>]</w:t>
+      </w:r>
+    </w:p>
+    <w:p>
+      <w:pPr>
+        <w:spacing w:after="320" w:line="276" w:lineRule="auto"/>
+        <w:ind w:right="600"/>
+        <w:rPr>
+          <w:rFonts w:ascii="Times New Roman" w:hAnsi="Times New Roman" w:cs="Times New Roman"/>
+        </w:rPr>
+      </w:pPr>
+      <w:r>
+        <w:rPr>
+          <w:rFonts w:ascii="Times New Roman" w:hAnsi="Times New Roman" w:cs="Times New Roman"/>
+          <w:highlight w:val="white"/>
+        </w:rPr>
         <w:t xml:space="preserve">Given below are the metrics and comparisons between the </w:t>
       </w:r>
       <w:r>
@@ -15556,16 +16940,30 @@
         </w:rPr>
         <w:t>model</w:t>
       </w:r>
-      <w:r>
-        <w:rPr>
-          <w:rFonts w:ascii="Times New Roman" w:hAnsi="Times New Roman" w:cs="Times New Roman"/>
+    </w:p>
+    <w:p>
+      <w:pPr>
+        <w:spacing w:after="320" w:line="276" w:lineRule="auto"/>
+        <w:ind w:right="600"/>
+        <w:rPr>
           <w:noProof/>
         </w:rPr>
+      </w:pPr>
+      <w:r>
+        <w:rPr>
+          <w:noProof/>
+        </w:rPr>
+        <w:t>CNN</w:t>
+      </w:r>
+      <w:r>
+        <w:rPr>
+          <w:noProof/>
+        </w:rPr>
         <w:drawing>
-          <wp:inline distT="0" distB="0" distL="0" distR="0" wp14:anchorId="5BF0812C" wp14:editId="4F311A38">
-            <wp:extent cx="3733800" cy="2647950"/>
-            <wp:effectExtent l="0" t="0" r="0" b="0"/>
-            <wp:docPr id="4" name="Picture 4"/>
+          <wp:inline distT="0" distB="0" distL="0" distR="0" wp14:anchorId="1D572291" wp14:editId="7859090E">
+            <wp:extent cx="5731510" cy="3608705"/>
+            <wp:effectExtent l="0" t="0" r="2540" b="0"/>
+            <wp:docPr id="2" name="Picture 2"/>
             <wp:cNvGraphicFramePr>
               <a:graphicFrameLocks xmlns:a="http://schemas.openxmlformats.org/drawingml/2006/main" noChangeAspect="1"/>
             </wp:cNvGraphicFramePr>
@@ -15573,13 +16971,265 @@
               <a:graphicData uri="http://schemas.openxmlformats.org/drawingml/2006/picture">
                 <pic:pic xmlns:pic="http://schemas.openxmlformats.org/drawingml/2006/picture">
                   <pic:nvPicPr>
-                    <pic:cNvPr id="0" name="image3.png"/>
+                    <pic:cNvPr id="1" name=""/>
+                    <pic:cNvPicPr/>
+                  </pic:nvPicPr>
+                  <pic:blipFill>
+                    <a:blip r:embed="rId9"/>
+                    <a:stretch>
+                      <a:fillRect/>
+                    </a:stretch>
+                  </pic:blipFill>
+                  <pic:spPr>
+                    <a:xfrm>
+                      <a:off x="0" y="0"/>
+                      <a:ext cx="5731510" cy="3608705"/>
+                    </a:xfrm>
+                    <a:prstGeom prst="rect">
+                      <a:avLst/>
+                    </a:prstGeom>
+                  </pic:spPr>
+                </pic:pic>
+              </a:graphicData>
+            </a:graphic>
+          </wp:inline>
+        </w:drawing>
+      </w:r>
+      <w:r>
+        <w:rPr>
+          <w:noProof/>
+        </w:rPr>
+        <w:t xml:space="preserve"> </w:t>
+      </w:r>
+      <w:r>
+        <w:rPr>
+          <w:noProof/>
+        </w:rPr>
+        <w:lastRenderedPageBreak/>
+        <w:drawing>
+          <wp:inline distT="0" distB="0" distL="0" distR="0" wp14:anchorId="1B00E311" wp14:editId="5D58D894">
+            <wp:extent cx="5731510" cy="3828415"/>
+            <wp:effectExtent l="0" t="0" r="2540" b="635"/>
+            <wp:docPr id="5" name="Picture 5"/>
+            <wp:cNvGraphicFramePr>
+              <a:graphicFrameLocks xmlns:a="http://schemas.openxmlformats.org/drawingml/2006/main" noChangeAspect="1"/>
+            </wp:cNvGraphicFramePr>
+            <a:graphic xmlns:a="http://schemas.openxmlformats.org/drawingml/2006/main">
+              <a:graphicData uri="http://schemas.openxmlformats.org/drawingml/2006/picture">
+                <pic:pic xmlns:pic="http://schemas.openxmlformats.org/drawingml/2006/picture">
+                  <pic:nvPicPr>
+                    <pic:cNvPr id="1" name=""/>
+                    <pic:cNvPicPr/>
+                  </pic:nvPicPr>
+                  <pic:blipFill>
+                    <a:blip r:embed="rId10"/>
+                    <a:stretch>
+                      <a:fillRect/>
+                    </a:stretch>
+                  </pic:blipFill>
+                  <pic:spPr>
+                    <a:xfrm>
+                      <a:off x="0" y="0"/>
+                      <a:ext cx="5731510" cy="3828415"/>
+                    </a:xfrm>
+                    <a:prstGeom prst="rect">
+                      <a:avLst/>
+                    </a:prstGeom>
+                  </pic:spPr>
+                </pic:pic>
+              </a:graphicData>
+            </a:graphic>
+          </wp:inline>
+        </w:drawing>
+      </w:r>
+      <w:r>
+        <w:rPr>
+          <w:noProof/>
+        </w:rPr>
+        <w:t xml:space="preserve"> </w:t>
+      </w:r>
+      <w:r>
+        <w:rPr>
+          <w:noProof/>
+        </w:rPr>
+        <w:drawing>
+          <wp:inline distT="0" distB="0" distL="0" distR="0" wp14:anchorId="4BB516CA" wp14:editId="4F0198D5">
+            <wp:extent cx="5731510" cy="3796030"/>
+            <wp:effectExtent l="0" t="0" r="2540" b="0"/>
+            <wp:docPr id="6" name="Picture 6"/>
+            <wp:cNvGraphicFramePr>
+              <a:graphicFrameLocks xmlns:a="http://schemas.openxmlformats.org/drawingml/2006/main" noChangeAspect="1"/>
+            </wp:cNvGraphicFramePr>
+            <a:graphic xmlns:a="http://schemas.openxmlformats.org/drawingml/2006/main">
+              <a:graphicData uri="http://schemas.openxmlformats.org/drawingml/2006/picture">
+                <pic:pic xmlns:pic="http://schemas.openxmlformats.org/drawingml/2006/picture">
+                  <pic:nvPicPr>
+                    <pic:cNvPr id="1" name=""/>
+                    <pic:cNvPicPr/>
+                  </pic:nvPicPr>
+                  <pic:blipFill>
+                    <a:blip r:embed="rId11"/>
+                    <a:stretch>
+                      <a:fillRect/>
+                    </a:stretch>
+                  </pic:blipFill>
+                  <pic:spPr>
+                    <a:xfrm>
+                      <a:off x="0" y="0"/>
+                      <a:ext cx="5731510" cy="3796030"/>
+                    </a:xfrm>
+                    <a:prstGeom prst="rect">
+                      <a:avLst/>
+                    </a:prstGeom>
+                  </pic:spPr>
+                </pic:pic>
+              </a:graphicData>
+            </a:graphic>
+          </wp:inline>
+        </w:drawing>
+      </w:r>
+      <w:r>
+        <w:rPr>
+          <w:noProof/>
+        </w:rPr>
+        <w:t xml:space="preserve"> </w:t>
+      </w:r>
+      <w:r>
+        <w:rPr>
+          <w:noProof/>
+        </w:rPr>
+        <w:lastRenderedPageBreak/>
+        <w:drawing>
+          <wp:inline distT="0" distB="0" distL="0" distR="0" wp14:anchorId="06B550F2" wp14:editId="75E3BBD9">
+            <wp:extent cx="5731510" cy="3798570"/>
+            <wp:effectExtent l="0" t="0" r="2540" b="0"/>
+            <wp:docPr id="9" name="Picture 9"/>
+            <wp:cNvGraphicFramePr>
+              <a:graphicFrameLocks xmlns:a="http://schemas.openxmlformats.org/drawingml/2006/main" noChangeAspect="1"/>
+            </wp:cNvGraphicFramePr>
+            <a:graphic xmlns:a="http://schemas.openxmlformats.org/drawingml/2006/main">
+              <a:graphicData uri="http://schemas.openxmlformats.org/drawingml/2006/picture">
+                <pic:pic xmlns:pic="http://schemas.openxmlformats.org/drawingml/2006/picture">
+                  <pic:nvPicPr>
+                    <pic:cNvPr id="1" name=""/>
+                    <pic:cNvPicPr/>
+                  </pic:nvPicPr>
+                  <pic:blipFill>
+                    <a:blip r:embed="rId12"/>
+                    <a:stretch>
+                      <a:fillRect/>
+                    </a:stretch>
+                  </pic:blipFill>
+                  <pic:spPr>
+                    <a:xfrm>
+                      <a:off x="0" y="0"/>
+                      <a:ext cx="5731510" cy="3798570"/>
+                    </a:xfrm>
+                    <a:prstGeom prst="rect">
+                      <a:avLst/>
+                    </a:prstGeom>
+                  </pic:spPr>
+                </pic:pic>
+              </a:graphicData>
+            </a:graphic>
+          </wp:inline>
+        </w:drawing>
+      </w:r>
+      <w:r>
+        <w:rPr>
+          <w:noProof/>
+        </w:rPr>
+        <w:t xml:space="preserve"> </w:t>
+      </w:r>
+      <w:r>
+        <w:rPr>
+          <w:noProof/>
+        </w:rPr>
+        <w:drawing>
+          <wp:inline distT="0" distB="0" distL="0" distR="0" wp14:anchorId="175B1D4A" wp14:editId="1D7F6558">
+            <wp:extent cx="5721644" cy="4273770"/>
+            <wp:effectExtent l="0" t="0" r="0" b="0"/>
+            <wp:docPr id="14" name="Picture 14"/>
+            <wp:cNvGraphicFramePr>
+              <a:graphicFrameLocks xmlns:a="http://schemas.openxmlformats.org/drawingml/2006/main" noChangeAspect="1"/>
+            </wp:cNvGraphicFramePr>
+            <a:graphic xmlns:a="http://schemas.openxmlformats.org/drawingml/2006/main">
+              <a:graphicData uri="http://schemas.openxmlformats.org/drawingml/2006/picture">
+                <pic:pic xmlns:pic="http://schemas.openxmlformats.org/drawingml/2006/picture">
+                  <pic:nvPicPr>
+                    <pic:cNvPr id="1" name=""/>
+                    <pic:cNvPicPr/>
+                  </pic:nvPicPr>
+                  <pic:blipFill>
+                    <a:blip r:embed="rId13"/>
+                    <a:stretch>
+                      <a:fillRect/>
+                    </a:stretch>
+                  </pic:blipFill>
+                  <pic:spPr>
+                    <a:xfrm>
+                      <a:off x="0" y="0"/>
+                      <a:ext cx="5721644" cy="4273770"/>
+                    </a:xfrm>
+                    <a:prstGeom prst="rect">
+                      <a:avLst/>
+                    </a:prstGeom>
+                  </pic:spPr>
+                </pic:pic>
+              </a:graphicData>
+            </a:graphic>
+          </wp:inline>
+        </w:drawing>
+      </w:r>
+    </w:p>
+    <w:p>
+      <w:pPr>
+        <w:spacing w:after="320" w:line="276" w:lineRule="auto"/>
+        <w:ind w:right="600"/>
+        <w:rPr>
+          <w:noProof/>
+        </w:rPr>
+      </w:pPr>
+      <w:r>
+        <w:rPr>
+          <w:noProof/>
+        </w:rPr>
+        <w:t>RNN</w:t>
+      </w:r>
+    </w:p>
+    <w:p>
+      <w:pPr>
+        <w:spacing w:after="320" w:line="276" w:lineRule="auto"/>
+        <w:ind w:right="600"/>
+        <w:rPr>
+          <w:rFonts w:ascii="Times New Roman" w:hAnsi="Times New Roman" w:cs="Times New Roman"/>
+        </w:rPr>
+      </w:pPr>
+      <w:r>
+        <w:rPr>
+          <w:rFonts w:ascii="Times New Roman" w:hAnsi="Times New Roman" w:cs="Times New Roman"/>
+          <w:noProof/>
+        </w:rPr>
+        <w:lastRenderedPageBreak/>
+        <w:drawing>
+          <wp:inline distT="0" distB="0" distL="0" distR="0" wp14:anchorId="7098A9C4" wp14:editId="0BDDC4DD">
+            <wp:extent cx="5537576" cy="3911600"/>
+            <wp:effectExtent l="0" t="0" r="6350" b="0"/>
+            <wp:docPr id="10" name="Picture 10"/>
+            <wp:cNvGraphicFramePr>
+              <a:graphicFrameLocks xmlns:a="http://schemas.openxmlformats.org/drawingml/2006/main" noChangeAspect="1"/>
+            </wp:cNvGraphicFramePr>
+            <a:graphic xmlns:a="http://schemas.openxmlformats.org/drawingml/2006/main">
+              <a:graphicData uri="http://schemas.openxmlformats.org/drawingml/2006/picture">
+                <pic:pic xmlns:pic="http://schemas.openxmlformats.org/drawingml/2006/picture">
+                  <pic:nvPicPr>
+                    <pic:cNvPr id="0" name="Picture 2"/>
                     <pic:cNvPicPr>
                       <a:picLocks noChangeAspect="1" noChangeArrowheads="1"/>
                     </pic:cNvPicPr>
                   </pic:nvPicPr>
                   <pic:blipFill>
-                    <a:blip r:embed="rId9">
+                    <a:blip r:embed="rId14">
                       <a:extLst>
                         <a:ext uri="{28A0092B-C50C-407E-A947-70E740481C1C}">
                           <a14:useLocalDpi xmlns:a14="http://schemas.microsoft.com/office/drawing/2010/main" val="0"/>
@@ -15594,15 +17244,12 @@
                   <pic:spPr bwMode="auto">
                     <a:xfrm>
                       <a:off x="0" y="0"/>
-                      <a:ext cx="3733800" cy="2647950"/>
+                      <a:ext cx="5538120" cy="3911984"/>
                     </a:xfrm>
                     <a:prstGeom prst="rect">
                       <a:avLst/>
                     </a:prstGeom>
                     <a:noFill/>
-                    <a:ln>
-                      <a:noFill/>
-                    </a:ln>
                   </pic:spPr>
                 </pic:pic>
               </a:graphicData>
@@ -15613,38 +17260,21 @@
     </w:p>
     <w:p>
       <w:pPr>
-        <w:spacing w:line="276" w:lineRule="auto"/>
-        <w:rPr>
-          <w:rFonts w:ascii="Times New Roman" w:hAnsi="Times New Roman" w:cs="Times New Roman"/>
-          <w:color w:val="666666"/>
-        </w:rPr>
-      </w:pPr>
-      <w:r>
-        <w:rPr>
-          <w:rFonts w:ascii="Times New Roman" w:hAnsi="Times New Roman" w:cs="Times New Roman"/>
-          <w:color w:val="666666"/>
-        </w:rPr>
-        <w:t xml:space="preserve">               Fig 1: Accuracy of LSTM Implementation </w:t>
-      </w:r>
-    </w:p>
-    <w:p>
-      <w:pPr>
-        <w:spacing w:line="276" w:lineRule="auto"/>
-        <w:rPr>
-          <w:rFonts w:ascii="Times New Roman" w:hAnsi="Times New Roman" w:cs="Times New Roman"/>
-          <w:color w:val="666666"/>
-        </w:rPr>
-      </w:pPr>
-      <w:r>
-        <w:rPr>
-          <w:rFonts w:ascii="Times New Roman" w:hAnsi="Times New Roman" w:cs="Times New Roman"/>
-          <w:noProof/>
+        <w:spacing w:after="320" w:line="276" w:lineRule="auto"/>
+        <w:ind w:right="600"/>
+        <w:rPr>
+          <w:rFonts w:ascii="Times New Roman" w:hAnsi="Times New Roman" w:cs="Times New Roman"/>
+        </w:rPr>
+      </w:pPr>
+      <w:r>
+        <w:rPr>
+          <w:rFonts w:ascii="Times New Roman" w:hAnsi="Times New Roman" w:cs="Times New Roman"/>
         </w:rPr>
         <w:drawing>
-          <wp:inline distT="0" distB="0" distL="0" distR="0" wp14:anchorId="68FE2689" wp14:editId="7E7CA63F">
-            <wp:extent cx="4083004" cy="2895600"/>
-            <wp:effectExtent l="0" t="0" r="0" b="0"/>
-            <wp:docPr id="7" name="Picture 7"/>
+          <wp:inline distT="0" distB="0" distL="0" distR="0" wp14:anchorId="6F42A4CA" wp14:editId="5D27254D">
+            <wp:extent cx="5731510" cy="3728720"/>
+            <wp:effectExtent l="0" t="0" r="2540" b="5080"/>
+            <wp:docPr id="11" name="Picture 11"/>
             <wp:cNvGraphicFramePr>
               <a:graphicFrameLocks xmlns:a="http://schemas.openxmlformats.org/drawingml/2006/main" noChangeAspect="1"/>
             </wp:cNvGraphicFramePr>
@@ -15652,13 +17282,277 @@
               <a:graphicData uri="http://schemas.openxmlformats.org/drawingml/2006/picture">
                 <pic:pic xmlns:pic="http://schemas.openxmlformats.org/drawingml/2006/picture">
                   <pic:nvPicPr>
-                    <pic:cNvPr id="0" name="Picture 16"/>
+                    <pic:cNvPr id="1" name=""/>
+                    <pic:cNvPicPr/>
+                  </pic:nvPicPr>
+                  <pic:blipFill>
+                    <a:blip r:embed="rId15"/>
+                    <a:stretch>
+                      <a:fillRect/>
+                    </a:stretch>
+                  </pic:blipFill>
+                  <pic:spPr>
+                    <a:xfrm>
+                      <a:off x="0" y="0"/>
+                      <a:ext cx="5731510" cy="3728720"/>
+                    </a:xfrm>
+                    <a:prstGeom prst="rect">
+                      <a:avLst/>
+                    </a:prstGeom>
+                  </pic:spPr>
+                </pic:pic>
+              </a:graphicData>
+            </a:graphic>
+          </wp:inline>
+        </w:drawing>
+      </w:r>
+    </w:p>
+    <w:p>
+      <w:pPr>
+        <w:spacing w:after="320" w:line="276" w:lineRule="auto"/>
+        <w:ind w:right="600"/>
+        <w:rPr>
+          <w:rFonts w:ascii="Times New Roman" w:hAnsi="Times New Roman" w:cs="Times New Roman"/>
+        </w:rPr>
+      </w:pPr>
+      <w:r>
+        <w:rPr>
+          <w:rFonts w:ascii="Times New Roman" w:hAnsi="Times New Roman" w:cs="Times New Roman"/>
+        </w:rPr>
+        <w:lastRenderedPageBreak/>
+        <w:drawing>
+          <wp:inline distT="0" distB="0" distL="0" distR="0" wp14:anchorId="718ADDFA" wp14:editId="0ABAAE78">
+            <wp:extent cx="5731510" cy="4089400"/>
+            <wp:effectExtent l="0" t="0" r="2540" b="6350"/>
+            <wp:docPr id="12" name="Picture 12"/>
+            <wp:cNvGraphicFramePr>
+              <a:graphicFrameLocks xmlns:a="http://schemas.openxmlformats.org/drawingml/2006/main" noChangeAspect="1"/>
+            </wp:cNvGraphicFramePr>
+            <a:graphic xmlns:a="http://schemas.openxmlformats.org/drawingml/2006/main">
+              <a:graphicData uri="http://schemas.openxmlformats.org/drawingml/2006/picture">
+                <pic:pic xmlns:pic="http://schemas.openxmlformats.org/drawingml/2006/picture">
+                  <pic:nvPicPr>
+                    <pic:cNvPr id="1" name=""/>
+                    <pic:cNvPicPr/>
+                  </pic:nvPicPr>
+                  <pic:blipFill>
+                    <a:blip r:embed="rId16"/>
+                    <a:stretch>
+                      <a:fillRect/>
+                    </a:stretch>
+                  </pic:blipFill>
+                  <pic:spPr>
+                    <a:xfrm>
+                      <a:off x="0" y="0"/>
+                      <a:ext cx="5731510" cy="4089400"/>
+                    </a:xfrm>
+                    <a:prstGeom prst="rect">
+                      <a:avLst/>
+                    </a:prstGeom>
+                  </pic:spPr>
+                </pic:pic>
+              </a:graphicData>
+            </a:graphic>
+          </wp:inline>
+        </w:drawing>
+      </w:r>
+    </w:p>
+    <w:p>
+      <w:pPr>
+        <w:spacing w:after="320" w:line="276" w:lineRule="auto"/>
+        <w:ind w:right="600"/>
+        <w:rPr>
+          <w:rFonts w:ascii="Times New Roman" w:hAnsi="Times New Roman" w:cs="Times New Roman"/>
+        </w:rPr>
+      </w:pPr>
+      <w:r>
+        <w:rPr>
+          <w:rFonts w:ascii="Times New Roman" w:hAnsi="Times New Roman" w:cs="Times New Roman"/>
+        </w:rPr>
+        <w:drawing>
+          <wp:inline distT="0" distB="0" distL="0" distR="0" wp14:anchorId="07AECC18" wp14:editId="6B2DFDE2">
+            <wp:extent cx="5731510" cy="4312920"/>
+            <wp:effectExtent l="0" t="0" r="2540" b="0"/>
+            <wp:docPr id="13" name="Picture 13"/>
+            <wp:cNvGraphicFramePr>
+              <a:graphicFrameLocks xmlns:a="http://schemas.openxmlformats.org/drawingml/2006/main" noChangeAspect="1"/>
+            </wp:cNvGraphicFramePr>
+            <a:graphic xmlns:a="http://schemas.openxmlformats.org/drawingml/2006/main">
+              <a:graphicData uri="http://schemas.openxmlformats.org/drawingml/2006/picture">
+                <pic:pic xmlns:pic="http://schemas.openxmlformats.org/drawingml/2006/picture">
+                  <pic:nvPicPr>
+                    <pic:cNvPr id="1" name=""/>
+                    <pic:cNvPicPr/>
+                  </pic:nvPicPr>
+                  <pic:blipFill>
+                    <a:blip r:embed="rId17"/>
+                    <a:stretch>
+                      <a:fillRect/>
+                    </a:stretch>
+                  </pic:blipFill>
+                  <pic:spPr>
+                    <a:xfrm>
+                      <a:off x="0" y="0"/>
+                      <a:ext cx="5731510" cy="4312920"/>
+                    </a:xfrm>
+                    <a:prstGeom prst="rect">
+                      <a:avLst/>
+                    </a:prstGeom>
+                  </pic:spPr>
+                </pic:pic>
+              </a:graphicData>
+            </a:graphic>
+          </wp:inline>
+        </w:drawing>
+      </w:r>
+    </w:p>
+    <w:p>
+      <w:pPr>
+        <w:spacing w:after="320" w:line="276" w:lineRule="auto"/>
+        <w:ind w:right="600"/>
+        <w:rPr>
+          <w:rFonts w:ascii="Times New Roman" w:hAnsi="Times New Roman" w:cs="Times New Roman"/>
+        </w:rPr>
+      </w:pPr>
+      <w:r>
+        <w:rPr>
+          <w:rFonts w:ascii="Times New Roman" w:hAnsi="Times New Roman" w:cs="Times New Roman"/>
+        </w:rPr>
+        <w:lastRenderedPageBreak/>
+        <w:drawing>
+          <wp:inline distT="0" distB="0" distL="0" distR="0" wp14:anchorId="5BFEEAB7" wp14:editId="4530D0D1">
+            <wp:extent cx="5731510" cy="4303395"/>
+            <wp:effectExtent l="0" t="0" r="2540" b="1905"/>
+            <wp:docPr id="15" name="Picture 15"/>
+            <wp:cNvGraphicFramePr>
+              <a:graphicFrameLocks xmlns:a="http://schemas.openxmlformats.org/drawingml/2006/main" noChangeAspect="1"/>
+            </wp:cNvGraphicFramePr>
+            <a:graphic xmlns:a="http://schemas.openxmlformats.org/drawingml/2006/main">
+              <a:graphicData uri="http://schemas.openxmlformats.org/drawingml/2006/picture">
+                <pic:pic xmlns:pic="http://schemas.openxmlformats.org/drawingml/2006/picture">
+                  <pic:nvPicPr>
+                    <pic:cNvPr id="1" name=""/>
+                    <pic:cNvPicPr/>
+                  </pic:nvPicPr>
+                  <pic:blipFill>
+                    <a:blip r:embed="rId18"/>
+                    <a:stretch>
+                      <a:fillRect/>
+                    </a:stretch>
+                  </pic:blipFill>
+                  <pic:spPr>
+                    <a:xfrm>
+                      <a:off x="0" y="0"/>
+                      <a:ext cx="5731510" cy="4303395"/>
+                    </a:xfrm>
+                    <a:prstGeom prst="rect">
+                      <a:avLst/>
+                    </a:prstGeom>
+                  </pic:spPr>
+                </pic:pic>
+              </a:graphicData>
+            </a:graphic>
+          </wp:inline>
+        </w:drawing>
+      </w:r>
+    </w:p>
+    <w:p>
+      <w:pPr>
+        <w:spacing w:after="320" w:line="276" w:lineRule="auto"/>
+        <w:ind w:right="600"/>
+        <w:rPr>
+          <w:rFonts w:ascii="Times New Roman" w:hAnsi="Times New Roman" w:cs="Times New Roman"/>
+        </w:rPr>
+      </w:pPr>
+      <w:r>
+        <w:rPr>
+          <w:rFonts w:ascii="Times New Roman" w:hAnsi="Times New Roman" w:cs="Times New Roman"/>
+        </w:rPr>
+        <w:t>LSTM</w:t>
+      </w:r>
+    </w:p>
+    <w:p>
+      <w:pPr>
+        <w:spacing w:after="320" w:line="276" w:lineRule="auto"/>
+        <w:ind w:right="600"/>
+        <w:rPr>
+          <w:rFonts w:ascii="Times New Roman" w:hAnsi="Times New Roman" w:cs="Times New Roman"/>
+        </w:rPr>
+      </w:pPr>
+      <w:r>
+        <w:rPr>
+          <w:rFonts w:ascii="Times New Roman" w:hAnsi="Times New Roman" w:cs="Times New Roman"/>
+        </w:rPr>
+        <w:lastRenderedPageBreak/>
+        <w:drawing>
+          <wp:inline distT="0" distB="0" distL="0" distR="0" wp14:anchorId="356037F8" wp14:editId="45217A61">
+            <wp:extent cx="5731510" cy="4182745"/>
+            <wp:effectExtent l="0" t="0" r="2540" b="8255"/>
+            <wp:docPr id="16" name="Picture 16"/>
+            <wp:cNvGraphicFramePr>
+              <a:graphicFrameLocks xmlns:a="http://schemas.openxmlformats.org/drawingml/2006/main" noChangeAspect="1"/>
+            </wp:cNvGraphicFramePr>
+            <a:graphic xmlns:a="http://schemas.openxmlformats.org/drawingml/2006/main">
+              <a:graphicData uri="http://schemas.openxmlformats.org/drawingml/2006/picture">
+                <pic:pic xmlns:pic="http://schemas.openxmlformats.org/drawingml/2006/picture">
+                  <pic:nvPicPr>
+                    <pic:cNvPr id="1" name=""/>
+                    <pic:cNvPicPr/>
+                  </pic:nvPicPr>
+                  <pic:blipFill>
+                    <a:blip r:embed="rId19"/>
+                    <a:stretch>
+                      <a:fillRect/>
+                    </a:stretch>
+                  </pic:blipFill>
+                  <pic:spPr>
+                    <a:xfrm>
+                      <a:off x="0" y="0"/>
+                      <a:ext cx="5731510" cy="4182745"/>
+                    </a:xfrm>
+                    <a:prstGeom prst="rect">
+                      <a:avLst/>
+                    </a:prstGeom>
+                  </pic:spPr>
+                </pic:pic>
+              </a:graphicData>
+            </a:graphic>
+          </wp:inline>
+        </w:drawing>
+      </w:r>
+    </w:p>
+    <w:p>
+      <w:pPr>
+        <w:spacing w:after="320" w:line="276" w:lineRule="auto"/>
+        <w:ind w:right="600"/>
+        <w:rPr>
+          <w:rFonts w:ascii="Times New Roman" w:hAnsi="Times New Roman" w:cs="Times New Roman"/>
+        </w:rPr>
+      </w:pPr>
+      <w:r>
+        <w:rPr>
+          <w:rFonts w:ascii="Times New Roman" w:hAnsi="Times New Roman" w:cs="Times New Roman"/>
+          <w:noProof/>
+        </w:rPr>
+        <w:drawing>
+          <wp:inline distT="0" distB="0" distL="0" distR="0" wp14:anchorId="67ED50D2" wp14:editId="45F7FF0C">
+            <wp:extent cx="5982335" cy="3902877"/>
+            <wp:effectExtent l="0" t="0" r="0" b="2540"/>
+            <wp:docPr id="17" name="Picture 17"/>
+            <wp:cNvGraphicFramePr>
+              <a:graphicFrameLocks xmlns:a="http://schemas.openxmlformats.org/drawingml/2006/main" noChangeAspect="1"/>
+            </wp:cNvGraphicFramePr>
+            <a:graphic xmlns:a="http://schemas.openxmlformats.org/drawingml/2006/main">
+              <a:graphicData uri="http://schemas.openxmlformats.org/drawingml/2006/picture">
+                <pic:pic xmlns:pic="http://schemas.openxmlformats.org/drawingml/2006/picture">
+                  <pic:nvPicPr>
+                    <pic:cNvPr id="0" name="Picture 3"/>
                     <pic:cNvPicPr>
                       <a:picLocks noChangeAspect="1" noChangeArrowheads="1"/>
                     </pic:cNvPicPr>
                   </pic:nvPicPr>
                   <pic:blipFill>
-                    <a:blip r:embed="rId10">
+                    <a:blip r:embed="rId20">
                       <a:extLst>
                         <a:ext uri="{28A0092B-C50C-407E-A947-70E740481C1C}">
                           <a14:useLocalDpi xmlns:a14="http://schemas.microsoft.com/office/drawing/2010/main" val="0"/>
@@ -15673,15 +17567,12 @@
                   <pic:spPr bwMode="auto">
                     <a:xfrm>
                       <a:off x="0" y="0"/>
-                      <a:ext cx="4085611" cy="2897449"/>
+                      <a:ext cx="5992343" cy="3909406"/>
                     </a:xfrm>
                     <a:prstGeom prst="rect">
                       <a:avLst/>
                     </a:prstGeom>
                     <a:noFill/>
-                    <a:ln>
-                      <a:noFill/>
-                    </a:ln>
                   </pic:spPr>
                 </pic:pic>
               </a:graphicData>
@@ -15692,54 +17583,22 @@
     </w:p>
     <w:p>
       <w:pPr>
-        <w:spacing w:line="276" w:lineRule="auto"/>
-        <w:rPr>
-          <w:rFonts w:ascii="Times New Roman" w:hAnsi="Times New Roman" w:cs="Times New Roman"/>
-          <w:color w:val="666666"/>
-        </w:rPr>
-      </w:pPr>
-      <w:r>
-        <w:rPr>
-          <w:rFonts w:ascii="Times New Roman" w:hAnsi="Times New Roman" w:cs="Times New Roman"/>
-          <w:color w:val="666666"/>
-        </w:rPr>
-        <w:t xml:space="preserve">               Fig 2: Accuracy of CNN Implementation </w:t>
-      </w:r>
-    </w:p>
-    <w:p>
-      <w:pPr>
-        <w:spacing w:line="276" w:lineRule="auto"/>
-        <w:rPr>
-          <w:rFonts w:ascii="Times New Roman" w:hAnsi="Times New Roman" w:cs="Times New Roman"/>
-        </w:rPr>
-      </w:pPr>
-      <w:r>
-        <w:rPr>
-          <w:rFonts w:ascii="Times New Roman" w:hAnsi="Times New Roman" w:cs="Times New Roman"/>
-        </w:rPr>
-        <w:t>Here, it is observed that LSTM implementation has higher accuracy than CNN approach.</w:t>
-      </w:r>
-    </w:p>
-    <w:p>
-      <w:pPr>
-        <w:spacing w:line="276" w:lineRule="auto"/>
-        <w:rPr>
-          <w:rFonts w:ascii="Times New Roman" w:hAnsi="Times New Roman" w:cs="Times New Roman"/>
-          <w:color w:val="666666"/>
-        </w:rPr>
-      </w:pPr>
-      <w:r>
-        <w:rPr>
-          <w:rFonts w:ascii="Times New Roman" w:hAnsi="Times New Roman" w:cs="Times New Roman"/>
-          <w:noProof/>
-          <w:color w:val="666666"/>
+        <w:spacing w:after="320" w:line="276" w:lineRule="auto"/>
+        <w:ind w:right="600"/>
+        <w:rPr>
+          <w:rFonts w:ascii="Times New Roman" w:hAnsi="Times New Roman" w:cs="Times New Roman"/>
+        </w:rPr>
+      </w:pPr>
+      <w:r>
+        <w:rPr>
+          <w:rFonts w:ascii="Times New Roman" w:hAnsi="Times New Roman" w:cs="Times New Roman"/>
         </w:rPr>
         <w:lastRenderedPageBreak/>
         <w:drawing>
-          <wp:inline distT="0" distB="0" distL="0" distR="0" wp14:anchorId="3498672D" wp14:editId="5147DA7A">
-            <wp:extent cx="4114800" cy="2197100"/>
-            <wp:effectExtent l="0" t="0" r="0" b="0"/>
-            <wp:docPr id="3" name="Picture 3"/>
+          <wp:inline distT="0" distB="0" distL="0" distR="0" wp14:anchorId="70C97ABE" wp14:editId="7EFE29EA">
+            <wp:extent cx="5731510" cy="3986530"/>
+            <wp:effectExtent l="0" t="0" r="2540" b="0"/>
+            <wp:docPr id="18" name="Picture 18"/>
             <wp:cNvGraphicFramePr>
               <a:graphicFrameLocks xmlns:a="http://schemas.openxmlformats.org/drawingml/2006/main" noChangeAspect="1"/>
             </wp:cNvGraphicFramePr>
@@ -15747,36 +17606,23 @@
               <a:graphicData uri="http://schemas.openxmlformats.org/drawingml/2006/picture">
                 <pic:pic xmlns:pic="http://schemas.openxmlformats.org/drawingml/2006/picture">
                   <pic:nvPicPr>
-                    <pic:cNvPr id="0" name="image1.png"/>
-                    <pic:cNvPicPr>
-                      <a:picLocks noChangeAspect="1" noChangeArrowheads="1"/>
-                    </pic:cNvPicPr>
+                    <pic:cNvPr id="1" name=""/>
+                    <pic:cNvPicPr/>
                   </pic:nvPicPr>
                   <pic:blipFill>
-                    <a:blip r:embed="rId11">
-                      <a:extLst>
-                        <a:ext uri="{28A0092B-C50C-407E-A947-70E740481C1C}">
-                          <a14:useLocalDpi xmlns:a14="http://schemas.microsoft.com/office/drawing/2010/main" val="0"/>
-                        </a:ext>
-                      </a:extLst>
-                    </a:blip>
-                    <a:srcRect/>
+                    <a:blip r:embed="rId21"/>
                     <a:stretch>
                       <a:fillRect/>
                     </a:stretch>
                   </pic:blipFill>
-                  <pic:spPr bwMode="auto">
+                  <pic:spPr>
                     <a:xfrm>
                       <a:off x="0" y="0"/>
-                      <a:ext cx="4114800" cy="2197100"/>
+                      <a:ext cx="5731510" cy="3986530"/>
                     </a:xfrm>
                     <a:prstGeom prst="rect">
                       <a:avLst/>
                     </a:prstGeom>
-                    <a:noFill/>
-                    <a:ln>
-                      <a:noFill/>
-                    </a:ln>
                   </pic:spPr>
                 </pic:pic>
               </a:graphicData>
@@ -15787,63 +17633,21 @@
     </w:p>
     <w:p>
       <w:pPr>
-        <w:spacing w:line="276" w:lineRule="auto"/>
-        <w:rPr>
-          <w:rFonts w:ascii="Times New Roman" w:hAnsi="Times New Roman" w:cs="Times New Roman"/>
-          <w:color w:val="666666"/>
-        </w:rPr>
-      </w:pPr>
-      <w:r>
-        <w:rPr>
-          <w:rFonts w:ascii="Times New Roman" w:hAnsi="Times New Roman" w:cs="Times New Roman"/>
-          <w:color w:val="666666"/>
-        </w:rPr>
-        <w:t xml:space="preserve">              </w:t>
-      </w:r>
-      <w:r>
-        <w:rPr>
-          <w:rFonts w:ascii="Times New Roman" w:hAnsi="Times New Roman" w:cs="Times New Roman"/>
-          <w:color w:val="666666"/>
-        </w:rPr>
-        <w:tab/>
-        <w:t xml:space="preserve"> Fig </w:t>
-      </w:r>
-      <w:proofErr w:type="gramStart"/>
-      <w:r>
-        <w:rPr>
-          <w:rFonts w:ascii="Times New Roman" w:hAnsi="Times New Roman" w:cs="Times New Roman"/>
-          <w:color w:val="666666"/>
-        </w:rPr>
-        <w:t>3 :</w:t>
-      </w:r>
-      <w:proofErr w:type="gramEnd"/>
-      <w:r>
-        <w:rPr>
-          <w:rFonts w:ascii="Times New Roman" w:hAnsi="Times New Roman" w:cs="Times New Roman"/>
-          <w:color w:val="666666"/>
-        </w:rPr>
-        <w:t xml:space="preserve"> Layers of the LSTM model</w:t>
-      </w:r>
-    </w:p>
-    <w:p>
-      <w:pPr>
-        <w:spacing w:line="276" w:lineRule="auto"/>
-        <w:rPr>
-          <w:rFonts w:ascii="Times New Roman" w:hAnsi="Times New Roman" w:cs="Times New Roman"/>
-          <w:color w:val="666666"/>
-        </w:rPr>
-      </w:pPr>
-      <w:r>
-        <w:rPr>
-          <w:rFonts w:ascii="Times New Roman" w:hAnsi="Times New Roman" w:cs="Times New Roman"/>
-          <w:noProof/>
-        </w:rPr>
-        <w:lastRenderedPageBreak/>
+        <w:spacing w:after="320" w:line="276" w:lineRule="auto"/>
+        <w:ind w:right="600"/>
+        <w:rPr>
+          <w:rFonts w:ascii="Times New Roman" w:hAnsi="Times New Roman" w:cs="Times New Roman"/>
+        </w:rPr>
+      </w:pPr>
+      <w:r>
+        <w:rPr>
+          <w:rFonts w:ascii="Times New Roman" w:hAnsi="Times New Roman" w:cs="Times New Roman"/>
+        </w:rPr>
         <w:drawing>
-          <wp:inline distT="0" distB="0" distL="0" distR="0" wp14:anchorId="28564670" wp14:editId="5A36F49A">
-            <wp:extent cx="3945890" cy="8863330"/>
-            <wp:effectExtent l="0" t="0" r="0" b="0"/>
-            <wp:docPr id="8" name="Picture 8"/>
+          <wp:inline distT="0" distB="0" distL="0" distR="0" wp14:anchorId="564004D0" wp14:editId="710595FC">
+            <wp:extent cx="5721644" cy="4451579"/>
+            <wp:effectExtent l="0" t="0" r="0" b="6350"/>
+            <wp:docPr id="19" name="Picture 19"/>
             <wp:cNvGraphicFramePr>
               <a:graphicFrameLocks xmlns:a="http://schemas.openxmlformats.org/drawingml/2006/main" noChangeAspect="1"/>
             </wp:cNvGraphicFramePr>
@@ -15851,36 +17655,23 @@
               <a:graphicData uri="http://schemas.openxmlformats.org/drawingml/2006/picture">
                 <pic:pic xmlns:pic="http://schemas.openxmlformats.org/drawingml/2006/picture">
                   <pic:nvPicPr>
-                    <pic:cNvPr id="0" name="Picture 18"/>
-                    <pic:cNvPicPr>
-                      <a:picLocks noChangeAspect="1" noChangeArrowheads="1"/>
-                    </pic:cNvPicPr>
+                    <pic:cNvPr id="1" name=""/>
+                    <pic:cNvPicPr/>
                   </pic:nvPicPr>
                   <pic:blipFill>
-                    <a:blip r:embed="rId12">
-                      <a:extLst>
-                        <a:ext uri="{28A0092B-C50C-407E-A947-70E740481C1C}">
-                          <a14:useLocalDpi xmlns:a14="http://schemas.microsoft.com/office/drawing/2010/main" val="0"/>
-                        </a:ext>
-                      </a:extLst>
-                    </a:blip>
-                    <a:srcRect/>
+                    <a:blip r:embed="rId22"/>
                     <a:stretch>
                       <a:fillRect/>
                     </a:stretch>
                   </pic:blipFill>
-                  <pic:spPr bwMode="auto">
+                  <pic:spPr>
                     <a:xfrm>
                       <a:off x="0" y="0"/>
-                      <a:ext cx="3945890" cy="8863330"/>
+                      <a:ext cx="5721644" cy="4451579"/>
                     </a:xfrm>
                     <a:prstGeom prst="rect">
                       <a:avLst/>
                     </a:prstGeom>
-                    <a:noFill/>
-                    <a:ln>
-                      <a:noFill/>
-                    </a:ln>
                   </pic:spPr>
                 </pic:pic>
               </a:graphicData>
@@ -15891,122 +17682,22 @@
     </w:p>
     <w:p>
       <w:pPr>
-        <w:spacing w:line="276" w:lineRule="auto"/>
-        <w:rPr>
-          <w:rFonts w:ascii="Times New Roman" w:hAnsi="Times New Roman" w:cs="Times New Roman"/>
-          <w:color w:val="666666"/>
-        </w:rPr>
-      </w:pPr>
-    </w:p>
-    <w:p>
-      <w:pPr>
-        <w:spacing w:line="276" w:lineRule="auto"/>
-        <w:rPr>
-          <w:rFonts w:ascii="Times New Roman" w:hAnsi="Times New Roman" w:cs="Times New Roman"/>
-          <w:color w:val="666666"/>
-        </w:rPr>
-      </w:pPr>
-    </w:p>
-    <w:p>
-      <w:pPr>
-        <w:spacing w:line="276" w:lineRule="auto"/>
-        <w:rPr>
-          <w:rFonts w:ascii="Times New Roman" w:hAnsi="Times New Roman" w:cs="Times New Roman"/>
-          <w:color w:val="666666"/>
-        </w:rPr>
-      </w:pPr>
-    </w:p>
-    <w:p>
-      <w:pPr>
-        <w:spacing w:line="276" w:lineRule="auto"/>
-        <w:rPr>
-          <w:rFonts w:ascii="Times New Roman" w:hAnsi="Times New Roman" w:cs="Times New Roman"/>
-          <w:color w:val="666666"/>
-        </w:rPr>
-      </w:pPr>
-      <w:r>
-        <w:rPr>
-          <w:rFonts w:ascii="Times New Roman" w:hAnsi="Times New Roman" w:cs="Times New Roman"/>
-          <w:color w:val="666666"/>
-        </w:rPr>
-        <w:t xml:space="preserve">              </w:t>
-      </w:r>
-      <w:r>
-        <w:rPr>
-          <w:rFonts w:ascii="Times New Roman" w:hAnsi="Times New Roman" w:cs="Times New Roman"/>
-          <w:color w:val="666666"/>
-        </w:rPr>
-        <w:tab/>
-        <w:t xml:space="preserve"> Fig </w:t>
-      </w:r>
-      <w:proofErr w:type="gramStart"/>
-      <w:r>
-        <w:rPr>
-          <w:rFonts w:ascii="Times New Roman" w:hAnsi="Times New Roman" w:cs="Times New Roman"/>
-          <w:color w:val="666666"/>
-        </w:rPr>
-        <w:t>4 :</w:t>
-      </w:r>
-      <w:proofErr w:type="gramEnd"/>
-      <w:r>
-        <w:rPr>
-          <w:rFonts w:ascii="Times New Roman" w:hAnsi="Times New Roman" w:cs="Times New Roman"/>
-          <w:color w:val="666666"/>
-        </w:rPr>
-        <w:t xml:space="preserve"> Layers of the CNN model</w:t>
-      </w:r>
-    </w:p>
-    <w:p>
-      <w:pPr>
-        <w:spacing w:line="276" w:lineRule="auto"/>
-        <w:rPr>
-          <w:rFonts w:ascii="Times New Roman" w:hAnsi="Times New Roman" w:cs="Times New Roman"/>
-          <w:color w:val="666666"/>
-        </w:rPr>
-      </w:pPr>
-      <w:r>
-        <w:rPr>
-          <w:rFonts w:ascii="Times New Roman" w:hAnsi="Times New Roman" w:cs="Times New Roman"/>
-          <w:color w:val="666666"/>
-        </w:rPr>
-        <w:t xml:space="preserve">            </w:t>
-      </w:r>
-      <w:r>
-        <w:rPr>
-          <w:rFonts w:ascii="Times New Roman" w:hAnsi="Times New Roman" w:cs="Times New Roman"/>
-          <w:color w:val="666666"/>
-        </w:rPr>
-        <w:tab/>
-      </w:r>
-    </w:p>
-    <w:p>
-      <w:pPr>
-        <w:spacing w:line="276" w:lineRule="auto"/>
-        <w:rPr>
-          <w:rFonts w:ascii="Times New Roman" w:hAnsi="Times New Roman" w:cs="Times New Roman"/>
-          <w:color w:val="666666"/>
-        </w:rPr>
-      </w:pPr>
-    </w:p>
-    <w:p>
-      <w:pPr>
-        <w:spacing w:line="276" w:lineRule="auto"/>
-        <w:rPr>
-          <w:rFonts w:ascii="Times New Roman" w:hAnsi="Times New Roman" w:cs="Times New Roman"/>
-          <w:color w:val="666666"/>
-        </w:rPr>
-      </w:pPr>
-      <w:r>
-        <w:rPr>
-          <w:rFonts w:ascii="Times New Roman" w:hAnsi="Times New Roman" w:cs="Times New Roman"/>
-          <w:noProof/>
-          <w:color w:val="666666"/>
-        </w:rPr>
+        <w:spacing w:after="320" w:line="276" w:lineRule="auto"/>
+        <w:ind w:right="600"/>
+        <w:rPr>
+          <w:rFonts w:ascii="Times New Roman" w:hAnsi="Times New Roman" w:cs="Times New Roman"/>
+        </w:rPr>
+      </w:pPr>
+      <w:r>
+        <w:rPr>
+          <w:rFonts w:ascii="Times New Roman" w:hAnsi="Times New Roman" w:cs="Times New Roman"/>
+        </w:rPr>
+        <w:lastRenderedPageBreak/>
         <w:drawing>
-          <wp:inline distT="0" distB="0" distL="0" distR="0" wp14:anchorId="016DA603" wp14:editId="42468F31">
-            <wp:extent cx="4324350" cy="1009650"/>
-            <wp:effectExtent l="0" t="0" r="0" b="0"/>
-            <wp:docPr id="1" name="Picture 1"/>
+          <wp:inline distT="0" distB="0" distL="0" distR="0" wp14:anchorId="28EB926E" wp14:editId="705D407A">
+            <wp:extent cx="5645440" cy="4299171"/>
+            <wp:effectExtent l="0" t="0" r="0" b="6350"/>
+            <wp:docPr id="21" name="Picture 21"/>
             <wp:cNvGraphicFramePr>
               <a:graphicFrameLocks xmlns:a="http://schemas.openxmlformats.org/drawingml/2006/main" noChangeAspect="1"/>
             </wp:cNvGraphicFramePr>
@@ -16014,36 +17705,23 @@
               <a:graphicData uri="http://schemas.openxmlformats.org/drawingml/2006/picture">
                 <pic:pic xmlns:pic="http://schemas.openxmlformats.org/drawingml/2006/picture">
                   <pic:nvPicPr>
-                    <pic:cNvPr id="0" name="image4.png"/>
-                    <pic:cNvPicPr>
-                      <a:picLocks noChangeAspect="1" noChangeArrowheads="1"/>
-                    </pic:cNvPicPr>
+                    <pic:cNvPr id="1" name=""/>
+                    <pic:cNvPicPr/>
                   </pic:nvPicPr>
                   <pic:blipFill>
-                    <a:blip r:embed="rId13">
-                      <a:extLst>
-                        <a:ext uri="{28A0092B-C50C-407E-A947-70E740481C1C}">
-                          <a14:useLocalDpi xmlns:a14="http://schemas.microsoft.com/office/drawing/2010/main" val="0"/>
-                        </a:ext>
-                      </a:extLst>
-                    </a:blip>
-                    <a:srcRect/>
+                    <a:blip r:embed="rId23"/>
                     <a:stretch>
                       <a:fillRect/>
                     </a:stretch>
                   </pic:blipFill>
-                  <pic:spPr bwMode="auto">
+                  <pic:spPr>
                     <a:xfrm>
                       <a:off x="0" y="0"/>
-                      <a:ext cx="4324350" cy="1009650"/>
+                      <a:ext cx="5645440" cy="4299171"/>
                     </a:xfrm>
                     <a:prstGeom prst="rect">
                       <a:avLst/>
                     </a:prstGeom>
-                    <a:noFill/>
-                    <a:ln>
-                      <a:noFill/>
-                    </a:ln>
                   </pic:spPr>
                 </pic:pic>
               </a:graphicData>
@@ -16054,66 +17732,285 @@
     </w:p>
     <w:p>
       <w:pPr>
-        <w:spacing w:line="276" w:lineRule="auto"/>
-        <w:rPr>
-          <w:rFonts w:ascii="Times New Roman" w:hAnsi="Times New Roman" w:cs="Times New Roman"/>
-          <w:color w:val="666666"/>
-        </w:rPr>
-      </w:pPr>
+        <w:spacing w:after="320" w:line="276" w:lineRule="auto"/>
+        <w:ind w:right="600"/>
+        <w:rPr>
+          <w:rFonts w:ascii="Times New Roman" w:hAnsi="Times New Roman" w:cs="Times New Roman"/>
+        </w:rPr>
+      </w:pPr>
+      <w:r>
+        <w:rPr>
+          <w:rFonts w:ascii="Times New Roman" w:hAnsi="Times New Roman" w:cs="Times New Roman"/>
+        </w:rPr>
+        <w:t>GRU</w:t>
+      </w:r>
     </w:p>
     <w:p>
       <w:pPr>
-        <w:spacing w:line="276" w:lineRule="auto"/>
-        <w:rPr>
-          <w:rFonts w:ascii="Times New Roman" w:hAnsi="Times New Roman" w:cs="Times New Roman"/>
-          <w:color w:val="666666"/>
-        </w:rPr>
-      </w:pPr>
-      <w:r>
-        <w:rPr>
-          <w:rFonts w:ascii="Times New Roman" w:hAnsi="Times New Roman" w:cs="Times New Roman"/>
-          <w:color w:val="666666"/>
-        </w:rPr>
-        <w:t xml:space="preserve">              </w:t>
-      </w:r>
-      <w:r>
-        <w:rPr>
-          <w:rFonts w:ascii="Times New Roman" w:hAnsi="Times New Roman" w:cs="Times New Roman"/>
-          <w:color w:val="666666"/>
-        </w:rPr>
-        <w:tab/>
-      </w:r>
-      <w:r>
-        <w:rPr>
-          <w:rFonts w:ascii="Times New Roman" w:hAnsi="Times New Roman" w:cs="Times New Roman"/>
-          <w:color w:val="666666"/>
-        </w:rPr>
-        <w:tab/>
-      </w:r>
-      <w:r>
-        <w:rPr>
-          <w:rFonts w:ascii="Times New Roman" w:hAnsi="Times New Roman" w:cs="Times New Roman"/>
-          <w:color w:val="666666"/>
-        </w:rPr>
-        <w:t xml:space="preserve"> Fig </w:t>
-      </w:r>
-      <w:r>
-        <w:rPr>
-          <w:rFonts w:ascii="Times New Roman" w:hAnsi="Times New Roman" w:cs="Times New Roman"/>
-          <w:color w:val="666666"/>
-        </w:rPr>
-        <w:t>7:</w:t>
-      </w:r>
-      <w:r>
-        <w:rPr>
-          <w:rFonts w:ascii="Times New Roman" w:hAnsi="Times New Roman" w:cs="Times New Roman"/>
-          <w:color w:val="666666"/>
-        </w:rPr>
-        <w:t xml:space="preserve"> LSTM model Metrics</w:t>
+        <w:spacing w:after="320" w:line="276" w:lineRule="auto"/>
+        <w:ind w:right="600"/>
+        <w:rPr>
+          <w:rFonts w:ascii="Times New Roman" w:hAnsi="Times New Roman" w:cs="Times New Roman"/>
+        </w:rPr>
+      </w:pPr>
+      <w:r>
+        <w:rPr>
+          <w:rFonts w:ascii="Times New Roman" w:hAnsi="Times New Roman" w:cs="Times New Roman"/>
+        </w:rPr>
+        <w:lastRenderedPageBreak/>
+        <w:drawing>
+          <wp:inline distT="0" distB="0" distL="0" distR="0" wp14:anchorId="0431C336" wp14:editId="041A9702">
+            <wp:extent cx="5696243" cy="4337273"/>
+            <wp:effectExtent l="0" t="0" r="0" b="6350"/>
+            <wp:docPr id="22" name="Picture 22"/>
+            <wp:cNvGraphicFramePr>
+              <a:graphicFrameLocks xmlns:a="http://schemas.openxmlformats.org/drawingml/2006/main" noChangeAspect="1"/>
+            </wp:cNvGraphicFramePr>
+            <a:graphic xmlns:a="http://schemas.openxmlformats.org/drawingml/2006/main">
+              <a:graphicData uri="http://schemas.openxmlformats.org/drawingml/2006/picture">
+                <pic:pic xmlns:pic="http://schemas.openxmlformats.org/drawingml/2006/picture">
+                  <pic:nvPicPr>
+                    <pic:cNvPr id="1" name=""/>
+                    <pic:cNvPicPr/>
+                  </pic:nvPicPr>
+                  <pic:blipFill>
+                    <a:blip r:embed="rId24"/>
+                    <a:stretch>
+                      <a:fillRect/>
+                    </a:stretch>
+                  </pic:blipFill>
+                  <pic:spPr>
+                    <a:xfrm>
+                      <a:off x="0" y="0"/>
+                      <a:ext cx="5696243" cy="4337273"/>
+                    </a:xfrm>
+                    <a:prstGeom prst="rect">
+                      <a:avLst/>
+                    </a:prstGeom>
+                  </pic:spPr>
+                </pic:pic>
+              </a:graphicData>
+            </a:graphic>
+          </wp:inline>
+        </w:drawing>
       </w:r>
     </w:p>
     <w:p>
       <w:pPr>
+        <w:spacing w:after="320" w:line="276" w:lineRule="auto"/>
+        <w:ind w:right="600"/>
+        <w:rPr>
+          <w:rFonts w:ascii="Times New Roman" w:hAnsi="Times New Roman" w:cs="Times New Roman"/>
+        </w:rPr>
+      </w:pPr>
+      <w:r>
+        <w:rPr>
+          <w:rFonts w:ascii="Times New Roman" w:hAnsi="Times New Roman" w:cs="Times New Roman"/>
+        </w:rPr>
+        <w:drawing>
+          <wp:inline distT="0" distB="0" distL="0" distR="0" wp14:anchorId="4C8FCDA1" wp14:editId="46D7B080">
+            <wp:extent cx="5731510" cy="4244975"/>
+            <wp:effectExtent l="0" t="0" r="2540" b="3175"/>
+            <wp:docPr id="23" name="Picture 23"/>
+            <wp:cNvGraphicFramePr>
+              <a:graphicFrameLocks xmlns:a="http://schemas.openxmlformats.org/drawingml/2006/main" noChangeAspect="1"/>
+            </wp:cNvGraphicFramePr>
+            <a:graphic xmlns:a="http://schemas.openxmlformats.org/drawingml/2006/main">
+              <a:graphicData uri="http://schemas.openxmlformats.org/drawingml/2006/picture">
+                <pic:pic xmlns:pic="http://schemas.openxmlformats.org/drawingml/2006/picture">
+                  <pic:nvPicPr>
+                    <pic:cNvPr id="1" name=""/>
+                    <pic:cNvPicPr/>
+                  </pic:nvPicPr>
+                  <pic:blipFill>
+                    <a:blip r:embed="rId25"/>
+                    <a:stretch>
+                      <a:fillRect/>
+                    </a:stretch>
+                  </pic:blipFill>
+                  <pic:spPr>
+                    <a:xfrm>
+                      <a:off x="0" y="0"/>
+                      <a:ext cx="5731510" cy="4244975"/>
+                    </a:xfrm>
+                    <a:prstGeom prst="rect">
+                      <a:avLst/>
+                    </a:prstGeom>
+                  </pic:spPr>
+                </pic:pic>
+              </a:graphicData>
+            </a:graphic>
+          </wp:inline>
+        </w:drawing>
+      </w:r>
+    </w:p>
+    <w:p>
+      <w:pPr>
+        <w:spacing w:after="320" w:line="276" w:lineRule="auto"/>
+        <w:ind w:right="600"/>
+        <w:rPr>
+          <w:rFonts w:ascii="Times New Roman" w:hAnsi="Times New Roman" w:cs="Times New Roman"/>
+        </w:rPr>
+      </w:pPr>
+      <w:r>
+        <w:rPr>
+          <w:rFonts w:ascii="Times New Roman" w:hAnsi="Times New Roman" w:cs="Times New Roman"/>
+        </w:rPr>
+        <w:lastRenderedPageBreak/>
+        <w:drawing>
+          <wp:inline distT="0" distB="0" distL="0" distR="0" wp14:anchorId="1D970605" wp14:editId="094DB881">
+            <wp:extent cx="5731510" cy="4331970"/>
+            <wp:effectExtent l="0" t="0" r="2540" b="0"/>
+            <wp:docPr id="24" name="Picture 24"/>
+            <wp:cNvGraphicFramePr>
+              <a:graphicFrameLocks xmlns:a="http://schemas.openxmlformats.org/drawingml/2006/main" noChangeAspect="1"/>
+            </wp:cNvGraphicFramePr>
+            <a:graphic xmlns:a="http://schemas.openxmlformats.org/drawingml/2006/main">
+              <a:graphicData uri="http://schemas.openxmlformats.org/drawingml/2006/picture">
+                <pic:pic xmlns:pic="http://schemas.openxmlformats.org/drawingml/2006/picture">
+                  <pic:nvPicPr>
+                    <pic:cNvPr id="1" name=""/>
+                    <pic:cNvPicPr/>
+                  </pic:nvPicPr>
+                  <pic:blipFill>
+                    <a:blip r:embed="rId26"/>
+                    <a:stretch>
+                      <a:fillRect/>
+                    </a:stretch>
+                  </pic:blipFill>
+                  <pic:spPr>
+                    <a:xfrm>
+                      <a:off x="0" y="0"/>
+                      <a:ext cx="5731510" cy="4331970"/>
+                    </a:xfrm>
+                    <a:prstGeom prst="rect">
+                      <a:avLst/>
+                    </a:prstGeom>
+                  </pic:spPr>
+                </pic:pic>
+              </a:graphicData>
+            </a:graphic>
+          </wp:inline>
+        </w:drawing>
+      </w:r>
+    </w:p>
+    <w:p>
+      <w:pPr>
+        <w:spacing w:after="320" w:line="276" w:lineRule="auto"/>
+        <w:ind w:right="600"/>
+        <w:rPr>
+          <w:rFonts w:ascii="Times New Roman" w:hAnsi="Times New Roman" w:cs="Times New Roman"/>
+        </w:rPr>
+      </w:pPr>
+      <w:r>
+        <w:rPr>
+          <w:rFonts w:ascii="Times New Roman" w:hAnsi="Times New Roman" w:cs="Times New Roman"/>
+        </w:rPr>
+        <w:lastRenderedPageBreak/>
+        <w:drawing>
+          <wp:inline distT="0" distB="0" distL="0" distR="0" wp14:anchorId="4B354ECA" wp14:editId="17EF8EA9">
+            <wp:extent cx="5731510" cy="4391660"/>
+            <wp:effectExtent l="0" t="0" r="2540" b="8890"/>
+            <wp:docPr id="25" name="Picture 25"/>
+            <wp:cNvGraphicFramePr>
+              <a:graphicFrameLocks xmlns:a="http://schemas.openxmlformats.org/drawingml/2006/main" noChangeAspect="1"/>
+            </wp:cNvGraphicFramePr>
+            <a:graphic xmlns:a="http://schemas.openxmlformats.org/drawingml/2006/main">
+              <a:graphicData uri="http://schemas.openxmlformats.org/drawingml/2006/picture">
+                <pic:pic xmlns:pic="http://schemas.openxmlformats.org/drawingml/2006/picture">
+                  <pic:nvPicPr>
+                    <pic:cNvPr id="1" name=""/>
+                    <pic:cNvPicPr/>
+                  </pic:nvPicPr>
+                  <pic:blipFill>
+                    <a:blip r:embed="rId27"/>
+                    <a:stretch>
+                      <a:fillRect/>
+                    </a:stretch>
+                  </pic:blipFill>
+                  <pic:spPr>
+                    <a:xfrm>
+                      <a:off x="0" y="0"/>
+                      <a:ext cx="5731510" cy="4391660"/>
+                    </a:xfrm>
+                    <a:prstGeom prst="rect">
+                      <a:avLst/>
+                    </a:prstGeom>
+                  </pic:spPr>
+                </pic:pic>
+              </a:graphicData>
+            </a:graphic>
+          </wp:inline>
+        </w:drawing>
+      </w:r>
+    </w:p>
+    <w:p>
+      <w:pPr>
+        <w:spacing w:after="320" w:line="276" w:lineRule="auto"/>
+        <w:ind w:right="600"/>
+        <w:rPr>
+          <w:rFonts w:ascii="Times New Roman" w:hAnsi="Times New Roman" w:cs="Times New Roman"/>
+        </w:rPr>
+      </w:pPr>
+      <w:r>
+        <w:rPr>
+          <w:rFonts w:ascii="Times New Roman" w:hAnsi="Times New Roman" w:cs="Times New Roman"/>
+        </w:rPr>
+        <w:drawing>
+          <wp:inline distT="0" distB="0" distL="0" distR="0" wp14:anchorId="396E911D" wp14:editId="742B9BA4">
+            <wp:extent cx="5731510" cy="4171315"/>
+            <wp:effectExtent l="0" t="0" r="2540" b="635"/>
+            <wp:docPr id="26" name="Picture 26"/>
+            <wp:cNvGraphicFramePr>
+              <a:graphicFrameLocks xmlns:a="http://schemas.openxmlformats.org/drawingml/2006/main" noChangeAspect="1"/>
+            </wp:cNvGraphicFramePr>
+            <a:graphic xmlns:a="http://schemas.openxmlformats.org/drawingml/2006/main">
+              <a:graphicData uri="http://schemas.openxmlformats.org/drawingml/2006/picture">
+                <pic:pic xmlns:pic="http://schemas.openxmlformats.org/drawingml/2006/picture">
+                  <pic:nvPicPr>
+                    <pic:cNvPr id="1" name=""/>
+                    <pic:cNvPicPr/>
+                  </pic:nvPicPr>
+                  <pic:blipFill>
+                    <a:blip r:embed="rId28"/>
+                    <a:stretch>
+                      <a:fillRect/>
+                    </a:stretch>
+                  </pic:blipFill>
+                  <pic:spPr>
+                    <a:xfrm>
+                      <a:off x="0" y="0"/>
+                      <a:ext cx="5731510" cy="4171315"/>
+                    </a:xfrm>
+                    <a:prstGeom prst="rect">
+                      <a:avLst/>
+                    </a:prstGeom>
+                  </pic:spPr>
+                </pic:pic>
+              </a:graphicData>
+            </a:graphic>
+          </wp:inline>
+        </w:drawing>
+      </w:r>
+    </w:p>
+    <w:p>
+      <w:pPr>
+        <w:spacing w:after="320" w:line="276" w:lineRule="auto"/>
+        <w:ind w:right="600"/>
+        <w:rPr>
+          <w:rFonts w:ascii="Times New Roman" w:hAnsi="Times New Roman" w:cs="Times New Roman"/>
+        </w:rPr>
+      </w:pPr>
+      <w:r>
+        <w:rPr>
+          <w:rFonts w:ascii="Times New Roman" w:hAnsi="Times New Roman" w:cs="Times New Roman"/>
+        </w:rPr>
+        <w:lastRenderedPageBreak/>
+        <w:t>Here, it is observed that LSTM implementation has higher accuracy than CNN approach.</w:t>
+      </w:r>
+    </w:p>
+    <w:p>
+      <w:pPr>
         <w:pStyle w:val="Heading1"/>
         <w:rPr>
           <w:rFonts w:ascii="Times New Roman" w:hAnsi="Times New Roman" w:cs="Times New Roman"/>
@@ -16192,42 +18089,140 @@
           <w:rFonts w:ascii="Times New Roman" w:hAnsi="Times New Roman" w:cs="Times New Roman"/>
           <w:lang w:val="en-IN"/>
         </w:rPr>
-        <w:t xml:space="preserve">In the undertaken research activity, we have used LSTM and CNN neural networks algorithms to find which is best for prediction. </w:t>
-      </w:r>
-      <w:r>
-        <w:rPr>
-          <w:rFonts w:ascii="Times New Roman" w:hAnsi="Times New Roman" w:cs="Times New Roman"/>
-          <w:lang w:val="en-IN"/>
-        </w:rPr>
-        <w:t>Long Short-Term Memory (LSTM) predicted the category and subcategory of attack with high accuracy (0.98) and Convolutional neural network (CNN) algorithms with (0.</w:t>
-      </w:r>
-      <w:r>
-        <w:rPr>
-          <w:rFonts w:ascii="Times New Roman" w:hAnsi="Times New Roman" w:cs="Times New Roman"/>
-          <w:lang w:val="en-IN"/>
-        </w:rPr>
-        <w:t>96</w:t>
-      </w:r>
-      <w:r>
-        <w:rPr>
-          <w:rFonts w:ascii="Times New Roman" w:hAnsi="Times New Roman" w:cs="Times New Roman"/>
-          <w:lang w:val="en-IN"/>
-        </w:rPr>
-        <w:t xml:space="preserve">). </w:t>
-      </w:r>
-      <w:r>
-        <w:rPr>
-          <w:rFonts w:ascii="Times New Roman" w:hAnsi="Times New Roman" w:cs="Times New Roman"/>
-          <w:lang w:val="en-IN"/>
-        </w:rPr>
-        <w:t xml:space="preserve">We found that the Long Short-Term Memory (LSTM) was the best performing model for the considered test train split, since the findings are so wide, we can also deduce that LSTM will do better on the entire dataset or a larger subset. </w:t>
-      </w:r>
-      <w:r>
-        <w:rPr>
-          <w:rFonts w:ascii="Times New Roman" w:hAnsi="Times New Roman" w:cs="Times New Roman"/>
-          <w:lang w:val="en-IN"/>
-        </w:rPr>
-        <w:t>Hence it can be concluded that Long Short-Term Memory (LSTM) can be used for predicting the attacks on datasets.</w:t>
+        <w:t xml:space="preserve">In the undertaken research activity, we have used </w:t>
+      </w:r>
+      <w:r>
+        <w:rPr>
+          <w:rFonts w:ascii="Times New Roman" w:hAnsi="Times New Roman" w:cs="Times New Roman"/>
+          <w:lang w:val="en-IN"/>
+        </w:rPr>
+        <w:t xml:space="preserve">CNN, RNN, </w:t>
+      </w:r>
+      <w:r>
+        <w:rPr>
+          <w:rFonts w:ascii="Times New Roman" w:hAnsi="Times New Roman" w:cs="Times New Roman"/>
+          <w:lang w:val="en-IN"/>
+        </w:rPr>
+        <w:t>LSTM</w:t>
+      </w:r>
+      <w:r>
+        <w:rPr>
+          <w:rFonts w:ascii="Times New Roman" w:hAnsi="Times New Roman" w:cs="Times New Roman"/>
+          <w:lang w:val="en-IN"/>
+        </w:rPr>
+        <w:t xml:space="preserve"> </w:t>
+      </w:r>
+      <w:r>
+        <w:rPr>
+          <w:rFonts w:ascii="Times New Roman" w:hAnsi="Times New Roman" w:cs="Times New Roman"/>
+          <w:lang w:val="en-IN"/>
+        </w:rPr>
+        <w:t xml:space="preserve">and </w:t>
+      </w:r>
+      <w:r>
+        <w:rPr>
+          <w:rFonts w:ascii="Times New Roman" w:hAnsi="Times New Roman" w:cs="Times New Roman"/>
+          <w:lang w:val="en-IN"/>
+        </w:rPr>
+        <w:t>GRU</w:t>
+      </w:r>
+      <w:r>
+        <w:rPr>
+          <w:rFonts w:ascii="Times New Roman" w:hAnsi="Times New Roman" w:cs="Times New Roman"/>
+          <w:lang w:val="en-IN"/>
+        </w:rPr>
+        <w:t xml:space="preserve"> neural networks algorithms to find which is best for prediction. </w:t>
+      </w:r>
+      <w:r>
+        <w:rPr>
+          <w:rFonts w:ascii="Times New Roman" w:hAnsi="Times New Roman" w:cs="Times New Roman"/>
+          <w:lang w:val="en-IN"/>
+        </w:rPr>
+        <w:t xml:space="preserve">Convolutional neural network (CNN) </w:t>
+      </w:r>
+      <w:r>
+        <w:rPr>
+          <w:rFonts w:ascii="Times New Roman" w:hAnsi="Times New Roman" w:cs="Times New Roman"/>
+          <w:lang w:val="en-IN"/>
+        </w:rPr>
+        <w:t xml:space="preserve">predicted the category and subcategory of attack with high accuracy (0.98) </w:t>
+      </w:r>
+      <w:r>
+        <w:rPr>
+          <w:rFonts w:ascii="Times New Roman" w:hAnsi="Times New Roman" w:cs="Times New Roman"/>
+          <w:lang w:val="en-IN"/>
+        </w:rPr>
+        <w:t>than other 3 models.</w:t>
+      </w:r>
+      <w:r>
+        <w:rPr>
+          <w:rFonts w:ascii="Times New Roman" w:hAnsi="Times New Roman" w:cs="Times New Roman"/>
+          <w:lang w:val="en-IN"/>
+        </w:rPr>
+        <w:t xml:space="preserve"> </w:t>
+      </w:r>
+      <w:r>
+        <w:rPr>
+          <w:rFonts w:ascii="Times New Roman" w:hAnsi="Times New Roman" w:cs="Times New Roman"/>
+          <w:lang w:val="en-IN"/>
+        </w:rPr>
+        <w:t xml:space="preserve">We found that the </w:t>
+      </w:r>
+      <w:r>
+        <w:rPr>
+          <w:rFonts w:ascii="Times New Roman" w:hAnsi="Times New Roman" w:cs="Times New Roman"/>
+          <w:lang w:val="en-IN"/>
+        </w:rPr>
+        <w:t xml:space="preserve">Convolutional neural network (CNN) </w:t>
+      </w:r>
+      <w:r>
+        <w:rPr>
+          <w:rFonts w:ascii="Times New Roman" w:hAnsi="Times New Roman" w:cs="Times New Roman"/>
+          <w:lang w:val="en-IN"/>
+        </w:rPr>
+        <w:t xml:space="preserve">was the best performing model for the considered test train split, since the findings are so wide, we can also deduce that </w:t>
+      </w:r>
+      <w:r>
+        <w:rPr>
+          <w:rFonts w:ascii="Times New Roman" w:hAnsi="Times New Roman" w:cs="Times New Roman"/>
+          <w:lang w:val="en-IN"/>
+        </w:rPr>
+        <w:t>CNN</w:t>
+      </w:r>
+      <w:r>
+        <w:rPr>
+          <w:rFonts w:ascii="Times New Roman" w:hAnsi="Times New Roman" w:cs="Times New Roman"/>
+          <w:lang w:val="en-IN"/>
+        </w:rPr>
+        <w:t xml:space="preserve"> will do better on the entire dataset or a larger subset. </w:t>
+      </w:r>
+      <w:r>
+        <w:rPr>
+          <w:rFonts w:ascii="Times New Roman" w:hAnsi="Times New Roman" w:cs="Times New Roman"/>
+          <w:lang w:val="en-IN"/>
+        </w:rPr>
+        <w:t xml:space="preserve">Hence it can be concluded that </w:t>
+      </w:r>
+      <w:r>
+        <w:rPr>
+          <w:rFonts w:ascii="Times New Roman" w:hAnsi="Times New Roman" w:cs="Times New Roman"/>
+          <w:lang w:val="en-IN"/>
+        </w:rPr>
+        <w:t xml:space="preserve">Convolutional neural network (CNN) </w:t>
+      </w:r>
+      <w:r>
+        <w:rPr>
+          <w:rFonts w:ascii="Times New Roman" w:hAnsi="Times New Roman" w:cs="Times New Roman"/>
+          <w:lang w:val="en-IN"/>
+        </w:rPr>
+        <w:t>=</w:t>
+      </w:r>
+      <w:r>
+        <w:rPr>
+          <w:rFonts w:ascii="Times New Roman" w:hAnsi="Times New Roman" w:cs="Times New Roman"/>
+          <w:lang w:val="en-IN"/>
+        </w:rPr>
+        <w:t>can be used for predicting the attacks on datasets.</w:t>
       </w:r>
       <w:r>
         <w:rPr>
@@ -16545,15 +18540,7 @@
           <w:rFonts w:ascii="Times New Roman" w:hAnsi="Times New Roman" w:cs="Times New Roman"/>
           <w:lang w:val="en-IN"/>
         </w:rPr>
-        <w:t xml:space="preserve">, "Deep learning approach for Network Intrusion Detection in Software Defined Networking," 2016 International </w:t>
-      </w:r>
-      <w:r>
-        <w:rPr>
-          <w:rFonts w:ascii="Times New Roman" w:hAnsi="Times New Roman" w:cs="Times New Roman"/>
-          <w:lang w:val="en-IN"/>
-        </w:rPr>
-        <w:lastRenderedPageBreak/>
-        <w:t xml:space="preserve">Conference on Wireless Networks and Mobile Communications (WINCOM), 2016, pp. 258-263, </w:t>
+        <w:t xml:space="preserve">, "Deep learning approach for Network Intrusion Detection in Software Defined Networking," 2016 International Conference on Wireless Networks and Mobile Communications (WINCOM), 2016, pp. 258-263, </w:t>
       </w:r>
       <w:proofErr w:type="spellStart"/>
       <w:r>
@@ -16850,6 +18837,7 @@
           <w:rFonts w:ascii="Times New Roman" w:hAnsi="Times New Roman" w:cs="Times New Roman"/>
           <w:lang w:val="en-IN"/>
         </w:rPr>
+        <w:lastRenderedPageBreak/>
         <w:t xml:space="preserve">HADI, MHMOOD, A Novel Approach to Network Intrusion Detection System Using Deep Learning for </w:t>
       </w:r>
       <w:proofErr w:type="spellStart"/>
@@ -17551,15 +19539,7 @@
           <w:rFonts w:ascii="Times New Roman" w:hAnsi="Times New Roman" w:cs="Times New Roman"/>
           <w:lang w:val="en-IN"/>
         </w:rPr>
-        <w:t xml:space="preserve">X. Zhang, J. Ran and J. Mi, "An Intrusion Detection System Based on Convolutional Neural Network for Imbalanced Network Traffic," 2019 IEEE 7th International Conference on </w:t>
-      </w:r>
-      <w:r>
-        <w:rPr>
-          <w:rFonts w:ascii="Times New Roman" w:hAnsi="Times New Roman" w:cs="Times New Roman"/>
-          <w:lang w:val="en-IN"/>
-        </w:rPr>
-        <w:lastRenderedPageBreak/>
-        <w:t xml:space="preserve">Computer Science and Network Technology (ICCSNT), 2019, pp. 456-460, </w:t>
+        <w:t xml:space="preserve">X. Zhang, J. Ran and J. Mi, "An Intrusion Detection System Based on Convolutional Neural Network for Imbalanced Network Traffic," 2019 IEEE 7th International Conference on Computer Science and Network Technology (ICCSNT), 2019, pp. 456-460, </w:t>
       </w:r>
       <w:proofErr w:type="spellStart"/>
       <w:r>
@@ -17818,7 +19798,15 @@
           <w:rFonts w:ascii="Times New Roman" w:hAnsi="Times New Roman" w:cs="Times New Roman"/>
           <w:lang w:val="en-IN"/>
         </w:rPr>
-        <w:t>. (2018). Intrusion Detection System for NSL-KDD Dataset Using Convolutional Neural Networks. CSAI '18: Proceedings of the 2018 2nd International Conference on Computer Science and Artificial Intelligence. 81-85. 10.1145/3297156.3297230.</w:t>
+        <w:t xml:space="preserve">. (2018). Intrusion Detection System for NSL-KDD Dataset Using Convolutional Neural Networks. CSAI '18: Proceedings of the 2018 2nd International </w:t>
+      </w:r>
+      <w:r>
+        <w:rPr>
+          <w:rFonts w:ascii="Times New Roman" w:hAnsi="Times New Roman" w:cs="Times New Roman"/>
+          <w:lang w:val="en-IN"/>
+        </w:rPr>
+        <w:lastRenderedPageBreak/>
+        <w:t>Conference on Computer Science and Artificial Intelligence. 81-85. 10.1145/3297156.3297230.</w:t>
       </w:r>
     </w:p>
     <w:p>

--- a/Detection and Prevention of Advanced Persistent Threat (APT) activities in heterogeneous networks using Deep Learning.docx
+++ b/Detection and Prevention of Advanced Persistent Threat (APT) activities in heterogeneous networks using Deep Learning.docx
@@ -16769,6 +16769,12 @@
           <w:rFonts w:ascii="Times New Roman" w:hAnsi="Times New Roman" w:cs="Times New Roman"/>
         </w:rPr>
         <w:t>number of true positives</w:t>
+      </w:r>
+      <w:r>
+        <w:rPr>
+          <w:rFonts w:ascii="Times New Roman" w:hAnsi="Times New Roman" w:cs="Times New Roman"/>
+        </w:rPr>
+        <w:t xml:space="preserve"> </w:t>
       </w:r>
       <w:r>
         <w:rPr>
@@ -17269,6 +17275,7 @@
       <w:r>
         <w:rPr>
           <w:rFonts w:ascii="Times New Roman" w:hAnsi="Times New Roman" w:cs="Times New Roman"/>
+          <w:noProof/>
         </w:rPr>
         <w:drawing>
           <wp:inline distT="0" distB="0" distL="0" distR="0" wp14:anchorId="6F42A4CA" wp14:editId="5D27254D">
@@ -17318,6 +17325,7 @@
       <w:r>
         <w:rPr>
           <w:rFonts w:ascii="Times New Roman" w:hAnsi="Times New Roman" w:cs="Times New Roman"/>
+          <w:noProof/>
         </w:rPr>
         <w:lastRenderedPageBreak/>
         <w:drawing>
@@ -17368,6 +17376,7 @@
       <w:r>
         <w:rPr>
           <w:rFonts w:ascii="Times New Roman" w:hAnsi="Times New Roman" w:cs="Times New Roman"/>
+          <w:noProof/>
         </w:rPr>
         <w:drawing>
           <wp:inline distT="0" distB="0" distL="0" distR="0" wp14:anchorId="07AECC18" wp14:editId="6B2DFDE2">
@@ -17417,6 +17426,7 @@
       <w:r>
         <w:rPr>
           <w:rFonts w:ascii="Times New Roman" w:hAnsi="Times New Roman" w:cs="Times New Roman"/>
+          <w:noProof/>
         </w:rPr>
         <w:lastRenderedPageBreak/>
         <w:drawing>
@@ -17482,6 +17492,7 @@
       <w:r>
         <w:rPr>
           <w:rFonts w:ascii="Times New Roman" w:hAnsi="Times New Roman" w:cs="Times New Roman"/>
+          <w:noProof/>
         </w:rPr>
         <w:lastRenderedPageBreak/>
         <w:drawing>
@@ -17592,6 +17603,7 @@
       <w:r>
         <w:rPr>
           <w:rFonts w:ascii="Times New Roman" w:hAnsi="Times New Roman" w:cs="Times New Roman"/>
+          <w:noProof/>
         </w:rPr>
         <w:lastRenderedPageBreak/>
         <w:drawing>
@@ -17642,6 +17654,7 @@
       <w:r>
         <w:rPr>
           <w:rFonts w:ascii="Times New Roman" w:hAnsi="Times New Roman" w:cs="Times New Roman"/>
+          <w:noProof/>
         </w:rPr>
         <w:drawing>
           <wp:inline distT="0" distB="0" distL="0" distR="0" wp14:anchorId="564004D0" wp14:editId="710595FC">
@@ -17691,6 +17704,7 @@
       <w:r>
         <w:rPr>
           <w:rFonts w:ascii="Times New Roman" w:hAnsi="Times New Roman" w:cs="Times New Roman"/>
+          <w:noProof/>
         </w:rPr>
         <w:lastRenderedPageBreak/>
         <w:drawing>
@@ -17756,6 +17770,7 @@
       <w:r>
         <w:rPr>
           <w:rFonts w:ascii="Times New Roman" w:hAnsi="Times New Roman" w:cs="Times New Roman"/>
+          <w:noProof/>
         </w:rPr>
         <w:lastRenderedPageBreak/>
         <w:drawing>
@@ -17806,6 +17821,7 @@
       <w:r>
         <w:rPr>
           <w:rFonts w:ascii="Times New Roman" w:hAnsi="Times New Roman" w:cs="Times New Roman"/>
+          <w:noProof/>
         </w:rPr>
         <w:drawing>
           <wp:inline distT="0" distB="0" distL="0" distR="0" wp14:anchorId="4C8FCDA1" wp14:editId="46D7B080">
@@ -17855,6 +17871,7 @@
       <w:r>
         <w:rPr>
           <w:rFonts w:ascii="Times New Roman" w:hAnsi="Times New Roman" w:cs="Times New Roman"/>
+          <w:noProof/>
         </w:rPr>
         <w:lastRenderedPageBreak/>
         <w:drawing>
@@ -17905,6 +17922,7 @@
       <w:r>
         <w:rPr>
           <w:rFonts w:ascii="Times New Roman" w:hAnsi="Times New Roman" w:cs="Times New Roman"/>
+          <w:noProof/>
         </w:rPr>
         <w:lastRenderedPageBreak/>
         <w:drawing>
@@ -17955,6 +17973,7 @@
       <w:r>
         <w:rPr>
           <w:rFonts w:ascii="Times New Roman" w:hAnsi="Times New Roman" w:cs="Times New Roman"/>
+          <w:noProof/>
         </w:rPr>
         <w:drawing>
           <wp:inline distT="0" distB="0" distL="0" distR="0" wp14:anchorId="396E911D" wp14:editId="742B9BA4">
@@ -18837,7 +18856,6 @@
           <w:rFonts w:ascii="Times New Roman" w:hAnsi="Times New Roman" w:cs="Times New Roman"/>
           <w:lang w:val="en-IN"/>
         </w:rPr>
-        <w:lastRenderedPageBreak/>
         <w:t xml:space="preserve">HADI, MHMOOD, A Novel Approach to Network Intrusion Detection System Using Deep Learning for </w:t>
       </w:r>
       <w:proofErr w:type="spellStart"/>
@@ -18891,6 +18909,7 @@
           <w:rFonts w:ascii="Times New Roman" w:hAnsi="Times New Roman" w:cs="Times New Roman"/>
           <w:lang w:val="en-IN"/>
         </w:rPr>
+        <w:lastRenderedPageBreak/>
         <w:t xml:space="preserve">P. Singh, J. J. P, A. Pankaj and R. Mitra, "Edge-Detect: Edge-Centric Network Intrusion Detection using Deep Neural Network," 2021 IEEE 18th Annual Consumer Communications &amp; Networking Conference (CCNC), 2021, pp. 1-6, </w:t>
       </w:r>
       <w:proofErr w:type="spellStart"/>
@@ -19798,15 +19817,7 @@
           <w:rFonts w:ascii="Times New Roman" w:hAnsi="Times New Roman" w:cs="Times New Roman"/>
           <w:lang w:val="en-IN"/>
         </w:rPr>
-        <w:t xml:space="preserve">. (2018). Intrusion Detection System for NSL-KDD Dataset Using Convolutional Neural Networks. CSAI '18: Proceedings of the 2018 2nd International </w:t>
-      </w:r>
-      <w:r>
-        <w:rPr>
-          <w:rFonts w:ascii="Times New Roman" w:hAnsi="Times New Roman" w:cs="Times New Roman"/>
-          <w:lang w:val="en-IN"/>
-        </w:rPr>
-        <w:lastRenderedPageBreak/>
-        <w:t>Conference on Computer Science and Artificial Intelligence. 81-85. 10.1145/3297156.3297230.</w:t>
+        <w:t>. (2018). Intrusion Detection System for NSL-KDD Dataset Using Convolutional Neural Networks. CSAI '18: Proceedings of the 2018 2nd International Conference on Computer Science and Artificial Intelligence. 81-85. 10.1145/3297156.3297230.</w:t>
       </w:r>
     </w:p>
     <w:p>
@@ -19827,6 +19838,7 @@
           <w:rFonts w:ascii="Times New Roman" w:hAnsi="Times New Roman" w:cs="Times New Roman"/>
           <w:lang w:val="en-IN"/>
         </w:rPr>
+        <w:lastRenderedPageBreak/>
         <w:t xml:space="preserve">S. K. </w:t>
       </w:r>
       <w:proofErr w:type="spellStart"/>

--- a/Detection and Prevention of Advanced Persistent Threat (APT) activities in heterogeneous networks using Deep Learning.docx
+++ b/Detection and Prevention of Advanced Persistent Threat (APT) activities in heterogeneous networks using Deep Learning.docx
@@ -550,7 +550,19 @@
         <w:rPr>
           <w:rFonts w:ascii="Times New Roman" w:hAnsi="Times New Roman" w:cs="Times New Roman"/>
         </w:rPr>
-        <w:t xml:space="preserve">In order to determine the efficiency of identifying anomalies, we shall examine deep learning artificial neural network </w:t>
+        <w:t xml:space="preserve">In order to determine the efficiency of identifying anomalies, </w:t>
+      </w:r>
+      <w:r>
+        <w:rPr>
+          <w:rFonts w:ascii="Times New Roman" w:hAnsi="Times New Roman" w:cs="Times New Roman"/>
+        </w:rPr>
+        <w:t xml:space="preserve">this work aims to </w:t>
+      </w:r>
+      <w:r>
+        <w:rPr>
+          <w:rFonts w:ascii="Times New Roman" w:hAnsi="Times New Roman" w:cs="Times New Roman"/>
+        </w:rPr>
+        <w:t xml:space="preserve">examine deep learning artificial neural network </w:t>
       </w:r>
       <w:r>
         <w:rPr>
@@ -1271,7 +1283,31 @@
         <w:rPr>
           <w:rFonts w:ascii="Times New Roman" w:hAnsi="Times New Roman" w:cs="Times New Roman"/>
         </w:rPr>
-        <w:t xml:space="preserve"> that closely matches academic research. In this paper, we'll focus on closing the gap thus making such systems more precise and efficient.</w:t>
+        <w:t xml:space="preserve"> that closely matches academic research. In this paper</w:t>
+      </w:r>
+      <w:r>
+        <w:rPr>
+          <w:rFonts w:ascii="Times New Roman" w:hAnsi="Times New Roman" w:cs="Times New Roman"/>
+        </w:rPr>
+        <w:t>, more</w:t>
+      </w:r>
+      <w:r>
+        <w:rPr>
+          <w:rFonts w:ascii="Times New Roman" w:hAnsi="Times New Roman" w:cs="Times New Roman"/>
+        </w:rPr>
+        <w:t xml:space="preserve"> focus </w:t>
+      </w:r>
+      <w:r>
+        <w:rPr>
+          <w:rFonts w:ascii="Times New Roman" w:hAnsi="Times New Roman" w:cs="Times New Roman"/>
+        </w:rPr>
+        <w:t>is given on</w:t>
+      </w:r>
+      <w:r>
+        <w:rPr>
+          <w:rFonts w:ascii="Times New Roman" w:hAnsi="Times New Roman" w:cs="Times New Roman"/>
+        </w:rPr>
+        <w:t xml:space="preserve"> closing the gap thus making such systems more precise and efficient.</w:t>
       </w:r>
     </w:p>
     <w:p>
@@ -1297,8 +1333,16 @@
         <w:rPr>
           <w:rFonts w:ascii="Times New Roman" w:hAnsi="Times New Roman" w:cs="Times New Roman"/>
         </w:rPr>
-        <w:t xml:space="preserve"> by Hanan et al.[</w:t>
-      </w:r>
+        <w:t xml:space="preserve"> by Hanan </w:t>
+      </w:r>
+      <w:proofErr w:type="gramStart"/>
+      <w:r>
+        <w:rPr>
+          <w:rFonts w:ascii="Times New Roman" w:hAnsi="Times New Roman" w:cs="Times New Roman"/>
+        </w:rPr>
+        <w:t>et al.[</w:t>
+      </w:r>
+      <w:proofErr w:type="gramEnd"/>
       <w:r>
         <w:rPr>
           <w:rFonts w:ascii="Times New Roman" w:hAnsi="Times New Roman" w:cs="Times New Roman"/>
@@ -1331,12 +1375,28 @@
           <w:rFonts w:ascii="Times New Roman" w:hAnsi="Times New Roman" w:cs="Times New Roman"/>
         </w:rPr>
       </w:pPr>
-      <w:r>
-        <w:rPr>
-          <w:rFonts w:ascii="Times New Roman" w:hAnsi="Times New Roman" w:cs="Times New Roman"/>
-        </w:rPr>
-        <w:t>Mhmood Radhi Had et al.[</w:t>
-      </w:r>
+      <w:proofErr w:type="spellStart"/>
+      <w:r>
+        <w:rPr>
+          <w:rFonts w:ascii="Times New Roman" w:hAnsi="Times New Roman" w:cs="Times New Roman"/>
+        </w:rPr>
+        <w:t>Mhmood</w:t>
+      </w:r>
+      <w:proofErr w:type="spellEnd"/>
+      <w:r>
+        <w:rPr>
+          <w:rFonts w:ascii="Times New Roman" w:hAnsi="Times New Roman" w:cs="Times New Roman"/>
+        </w:rPr>
+        <w:t xml:space="preserve"> Radhi Had </w:t>
+      </w:r>
+      <w:proofErr w:type="gramStart"/>
+      <w:r>
+        <w:rPr>
+          <w:rFonts w:ascii="Times New Roman" w:hAnsi="Times New Roman" w:cs="Times New Roman"/>
+        </w:rPr>
+        <w:t>et al.[</w:t>
+      </w:r>
+      <w:proofErr w:type="gramEnd"/>
       <w:r>
         <w:rPr>
           <w:rFonts w:ascii="Times New Roman" w:hAnsi="Times New Roman" w:cs="Times New Roman"/>
@@ -1417,12 +1477,28 @@
           <w:rFonts w:ascii="Times New Roman" w:hAnsi="Times New Roman" w:cs="Times New Roman"/>
         </w:rPr>
       </w:pPr>
-      <w:r>
-        <w:rPr>
-          <w:rFonts w:ascii="Times New Roman" w:hAnsi="Times New Roman" w:cs="Times New Roman"/>
-        </w:rPr>
-        <w:t>Praneet Singh et al.[</w:t>
-      </w:r>
+      <w:proofErr w:type="spellStart"/>
+      <w:r>
+        <w:rPr>
+          <w:rFonts w:ascii="Times New Roman" w:hAnsi="Times New Roman" w:cs="Times New Roman"/>
+        </w:rPr>
+        <w:t>Praneet</w:t>
+      </w:r>
+      <w:proofErr w:type="spellEnd"/>
+      <w:r>
+        <w:rPr>
+          <w:rFonts w:ascii="Times New Roman" w:hAnsi="Times New Roman" w:cs="Times New Roman"/>
+        </w:rPr>
+        <w:t xml:space="preserve"> Singh </w:t>
+      </w:r>
+      <w:proofErr w:type="gramStart"/>
+      <w:r>
+        <w:rPr>
+          <w:rFonts w:ascii="Times New Roman" w:hAnsi="Times New Roman" w:cs="Times New Roman"/>
+        </w:rPr>
+        <w:t>et al.[</w:t>
+      </w:r>
+      <w:proofErr w:type="gramEnd"/>
       <w:r>
         <w:rPr>
           <w:rFonts w:ascii="Times New Roman" w:hAnsi="Times New Roman" w:cs="Times New Roman"/>
@@ -1607,13 +1683,39 @@
         <w:rPr>
           <w:rFonts w:ascii="Times New Roman" w:hAnsi="Times New Roman" w:cs="Times New Roman"/>
         </w:rPr>
-        <w:t xml:space="preserve">Only when a useful data collection is available, a good intelligent intrusion detection system be developed. An intrusion detection system can only be trained and tested with a data set that contains a large volume of high-quality data that resembles real-time events. We will be using the NSL-KDD dataset over its successor the standard KDD dataset as it is refined of the former and does not include redundant records in the train set and no duplicate records in the proposed test sets and many such advantages. The NSL-KDD dataset is the best potential data set to simulate and test the performance of Intrusion Detection System, according to numerous research and analyses. Hence, The NSS-KDD dataset </w:t>
-      </w:r>
-      <w:r>
-        <w:rPr>
-          <w:rFonts w:ascii="Times New Roman" w:hAnsi="Times New Roman" w:cs="Times New Roman"/>
-        </w:rPr>
-        <w:t xml:space="preserve">available in the University of new Brunkswick(https://www.unb.ca/cic/datasets/nsl.html) </w:t>
+        <w:t xml:space="preserve">Only when a useful data collection is available, a good intelligent intrusion detection system be developed. An intrusion detection system can only be trained and tested with a data set that contains a large volume of high-quality data that resembles real-time events. NSL-KDD dataset </w:t>
+      </w:r>
+      <w:r>
+        <w:rPr>
+          <w:rFonts w:ascii="Times New Roman" w:hAnsi="Times New Roman" w:cs="Times New Roman"/>
+        </w:rPr>
+        <w:t xml:space="preserve">is used for this work </w:t>
+      </w:r>
+      <w:r>
+        <w:rPr>
+          <w:rFonts w:ascii="Times New Roman" w:hAnsi="Times New Roman" w:cs="Times New Roman"/>
+        </w:rPr>
+        <w:t xml:space="preserve">over its successor the standard KDD dataset as it is refined of the former and does not include redundant records in the train set and no duplicate records in the proposed test sets and many such advantages. The NSL-KDD dataset is the best potential data set to simulate and test the performance of Intrusion Detection System, according to numerous research and analyses. Hence, The NSS-KDD dataset </w:t>
+      </w:r>
+      <w:r>
+        <w:rPr>
+          <w:rFonts w:ascii="Times New Roman" w:hAnsi="Times New Roman" w:cs="Times New Roman"/>
+        </w:rPr>
+        <w:t xml:space="preserve">available in the University of new </w:t>
+      </w:r>
+      <w:proofErr w:type="spellStart"/>
+      <w:r>
+        <w:rPr>
+          <w:rFonts w:ascii="Times New Roman" w:hAnsi="Times New Roman" w:cs="Times New Roman"/>
+        </w:rPr>
+        <w:t>Brunkswick</w:t>
+      </w:r>
+      <w:proofErr w:type="spellEnd"/>
+      <w:r>
+        <w:rPr>
+          <w:rFonts w:ascii="Times New Roman" w:hAnsi="Times New Roman" w:cs="Times New Roman"/>
+        </w:rPr>
+        <w:t xml:space="preserve">(https://www.unb.ca/cic/datasets/nsl.html) </w:t>
       </w:r>
       <w:r>
         <w:rPr>
@@ -1815,7 +1917,19 @@
         <w:rPr>
           <w:rFonts w:ascii="Times New Roman" w:hAnsi="Times New Roman" w:cs="Times New Roman"/>
         </w:rPr>
-        <w:t>Missing values in a data are a problem since they can often skew the results, depending on their type. This means that because the data came from an unrepresentative sample, the findings could not be generalizable to situations outside of our study.</w:t>
+        <w:t xml:space="preserve">Missing values in a data are a problem since they can often skew the results, depending on their type. This means that because the data came from an unrepresentative sample, the findings could not be generalizable to situations outside of </w:t>
+      </w:r>
+      <w:r>
+        <w:rPr>
+          <w:rFonts w:ascii="Times New Roman" w:hAnsi="Times New Roman" w:cs="Times New Roman"/>
+        </w:rPr>
+        <w:t>this</w:t>
+      </w:r>
+      <w:r>
+        <w:rPr>
+          <w:rFonts w:ascii="Times New Roman" w:hAnsi="Times New Roman" w:cs="Times New Roman"/>
+        </w:rPr>
+        <w:t xml:space="preserve"> study.</w:t>
       </w:r>
       <w:r>
         <w:rPr>
@@ -1995,7 +2109,21 @@
         <w:rPr>
           <w:rFonts w:ascii="Times New Roman" w:hAnsi="Times New Roman" w:cs="Times New Roman"/>
         </w:rPr>
-        <w:t>where u is the mean of the training samples, and s is the standard deviation of the training samples.</w:t>
+        <w:t xml:space="preserve">where u is the mean of the training samples, and </w:t>
+      </w:r>
+      <w:proofErr w:type="spellStart"/>
+      <w:r>
+        <w:rPr>
+          <w:rFonts w:ascii="Times New Roman" w:hAnsi="Times New Roman" w:cs="Times New Roman"/>
+        </w:rPr>
+        <w:t>s</w:t>
+      </w:r>
+      <w:proofErr w:type="spellEnd"/>
+      <w:r>
+        <w:rPr>
+          <w:rFonts w:ascii="Times New Roman" w:hAnsi="Times New Roman" w:cs="Times New Roman"/>
+        </w:rPr>
+        <w:t xml:space="preserve"> is the standard deviation of the training samples.</w:t>
       </w:r>
     </w:p>
     <w:p>
@@ -2021,7 +2149,49 @@
         <w:rPr>
           <w:rFonts w:ascii="Times New Roman" w:hAnsi="Times New Roman" w:cs="Times New Roman"/>
         </w:rPr>
-        <w:t>feature scaling, we will use StandardScaler class of sklearn.preprocessing library.</w:t>
+        <w:t xml:space="preserve">feature scaling, </w:t>
+      </w:r>
+      <w:proofErr w:type="spellStart"/>
+      <w:r>
+        <w:rPr>
+          <w:rFonts w:ascii="Times New Roman" w:hAnsi="Times New Roman" w:cs="Times New Roman"/>
+        </w:rPr>
+        <w:t>StandardScaler</w:t>
+      </w:r>
+      <w:proofErr w:type="spellEnd"/>
+      <w:r>
+        <w:rPr>
+          <w:rFonts w:ascii="Times New Roman" w:hAnsi="Times New Roman" w:cs="Times New Roman"/>
+        </w:rPr>
+        <w:t xml:space="preserve"> class of </w:t>
+      </w:r>
+      <w:proofErr w:type="spellStart"/>
+      <w:proofErr w:type="gramStart"/>
+      <w:r>
+        <w:rPr>
+          <w:rFonts w:ascii="Times New Roman" w:hAnsi="Times New Roman" w:cs="Times New Roman"/>
+        </w:rPr>
+        <w:t>sklearn.preprocessing</w:t>
+      </w:r>
+      <w:proofErr w:type="spellEnd"/>
+      <w:proofErr w:type="gramEnd"/>
+      <w:r>
+        <w:rPr>
+          <w:rFonts w:ascii="Times New Roman" w:hAnsi="Times New Roman" w:cs="Times New Roman"/>
+        </w:rPr>
+        <w:t xml:space="preserve"> library</w:t>
+      </w:r>
+      <w:r>
+        <w:rPr>
+          <w:rFonts w:ascii="Times New Roman" w:hAnsi="Times New Roman" w:cs="Times New Roman"/>
+        </w:rPr>
+        <w:t xml:space="preserve"> is used</w:t>
+      </w:r>
+      <w:r>
+        <w:rPr>
+          <w:rFonts w:ascii="Times New Roman" w:hAnsi="Times New Roman" w:cs="Times New Roman"/>
+        </w:rPr>
+        <w:t>.</w:t>
       </w:r>
       <w:r>
         <w:rPr>
@@ -2079,13 +2249,37 @@
         <w:rPr>
           <w:rFonts w:ascii="Times New Roman" w:hAnsi="Times New Roman" w:cs="Times New Roman"/>
         </w:rPr>
-        <w:t>Since we are interested to predict only the class of attack, in</w:t>
-      </w:r>
-      <w:r>
-        <w:rPr>
-          <w:rFonts w:ascii="Times New Roman" w:hAnsi="Times New Roman" w:cs="Times New Roman"/>
-        </w:rPr>
-        <w:t xml:space="preserve"> our dataset, </w:t>
+        <w:t xml:space="preserve">Since </w:t>
+      </w:r>
+      <w:r>
+        <w:rPr>
+          <w:rFonts w:ascii="Times New Roman" w:hAnsi="Times New Roman" w:cs="Times New Roman"/>
+        </w:rPr>
+        <w:t>the model aims to</w:t>
+      </w:r>
+      <w:r>
+        <w:rPr>
+          <w:rFonts w:ascii="Times New Roman" w:hAnsi="Times New Roman" w:cs="Times New Roman"/>
+        </w:rPr>
+        <w:t xml:space="preserve"> predict only the class of attack, in</w:t>
+      </w:r>
+      <w:r>
+        <w:rPr>
+          <w:rFonts w:ascii="Times New Roman" w:hAnsi="Times New Roman" w:cs="Times New Roman"/>
+        </w:rPr>
+        <w:t xml:space="preserve"> </w:t>
+      </w:r>
+      <w:r>
+        <w:rPr>
+          <w:rFonts w:ascii="Times New Roman" w:hAnsi="Times New Roman" w:cs="Times New Roman"/>
+        </w:rPr>
+        <w:t>the</w:t>
+      </w:r>
+      <w:r>
+        <w:rPr>
+          <w:rFonts w:ascii="Times New Roman" w:hAnsi="Times New Roman" w:cs="Times New Roman"/>
+        </w:rPr>
+        <w:t xml:space="preserve"> dataset, </w:t>
       </w:r>
       <w:r>
         <w:rPr>
@@ -2161,7 +2355,7 @@
         <w:rPr>
           <w:rFonts w:ascii="Times New Roman" w:hAnsi="Times New Roman" w:cs="Times New Roman"/>
         </w:rPr>
-        <w:t>our</w:t>
+        <w:t>most Deep learning</w:t>
       </w:r>
       <w:r>
         <w:rPr>
@@ -2191,7 +2385,19 @@
         <w:rPr>
           <w:rFonts w:ascii="Times New Roman" w:hAnsi="Times New Roman" w:cs="Times New Roman"/>
         </w:rPr>
-        <w:t>on math and numbers, but if our dataset has a categorical variable, it can</w:t>
+        <w:t xml:space="preserve">on math and numbers, but if </w:t>
+      </w:r>
+      <w:r>
+        <w:rPr>
+          <w:rFonts w:ascii="Times New Roman" w:hAnsi="Times New Roman" w:cs="Times New Roman"/>
+        </w:rPr>
+        <w:t>the</w:t>
+      </w:r>
+      <w:r>
+        <w:rPr>
+          <w:rFonts w:ascii="Times New Roman" w:hAnsi="Times New Roman" w:cs="Times New Roman"/>
+        </w:rPr>
+        <w:t xml:space="preserve"> dataset has a categorical variable, it can</w:t>
       </w:r>
       <w:r>
         <w:rPr>
@@ -2227,7 +2433,43 @@
         <w:rPr>
           <w:rFonts w:ascii="Times New Roman" w:hAnsi="Times New Roman" w:cs="Times New Roman"/>
         </w:rPr>
-        <w:t xml:space="preserve"> learning model can assume that there is some correlation between these variables that will produce false results. So, to get rid of this problem we will use a dummy encoding. In our dataset, Data Attributes </w:t>
+        <w:t xml:space="preserve"> learning model can assume that there is some correlation between these variables that will produce false results. So, to get rid of this problem </w:t>
+      </w:r>
+      <w:r>
+        <w:rPr>
+          <w:rFonts w:ascii="Times New Roman" w:hAnsi="Times New Roman" w:cs="Times New Roman"/>
+        </w:rPr>
+        <w:t>a</w:t>
+      </w:r>
+      <w:r>
+        <w:rPr>
+          <w:rFonts w:ascii="Times New Roman" w:hAnsi="Times New Roman" w:cs="Times New Roman"/>
+        </w:rPr>
+        <w:t xml:space="preserve"> dummy encoding</w:t>
+      </w:r>
+      <w:r>
+        <w:rPr>
+          <w:rFonts w:ascii="Times New Roman" w:hAnsi="Times New Roman" w:cs="Times New Roman"/>
+        </w:rPr>
+        <w:t xml:space="preserve"> is used</w:t>
+      </w:r>
+      <w:r>
+        <w:rPr>
+          <w:rFonts w:ascii="Times New Roman" w:hAnsi="Times New Roman" w:cs="Times New Roman"/>
+        </w:rPr>
+        <w:t xml:space="preserve">. In </w:t>
+      </w:r>
+      <w:r>
+        <w:rPr>
+          <w:rFonts w:ascii="Times New Roman" w:hAnsi="Times New Roman" w:cs="Times New Roman"/>
+        </w:rPr>
+        <w:t>the</w:t>
+      </w:r>
+      <w:r>
+        <w:rPr>
+          <w:rFonts w:ascii="Times New Roman" w:hAnsi="Times New Roman" w:cs="Times New Roman"/>
+        </w:rPr>
+        <w:t xml:space="preserve"> dataset, Data Attributes </w:t>
       </w:r>
       <w:r>
         <w:rPr>
@@ -2235,11 +2477,19 @@
         </w:rPr>
         <w:t>‘</w:t>
       </w:r>
-      <w:r>
-        <w:rPr>
-          <w:rFonts w:ascii="Times New Roman" w:hAnsi="Times New Roman" w:cs="Times New Roman"/>
-        </w:rPr>
-        <w:t>protocol_type', 'service', 'flag’ are one-hot encoded</w:t>
+      <w:proofErr w:type="spellStart"/>
+      <w:r>
+        <w:rPr>
+          <w:rFonts w:ascii="Times New Roman" w:hAnsi="Times New Roman" w:cs="Times New Roman"/>
+        </w:rPr>
+        <w:t>protocol_type</w:t>
+      </w:r>
+      <w:proofErr w:type="spellEnd"/>
+      <w:r>
+        <w:rPr>
+          <w:rFonts w:ascii="Times New Roman" w:hAnsi="Times New Roman" w:cs="Times New Roman"/>
+        </w:rPr>
+        <w:t>', 'service', 'flag’ are one-hot encoded</w:t>
       </w:r>
       <w:r>
         <w:rPr>
@@ -2476,7 +2726,23 @@
           <w:rFonts w:ascii="Times New Roman" w:hAnsi="Times New Roman" w:cs="Times New Roman"/>
           <w:lang w:val="en-IN"/>
         </w:rPr>
-        <w:t xml:space="preserve">Convolutional neural networks (CNNs, or ConvNets) are a type of artificial neural network (ANN) used most frequently in deep learning to interpret visual data. Based on the shared-weight architecture of the convolution kernels or filters that slide along input features and produce translation-equivariant responses known as feature maps, CNNs are also known as Shift Invariant or Space Invariant Artificial Neural Networks (SIANN). Contrary to popular belief, most convolutional neural networks </w:t>
+        <w:t xml:space="preserve">Convolutional neural networks (CNNs, or </w:t>
+      </w:r>
+      <w:proofErr w:type="spellStart"/>
+      <w:r>
+        <w:rPr>
+          <w:rFonts w:ascii="Times New Roman" w:hAnsi="Times New Roman" w:cs="Times New Roman"/>
+          <w:lang w:val="en-IN"/>
+        </w:rPr>
+        <w:t>ConvNets</w:t>
+      </w:r>
+      <w:proofErr w:type="spellEnd"/>
+      <w:r>
+        <w:rPr>
+          <w:rFonts w:ascii="Times New Roman" w:hAnsi="Times New Roman" w:cs="Times New Roman"/>
+          <w:lang w:val="en-IN"/>
+        </w:rPr>
+        <w:t xml:space="preserve">) are a type of artificial neural network (ANN) used most frequently in deep learning to interpret visual data. Based on the shared-weight architecture of the convolution kernels or filters that slide along input features and produce translation-equivariant responses known as feature maps, CNNs are also known as Shift Invariant or Space Invariant Artificial Neural Networks (SIANN). Contrary to popular belief, most convolutional neural networks </w:t>
       </w:r>
       <w:r>
         <w:rPr>
@@ -2659,7 +2925,39 @@
           <w:rFonts w:ascii="Times New Roman" w:hAnsi="Times New Roman" w:cs="Times New Roman"/>
           <w:lang w:val="en-IN"/>
         </w:rPr>
-        <w:t>LSTM is similar to Recurrent neural networks (RNN). The output from the previous phase is sent into the current step of an RNN as input. LSTM was later developed by Hochreiter &amp; Schmidhuber which addressed the issue of long-term RNN dependency, in which the RNN can predict words from current data but cannot predict words held in long-term memory. RNN's performance becomes less effective as the gap length increases. By default, LSTM can save the data for a very long time. It is utilised for time-series data processing, forecasting, and classification.</w:t>
+        <w:t xml:space="preserve">LSTM is similar to Recurrent neural networks (RNN). The output from the previous phase is sent into the current step of an RNN as input. LSTM was later developed by </w:t>
+      </w:r>
+      <w:proofErr w:type="spellStart"/>
+      <w:r>
+        <w:rPr>
+          <w:rFonts w:ascii="Times New Roman" w:hAnsi="Times New Roman" w:cs="Times New Roman"/>
+          <w:lang w:val="en-IN"/>
+        </w:rPr>
+        <w:t>Hochreiter</w:t>
+      </w:r>
+      <w:proofErr w:type="spellEnd"/>
+      <w:r>
+        <w:rPr>
+          <w:rFonts w:ascii="Times New Roman" w:hAnsi="Times New Roman" w:cs="Times New Roman"/>
+          <w:lang w:val="en-IN"/>
+        </w:rPr>
+        <w:t xml:space="preserve"> &amp; </w:t>
+      </w:r>
+      <w:proofErr w:type="spellStart"/>
+      <w:r>
+        <w:rPr>
+          <w:rFonts w:ascii="Times New Roman" w:hAnsi="Times New Roman" w:cs="Times New Roman"/>
+          <w:lang w:val="en-IN"/>
+        </w:rPr>
+        <w:t>Schmidhuber</w:t>
+      </w:r>
+      <w:proofErr w:type="spellEnd"/>
+      <w:r>
+        <w:rPr>
+          <w:rFonts w:ascii="Times New Roman" w:hAnsi="Times New Roman" w:cs="Times New Roman"/>
+          <w:lang w:val="en-IN"/>
+        </w:rPr>
+        <w:t xml:space="preserve"> which addressed the issue of long-term RNN dependency, in which the RNN can predict words from current data but cannot predict words held in long-term memory. RNN's performance becomes less effective as the gap length increases. By default, LSTM can save the data for a very long time. It is utilised for time-series data processing, forecasting, and classification.</w:t>
       </w:r>
       <w:r>
         <w:rPr>
@@ -2788,7 +3086,19 @@
         <w:rPr>
           <w:rFonts w:ascii="Times New Roman" w:hAnsi="Times New Roman" w:cs="Times New Roman"/>
         </w:rPr>
-        <w:t>in Python, we need to import some predefined Python libraries. These libraries are used to perform some specific tasks. There are three specific libraries that we will use for data preprocessing.</w:t>
+        <w:t>in Python, some predefined Python libraries</w:t>
+      </w:r>
+      <w:r>
+        <w:rPr>
+          <w:rFonts w:ascii="Times New Roman" w:hAnsi="Times New Roman" w:cs="Times New Roman"/>
+        </w:rPr>
+        <w:t xml:space="preserve"> are imported and used</w:t>
+      </w:r>
+      <w:r>
+        <w:rPr>
+          <w:rFonts w:ascii="Times New Roman" w:hAnsi="Times New Roman" w:cs="Times New Roman"/>
+        </w:rPr>
+        <w:t>. These libraries are used to perform some specific tasks. There are three specific libraries that we will use for data preprocessing.</w:t>
       </w:r>
     </w:p>
     <w:tbl>
@@ -2815,12 +3125,14 @@
                 <w:rFonts w:ascii="Times New Roman" w:hAnsi="Times New Roman" w:cs="Times New Roman"/>
               </w:rPr>
             </w:pPr>
+            <w:proofErr w:type="spellStart"/>
             <w:r>
               <w:rPr>
                 <w:rFonts w:ascii="Times New Roman" w:hAnsi="Times New Roman" w:cs="Times New Roman"/>
               </w:rPr>
               <w:t>Numpy</w:t>
             </w:r>
+            <w:proofErr w:type="spellEnd"/>
           </w:p>
         </w:tc>
       </w:tr>
@@ -2912,12 +3224,14 @@
                 <w:rFonts w:ascii="Times New Roman" w:hAnsi="Times New Roman" w:cs="Times New Roman"/>
               </w:rPr>
             </w:pPr>
+            <w:proofErr w:type="spellStart"/>
             <w:r>
               <w:rPr>
                 <w:rFonts w:ascii="Times New Roman" w:hAnsi="Times New Roman" w:cs="Times New Roman"/>
               </w:rPr>
               <w:t>keras</w:t>
             </w:r>
+            <w:proofErr w:type="spellEnd"/>
           </w:p>
         </w:tc>
       </w:tr>
@@ -2936,12 +3250,14 @@
                 <w:rFonts w:ascii="Times New Roman" w:hAnsi="Times New Roman" w:cs="Times New Roman"/>
               </w:rPr>
             </w:pPr>
+            <w:proofErr w:type="spellStart"/>
             <w:r>
               <w:rPr>
                 <w:rFonts w:ascii="Times New Roman" w:hAnsi="Times New Roman" w:cs="Times New Roman"/>
               </w:rPr>
               <w:t>sklearn</w:t>
             </w:r>
+            <w:proofErr w:type="spellEnd"/>
           </w:p>
         </w:tc>
       </w:tr>
@@ -2960,12 +3276,14 @@
                 <w:rFonts w:ascii="Times New Roman" w:hAnsi="Times New Roman" w:cs="Times New Roman"/>
               </w:rPr>
             </w:pPr>
+            <w:proofErr w:type="spellStart"/>
             <w:r>
               <w:rPr>
                 <w:rFonts w:ascii="Times New Roman" w:hAnsi="Times New Roman" w:cs="Times New Roman"/>
               </w:rPr>
               <w:t>tensorflow</w:t>
             </w:r>
+            <w:proofErr w:type="spellEnd"/>
           </w:p>
         </w:tc>
       </w:tr>
@@ -3092,7 +3410,63 @@
         <w:rPr>
           <w:rFonts w:ascii="Times New Roman" w:eastAsia="Poppins" w:hAnsi="Times New Roman" w:cs="Times New Roman"/>
         </w:rPr>
-        <w:t xml:space="preserve">This data set is comprised of four sub data sets: KDDTest+, KDDTest-21, KDDTrain+, KDDTrain+_20Percent, although KDDTest-21 and KDDTrain+_20Percent are subsets of the KDDTrain+ and KDDTest+. </w:t>
+        <w:t xml:space="preserve">This data set is comprised of four sub data sets: </w:t>
+      </w:r>
+      <w:proofErr w:type="spellStart"/>
+      <w:r>
+        <w:rPr>
+          <w:rFonts w:ascii="Times New Roman" w:eastAsia="Poppins" w:hAnsi="Times New Roman" w:cs="Times New Roman"/>
+        </w:rPr>
+        <w:t>KDDTest</w:t>
+      </w:r>
+      <w:proofErr w:type="spellEnd"/>
+      <w:r>
+        <w:rPr>
+          <w:rFonts w:ascii="Times New Roman" w:eastAsia="Poppins" w:hAnsi="Times New Roman" w:cs="Times New Roman"/>
+        </w:rPr>
+        <w:t xml:space="preserve">+, KDDTest-21, </w:t>
+      </w:r>
+      <w:proofErr w:type="spellStart"/>
+      <w:r>
+        <w:rPr>
+          <w:rFonts w:ascii="Times New Roman" w:eastAsia="Poppins" w:hAnsi="Times New Roman" w:cs="Times New Roman"/>
+        </w:rPr>
+        <w:t>KDDTrain</w:t>
+      </w:r>
+      <w:proofErr w:type="spellEnd"/>
+      <w:r>
+        <w:rPr>
+          <w:rFonts w:ascii="Times New Roman" w:eastAsia="Poppins" w:hAnsi="Times New Roman" w:cs="Times New Roman"/>
+        </w:rPr>
+        <w:t xml:space="preserve">+, KDDTrain+_20Percent, although KDDTest-21 and KDDTrain+_20Percent are subsets of the </w:t>
+      </w:r>
+      <w:proofErr w:type="spellStart"/>
+      <w:r>
+        <w:rPr>
+          <w:rFonts w:ascii="Times New Roman" w:eastAsia="Poppins" w:hAnsi="Times New Roman" w:cs="Times New Roman"/>
+        </w:rPr>
+        <w:t>KDDTrain</w:t>
+      </w:r>
+      <w:proofErr w:type="spellEnd"/>
+      <w:r>
+        <w:rPr>
+          <w:rFonts w:ascii="Times New Roman" w:eastAsia="Poppins" w:hAnsi="Times New Roman" w:cs="Times New Roman"/>
+        </w:rPr>
+        <w:t xml:space="preserve">+ and </w:t>
+      </w:r>
+      <w:proofErr w:type="spellStart"/>
+      <w:r>
+        <w:rPr>
+          <w:rFonts w:ascii="Times New Roman" w:eastAsia="Poppins" w:hAnsi="Times New Roman" w:cs="Times New Roman"/>
+        </w:rPr>
+        <w:t>KDDTest</w:t>
+      </w:r>
+      <w:proofErr w:type="spellEnd"/>
+      <w:r>
+        <w:rPr>
+          <w:rFonts w:ascii="Times New Roman" w:eastAsia="Poppins" w:hAnsi="Times New Roman" w:cs="Times New Roman"/>
+        </w:rPr>
+        <w:t xml:space="preserve">+. </w:t>
       </w:r>
     </w:p>
     <w:p>
@@ -3103,11 +3477,33 @@
           <w:rFonts w:ascii="Times New Roman" w:eastAsia="Poppins" w:hAnsi="Times New Roman" w:cs="Times New Roman"/>
         </w:rPr>
       </w:pPr>
+      <w:proofErr w:type="spellStart"/>
       <w:r>
         <w:rPr>
           <w:rFonts w:ascii="Times New Roman" w:eastAsia="Poppins" w:hAnsi="Times New Roman" w:cs="Times New Roman"/>
         </w:rPr>
-        <w:t>KDDTrain+ is simply referred to as train and KDDTest+ is referred to as test. The KDDTest-21 is a subset of test, without the most difficult traffic records (Score of 21), and the KDDTrain+_20Percent is a subset of train, whose record count makes up 20% of the entire train dataset. That being said, the traffic records that exist in the KDDTest-21 and KDDTrain+_20Percent are already in test and train respectively and aren’t new records held out of either dataset.</w:t>
+        <w:t>KDDTrain</w:t>
+      </w:r>
+      <w:proofErr w:type="spellEnd"/>
+      <w:r>
+        <w:rPr>
+          <w:rFonts w:ascii="Times New Roman" w:eastAsia="Poppins" w:hAnsi="Times New Roman" w:cs="Times New Roman"/>
+        </w:rPr>
+        <w:t xml:space="preserve">+ is simply referred to as train and </w:t>
+      </w:r>
+      <w:proofErr w:type="spellStart"/>
+      <w:r>
+        <w:rPr>
+          <w:rFonts w:ascii="Times New Roman" w:eastAsia="Poppins" w:hAnsi="Times New Roman" w:cs="Times New Roman"/>
+        </w:rPr>
+        <w:t>KDDTest</w:t>
+      </w:r>
+      <w:proofErr w:type="spellEnd"/>
+      <w:r>
+        <w:rPr>
+          <w:rFonts w:ascii="Times New Roman" w:eastAsia="Poppins" w:hAnsi="Times New Roman" w:cs="Times New Roman"/>
+        </w:rPr>
+        <w:t>+ is referred to as test. The KDDTest-21 is a subset of test, without the most difficult traffic records (Score of 21), and the KDDTrain+_20Percent is a subset of train, whose record count makes up 20% of the entire train dataset. That being said, the traffic records that exist in the KDDTest-21 and KDDTrain+_20Percent are already in test and train respectively and aren’t new records held out of either dataset.</w:t>
       </w:r>
     </w:p>
     <w:p>
@@ -3456,7 +3852,7 @@
                 <w:color w:val="292929"/>
                 <w:highlight w:val="white"/>
               </w:rPr>
-              <w:t>( IDS is flooded with an abnormal amount of traffic)</w:t>
+              <w:t>(IDS is flooded with an abnormal amount of traffic)</w:t>
             </w:r>
           </w:p>
           <w:p>
@@ -3474,13 +3870,23 @@
                 <w:highlight w:val="white"/>
               </w:rPr>
             </w:pPr>
+            <w:proofErr w:type="spellStart"/>
             <w:r>
               <w:rPr>
                 <w:rFonts w:ascii="Times New Roman" w:eastAsia="Poppins" w:hAnsi="Times New Roman" w:cs="Times New Roman"/>
                 <w:color w:val="292929"/>
                 <w:highlight w:val="white"/>
               </w:rPr>
-              <w:t>Eg: online retailer getting flooded with online orders on a day with a big sale,</w:t>
+              <w:t>Eg</w:t>
+            </w:r>
+            <w:proofErr w:type="spellEnd"/>
+            <w:r>
+              <w:rPr>
+                <w:rFonts w:ascii="Times New Roman" w:eastAsia="Poppins" w:hAnsi="Times New Roman" w:cs="Times New Roman"/>
+                <w:color w:val="292929"/>
+                <w:highlight w:val="white"/>
+              </w:rPr>
+              <w:t>: online retailer getting flooded with online orders on a day with a big sale,</w:t>
             </w:r>
           </w:p>
         </w:tc>
@@ -3760,7 +4166,21 @@
               <w:rPr>
                 <w:rFonts w:ascii="Times New Roman" w:eastAsia="Poppins" w:hAnsi="Times New Roman" w:cs="Times New Roman"/>
               </w:rPr>
-              <w:t>(starts off with a normal user account and tries to gain access to the system or network, as a super-root user)</w:t>
+              <w:t>(</w:t>
+            </w:r>
+            <w:proofErr w:type="gramStart"/>
+            <w:r>
+              <w:rPr>
+                <w:rFonts w:ascii="Times New Roman" w:eastAsia="Poppins" w:hAnsi="Times New Roman" w:cs="Times New Roman"/>
+              </w:rPr>
+              <w:t>starts</w:t>
+            </w:r>
+            <w:proofErr w:type="gramEnd"/>
+            <w:r>
+              <w:rPr>
+                <w:rFonts w:ascii="Times New Roman" w:eastAsia="Poppins" w:hAnsi="Times New Roman" w:cs="Times New Roman"/>
+              </w:rPr>
+              <w:t xml:space="preserve"> off with a normal user account and tries to gain access to the system or network, as a super-root user)</w:t>
             </w:r>
           </w:p>
         </w:tc>
@@ -3883,7 +4303,25 @@
                 <w:color w:val="292929"/>
                 <w:highlight w:val="white"/>
               </w:rPr>
-              <w:t>gain local access to a remote machine (kinda hacking)</w:t>
+              <w:t>gain local access to a remote machine (</w:t>
+            </w:r>
+            <w:proofErr w:type="spellStart"/>
+            <w:r>
+              <w:rPr>
+                <w:rFonts w:ascii="Times New Roman" w:eastAsia="Poppins" w:hAnsi="Times New Roman" w:cs="Times New Roman"/>
+                <w:color w:val="292929"/>
+                <w:highlight w:val="white"/>
+              </w:rPr>
+              <w:t>kinda</w:t>
+            </w:r>
+            <w:proofErr w:type="spellEnd"/>
+            <w:r>
+              <w:rPr>
+                <w:rFonts w:ascii="Times New Roman" w:eastAsia="Poppins" w:hAnsi="Times New Roman" w:cs="Times New Roman"/>
+                <w:color w:val="292929"/>
+                <w:highlight w:val="white"/>
+              </w:rPr>
+              <w:t xml:space="preserve"> hacking)</w:t>
             </w:r>
           </w:p>
         </w:tc>
@@ -4065,7 +4503,49 @@
               <w:rPr>
                 <w:rFonts w:ascii="Times New Roman" w:hAnsi="Times New Roman" w:cs="Times New Roman"/>
               </w:rPr>
-              <w:t>apache2, back, land, Neptune, mailbomb, pod, processtable, smurf, teardrop, udpstorm, worm</w:t>
+              <w:t xml:space="preserve">apache2, back, land, Neptune, mailbomb, pod, </w:t>
+            </w:r>
+            <w:proofErr w:type="spellStart"/>
+            <w:r>
+              <w:rPr>
+                <w:rFonts w:ascii="Times New Roman" w:hAnsi="Times New Roman" w:cs="Times New Roman"/>
+              </w:rPr>
+              <w:t>processtable</w:t>
+            </w:r>
+            <w:proofErr w:type="spellEnd"/>
+            <w:r>
+              <w:rPr>
+                <w:rFonts w:ascii="Times New Roman" w:hAnsi="Times New Roman" w:cs="Times New Roman"/>
+              </w:rPr>
+              <w:t xml:space="preserve">, </w:t>
+            </w:r>
+            <w:proofErr w:type="spellStart"/>
+            <w:r>
+              <w:rPr>
+                <w:rFonts w:ascii="Times New Roman" w:hAnsi="Times New Roman" w:cs="Times New Roman"/>
+              </w:rPr>
+              <w:t>smurf</w:t>
+            </w:r>
+            <w:proofErr w:type="spellEnd"/>
+            <w:r>
+              <w:rPr>
+                <w:rFonts w:ascii="Times New Roman" w:hAnsi="Times New Roman" w:cs="Times New Roman"/>
+              </w:rPr>
+              <w:t xml:space="preserve">, teardrop, </w:t>
+            </w:r>
+            <w:proofErr w:type="spellStart"/>
+            <w:r>
+              <w:rPr>
+                <w:rFonts w:ascii="Times New Roman" w:hAnsi="Times New Roman" w:cs="Times New Roman"/>
+              </w:rPr>
+              <w:t>udpstorm</w:t>
+            </w:r>
+            <w:proofErr w:type="spellEnd"/>
+            <w:r>
+              <w:rPr>
+                <w:rFonts w:ascii="Times New Roman" w:hAnsi="Times New Roman" w:cs="Times New Roman"/>
+              </w:rPr>
+              <w:t>, worm</w:t>
             </w:r>
           </w:p>
         </w:tc>
@@ -4123,12 +4603,70 @@
                 <w:rFonts w:ascii="Times New Roman" w:hAnsi="Times New Roman" w:cs="Times New Roman"/>
               </w:rPr>
             </w:pPr>
-            <w:r>
-              <w:rPr>
-                <w:rFonts w:ascii="Times New Roman" w:hAnsi="Times New Roman" w:cs="Times New Roman"/>
-              </w:rPr>
-              <w:t>Ipsweep, mscan, nmap, portsweep, saint, satan</w:t>
-            </w:r>
+            <w:proofErr w:type="spellStart"/>
+            <w:r>
+              <w:rPr>
+                <w:rFonts w:ascii="Times New Roman" w:hAnsi="Times New Roman" w:cs="Times New Roman"/>
+              </w:rPr>
+              <w:t>Ipsweep</w:t>
+            </w:r>
+            <w:proofErr w:type="spellEnd"/>
+            <w:r>
+              <w:rPr>
+                <w:rFonts w:ascii="Times New Roman" w:hAnsi="Times New Roman" w:cs="Times New Roman"/>
+              </w:rPr>
+              <w:t xml:space="preserve">, </w:t>
+            </w:r>
+            <w:proofErr w:type="spellStart"/>
+            <w:r>
+              <w:rPr>
+                <w:rFonts w:ascii="Times New Roman" w:hAnsi="Times New Roman" w:cs="Times New Roman"/>
+              </w:rPr>
+              <w:t>mscan</w:t>
+            </w:r>
+            <w:proofErr w:type="spellEnd"/>
+            <w:r>
+              <w:rPr>
+                <w:rFonts w:ascii="Times New Roman" w:hAnsi="Times New Roman" w:cs="Times New Roman"/>
+              </w:rPr>
+              <w:t xml:space="preserve">, </w:t>
+            </w:r>
+            <w:proofErr w:type="spellStart"/>
+            <w:r>
+              <w:rPr>
+                <w:rFonts w:ascii="Times New Roman" w:hAnsi="Times New Roman" w:cs="Times New Roman"/>
+              </w:rPr>
+              <w:t>nmap</w:t>
+            </w:r>
+            <w:proofErr w:type="spellEnd"/>
+            <w:r>
+              <w:rPr>
+                <w:rFonts w:ascii="Times New Roman" w:hAnsi="Times New Roman" w:cs="Times New Roman"/>
+              </w:rPr>
+              <w:t xml:space="preserve">, </w:t>
+            </w:r>
+            <w:proofErr w:type="spellStart"/>
+            <w:r>
+              <w:rPr>
+                <w:rFonts w:ascii="Times New Roman" w:hAnsi="Times New Roman" w:cs="Times New Roman"/>
+              </w:rPr>
+              <w:t>portsweep</w:t>
+            </w:r>
+            <w:proofErr w:type="spellEnd"/>
+            <w:r>
+              <w:rPr>
+                <w:rFonts w:ascii="Times New Roman" w:hAnsi="Times New Roman" w:cs="Times New Roman"/>
+              </w:rPr>
+              <w:t xml:space="preserve">, saint, </w:t>
+            </w:r>
+            <w:proofErr w:type="spellStart"/>
+            <w:r>
+              <w:rPr>
+                <w:rFonts w:ascii="Times New Roman" w:hAnsi="Times New Roman" w:cs="Times New Roman"/>
+              </w:rPr>
+              <w:t>satan</w:t>
+            </w:r>
+            <w:proofErr w:type="spellEnd"/>
           </w:p>
         </w:tc>
         <w:tc>
@@ -4185,12 +4723,84 @@
                 <w:rFonts w:ascii="Times New Roman" w:hAnsi="Times New Roman" w:cs="Times New Roman"/>
               </w:rPr>
             </w:pPr>
-            <w:r>
-              <w:rPr>
-                <w:rFonts w:ascii="Times New Roman" w:hAnsi="Times New Roman" w:cs="Times New Roman"/>
-              </w:rPr>
-              <w:t>Buffer_overflow, loadmodule, perl, ps, rootkit, sqlattack, xterm</w:t>
-            </w:r>
+            <w:proofErr w:type="spellStart"/>
+            <w:r>
+              <w:rPr>
+                <w:rFonts w:ascii="Times New Roman" w:hAnsi="Times New Roman" w:cs="Times New Roman"/>
+              </w:rPr>
+              <w:t>Buffer_overflow</w:t>
+            </w:r>
+            <w:proofErr w:type="spellEnd"/>
+            <w:r>
+              <w:rPr>
+                <w:rFonts w:ascii="Times New Roman" w:hAnsi="Times New Roman" w:cs="Times New Roman"/>
+              </w:rPr>
+              <w:t xml:space="preserve">, </w:t>
+            </w:r>
+            <w:proofErr w:type="spellStart"/>
+            <w:r>
+              <w:rPr>
+                <w:rFonts w:ascii="Times New Roman" w:hAnsi="Times New Roman" w:cs="Times New Roman"/>
+              </w:rPr>
+              <w:t>loadmodule</w:t>
+            </w:r>
+            <w:proofErr w:type="spellEnd"/>
+            <w:r>
+              <w:rPr>
+                <w:rFonts w:ascii="Times New Roman" w:hAnsi="Times New Roman" w:cs="Times New Roman"/>
+              </w:rPr>
+              <w:t xml:space="preserve">, </w:t>
+            </w:r>
+            <w:proofErr w:type="spellStart"/>
+            <w:r>
+              <w:rPr>
+                <w:rFonts w:ascii="Times New Roman" w:hAnsi="Times New Roman" w:cs="Times New Roman"/>
+              </w:rPr>
+              <w:t>perl</w:t>
+            </w:r>
+            <w:proofErr w:type="spellEnd"/>
+            <w:r>
+              <w:rPr>
+                <w:rFonts w:ascii="Times New Roman" w:hAnsi="Times New Roman" w:cs="Times New Roman"/>
+              </w:rPr>
+              <w:t xml:space="preserve">, </w:t>
+            </w:r>
+            <w:proofErr w:type="spellStart"/>
+            <w:r>
+              <w:rPr>
+                <w:rFonts w:ascii="Times New Roman" w:hAnsi="Times New Roman" w:cs="Times New Roman"/>
+              </w:rPr>
+              <w:t>ps</w:t>
+            </w:r>
+            <w:proofErr w:type="spellEnd"/>
+            <w:r>
+              <w:rPr>
+                <w:rFonts w:ascii="Times New Roman" w:hAnsi="Times New Roman" w:cs="Times New Roman"/>
+              </w:rPr>
+              <w:t xml:space="preserve">, rootkit, </w:t>
+            </w:r>
+            <w:proofErr w:type="spellStart"/>
+            <w:r>
+              <w:rPr>
+                <w:rFonts w:ascii="Times New Roman" w:hAnsi="Times New Roman" w:cs="Times New Roman"/>
+              </w:rPr>
+              <w:t>sqlattack</w:t>
+            </w:r>
+            <w:proofErr w:type="spellEnd"/>
+            <w:r>
+              <w:rPr>
+                <w:rFonts w:ascii="Times New Roman" w:hAnsi="Times New Roman" w:cs="Times New Roman"/>
+              </w:rPr>
+              <w:t xml:space="preserve">, </w:t>
+            </w:r>
+            <w:proofErr w:type="spellStart"/>
+            <w:r>
+              <w:rPr>
+                <w:rFonts w:ascii="Times New Roman" w:hAnsi="Times New Roman" w:cs="Times New Roman"/>
+              </w:rPr>
+              <w:t>xterm</w:t>
+            </w:r>
+            <w:proofErr w:type="spellEnd"/>
           </w:p>
         </w:tc>
         <w:tc>
@@ -4247,12 +4857,182 @@
                 <w:rFonts w:ascii="Times New Roman" w:hAnsi="Times New Roman" w:cs="Times New Roman"/>
               </w:rPr>
             </w:pPr>
-            <w:r>
-              <w:rPr>
-                <w:rFonts w:ascii="Times New Roman" w:hAnsi="Times New Roman" w:cs="Times New Roman"/>
-              </w:rPr>
-              <w:t>ftp_write, guess_passwd, httptunnel, imap, multihop, named, phf, sendmail, Snmpgetattack, spy, snmpguess, warezclient, warezmaster, xlock, xsnoop</w:t>
-            </w:r>
+            <w:proofErr w:type="spellStart"/>
+            <w:r>
+              <w:rPr>
+                <w:rFonts w:ascii="Times New Roman" w:hAnsi="Times New Roman" w:cs="Times New Roman"/>
+              </w:rPr>
+              <w:t>ftp_write</w:t>
+            </w:r>
+            <w:proofErr w:type="spellEnd"/>
+            <w:r>
+              <w:rPr>
+                <w:rFonts w:ascii="Times New Roman" w:hAnsi="Times New Roman" w:cs="Times New Roman"/>
+              </w:rPr>
+              <w:t xml:space="preserve">, </w:t>
+            </w:r>
+            <w:proofErr w:type="spellStart"/>
+            <w:r>
+              <w:rPr>
+                <w:rFonts w:ascii="Times New Roman" w:hAnsi="Times New Roman" w:cs="Times New Roman"/>
+              </w:rPr>
+              <w:t>guess_passwd</w:t>
+            </w:r>
+            <w:proofErr w:type="spellEnd"/>
+            <w:r>
+              <w:rPr>
+                <w:rFonts w:ascii="Times New Roman" w:hAnsi="Times New Roman" w:cs="Times New Roman"/>
+              </w:rPr>
+              <w:t xml:space="preserve">, </w:t>
+            </w:r>
+            <w:proofErr w:type="spellStart"/>
+            <w:r>
+              <w:rPr>
+                <w:rFonts w:ascii="Times New Roman" w:hAnsi="Times New Roman" w:cs="Times New Roman"/>
+              </w:rPr>
+              <w:t>httptunnel</w:t>
+            </w:r>
+            <w:proofErr w:type="spellEnd"/>
+            <w:r>
+              <w:rPr>
+                <w:rFonts w:ascii="Times New Roman" w:hAnsi="Times New Roman" w:cs="Times New Roman"/>
+              </w:rPr>
+              <w:t xml:space="preserve">, </w:t>
+            </w:r>
+            <w:proofErr w:type="spellStart"/>
+            <w:r>
+              <w:rPr>
+                <w:rFonts w:ascii="Times New Roman" w:hAnsi="Times New Roman" w:cs="Times New Roman"/>
+              </w:rPr>
+              <w:t>imap</w:t>
+            </w:r>
+            <w:proofErr w:type="spellEnd"/>
+            <w:r>
+              <w:rPr>
+                <w:rFonts w:ascii="Times New Roman" w:hAnsi="Times New Roman" w:cs="Times New Roman"/>
+              </w:rPr>
+              <w:t xml:space="preserve">, </w:t>
+            </w:r>
+            <w:proofErr w:type="spellStart"/>
+            <w:r>
+              <w:rPr>
+                <w:rFonts w:ascii="Times New Roman" w:hAnsi="Times New Roman" w:cs="Times New Roman"/>
+              </w:rPr>
+              <w:t>multihop</w:t>
+            </w:r>
+            <w:proofErr w:type="spellEnd"/>
+            <w:r>
+              <w:rPr>
+                <w:rFonts w:ascii="Times New Roman" w:hAnsi="Times New Roman" w:cs="Times New Roman"/>
+              </w:rPr>
+              <w:t xml:space="preserve">, named, </w:t>
+            </w:r>
+            <w:proofErr w:type="spellStart"/>
+            <w:r>
+              <w:rPr>
+                <w:rFonts w:ascii="Times New Roman" w:hAnsi="Times New Roman" w:cs="Times New Roman"/>
+              </w:rPr>
+              <w:t>phf</w:t>
+            </w:r>
+            <w:proofErr w:type="spellEnd"/>
+            <w:r>
+              <w:rPr>
+                <w:rFonts w:ascii="Times New Roman" w:hAnsi="Times New Roman" w:cs="Times New Roman"/>
+              </w:rPr>
+              <w:t xml:space="preserve">, </w:t>
+            </w:r>
+            <w:proofErr w:type="spellStart"/>
+            <w:r>
+              <w:rPr>
+                <w:rFonts w:ascii="Times New Roman" w:hAnsi="Times New Roman" w:cs="Times New Roman"/>
+              </w:rPr>
+              <w:t>sendmail</w:t>
+            </w:r>
+            <w:proofErr w:type="spellEnd"/>
+            <w:r>
+              <w:rPr>
+                <w:rFonts w:ascii="Times New Roman" w:hAnsi="Times New Roman" w:cs="Times New Roman"/>
+              </w:rPr>
+              <w:t xml:space="preserve">, </w:t>
+            </w:r>
+            <w:proofErr w:type="spellStart"/>
+            <w:r>
+              <w:rPr>
+                <w:rFonts w:ascii="Times New Roman" w:hAnsi="Times New Roman" w:cs="Times New Roman"/>
+              </w:rPr>
+              <w:t>Snmpgetattack</w:t>
+            </w:r>
+            <w:proofErr w:type="spellEnd"/>
+            <w:r>
+              <w:rPr>
+                <w:rFonts w:ascii="Times New Roman" w:hAnsi="Times New Roman" w:cs="Times New Roman"/>
+              </w:rPr>
+              <w:t xml:space="preserve">, spy, </w:t>
+            </w:r>
+            <w:proofErr w:type="spellStart"/>
+            <w:r>
+              <w:rPr>
+                <w:rFonts w:ascii="Times New Roman" w:hAnsi="Times New Roman" w:cs="Times New Roman"/>
+              </w:rPr>
+              <w:t>snmpguess</w:t>
+            </w:r>
+            <w:proofErr w:type="spellEnd"/>
+            <w:r>
+              <w:rPr>
+                <w:rFonts w:ascii="Times New Roman" w:hAnsi="Times New Roman" w:cs="Times New Roman"/>
+              </w:rPr>
+              <w:t xml:space="preserve">, </w:t>
+            </w:r>
+            <w:proofErr w:type="spellStart"/>
+            <w:r>
+              <w:rPr>
+                <w:rFonts w:ascii="Times New Roman" w:hAnsi="Times New Roman" w:cs="Times New Roman"/>
+              </w:rPr>
+              <w:t>warezclient</w:t>
+            </w:r>
+            <w:proofErr w:type="spellEnd"/>
+            <w:r>
+              <w:rPr>
+                <w:rFonts w:ascii="Times New Roman" w:hAnsi="Times New Roman" w:cs="Times New Roman"/>
+              </w:rPr>
+              <w:t xml:space="preserve">, </w:t>
+            </w:r>
+            <w:proofErr w:type="spellStart"/>
+            <w:r>
+              <w:rPr>
+                <w:rFonts w:ascii="Times New Roman" w:hAnsi="Times New Roman" w:cs="Times New Roman"/>
+              </w:rPr>
+              <w:t>warezmaster</w:t>
+            </w:r>
+            <w:proofErr w:type="spellEnd"/>
+            <w:r>
+              <w:rPr>
+                <w:rFonts w:ascii="Times New Roman" w:hAnsi="Times New Roman" w:cs="Times New Roman"/>
+              </w:rPr>
+              <w:t xml:space="preserve">, </w:t>
+            </w:r>
+            <w:proofErr w:type="spellStart"/>
+            <w:r>
+              <w:rPr>
+                <w:rFonts w:ascii="Times New Roman" w:hAnsi="Times New Roman" w:cs="Times New Roman"/>
+              </w:rPr>
+              <w:t>xlock</w:t>
+            </w:r>
+            <w:proofErr w:type="spellEnd"/>
+            <w:r>
+              <w:rPr>
+                <w:rFonts w:ascii="Times New Roman" w:hAnsi="Times New Roman" w:cs="Times New Roman"/>
+              </w:rPr>
+              <w:t xml:space="preserve">, </w:t>
+            </w:r>
+            <w:proofErr w:type="spellStart"/>
+            <w:r>
+              <w:rPr>
+                <w:rFonts w:ascii="Times New Roman" w:hAnsi="Times New Roman" w:cs="Times New Roman"/>
+              </w:rPr>
+              <w:t>xsnoop</w:t>
+            </w:r>
+            <w:proofErr w:type="spellEnd"/>
           </w:p>
         </w:tc>
         <w:tc>
@@ -6192,13 +6972,23 @@
                 <w:lang w:val="en-IN" w:eastAsia="en-IN"/>
               </w:rPr>
             </w:pPr>
-            <w:r>
-              <w:rPr>
-                <w:rFonts w:ascii="Times New Roman" w:eastAsia="Times New Roman" w:hAnsi="Times New Roman" w:cs="Times New Roman"/>
-                <w:color w:val="000000"/>
-                <w:lang w:val="en-IN" w:eastAsia="en-IN"/>
-              </w:rPr>
-              <w:t>Src Bytes</w:t>
+            <w:proofErr w:type="spellStart"/>
+            <w:r>
+              <w:rPr>
+                <w:rFonts w:ascii="Times New Roman" w:eastAsia="Times New Roman" w:hAnsi="Times New Roman" w:cs="Times New Roman"/>
+                <w:color w:val="000000"/>
+                <w:lang w:val="en-IN" w:eastAsia="en-IN"/>
+              </w:rPr>
+              <w:t>Src</w:t>
+            </w:r>
+            <w:proofErr w:type="spellEnd"/>
+            <w:r>
+              <w:rPr>
+                <w:rFonts w:ascii="Times New Roman" w:eastAsia="Times New Roman" w:hAnsi="Times New Roman" w:cs="Times New Roman"/>
+                <w:color w:val="000000"/>
+                <w:lang w:val="en-IN" w:eastAsia="en-IN"/>
+              </w:rPr>
+              <w:t xml:space="preserve"> Bytes</w:t>
             </w:r>
           </w:p>
         </w:tc>
@@ -6390,13 +7180,23 @@
                 <w:lang w:val="en-IN" w:eastAsia="en-IN"/>
               </w:rPr>
             </w:pPr>
-            <w:r>
-              <w:rPr>
-                <w:rFonts w:ascii="Times New Roman" w:eastAsia="Times New Roman" w:hAnsi="Times New Roman" w:cs="Times New Roman"/>
-                <w:color w:val="000000"/>
-                <w:lang w:val="en-IN" w:eastAsia="en-IN"/>
-              </w:rPr>
-              <w:t>Dst Bytes</w:t>
+            <w:proofErr w:type="spellStart"/>
+            <w:r>
+              <w:rPr>
+                <w:rFonts w:ascii="Times New Roman" w:eastAsia="Times New Roman" w:hAnsi="Times New Roman" w:cs="Times New Roman"/>
+                <w:color w:val="000000"/>
+                <w:lang w:val="en-IN" w:eastAsia="en-IN"/>
+              </w:rPr>
+              <w:t>Dst</w:t>
+            </w:r>
+            <w:proofErr w:type="spellEnd"/>
+            <w:r>
+              <w:rPr>
+                <w:rFonts w:ascii="Times New Roman" w:eastAsia="Times New Roman" w:hAnsi="Times New Roman" w:cs="Times New Roman"/>
+                <w:color w:val="000000"/>
+                <w:lang w:val="en-IN" w:eastAsia="en-IN"/>
+              </w:rPr>
+              <w:t xml:space="preserve"> Bytes</w:t>
             </w:r>
           </w:p>
         </w:tc>
@@ -6717,13 +7517,23 @@
                 <w:lang w:val="en-IN" w:eastAsia="en-IN"/>
               </w:rPr>
             </w:pPr>
-            <w:r>
-              <w:rPr>
-                <w:rFonts w:ascii="Times New Roman" w:eastAsia="Times New Roman" w:hAnsi="Times New Roman" w:cs="Times New Roman"/>
-                <w:color w:val="000000"/>
-                <w:lang w:val="en-IN" w:eastAsia="en-IN"/>
-              </w:rPr>
-              <w:t>{ 0 , 1 }</w:t>
+            <w:proofErr w:type="gramStart"/>
+            <w:r>
+              <w:rPr>
+                <w:rFonts w:ascii="Times New Roman" w:eastAsia="Times New Roman" w:hAnsi="Times New Roman" w:cs="Times New Roman"/>
+                <w:color w:val="000000"/>
+                <w:lang w:val="en-IN" w:eastAsia="en-IN"/>
+              </w:rPr>
+              <w:t>{ 0</w:t>
+            </w:r>
+            <w:proofErr w:type="gramEnd"/>
+            <w:r>
+              <w:rPr>
+                <w:rFonts w:ascii="Times New Roman" w:eastAsia="Times New Roman" w:hAnsi="Times New Roman" w:cs="Times New Roman"/>
+                <w:color w:val="000000"/>
+                <w:lang w:val="en-IN" w:eastAsia="en-IN"/>
+              </w:rPr>
+              <w:t xml:space="preserve"> , 1 }</w:t>
             </w:r>
           </w:p>
         </w:tc>
@@ -6915,13 +7725,23 @@
                 <w:lang w:val="en-IN" w:eastAsia="en-IN"/>
               </w:rPr>
             </w:pPr>
-            <w:r>
-              <w:rPr>
-                <w:rFonts w:ascii="Times New Roman" w:eastAsia="Times New Roman" w:hAnsi="Times New Roman" w:cs="Times New Roman"/>
-                <w:color w:val="000000"/>
-                <w:lang w:val="en-IN" w:eastAsia="en-IN"/>
-              </w:rPr>
-              <w:t>{ 0,1,3 }</w:t>
+            <w:proofErr w:type="gramStart"/>
+            <w:r>
+              <w:rPr>
+                <w:rFonts w:ascii="Times New Roman" w:eastAsia="Times New Roman" w:hAnsi="Times New Roman" w:cs="Times New Roman"/>
+                <w:color w:val="000000"/>
+                <w:lang w:val="en-IN" w:eastAsia="en-IN"/>
+              </w:rPr>
+              <w:t>{ 0</w:t>
+            </w:r>
+            <w:proofErr w:type="gramEnd"/>
+            <w:r>
+              <w:rPr>
+                <w:rFonts w:ascii="Times New Roman" w:eastAsia="Times New Roman" w:hAnsi="Times New Roman" w:cs="Times New Roman"/>
+                <w:color w:val="000000"/>
+                <w:lang w:val="en-IN" w:eastAsia="en-IN"/>
+              </w:rPr>
+              <w:t>,1,3 }</w:t>
             </w:r>
           </w:p>
         </w:tc>
@@ -7380,13 +8200,23 @@
                 <w:lang w:val="en-IN" w:eastAsia="en-IN"/>
               </w:rPr>
             </w:pPr>
-            <w:r>
-              <w:rPr>
-                <w:rFonts w:ascii="Times New Roman" w:eastAsia="Times New Roman" w:hAnsi="Times New Roman" w:cs="Times New Roman"/>
-                <w:color w:val="000000"/>
-                <w:lang w:val="en-IN" w:eastAsia="en-IN"/>
-              </w:rPr>
-              <w:t>Num Failed Logins</w:t>
+            <w:proofErr w:type="spellStart"/>
+            <w:r>
+              <w:rPr>
+                <w:rFonts w:ascii="Times New Roman" w:eastAsia="Times New Roman" w:hAnsi="Times New Roman" w:cs="Times New Roman"/>
+                <w:color w:val="000000"/>
+                <w:lang w:val="en-IN" w:eastAsia="en-IN"/>
+              </w:rPr>
+              <w:t>Num</w:t>
+            </w:r>
+            <w:proofErr w:type="spellEnd"/>
+            <w:r>
+              <w:rPr>
+                <w:rFonts w:ascii="Times New Roman" w:eastAsia="Times New Roman" w:hAnsi="Times New Roman" w:cs="Times New Roman"/>
+                <w:color w:val="000000"/>
+                <w:lang w:val="en-IN" w:eastAsia="en-IN"/>
+              </w:rPr>
+              <w:t xml:space="preserve"> Failed Logins</w:t>
             </w:r>
           </w:p>
         </w:tc>
@@ -7707,13 +8537,23 @@
                 <w:lang w:val="en-IN" w:eastAsia="en-IN"/>
               </w:rPr>
             </w:pPr>
-            <w:r>
-              <w:rPr>
-                <w:rFonts w:ascii="Times New Roman" w:eastAsia="Times New Roman" w:hAnsi="Times New Roman" w:cs="Times New Roman"/>
-                <w:color w:val="000000"/>
-                <w:lang w:val="en-IN" w:eastAsia="en-IN"/>
-              </w:rPr>
-              <w:t>{ 0 , 1 }</w:t>
+            <w:proofErr w:type="gramStart"/>
+            <w:r>
+              <w:rPr>
+                <w:rFonts w:ascii="Times New Roman" w:eastAsia="Times New Roman" w:hAnsi="Times New Roman" w:cs="Times New Roman"/>
+                <w:color w:val="000000"/>
+                <w:lang w:val="en-IN" w:eastAsia="en-IN"/>
+              </w:rPr>
+              <w:t>{ 0</w:t>
+            </w:r>
+            <w:proofErr w:type="gramEnd"/>
+            <w:r>
+              <w:rPr>
+                <w:rFonts w:ascii="Times New Roman" w:eastAsia="Times New Roman" w:hAnsi="Times New Roman" w:cs="Times New Roman"/>
+                <w:color w:val="000000"/>
+                <w:lang w:val="en-IN" w:eastAsia="en-IN"/>
+              </w:rPr>
+              <w:t xml:space="preserve"> , 1 }</w:t>
             </w:r>
           </w:p>
         </w:tc>
@@ -7776,13 +8616,23 @@
                 <w:lang w:val="en-IN" w:eastAsia="en-IN"/>
               </w:rPr>
             </w:pPr>
-            <w:r>
-              <w:rPr>
-                <w:rFonts w:ascii="Times New Roman" w:eastAsia="Times New Roman" w:hAnsi="Times New Roman" w:cs="Times New Roman"/>
-                <w:color w:val="000000"/>
-                <w:lang w:val="en-IN" w:eastAsia="en-IN"/>
-              </w:rPr>
-              <w:t>Num Compromised</w:t>
+            <w:proofErr w:type="spellStart"/>
+            <w:r>
+              <w:rPr>
+                <w:rFonts w:ascii="Times New Roman" w:eastAsia="Times New Roman" w:hAnsi="Times New Roman" w:cs="Times New Roman"/>
+                <w:color w:val="000000"/>
+                <w:lang w:val="en-IN" w:eastAsia="en-IN"/>
+              </w:rPr>
+              <w:t>Num</w:t>
+            </w:r>
+            <w:proofErr w:type="spellEnd"/>
+            <w:r>
+              <w:rPr>
+                <w:rFonts w:ascii="Times New Roman" w:eastAsia="Times New Roman" w:hAnsi="Times New Roman" w:cs="Times New Roman"/>
+                <w:color w:val="000000"/>
+                <w:lang w:val="en-IN" w:eastAsia="en-IN"/>
+              </w:rPr>
+              <w:t xml:space="preserve"> Compromised</w:t>
             </w:r>
           </w:p>
         </w:tc>
@@ -8103,13 +8953,23 @@
                 <w:lang w:val="en-IN" w:eastAsia="en-IN"/>
               </w:rPr>
             </w:pPr>
-            <w:r>
-              <w:rPr>
-                <w:rFonts w:ascii="Times New Roman" w:eastAsia="Times New Roman" w:hAnsi="Times New Roman" w:cs="Times New Roman"/>
-                <w:color w:val="000000"/>
-                <w:lang w:val="en-IN" w:eastAsia="en-IN"/>
-              </w:rPr>
-              <w:t>{ 0 , 1 }</w:t>
+            <w:proofErr w:type="gramStart"/>
+            <w:r>
+              <w:rPr>
+                <w:rFonts w:ascii="Times New Roman" w:eastAsia="Times New Roman" w:hAnsi="Times New Roman" w:cs="Times New Roman"/>
+                <w:color w:val="000000"/>
+                <w:lang w:val="en-IN" w:eastAsia="en-IN"/>
+              </w:rPr>
+              <w:t>{ 0</w:t>
+            </w:r>
+            <w:proofErr w:type="gramEnd"/>
+            <w:r>
+              <w:rPr>
+                <w:rFonts w:ascii="Times New Roman" w:eastAsia="Times New Roman" w:hAnsi="Times New Roman" w:cs="Times New Roman"/>
+                <w:color w:val="000000"/>
+                <w:lang w:val="en-IN" w:eastAsia="en-IN"/>
+              </w:rPr>
+              <w:t xml:space="preserve"> , 1 }</w:t>
             </w:r>
           </w:p>
         </w:tc>
@@ -8172,13 +9032,23 @@
                 <w:lang w:val="en-IN" w:eastAsia="en-IN"/>
               </w:rPr>
             </w:pPr>
-            <w:r>
-              <w:rPr>
-                <w:rFonts w:ascii="Times New Roman" w:eastAsia="Times New Roman" w:hAnsi="Times New Roman" w:cs="Times New Roman"/>
-                <w:color w:val="000000"/>
-                <w:lang w:val="en-IN" w:eastAsia="en-IN"/>
-              </w:rPr>
-              <w:t>Su Attempted</w:t>
+            <w:proofErr w:type="spellStart"/>
+            <w:r>
+              <w:rPr>
+                <w:rFonts w:ascii="Times New Roman" w:eastAsia="Times New Roman" w:hAnsi="Times New Roman" w:cs="Times New Roman"/>
+                <w:color w:val="000000"/>
+                <w:lang w:val="en-IN" w:eastAsia="en-IN"/>
+              </w:rPr>
+              <w:t>Su</w:t>
+            </w:r>
+            <w:proofErr w:type="spellEnd"/>
+            <w:r>
+              <w:rPr>
+                <w:rFonts w:ascii="Times New Roman" w:eastAsia="Times New Roman" w:hAnsi="Times New Roman" w:cs="Times New Roman"/>
+                <w:color w:val="000000"/>
+                <w:lang w:val="en-IN" w:eastAsia="en-IN"/>
+              </w:rPr>
+              <w:t xml:space="preserve"> Attempted</w:t>
             </w:r>
           </w:p>
         </w:tc>
@@ -8210,7 +9080,25 @@
                 <w:color w:val="000000"/>
                 <w:lang w:val="en-IN" w:eastAsia="en-IN"/>
               </w:rPr>
-              <w:t>1 if "su root'' command attempted or used; 0 otherwise</w:t>
+              <w:t>1 if "</w:t>
+            </w:r>
+            <w:proofErr w:type="spellStart"/>
+            <w:r>
+              <w:rPr>
+                <w:rFonts w:ascii="Times New Roman" w:eastAsia="Times New Roman" w:hAnsi="Times New Roman" w:cs="Times New Roman"/>
+                <w:color w:val="000000"/>
+                <w:lang w:val="en-IN" w:eastAsia="en-IN"/>
+              </w:rPr>
+              <w:t>su</w:t>
+            </w:r>
+            <w:proofErr w:type="spellEnd"/>
+            <w:r>
+              <w:rPr>
+                <w:rFonts w:ascii="Times New Roman" w:eastAsia="Times New Roman" w:hAnsi="Times New Roman" w:cs="Times New Roman"/>
+                <w:color w:val="000000"/>
+                <w:lang w:val="en-IN" w:eastAsia="en-IN"/>
+              </w:rPr>
+              <w:t xml:space="preserve"> root'' command attempted or used; 0 otherwise</w:t>
             </w:r>
           </w:p>
         </w:tc>
@@ -8379,13 +9267,23 @@
                 <w:lang w:val="en-IN" w:eastAsia="en-IN"/>
               </w:rPr>
             </w:pPr>
-            <w:r>
-              <w:rPr>
-                <w:rFonts w:ascii="Times New Roman" w:eastAsia="Times New Roman" w:hAnsi="Times New Roman" w:cs="Times New Roman"/>
-                <w:color w:val="000000"/>
-                <w:lang w:val="en-IN" w:eastAsia="en-IN"/>
-              </w:rPr>
-              <w:t>Num Root</w:t>
+            <w:proofErr w:type="spellStart"/>
+            <w:r>
+              <w:rPr>
+                <w:rFonts w:ascii="Times New Roman" w:eastAsia="Times New Roman" w:hAnsi="Times New Roman" w:cs="Times New Roman"/>
+                <w:color w:val="000000"/>
+                <w:lang w:val="en-IN" w:eastAsia="en-IN"/>
+              </w:rPr>
+              <w:t>Num</w:t>
+            </w:r>
+            <w:proofErr w:type="spellEnd"/>
+            <w:r>
+              <w:rPr>
+                <w:rFonts w:ascii="Times New Roman" w:eastAsia="Times New Roman" w:hAnsi="Times New Roman" w:cs="Times New Roman"/>
+                <w:color w:val="000000"/>
+                <w:lang w:val="en-IN" w:eastAsia="en-IN"/>
+              </w:rPr>
+              <w:t xml:space="preserve"> Root</w:t>
             </w:r>
           </w:p>
         </w:tc>
@@ -8417,7 +9315,25 @@
                 <w:color w:val="000000"/>
                 <w:lang w:val="en-IN" w:eastAsia="en-IN"/>
               </w:rPr>
-              <w:t>Number of "root'' accesses or number of operations performed as a root in the connection</w:t>
+              <w:t xml:space="preserve">Number of </w:t>
+            </w:r>
+            <w:proofErr w:type="gramStart"/>
+            <w:r>
+              <w:rPr>
+                <w:rFonts w:ascii="Times New Roman" w:eastAsia="Times New Roman" w:hAnsi="Times New Roman" w:cs="Times New Roman"/>
+                <w:color w:val="000000"/>
+                <w:lang w:val="en-IN" w:eastAsia="en-IN"/>
+              </w:rPr>
+              <w:t>"root'</w:t>
+            </w:r>
+            <w:proofErr w:type="gramEnd"/>
+            <w:r>
+              <w:rPr>
+                <w:rFonts w:ascii="Times New Roman" w:eastAsia="Times New Roman" w:hAnsi="Times New Roman" w:cs="Times New Roman"/>
+                <w:color w:val="000000"/>
+                <w:lang w:val="en-IN" w:eastAsia="en-IN"/>
+              </w:rPr>
+              <w:t>' accesses or number of operations performed as a root in the connection</w:t>
             </w:r>
           </w:p>
         </w:tc>
@@ -8578,13 +9494,23 @@
                 <w:lang w:val="en-IN" w:eastAsia="en-IN"/>
               </w:rPr>
             </w:pPr>
-            <w:r>
-              <w:rPr>
-                <w:rFonts w:ascii="Times New Roman" w:eastAsia="Times New Roman" w:hAnsi="Times New Roman" w:cs="Times New Roman"/>
-                <w:color w:val="000000"/>
-                <w:lang w:val="en-IN" w:eastAsia="en-IN"/>
-              </w:rPr>
-              <w:t>Num File Creations</w:t>
+            <w:proofErr w:type="spellStart"/>
+            <w:r>
+              <w:rPr>
+                <w:rFonts w:ascii="Times New Roman" w:eastAsia="Times New Roman" w:hAnsi="Times New Roman" w:cs="Times New Roman"/>
+                <w:color w:val="000000"/>
+                <w:lang w:val="en-IN" w:eastAsia="en-IN"/>
+              </w:rPr>
+              <w:t>Num</w:t>
+            </w:r>
+            <w:proofErr w:type="spellEnd"/>
+            <w:r>
+              <w:rPr>
+                <w:rFonts w:ascii="Times New Roman" w:eastAsia="Times New Roman" w:hAnsi="Times New Roman" w:cs="Times New Roman"/>
+                <w:color w:val="000000"/>
+                <w:lang w:val="en-IN" w:eastAsia="en-IN"/>
+              </w:rPr>
+              <w:t xml:space="preserve"> File Creations</w:t>
             </w:r>
           </w:p>
         </w:tc>
@@ -8776,13 +9702,23 @@
                 <w:lang w:val="en-IN" w:eastAsia="en-IN"/>
               </w:rPr>
             </w:pPr>
-            <w:r>
-              <w:rPr>
-                <w:rFonts w:ascii="Times New Roman" w:eastAsia="Times New Roman" w:hAnsi="Times New Roman" w:cs="Times New Roman"/>
-                <w:color w:val="000000"/>
-                <w:lang w:val="en-IN" w:eastAsia="en-IN"/>
-              </w:rPr>
-              <w:t>Num Shells</w:t>
+            <w:proofErr w:type="spellStart"/>
+            <w:r>
+              <w:rPr>
+                <w:rFonts w:ascii="Times New Roman" w:eastAsia="Times New Roman" w:hAnsi="Times New Roman" w:cs="Times New Roman"/>
+                <w:color w:val="000000"/>
+                <w:lang w:val="en-IN" w:eastAsia="en-IN"/>
+              </w:rPr>
+              <w:t>Num</w:t>
+            </w:r>
+            <w:proofErr w:type="spellEnd"/>
+            <w:r>
+              <w:rPr>
+                <w:rFonts w:ascii="Times New Roman" w:eastAsia="Times New Roman" w:hAnsi="Times New Roman" w:cs="Times New Roman"/>
+                <w:color w:val="000000"/>
+                <w:lang w:val="en-IN" w:eastAsia="en-IN"/>
+              </w:rPr>
+              <w:t xml:space="preserve"> Shells</w:t>
             </w:r>
           </w:p>
         </w:tc>
@@ -8974,13 +9910,23 @@
                 <w:lang w:val="en-IN" w:eastAsia="en-IN"/>
               </w:rPr>
             </w:pPr>
-            <w:r>
-              <w:rPr>
-                <w:rFonts w:ascii="Times New Roman" w:eastAsia="Times New Roman" w:hAnsi="Times New Roman" w:cs="Times New Roman"/>
-                <w:color w:val="000000"/>
-                <w:lang w:val="en-IN" w:eastAsia="en-IN"/>
-              </w:rPr>
-              <w:t>Num Access Files</w:t>
+            <w:proofErr w:type="spellStart"/>
+            <w:r>
+              <w:rPr>
+                <w:rFonts w:ascii="Times New Roman" w:eastAsia="Times New Roman" w:hAnsi="Times New Roman" w:cs="Times New Roman"/>
+                <w:color w:val="000000"/>
+                <w:lang w:val="en-IN" w:eastAsia="en-IN"/>
+              </w:rPr>
+              <w:t>Num</w:t>
+            </w:r>
+            <w:proofErr w:type="spellEnd"/>
+            <w:r>
+              <w:rPr>
+                <w:rFonts w:ascii="Times New Roman" w:eastAsia="Times New Roman" w:hAnsi="Times New Roman" w:cs="Times New Roman"/>
+                <w:color w:val="000000"/>
+                <w:lang w:val="en-IN" w:eastAsia="en-IN"/>
+              </w:rPr>
+              <w:t xml:space="preserve"> Access Files</w:t>
             </w:r>
           </w:p>
         </w:tc>
@@ -9172,14 +10118,34 @@
                 <w:lang w:val="en-IN" w:eastAsia="en-IN"/>
               </w:rPr>
             </w:pPr>
-            <w:r>
-              <w:rPr>
-                <w:rFonts w:ascii="Times New Roman" w:eastAsia="Times New Roman" w:hAnsi="Times New Roman" w:cs="Times New Roman"/>
-                <w:color w:val="000000"/>
-                <w:lang w:val="en-IN" w:eastAsia="en-IN"/>
-              </w:rPr>
-              <w:t>Num Outbound Cmds</w:t>
-            </w:r>
+            <w:proofErr w:type="spellStart"/>
+            <w:r>
+              <w:rPr>
+                <w:rFonts w:ascii="Times New Roman" w:eastAsia="Times New Roman" w:hAnsi="Times New Roman" w:cs="Times New Roman"/>
+                <w:color w:val="000000"/>
+                <w:lang w:val="en-IN" w:eastAsia="en-IN"/>
+              </w:rPr>
+              <w:t>Num</w:t>
+            </w:r>
+            <w:proofErr w:type="spellEnd"/>
+            <w:r>
+              <w:rPr>
+                <w:rFonts w:ascii="Times New Roman" w:eastAsia="Times New Roman" w:hAnsi="Times New Roman" w:cs="Times New Roman"/>
+                <w:color w:val="000000"/>
+                <w:lang w:val="en-IN" w:eastAsia="en-IN"/>
+              </w:rPr>
+              <w:t xml:space="preserve"> Outbound </w:t>
+            </w:r>
+            <w:proofErr w:type="spellStart"/>
+            <w:r>
+              <w:rPr>
+                <w:rFonts w:ascii="Times New Roman" w:eastAsia="Times New Roman" w:hAnsi="Times New Roman" w:cs="Times New Roman"/>
+                <w:color w:val="000000"/>
+                <w:lang w:val="en-IN" w:eastAsia="en-IN"/>
+              </w:rPr>
+              <w:t>Cmds</w:t>
+            </w:r>
+            <w:proofErr w:type="spellEnd"/>
           </w:p>
         </w:tc>
         <w:tc>
@@ -9301,13 +10267,23 @@
                 <w:lang w:val="en-IN" w:eastAsia="en-IN"/>
               </w:rPr>
             </w:pPr>
-            <w:r>
-              <w:rPr>
-                <w:rFonts w:ascii="Times New Roman" w:eastAsia="Times New Roman" w:hAnsi="Times New Roman" w:cs="Times New Roman"/>
-                <w:color w:val="000000"/>
-                <w:lang w:val="en-IN" w:eastAsia="en-IN"/>
-              </w:rPr>
-              <w:t>{ 0 }</w:t>
+            <w:proofErr w:type="gramStart"/>
+            <w:r>
+              <w:rPr>
+                <w:rFonts w:ascii="Times New Roman" w:eastAsia="Times New Roman" w:hAnsi="Times New Roman" w:cs="Times New Roman"/>
+                <w:color w:val="000000"/>
+                <w:lang w:val="en-IN" w:eastAsia="en-IN"/>
+              </w:rPr>
+              <w:t>{ 0</w:t>
+            </w:r>
+            <w:proofErr w:type="gramEnd"/>
+            <w:r>
+              <w:rPr>
+                <w:rFonts w:ascii="Times New Roman" w:eastAsia="Times New Roman" w:hAnsi="Times New Roman" w:cs="Times New Roman"/>
+                <w:color w:val="000000"/>
+                <w:lang w:val="en-IN" w:eastAsia="en-IN"/>
+              </w:rPr>
+              <w:t xml:space="preserve"> }</w:t>
             </w:r>
           </w:p>
         </w:tc>
@@ -9499,13 +10475,23 @@
                 <w:lang w:val="en-IN" w:eastAsia="en-IN"/>
               </w:rPr>
             </w:pPr>
-            <w:r>
-              <w:rPr>
-                <w:rFonts w:ascii="Times New Roman" w:eastAsia="Times New Roman" w:hAnsi="Times New Roman" w:cs="Times New Roman"/>
-                <w:color w:val="000000"/>
-                <w:lang w:val="en-IN" w:eastAsia="en-IN"/>
-              </w:rPr>
-              <w:t>{ 0 , 1 }</w:t>
+            <w:proofErr w:type="gramStart"/>
+            <w:r>
+              <w:rPr>
+                <w:rFonts w:ascii="Times New Roman" w:eastAsia="Times New Roman" w:hAnsi="Times New Roman" w:cs="Times New Roman"/>
+                <w:color w:val="000000"/>
+                <w:lang w:val="en-IN" w:eastAsia="en-IN"/>
+              </w:rPr>
+              <w:t>{ 0</w:t>
+            </w:r>
+            <w:proofErr w:type="gramEnd"/>
+            <w:r>
+              <w:rPr>
+                <w:rFonts w:ascii="Times New Roman" w:eastAsia="Times New Roman" w:hAnsi="Times New Roman" w:cs="Times New Roman"/>
+                <w:color w:val="000000"/>
+                <w:lang w:val="en-IN" w:eastAsia="en-IN"/>
+              </w:rPr>
+              <w:t xml:space="preserve"> , 1 }</w:t>
             </w:r>
           </w:p>
         </w:tc>
@@ -9697,13 +10683,23 @@
                 <w:lang w:val="en-IN" w:eastAsia="en-IN"/>
               </w:rPr>
             </w:pPr>
-            <w:r>
-              <w:rPr>
-                <w:rFonts w:ascii="Times New Roman" w:eastAsia="Times New Roman" w:hAnsi="Times New Roman" w:cs="Times New Roman"/>
-                <w:color w:val="000000"/>
-                <w:lang w:val="en-IN" w:eastAsia="en-IN"/>
-              </w:rPr>
-              <w:t>{ 0 , 1 }</w:t>
+            <w:proofErr w:type="gramStart"/>
+            <w:r>
+              <w:rPr>
+                <w:rFonts w:ascii="Times New Roman" w:eastAsia="Times New Roman" w:hAnsi="Times New Roman" w:cs="Times New Roman"/>
+                <w:color w:val="000000"/>
+                <w:lang w:val="en-IN" w:eastAsia="en-IN"/>
+              </w:rPr>
+              <w:t>{ 0</w:t>
+            </w:r>
+            <w:proofErr w:type="gramEnd"/>
+            <w:r>
+              <w:rPr>
+                <w:rFonts w:ascii="Times New Roman" w:eastAsia="Times New Roman" w:hAnsi="Times New Roman" w:cs="Times New Roman"/>
+                <w:color w:val="000000"/>
+                <w:lang w:val="en-IN" w:eastAsia="en-IN"/>
+              </w:rPr>
+              <w:t xml:space="preserve"> , 1 }</w:t>
             </w:r>
           </w:p>
         </w:tc>
@@ -9965,13 +10961,23 @@
                 <w:lang w:val="en-IN" w:eastAsia="en-IN"/>
               </w:rPr>
             </w:pPr>
-            <w:r>
-              <w:rPr>
-                <w:rFonts w:ascii="Times New Roman" w:eastAsia="Times New Roman" w:hAnsi="Times New Roman" w:cs="Times New Roman"/>
-                <w:color w:val="000000"/>
-                <w:lang w:val="en-IN" w:eastAsia="en-IN"/>
-              </w:rPr>
-              <w:t>Srv Count</w:t>
+            <w:proofErr w:type="spellStart"/>
+            <w:r>
+              <w:rPr>
+                <w:rFonts w:ascii="Times New Roman" w:eastAsia="Times New Roman" w:hAnsi="Times New Roman" w:cs="Times New Roman"/>
+                <w:color w:val="000000"/>
+                <w:lang w:val="en-IN" w:eastAsia="en-IN"/>
+              </w:rPr>
+              <w:t>Srv</w:t>
+            </w:r>
+            <w:proofErr w:type="spellEnd"/>
+            <w:r>
+              <w:rPr>
+                <w:rFonts w:ascii="Times New Roman" w:eastAsia="Times New Roman" w:hAnsi="Times New Roman" w:cs="Times New Roman"/>
+                <w:color w:val="000000"/>
+                <w:lang w:val="en-IN" w:eastAsia="en-IN"/>
+              </w:rPr>
+              <w:t xml:space="preserve"> Count</w:t>
             </w:r>
           </w:p>
         </w:tc>
@@ -10163,13 +11169,23 @@
                 <w:lang w:val="en-IN" w:eastAsia="en-IN"/>
               </w:rPr>
             </w:pPr>
-            <w:r>
-              <w:rPr>
-                <w:rFonts w:ascii="Times New Roman" w:eastAsia="Times New Roman" w:hAnsi="Times New Roman" w:cs="Times New Roman"/>
-                <w:color w:val="000000"/>
-                <w:lang w:val="en-IN" w:eastAsia="en-IN"/>
-              </w:rPr>
-              <w:t>Serror Rate</w:t>
+            <w:proofErr w:type="spellStart"/>
+            <w:r>
+              <w:rPr>
+                <w:rFonts w:ascii="Times New Roman" w:eastAsia="Times New Roman" w:hAnsi="Times New Roman" w:cs="Times New Roman"/>
+                <w:color w:val="000000"/>
+                <w:lang w:val="en-IN" w:eastAsia="en-IN"/>
+              </w:rPr>
+              <w:t>Serror</w:t>
+            </w:r>
+            <w:proofErr w:type="spellEnd"/>
+            <w:r>
+              <w:rPr>
+                <w:rFonts w:ascii="Times New Roman" w:eastAsia="Times New Roman" w:hAnsi="Times New Roman" w:cs="Times New Roman"/>
+                <w:color w:val="000000"/>
+                <w:lang w:val="en-IN" w:eastAsia="en-IN"/>
+              </w:rPr>
+              <w:t xml:space="preserve"> Rate</w:t>
             </w:r>
           </w:p>
         </w:tc>
@@ -10362,13 +11378,41 @@
                 <w:lang w:val="en-IN" w:eastAsia="en-IN"/>
               </w:rPr>
             </w:pPr>
-            <w:r>
-              <w:rPr>
-                <w:rFonts w:ascii="Times New Roman" w:eastAsia="Times New Roman" w:hAnsi="Times New Roman" w:cs="Times New Roman"/>
-                <w:color w:val="000000"/>
-                <w:lang w:val="en-IN" w:eastAsia="en-IN"/>
-              </w:rPr>
-              <w:t>Srv Serror Rate</w:t>
+            <w:proofErr w:type="spellStart"/>
+            <w:r>
+              <w:rPr>
+                <w:rFonts w:ascii="Times New Roman" w:eastAsia="Times New Roman" w:hAnsi="Times New Roman" w:cs="Times New Roman"/>
+                <w:color w:val="000000"/>
+                <w:lang w:val="en-IN" w:eastAsia="en-IN"/>
+              </w:rPr>
+              <w:t>Srv</w:t>
+            </w:r>
+            <w:proofErr w:type="spellEnd"/>
+            <w:r>
+              <w:rPr>
+                <w:rFonts w:ascii="Times New Roman" w:eastAsia="Times New Roman" w:hAnsi="Times New Roman" w:cs="Times New Roman"/>
+                <w:color w:val="000000"/>
+                <w:lang w:val="en-IN" w:eastAsia="en-IN"/>
+              </w:rPr>
+              <w:t xml:space="preserve"> </w:t>
+            </w:r>
+            <w:proofErr w:type="spellStart"/>
+            <w:r>
+              <w:rPr>
+                <w:rFonts w:ascii="Times New Roman" w:eastAsia="Times New Roman" w:hAnsi="Times New Roman" w:cs="Times New Roman"/>
+                <w:color w:val="000000"/>
+                <w:lang w:val="en-IN" w:eastAsia="en-IN"/>
+              </w:rPr>
+              <w:t>Serror</w:t>
+            </w:r>
+            <w:proofErr w:type="spellEnd"/>
+            <w:r>
+              <w:rPr>
+                <w:rFonts w:ascii="Times New Roman" w:eastAsia="Times New Roman" w:hAnsi="Times New Roman" w:cs="Times New Roman"/>
+                <w:color w:val="000000"/>
+                <w:lang w:val="en-IN" w:eastAsia="en-IN"/>
+              </w:rPr>
+              <w:t xml:space="preserve"> Rate</w:t>
             </w:r>
           </w:p>
         </w:tc>
@@ -10400,7 +11444,25 @@
                 <w:color w:val="000000"/>
                 <w:lang w:val="en-IN" w:eastAsia="en-IN"/>
               </w:rPr>
-              <w:t>The percentage of connections that have activated the flag (4) s0, s1, s2 or s3, among the connections aggregated in srv_count (24)</w:t>
+              <w:t xml:space="preserve">The percentage of connections that have activated the flag (4) s0, s1, s2 or s3, among the connections aggregated in </w:t>
+            </w:r>
+            <w:proofErr w:type="spellStart"/>
+            <w:r>
+              <w:rPr>
+                <w:rFonts w:ascii="Times New Roman" w:eastAsia="Times New Roman" w:hAnsi="Times New Roman" w:cs="Times New Roman"/>
+                <w:color w:val="000000"/>
+                <w:lang w:val="en-IN" w:eastAsia="en-IN"/>
+              </w:rPr>
+              <w:t>srv_count</w:t>
+            </w:r>
+            <w:proofErr w:type="spellEnd"/>
+            <w:r>
+              <w:rPr>
+                <w:rFonts w:ascii="Times New Roman" w:eastAsia="Times New Roman" w:hAnsi="Times New Roman" w:cs="Times New Roman"/>
+                <w:color w:val="000000"/>
+                <w:lang w:val="en-IN" w:eastAsia="en-IN"/>
+              </w:rPr>
+              <w:t xml:space="preserve"> (24)</w:t>
             </w:r>
           </w:p>
         </w:tc>
@@ -10560,13 +11622,23 @@
                 <w:lang w:val="en-IN" w:eastAsia="en-IN"/>
               </w:rPr>
             </w:pPr>
-            <w:r>
-              <w:rPr>
-                <w:rFonts w:ascii="Times New Roman" w:eastAsia="Times New Roman" w:hAnsi="Times New Roman" w:cs="Times New Roman"/>
-                <w:color w:val="000000"/>
-                <w:lang w:val="en-IN" w:eastAsia="en-IN"/>
-              </w:rPr>
-              <w:t>Rerror Rate</w:t>
+            <w:proofErr w:type="spellStart"/>
+            <w:r>
+              <w:rPr>
+                <w:rFonts w:ascii="Times New Roman" w:eastAsia="Times New Roman" w:hAnsi="Times New Roman" w:cs="Times New Roman"/>
+                <w:color w:val="000000"/>
+                <w:lang w:val="en-IN" w:eastAsia="en-IN"/>
+              </w:rPr>
+              <w:t>Rerror</w:t>
+            </w:r>
+            <w:proofErr w:type="spellEnd"/>
+            <w:r>
+              <w:rPr>
+                <w:rFonts w:ascii="Times New Roman" w:eastAsia="Times New Roman" w:hAnsi="Times New Roman" w:cs="Times New Roman"/>
+                <w:color w:val="000000"/>
+                <w:lang w:val="en-IN" w:eastAsia="en-IN"/>
+              </w:rPr>
+              <w:t xml:space="preserve"> Rate</w:t>
             </w:r>
           </w:p>
         </w:tc>
@@ -10758,13 +11830,41 @@
                 <w:lang w:val="en-IN" w:eastAsia="en-IN"/>
               </w:rPr>
             </w:pPr>
-            <w:r>
-              <w:rPr>
-                <w:rFonts w:ascii="Times New Roman" w:eastAsia="Times New Roman" w:hAnsi="Times New Roman" w:cs="Times New Roman"/>
-                <w:color w:val="000000"/>
-                <w:lang w:val="en-IN" w:eastAsia="en-IN"/>
-              </w:rPr>
-              <w:t>Srv Rerror Rate</w:t>
+            <w:proofErr w:type="spellStart"/>
+            <w:r>
+              <w:rPr>
+                <w:rFonts w:ascii="Times New Roman" w:eastAsia="Times New Roman" w:hAnsi="Times New Roman" w:cs="Times New Roman"/>
+                <w:color w:val="000000"/>
+                <w:lang w:val="en-IN" w:eastAsia="en-IN"/>
+              </w:rPr>
+              <w:t>Srv</w:t>
+            </w:r>
+            <w:proofErr w:type="spellEnd"/>
+            <w:r>
+              <w:rPr>
+                <w:rFonts w:ascii="Times New Roman" w:eastAsia="Times New Roman" w:hAnsi="Times New Roman" w:cs="Times New Roman"/>
+                <w:color w:val="000000"/>
+                <w:lang w:val="en-IN" w:eastAsia="en-IN"/>
+              </w:rPr>
+              <w:t xml:space="preserve"> </w:t>
+            </w:r>
+            <w:proofErr w:type="spellStart"/>
+            <w:r>
+              <w:rPr>
+                <w:rFonts w:ascii="Times New Roman" w:eastAsia="Times New Roman" w:hAnsi="Times New Roman" w:cs="Times New Roman"/>
+                <w:color w:val="000000"/>
+                <w:lang w:val="en-IN" w:eastAsia="en-IN"/>
+              </w:rPr>
+              <w:t>Rerror</w:t>
+            </w:r>
+            <w:proofErr w:type="spellEnd"/>
+            <w:r>
+              <w:rPr>
+                <w:rFonts w:ascii="Times New Roman" w:eastAsia="Times New Roman" w:hAnsi="Times New Roman" w:cs="Times New Roman"/>
+                <w:color w:val="000000"/>
+                <w:lang w:val="en-IN" w:eastAsia="en-IN"/>
+              </w:rPr>
+              <w:t xml:space="preserve"> Rate</w:t>
             </w:r>
           </w:p>
         </w:tc>
@@ -10796,7 +11896,25 @@
                 <w:color w:val="000000"/>
                 <w:lang w:val="en-IN" w:eastAsia="en-IN"/>
               </w:rPr>
-              <w:t>The percentage of connections that have activated the flag (4) REJ, among the connections aggregated in srv_count (24)</w:t>
+              <w:t xml:space="preserve">The percentage of connections that have activated the flag (4) REJ, among the connections aggregated in </w:t>
+            </w:r>
+            <w:proofErr w:type="spellStart"/>
+            <w:r>
+              <w:rPr>
+                <w:rFonts w:ascii="Times New Roman" w:eastAsia="Times New Roman" w:hAnsi="Times New Roman" w:cs="Times New Roman"/>
+                <w:color w:val="000000"/>
+                <w:lang w:val="en-IN" w:eastAsia="en-IN"/>
+              </w:rPr>
+              <w:t>srv_count</w:t>
+            </w:r>
+            <w:proofErr w:type="spellEnd"/>
+            <w:r>
+              <w:rPr>
+                <w:rFonts w:ascii="Times New Roman" w:eastAsia="Times New Roman" w:hAnsi="Times New Roman" w:cs="Times New Roman"/>
+                <w:color w:val="000000"/>
+                <w:lang w:val="en-IN" w:eastAsia="en-IN"/>
+              </w:rPr>
+              <w:t xml:space="preserve"> (24)</w:t>
             </w:r>
           </w:p>
         </w:tc>
@@ -10963,7 +12081,25 @@
                 <w:color w:val="000000"/>
                 <w:lang w:val="en-IN" w:eastAsia="en-IN"/>
               </w:rPr>
-              <w:t>Same Srv Rate</w:t>
+              <w:t xml:space="preserve">Same </w:t>
+            </w:r>
+            <w:proofErr w:type="spellStart"/>
+            <w:r>
+              <w:rPr>
+                <w:rFonts w:ascii="Times New Roman" w:eastAsia="Times New Roman" w:hAnsi="Times New Roman" w:cs="Times New Roman"/>
+                <w:color w:val="000000"/>
+                <w:lang w:val="en-IN" w:eastAsia="en-IN"/>
+              </w:rPr>
+              <w:t>Srv</w:t>
+            </w:r>
+            <w:proofErr w:type="spellEnd"/>
+            <w:r>
+              <w:rPr>
+                <w:rFonts w:ascii="Times New Roman" w:eastAsia="Times New Roman" w:hAnsi="Times New Roman" w:cs="Times New Roman"/>
+                <w:color w:val="000000"/>
+                <w:lang w:val="en-IN" w:eastAsia="en-IN"/>
+              </w:rPr>
+              <w:t xml:space="preserve"> Rate</w:t>
             </w:r>
           </w:p>
         </w:tc>
@@ -11161,7 +12297,25 @@
                 <w:color w:val="000000"/>
                 <w:lang w:val="en-IN" w:eastAsia="en-IN"/>
               </w:rPr>
-              <w:t>Diff Srv Rate</w:t>
+              <w:t xml:space="preserve">Diff </w:t>
+            </w:r>
+            <w:proofErr w:type="spellStart"/>
+            <w:r>
+              <w:rPr>
+                <w:rFonts w:ascii="Times New Roman" w:eastAsia="Times New Roman" w:hAnsi="Times New Roman" w:cs="Times New Roman"/>
+                <w:color w:val="000000"/>
+                <w:lang w:val="en-IN" w:eastAsia="en-IN"/>
+              </w:rPr>
+              <w:t>Srv</w:t>
+            </w:r>
+            <w:proofErr w:type="spellEnd"/>
+            <w:r>
+              <w:rPr>
+                <w:rFonts w:ascii="Times New Roman" w:eastAsia="Times New Roman" w:hAnsi="Times New Roman" w:cs="Times New Roman"/>
+                <w:color w:val="000000"/>
+                <w:lang w:val="en-IN" w:eastAsia="en-IN"/>
+              </w:rPr>
+              <w:t xml:space="preserve"> Rate</w:t>
             </w:r>
           </w:p>
         </w:tc>
@@ -11353,13 +12507,23 @@
                 <w:lang w:val="en-IN" w:eastAsia="en-IN"/>
               </w:rPr>
             </w:pPr>
-            <w:r>
-              <w:rPr>
-                <w:rFonts w:ascii="Times New Roman" w:eastAsia="Times New Roman" w:hAnsi="Times New Roman" w:cs="Times New Roman"/>
-                <w:color w:val="000000"/>
-                <w:lang w:val="en-IN" w:eastAsia="en-IN"/>
-              </w:rPr>
-              <w:t>Srv Diff Host Rate</w:t>
+            <w:proofErr w:type="spellStart"/>
+            <w:r>
+              <w:rPr>
+                <w:rFonts w:ascii="Times New Roman" w:eastAsia="Times New Roman" w:hAnsi="Times New Roman" w:cs="Times New Roman"/>
+                <w:color w:val="000000"/>
+                <w:lang w:val="en-IN" w:eastAsia="en-IN"/>
+              </w:rPr>
+              <w:t>Srv</w:t>
+            </w:r>
+            <w:proofErr w:type="spellEnd"/>
+            <w:r>
+              <w:rPr>
+                <w:rFonts w:ascii="Times New Roman" w:eastAsia="Times New Roman" w:hAnsi="Times New Roman" w:cs="Times New Roman"/>
+                <w:color w:val="000000"/>
+                <w:lang w:val="en-IN" w:eastAsia="en-IN"/>
+              </w:rPr>
+              <w:t xml:space="preserve"> Diff Host Rate</w:t>
             </w:r>
           </w:p>
         </w:tc>
@@ -11391,7 +12555,25 @@
                 <w:color w:val="000000"/>
                 <w:lang w:val="en-IN" w:eastAsia="en-IN"/>
               </w:rPr>
-              <w:t>The percentage of connections that were to different destination machines among the connections aggregated in srv_count (24)</w:t>
+              <w:t xml:space="preserve">The percentage of connections that were to different destination machines among the connections aggregated in </w:t>
+            </w:r>
+            <w:proofErr w:type="spellStart"/>
+            <w:r>
+              <w:rPr>
+                <w:rFonts w:ascii="Times New Roman" w:eastAsia="Times New Roman" w:hAnsi="Times New Roman" w:cs="Times New Roman"/>
+                <w:color w:val="000000"/>
+                <w:lang w:val="en-IN" w:eastAsia="en-IN"/>
+              </w:rPr>
+              <w:t>srv_count</w:t>
+            </w:r>
+            <w:proofErr w:type="spellEnd"/>
+            <w:r>
+              <w:rPr>
+                <w:rFonts w:ascii="Times New Roman" w:eastAsia="Times New Roman" w:hAnsi="Times New Roman" w:cs="Times New Roman"/>
+                <w:color w:val="000000"/>
+                <w:lang w:val="en-IN" w:eastAsia="en-IN"/>
+              </w:rPr>
+              <w:t xml:space="preserve"> (24)</w:t>
             </w:r>
           </w:p>
         </w:tc>
@@ -11551,13 +12733,23 @@
                 <w:lang w:val="en-IN" w:eastAsia="en-IN"/>
               </w:rPr>
             </w:pPr>
-            <w:r>
-              <w:rPr>
-                <w:rFonts w:ascii="Times New Roman" w:eastAsia="Times New Roman" w:hAnsi="Times New Roman" w:cs="Times New Roman"/>
-                <w:color w:val="000000"/>
-                <w:lang w:val="en-IN" w:eastAsia="en-IN"/>
-              </w:rPr>
-              <w:t>Dst Host Count</w:t>
+            <w:proofErr w:type="spellStart"/>
+            <w:r>
+              <w:rPr>
+                <w:rFonts w:ascii="Times New Roman" w:eastAsia="Times New Roman" w:hAnsi="Times New Roman" w:cs="Times New Roman"/>
+                <w:color w:val="000000"/>
+                <w:lang w:val="en-IN" w:eastAsia="en-IN"/>
+              </w:rPr>
+              <w:t>Dst</w:t>
+            </w:r>
+            <w:proofErr w:type="spellEnd"/>
+            <w:r>
+              <w:rPr>
+                <w:rFonts w:ascii="Times New Roman" w:eastAsia="Times New Roman" w:hAnsi="Times New Roman" w:cs="Times New Roman"/>
+                <w:color w:val="000000"/>
+                <w:lang w:val="en-IN" w:eastAsia="en-IN"/>
+              </w:rPr>
+              <w:t xml:space="preserve"> Host Count</w:t>
             </w:r>
           </w:p>
         </w:tc>
@@ -11749,13 +12941,41 @@
                 <w:lang w:val="en-IN" w:eastAsia="en-IN"/>
               </w:rPr>
             </w:pPr>
-            <w:r>
-              <w:rPr>
-                <w:rFonts w:ascii="Times New Roman" w:eastAsia="Times New Roman" w:hAnsi="Times New Roman" w:cs="Times New Roman"/>
-                <w:color w:val="000000"/>
-                <w:lang w:val="en-IN" w:eastAsia="en-IN"/>
-              </w:rPr>
-              <w:t>Dst Host Srv Count</w:t>
+            <w:proofErr w:type="spellStart"/>
+            <w:r>
+              <w:rPr>
+                <w:rFonts w:ascii="Times New Roman" w:eastAsia="Times New Roman" w:hAnsi="Times New Roman" w:cs="Times New Roman"/>
+                <w:color w:val="000000"/>
+                <w:lang w:val="en-IN" w:eastAsia="en-IN"/>
+              </w:rPr>
+              <w:t>Dst</w:t>
+            </w:r>
+            <w:proofErr w:type="spellEnd"/>
+            <w:r>
+              <w:rPr>
+                <w:rFonts w:ascii="Times New Roman" w:eastAsia="Times New Roman" w:hAnsi="Times New Roman" w:cs="Times New Roman"/>
+                <w:color w:val="000000"/>
+                <w:lang w:val="en-IN" w:eastAsia="en-IN"/>
+              </w:rPr>
+              <w:t xml:space="preserve"> Host </w:t>
+            </w:r>
+            <w:proofErr w:type="spellStart"/>
+            <w:r>
+              <w:rPr>
+                <w:rFonts w:ascii="Times New Roman" w:eastAsia="Times New Roman" w:hAnsi="Times New Roman" w:cs="Times New Roman"/>
+                <w:color w:val="000000"/>
+                <w:lang w:val="en-IN" w:eastAsia="en-IN"/>
+              </w:rPr>
+              <w:t>Srv</w:t>
+            </w:r>
+            <w:proofErr w:type="spellEnd"/>
+            <w:r>
+              <w:rPr>
+                <w:rFonts w:ascii="Times New Roman" w:eastAsia="Times New Roman" w:hAnsi="Times New Roman" w:cs="Times New Roman"/>
+                <w:color w:val="000000"/>
+                <w:lang w:val="en-IN" w:eastAsia="en-IN"/>
+              </w:rPr>
+              <w:t xml:space="preserve"> Count</w:t>
             </w:r>
           </w:p>
         </w:tc>
@@ -11947,13 +13167,41 @@
                 <w:lang w:val="en-IN" w:eastAsia="en-IN"/>
               </w:rPr>
             </w:pPr>
-            <w:r>
-              <w:rPr>
-                <w:rFonts w:ascii="Times New Roman" w:eastAsia="Times New Roman" w:hAnsi="Times New Roman" w:cs="Times New Roman"/>
-                <w:color w:val="000000"/>
-                <w:lang w:val="en-IN" w:eastAsia="en-IN"/>
-              </w:rPr>
-              <w:t>Dst Host Same Srv Rate</w:t>
+            <w:proofErr w:type="spellStart"/>
+            <w:r>
+              <w:rPr>
+                <w:rFonts w:ascii="Times New Roman" w:eastAsia="Times New Roman" w:hAnsi="Times New Roman" w:cs="Times New Roman"/>
+                <w:color w:val="000000"/>
+                <w:lang w:val="en-IN" w:eastAsia="en-IN"/>
+              </w:rPr>
+              <w:t>Dst</w:t>
+            </w:r>
+            <w:proofErr w:type="spellEnd"/>
+            <w:r>
+              <w:rPr>
+                <w:rFonts w:ascii="Times New Roman" w:eastAsia="Times New Roman" w:hAnsi="Times New Roman" w:cs="Times New Roman"/>
+                <w:color w:val="000000"/>
+                <w:lang w:val="en-IN" w:eastAsia="en-IN"/>
+              </w:rPr>
+              <w:t xml:space="preserve"> Host Same </w:t>
+            </w:r>
+            <w:proofErr w:type="spellStart"/>
+            <w:r>
+              <w:rPr>
+                <w:rFonts w:ascii="Times New Roman" w:eastAsia="Times New Roman" w:hAnsi="Times New Roman" w:cs="Times New Roman"/>
+                <w:color w:val="000000"/>
+                <w:lang w:val="en-IN" w:eastAsia="en-IN"/>
+              </w:rPr>
+              <w:t>Srv</w:t>
+            </w:r>
+            <w:proofErr w:type="spellEnd"/>
+            <w:r>
+              <w:rPr>
+                <w:rFonts w:ascii="Times New Roman" w:eastAsia="Times New Roman" w:hAnsi="Times New Roman" w:cs="Times New Roman"/>
+                <w:color w:val="000000"/>
+                <w:lang w:val="en-IN" w:eastAsia="en-IN"/>
+              </w:rPr>
+              <w:t xml:space="preserve"> Rate</w:t>
             </w:r>
           </w:p>
         </w:tc>
@@ -11985,7 +13233,25 @@
                 <w:color w:val="000000"/>
                 <w:lang w:val="en-IN" w:eastAsia="en-IN"/>
               </w:rPr>
-              <w:t>The percentage of connections that were to different services, among the connections aggregated in dst_host_count (32)</w:t>
+              <w:t xml:space="preserve">The percentage of connections that were to different services, among the connections aggregated in </w:t>
+            </w:r>
+            <w:proofErr w:type="spellStart"/>
+            <w:r>
+              <w:rPr>
+                <w:rFonts w:ascii="Times New Roman" w:eastAsia="Times New Roman" w:hAnsi="Times New Roman" w:cs="Times New Roman"/>
+                <w:color w:val="000000"/>
+                <w:lang w:val="en-IN" w:eastAsia="en-IN"/>
+              </w:rPr>
+              <w:t>dst_host_count</w:t>
+            </w:r>
+            <w:proofErr w:type="spellEnd"/>
+            <w:r>
+              <w:rPr>
+                <w:rFonts w:ascii="Times New Roman" w:eastAsia="Times New Roman" w:hAnsi="Times New Roman" w:cs="Times New Roman"/>
+                <w:color w:val="000000"/>
+                <w:lang w:val="en-IN" w:eastAsia="en-IN"/>
+              </w:rPr>
+              <w:t xml:space="preserve"> (32)</w:t>
             </w:r>
           </w:p>
         </w:tc>
@@ -12145,13 +13411,41 @@
                 <w:lang w:val="en-IN" w:eastAsia="en-IN"/>
               </w:rPr>
             </w:pPr>
-            <w:r>
-              <w:rPr>
-                <w:rFonts w:ascii="Times New Roman" w:eastAsia="Times New Roman" w:hAnsi="Times New Roman" w:cs="Times New Roman"/>
-                <w:color w:val="000000"/>
-                <w:lang w:val="en-IN" w:eastAsia="en-IN"/>
-              </w:rPr>
-              <w:t>Dst Host Diff Srv Rate</w:t>
+            <w:proofErr w:type="spellStart"/>
+            <w:r>
+              <w:rPr>
+                <w:rFonts w:ascii="Times New Roman" w:eastAsia="Times New Roman" w:hAnsi="Times New Roman" w:cs="Times New Roman"/>
+                <w:color w:val="000000"/>
+                <w:lang w:val="en-IN" w:eastAsia="en-IN"/>
+              </w:rPr>
+              <w:t>Dst</w:t>
+            </w:r>
+            <w:proofErr w:type="spellEnd"/>
+            <w:r>
+              <w:rPr>
+                <w:rFonts w:ascii="Times New Roman" w:eastAsia="Times New Roman" w:hAnsi="Times New Roman" w:cs="Times New Roman"/>
+                <w:color w:val="000000"/>
+                <w:lang w:val="en-IN" w:eastAsia="en-IN"/>
+              </w:rPr>
+              <w:t xml:space="preserve"> Host Diff </w:t>
+            </w:r>
+            <w:proofErr w:type="spellStart"/>
+            <w:r>
+              <w:rPr>
+                <w:rFonts w:ascii="Times New Roman" w:eastAsia="Times New Roman" w:hAnsi="Times New Roman" w:cs="Times New Roman"/>
+                <w:color w:val="000000"/>
+                <w:lang w:val="en-IN" w:eastAsia="en-IN"/>
+              </w:rPr>
+              <w:t>Srv</w:t>
+            </w:r>
+            <w:proofErr w:type="spellEnd"/>
+            <w:r>
+              <w:rPr>
+                <w:rFonts w:ascii="Times New Roman" w:eastAsia="Times New Roman" w:hAnsi="Times New Roman" w:cs="Times New Roman"/>
+                <w:color w:val="000000"/>
+                <w:lang w:val="en-IN" w:eastAsia="en-IN"/>
+              </w:rPr>
+              <w:t xml:space="preserve"> Rate</w:t>
             </w:r>
           </w:p>
         </w:tc>
@@ -12183,7 +13477,25 @@
                 <w:color w:val="000000"/>
                 <w:lang w:val="en-IN" w:eastAsia="en-IN"/>
               </w:rPr>
-              <w:t>The percentage of connections that were to different services, among the connections aggregated in dst_host_count (32)</w:t>
+              <w:t xml:space="preserve">The percentage of connections that were to different services, among the connections aggregated in </w:t>
+            </w:r>
+            <w:proofErr w:type="spellStart"/>
+            <w:r>
+              <w:rPr>
+                <w:rFonts w:ascii="Times New Roman" w:eastAsia="Times New Roman" w:hAnsi="Times New Roman" w:cs="Times New Roman"/>
+                <w:color w:val="000000"/>
+                <w:lang w:val="en-IN" w:eastAsia="en-IN"/>
+              </w:rPr>
+              <w:t>dst_host_count</w:t>
+            </w:r>
+            <w:proofErr w:type="spellEnd"/>
+            <w:r>
+              <w:rPr>
+                <w:rFonts w:ascii="Times New Roman" w:eastAsia="Times New Roman" w:hAnsi="Times New Roman" w:cs="Times New Roman"/>
+                <w:color w:val="000000"/>
+                <w:lang w:val="en-IN" w:eastAsia="en-IN"/>
+              </w:rPr>
+              <w:t xml:space="preserve"> (32)</w:t>
             </w:r>
           </w:p>
         </w:tc>
@@ -12343,13 +13655,41 @@
                 <w:lang w:val="en-IN" w:eastAsia="en-IN"/>
               </w:rPr>
             </w:pPr>
-            <w:r>
-              <w:rPr>
-                <w:rFonts w:ascii="Times New Roman" w:eastAsia="Times New Roman" w:hAnsi="Times New Roman" w:cs="Times New Roman"/>
-                <w:color w:val="000000"/>
-                <w:lang w:val="en-IN" w:eastAsia="en-IN"/>
-              </w:rPr>
-              <w:t>Dst Host Same Src Port Rate</w:t>
+            <w:proofErr w:type="spellStart"/>
+            <w:r>
+              <w:rPr>
+                <w:rFonts w:ascii="Times New Roman" w:eastAsia="Times New Roman" w:hAnsi="Times New Roman" w:cs="Times New Roman"/>
+                <w:color w:val="000000"/>
+                <w:lang w:val="en-IN" w:eastAsia="en-IN"/>
+              </w:rPr>
+              <w:t>Dst</w:t>
+            </w:r>
+            <w:proofErr w:type="spellEnd"/>
+            <w:r>
+              <w:rPr>
+                <w:rFonts w:ascii="Times New Roman" w:eastAsia="Times New Roman" w:hAnsi="Times New Roman" w:cs="Times New Roman"/>
+                <w:color w:val="000000"/>
+                <w:lang w:val="en-IN" w:eastAsia="en-IN"/>
+              </w:rPr>
+              <w:t xml:space="preserve"> Host Same </w:t>
+            </w:r>
+            <w:proofErr w:type="spellStart"/>
+            <w:r>
+              <w:rPr>
+                <w:rFonts w:ascii="Times New Roman" w:eastAsia="Times New Roman" w:hAnsi="Times New Roman" w:cs="Times New Roman"/>
+                <w:color w:val="000000"/>
+                <w:lang w:val="en-IN" w:eastAsia="en-IN"/>
+              </w:rPr>
+              <w:t>Src</w:t>
+            </w:r>
+            <w:proofErr w:type="spellEnd"/>
+            <w:r>
+              <w:rPr>
+                <w:rFonts w:ascii="Times New Roman" w:eastAsia="Times New Roman" w:hAnsi="Times New Roman" w:cs="Times New Roman"/>
+                <w:color w:val="000000"/>
+                <w:lang w:val="en-IN" w:eastAsia="en-IN"/>
+              </w:rPr>
+              <w:t xml:space="preserve"> Port Rate</w:t>
             </w:r>
           </w:p>
         </w:tc>
@@ -12381,7 +13721,25 @@
                 <w:color w:val="000000"/>
                 <w:lang w:val="en-IN" w:eastAsia="en-IN"/>
               </w:rPr>
-              <w:t>The percentage of connections that were to the same source port, among the connections aggregated in dst_host_srv_count (33)</w:t>
+              <w:t xml:space="preserve">The percentage of connections that were to the same source port, among the connections aggregated in </w:t>
+            </w:r>
+            <w:proofErr w:type="spellStart"/>
+            <w:r>
+              <w:rPr>
+                <w:rFonts w:ascii="Times New Roman" w:eastAsia="Times New Roman" w:hAnsi="Times New Roman" w:cs="Times New Roman"/>
+                <w:color w:val="000000"/>
+                <w:lang w:val="en-IN" w:eastAsia="en-IN"/>
+              </w:rPr>
+              <w:t>dst_host_srv_count</w:t>
+            </w:r>
+            <w:proofErr w:type="spellEnd"/>
+            <w:r>
+              <w:rPr>
+                <w:rFonts w:ascii="Times New Roman" w:eastAsia="Times New Roman" w:hAnsi="Times New Roman" w:cs="Times New Roman"/>
+                <w:color w:val="000000"/>
+                <w:lang w:val="en-IN" w:eastAsia="en-IN"/>
+              </w:rPr>
+              <w:t xml:space="preserve"> (33)</w:t>
             </w:r>
           </w:p>
         </w:tc>
@@ -12541,13 +13899,41 @@
                 <w:lang w:val="en-IN" w:eastAsia="en-IN"/>
               </w:rPr>
             </w:pPr>
-            <w:r>
-              <w:rPr>
-                <w:rFonts w:ascii="Times New Roman" w:eastAsia="Times New Roman" w:hAnsi="Times New Roman" w:cs="Times New Roman"/>
-                <w:color w:val="000000"/>
-                <w:lang w:val="en-IN" w:eastAsia="en-IN"/>
-              </w:rPr>
-              <w:t>Dst Host Srv Diff Host Rate</w:t>
+            <w:proofErr w:type="spellStart"/>
+            <w:r>
+              <w:rPr>
+                <w:rFonts w:ascii="Times New Roman" w:eastAsia="Times New Roman" w:hAnsi="Times New Roman" w:cs="Times New Roman"/>
+                <w:color w:val="000000"/>
+                <w:lang w:val="en-IN" w:eastAsia="en-IN"/>
+              </w:rPr>
+              <w:t>Dst</w:t>
+            </w:r>
+            <w:proofErr w:type="spellEnd"/>
+            <w:r>
+              <w:rPr>
+                <w:rFonts w:ascii="Times New Roman" w:eastAsia="Times New Roman" w:hAnsi="Times New Roman" w:cs="Times New Roman"/>
+                <w:color w:val="000000"/>
+                <w:lang w:val="en-IN" w:eastAsia="en-IN"/>
+              </w:rPr>
+              <w:t xml:space="preserve"> Host </w:t>
+            </w:r>
+            <w:proofErr w:type="spellStart"/>
+            <w:r>
+              <w:rPr>
+                <w:rFonts w:ascii="Times New Roman" w:eastAsia="Times New Roman" w:hAnsi="Times New Roman" w:cs="Times New Roman"/>
+                <w:color w:val="000000"/>
+                <w:lang w:val="en-IN" w:eastAsia="en-IN"/>
+              </w:rPr>
+              <w:t>Srv</w:t>
+            </w:r>
+            <w:proofErr w:type="spellEnd"/>
+            <w:r>
+              <w:rPr>
+                <w:rFonts w:ascii="Times New Roman" w:eastAsia="Times New Roman" w:hAnsi="Times New Roman" w:cs="Times New Roman"/>
+                <w:color w:val="000000"/>
+                <w:lang w:val="en-IN" w:eastAsia="en-IN"/>
+              </w:rPr>
+              <w:t xml:space="preserve"> Diff Host Rate</w:t>
             </w:r>
           </w:p>
         </w:tc>
@@ -12579,7 +13965,25 @@
                 <w:color w:val="000000"/>
                 <w:lang w:val="en-IN" w:eastAsia="en-IN"/>
               </w:rPr>
-              <w:t>The percentage of connections that were to different destination machines, among the connections aggregated in dst_host_srv_count (33)</w:t>
+              <w:t xml:space="preserve">The percentage of connections that were to different destination machines, among the connections aggregated in </w:t>
+            </w:r>
+            <w:proofErr w:type="spellStart"/>
+            <w:r>
+              <w:rPr>
+                <w:rFonts w:ascii="Times New Roman" w:eastAsia="Times New Roman" w:hAnsi="Times New Roman" w:cs="Times New Roman"/>
+                <w:color w:val="000000"/>
+                <w:lang w:val="en-IN" w:eastAsia="en-IN"/>
+              </w:rPr>
+              <w:t>dst_host_srv_count</w:t>
+            </w:r>
+            <w:proofErr w:type="spellEnd"/>
+            <w:r>
+              <w:rPr>
+                <w:rFonts w:ascii="Times New Roman" w:eastAsia="Times New Roman" w:hAnsi="Times New Roman" w:cs="Times New Roman"/>
+                <w:color w:val="000000"/>
+                <w:lang w:val="en-IN" w:eastAsia="en-IN"/>
+              </w:rPr>
+              <w:t xml:space="preserve"> (33)</w:t>
             </w:r>
           </w:p>
         </w:tc>
@@ -12740,13 +14144,41 @@
                 <w:lang w:val="en-IN" w:eastAsia="en-IN"/>
               </w:rPr>
             </w:pPr>
-            <w:r>
-              <w:rPr>
-                <w:rFonts w:ascii="Times New Roman" w:eastAsia="Times New Roman" w:hAnsi="Times New Roman" w:cs="Times New Roman"/>
-                <w:color w:val="000000"/>
-                <w:lang w:val="en-IN" w:eastAsia="en-IN"/>
-              </w:rPr>
-              <w:t>Dst Host Serror Rate</w:t>
+            <w:proofErr w:type="spellStart"/>
+            <w:r>
+              <w:rPr>
+                <w:rFonts w:ascii="Times New Roman" w:eastAsia="Times New Roman" w:hAnsi="Times New Roman" w:cs="Times New Roman"/>
+                <w:color w:val="000000"/>
+                <w:lang w:val="en-IN" w:eastAsia="en-IN"/>
+              </w:rPr>
+              <w:t>Dst</w:t>
+            </w:r>
+            <w:proofErr w:type="spellEnd"/>
+            <w:r>
+              <w:rPr>
+                <w:rFonts w:ascii="Times New Roman" w:eastAsia="Times New Roman" w:hAnsi="Times New Roman" w:cs="Times New Roman"/>
+                <w:color w:val="000000"/>
+                <w:lang w:val="en-IN" w:eastAsia="en-IN"/>
+              </w:rPr>
+              <w:t xml:space="preserve"> Host </w:t>
+            </w:r>
+            <w:proofErr w:type="spellStart"/>
+            <w:r>
+              <w:rPr>
+                <w:rFonts w:ascii="Times New Roman" w:eastAsia="Times New Roman" w:hAnsi="Times New Roman" w:cs="Times New Roman"/>
+                <w:color w:val="000000"/>
+                <w:lang w:val="en-IN" w:eastAsia="en-IN"/>
+              </w:rPr>
+              <w:t>Serror</w:t>
+            </w:r>
+            <w:proofErr w:type="spellEnd"/>
+            <w:r>
+              <w:rPr>
+                <w:rFonts w:ascii="Times New Roman" w:eastAsia="Times New Roman" w:hAnsi="Times New Roman" w:cs="Times New Roman"/>
+                <w:color w:val="000000"/>
+                <w:lang w:val="en-IN" w:eastAsia="en-IN"/>
+              </w:rPr>
+              <w:t xml:space="preserve"> Rate</w:t>
             </w:r>
           </w:p>
         </w:tc>
@@ -12778,7 +14210,25 @@
                 <w:color w:val="000000"/>
                 <w:lang w:val="en-IN" w:eastAsia="en-IN"/>
               </w:rPr>
-              <w:t>The percentage of connections that have activated the flag (4) s0, s1, s2 or s3, among the connections aggregated in dst_host_count (32)</w:t>
+              <w:t xml:space="preserve">The percentage of connections that have activated the flag (4) s0, s1, s2 or s3, among the connections aggregated in </w:t>
+            </w:r>
+            <w:proofErr w:type="spellStart"/>
+            <w:r>
+              <w:rPr>
+                <w:rFonts w:ascii="Times New Roman" w:eastAsia="Times New Roman" w:hAnsi="Times New Roman" w:cs="Times New Roman"/>
+                <w:color w:val="000000"/>
+                <w:lang w:val="en-IN" w:eastAsia="en-IN"/>
+              </w:rPr>
+              <w:t>dst_host_count</w:t>
+            </w:r>
+            <w:proofErr w:type="spellEnd"/>
+            <w:r>
+              <w:rPr>
+                <w:rFonts w:ascii="Times New Roman" w:eastAsia="Times New Roman" w:hAnsi="Times New Roman" w:cs="Times New Roman"/>
+                <w:color w:val="000000"/>
+                <w:lang w:val="en-IN" w:eastAsia="en-IN"/>
+              </w:rPr>
+              <w:t xml:space="preserve"> (32)</w:t>
             </w:r>
           </w:p>
         </w:tc>
@@ -12938,13 +14388,59 @@
                 <w:lang w:val="en-IN" w:eastAsia="en-IN"/>
               </w:rPr>
             </w:pPr>
-            <w:r>
-              <w:rPr>
-                <w:rFonts w:ascii="Times New Roman" w:eastAsia="Times New Roman" w:hAnsi="Times New Roman" w:cs="Times New Roman"/>
-                <w:color w:val="000000"/>
-                <w:lang w:val="en-IN" w:eastAsia="en-IN"/>
-              </w:rPr>
-              <w:t>Dst Host Srv Serror Rate</w:t>
+            <w:proofErr w:type="spellStart"/>
+            <w:r>
+              <w:rPr>
+                <w:rFonts w:ascii="Times New Roman" w:eastAsia="Times New Roman" w:hAnsi="Times New Roman" w:cs="Times New Roman"/>
+                <w:color w:val="000000"/>
+                <w:lang w:val="en-IN" w:eastAsia="en-IN"/>
+              </w:rPr>
+              <w:t>Dst</w:t>
+            </w:r>
+            <w:proofErr w:type="spellEnd"/>
+            <w:r>
+              <w:rPr>
+                <w:rFonts w:ascii="Times New Roman" w:eastAsia="Times New Roman" w:hAnsi="Times New Roman" w:cs="Times New Roman"/>
+                <w:color w:val="000000"/>
+                <w:lang w:val="en-IN" w:eastAsia="en-IN"/>
+              </w:rPr>
+              <w:t xml:space="preserve"> Host </w:t>
+            </w:r>
+            <w:proofErr w:type="spellStart"/>
+            <w:r>
+              <w:rPr>
+                <w:rFonts w:ascii="Times New Roman" w:eastAsia="Times New Roman" w:hAnsi="Times New Roman" w:cs="Times New Roman"/>
+                <w:color w:val="000000"/>
+                <w:lang w:val="en-IN" w:eastAsia="en-IN"/>
+              </w:rPr>
+              <w:t>Srv</w:t>
+            </w:r>
+            <w:proofErr w:type="spellEnd"/>
+            <w:r>
+              <w:rPr>
+                <w:rFonts w:ascii="Times New Roman" w:eastAsia="Times New Roman" w:hAnsi="Times New Roman" w:cs="Times New Roman"/>
+                <w:color w:val="000000"/>
+                <w:lang w:val="en-IN" w:eastAsia="en-IN"/>
+              </w:rPr>
+              <w:t xml:space="preserve"> </w:t>
+            </w:r>
+            <w:proofErr w:type="spellStart"/>
+            <w:r>
+              <w:rPr>
+                <w:rFonts w:ascii="Times New Roman" w:eastAsia="Times New Roman" w:hAnsi="Times New Roman" w:cs="Times New Roman"/>
+                <w:color w:val="000000"/>
+                <w:lang w:val="en-IN" w:eastAsia="en-IN"/>
+              </w:rPr>
+              <w:t>Serror</w:t>
+            </w:r>
+            <w:proofErr w:type="spellEnd"/>
+            <w:r>
+              <w:rPr>
+                <w:rFonts w:ascii="Times New Roman" w:eastAsia="Times New Roman" w:hAnsi="Times New Roman" w:cs="Times New Roman"/>
+                <w:color w:val="000000"/>
+                <w:lang w:val="en-IN" w:eastAsia="en-IN"/>
+              </w:rPr>
+              <w:t xml:space="preserve"> Rate</w:t>
             </w:r>
           </w:p>
         </w:tc>
@@ -12976,7 +14472,25 @@
                 <w:color w:val="000000"/>
                 <w:lang w:val="en-IN" w:eastAsia="en-IN"/>
               </w:rPr>
-              <w:t>The percent of connections that have activated the flag (4) s0, s1, s2 or s3, among the connections aggregated in dst_host_srv_count (33)</w:t>
+              <w:t xml:space="preserve">The percent of connections that have activated the flag (4) s0, s1, s2 or s3, among the connections aggregated in </w:t>
+            </w:r>
+            <w:proofErr w:type="spellStart"/>
+            <w:r>
+              <w:rPr>
+                <w:rFonts w:ascii="Times New Roman" w:eastAsia="Times New Roman" w:hAnsi="Times New Roman" w:cs="Times New Roman"/>
+                <w:color w:val="000000"/>
+                <w:lang w:val="en-IN" w:eastAsia="en-IN"/>
+              </w:rPr>
+              <w:t>dst_host_srv_count</w:t>
+            </w:r>
+            <w:proofErr w:type="spellEnd"/>
+            <w:r>
+              <w:rPr>
+                <w:rFonts w:ascii="Times New Roman" w:eastAsia="Times New Roman" w:hAnsi="Times New Roman" w:cs="Times New Roman"/>
+                <w:color w:val="000000"/>
+                <w:lang w:val="en-IN" w:eastAsia="en-IN"/>
+              </w:rPr>
+              <w:t xml:space="preserve"> (33)</w:t>
             </w:r>
           </w:p>
         </w:tc>
@@ -13136,13 +14650,41 @@
                 <w:lang w:val="en-IN" w:eastAsia="en-IN"/>
               </w:rPr>
             </w:pPr>
-            <w:r>
-              <w:rPr>
-                <w:rFonts w:ascii="Times New Roman" w:eastAsia="Times New Roman" w:hAnsi="Times New Roman" w:cs="Times New Roman"/>
-                <w:color w:val="000000"/>
-                <w:lang w:val="en-IN" w:eastAsia="en-IN"/>
-              </w:rPr>
-              <w:t>Dst Host Rerror Rate</w:t>
+            <w:proofErr w:type="spellStart"/>
+            <w:r>
+              <w:rPr>
+                <w:rFonts w:ascii="Times New Roman" w:eastAsia="Times New Roman" w:hAnsi="Times New Roman" w:cs="Times New Roman"/>
+                <w:color w:val="000000"/>
+                <w:lang w:val="en-IN" w:eastAsia="en-IN"/>
+              </w:rPr>
+              <w:t>Dst</w:t>
+            </w:r>
+            <w:proofErr w:type="spellEnd"/>
+            <w:r>
+              <w:rPr>
+                <w:rFonts w:ascii="Times New Roman" w:eastAsia="Times New Roman" w:hAnsi="Times New Roman" w:cs="Times New Roman"/>
+                <w:color w:val="000000"/>
+                <w:lang w:val="en-IN" w:eastAsia="en-IN"/>
+              </w:rPr>
+              <w:t xml:space="preserve"> Host </w:t>
+            </w:r>
+            <w:proofErr w:type="spellStart"/>
+            <w:r>
+              <w:rPr>
+                <w:rFonts w:ascii="Times New Roman" w:eastAsia="Times New Roman" w:hAnsi="Times New Roman" w:cs="Times New Roman"/>
+                <w:color w:val="000000"/>
+                <w:lang w:val="en-IN" w:eastAsia="en-IN"/>
+              </w:rPr>
+              <w:t>Rerror</w:t>
+            </w:r>
+            <w:proofErr w:type="spellEnd"/>
+            <w:r>
+              <w:rPr>
+                <w:rFonts w:ascii="Times New Roman" w:eastAsia="Times New Roman" w:hAnsi="Times New Roman" w:cs="Times New Roman"/>
+                <w:color w:val="000000"/>
+                <w:lang w:val="en-IN" w:eastAsia="en-IN"/>
+              </w:rPr>
+              <w:t xml:space="preserve"> Rate</w:t>
             </w:r>
           </w:p>
         </w:tc>
@@ -13174,7 +14716,25 @@
                 <w:color w:val="000000"/>
                 <w:lang w:val="en-IN" w:eastAsia="en-IN"/>
               </w:rPr>
-              <w:t>The percentage of connections that have activated the flag (4) REJ, among the connections aggregated in dst_host_count (32)</w:t>
+              <w:t xml:space="preserve">The percentage of connections that have activated the flag (4) REJ, among the connections aggregated in </w:t>
+            </w:r>
+            <w:proofErr w:type="spellStart"/>
+            <w:r>
+              <w:rPr>
+                <w:rFonts w:ascii="Times New Roman" w:eastAsia="Times New Roman" w:hAnsi="Times New Roman" w:cs="Times New Roman"/>
+                <w:color w:val="000000"/>
+                <w:lang w:val="en-IN" w:eastAsia="en-IN"/>
+              </w:rPr>
+              <w:t>dst_host_count</w:t>
+            </w:r>
+            <w:proofErr w:type="spellEnd"/>
+            <w:r>
+              <w:rPr>
+                <w:rFonts w:ascii="Times New Roman" w:eastAsia="Times New Roman" w:hAnsi="Times New Roman" w:cs="Times New Roman"/>
+                <w:color w:val="000000"/>
+                <w:lang w:val="en-IN" w:eastAsia="en-IN"/>
+              </w:rPr>
+              <w:t xml:space="preserve"> (32)</w:t>
             </w:r>
           </w:p>
         </w:tc>
@@ -13334,13 +14894,59 @@
                 <w:lang w:val="en-IN" w:eastAsia="en-IN"/>
               </w:rPr>
             </w:pPr>
-            <w:r>
-              <w:rPr>
-                <w:rFonts w:ascii="Times New Roman" w:eastAsia="Times New Roman" w:hAnsi="Times New Roman" w:cs="Times New Roman"/>
-                <w:color w:val="000000"/>
-                <w:lang w:val="en-IN" w:eastAsia="en-IN"/>
-              </w:rPr>
-              <w:t>Dst Host Srv Rerror Rate</w:t>
+            <w:proofErr w:type="spellStart"/>
+            <w:r>
+              <w:rPr>
+                <w:rFonts w:ascii="Times New Roman" w:eastAsia="Times New Roman" w:hAnsi="Times New Roman" w:cs="Times New Roman"/>
+                <w:color w:val="000000"/>
+                <w:lang w:val="en-IN" w:eastAsia="en-IN"/>
+              </w:rPr>
+              <w:t>Dst</w:t>
+            </w:r>
+            <w:proofErr w:type="spellEnd"/>
+            <w:r>
+              <w:rPr>
+                <w:rFonts w:ascii="Times New Roman" w:eastAsia="Times New Roman" w:hAnsi="Times New Roman" w:cs="Times New Roman"/>
+                <w:color w:val="000000"/>
+                <w:lang w:val="en-IN" w:eastAsia="en-IN"/>
+              </w:rPr>
+              <w:t xml:space="preserve"> Host </w:t>
+            </w:r>
+            <w:proofErr w:type="spellStart"/>
+            <w:r>
+              <w:rPr>
+                <w:rFonts w:ascii="Times New Roman" w:eastAsia="Times New Roman" w:hAnsi="Times New Roman" w:cs="Times New Roman"/>
+                <w:color w:val="000000"/>
+                <w:lang w:val="en-IN" w:eastAsia="en-IN"/>
+              </w:rPr>
+              <w:t>Srv</w:t>
+            </w:r>
+            <w:proofErr w:type="spellEnd"/>
+            <w:r>
+              <w:rPr>
+                <w:rFonts w:ascii="Times New Roman" w:eastAsia="Times New Roman" w:hAnsi="Times New Roman" w:cs="Times New Roman"/>
+                <w:color w:val="000000"/>
+                <w:lang w:val="en-IN" w:eastAsia="en-IN"/>
+              </w:rPr>
+              <w:t xml:space="preserve"> </w:t>
+            </w:r>
+            <w:proofErr w:type="spellStart"/>
+            <w:r>
+              <w:rPr>
+                <w:rFonts w:ascii="Times New Roman" w:eastAsia="Times New Roman" w:hAnsi="Times New Roman" w:cs="Times New Roman"/>
+                <w:color w:val="000000"/>
+                <w:lang w:val="en-IN" w:eastAsia="en-IN"/>
+              </w:rPr>
+              <w:t>Rerror</w:t>
+            </w:r>
+            <w:proofErr w:type="spellEnd"/>
+            <w:r>
+              <w:rPr>
+                <w:rFonts w:ascii="Times New Roman" w:eastAsia="Times New Roman" w:hAnsi="Times New Roman" w:cs="Times New Roman"/>
+                <w:color w:val="000000"/>
+                <w:lang w:val="en-IN" w:eastAsia="en-IN"/>
+              </w:rPr>
+              <w:t xml:space="preserve"> Rate</w:t>
             </w:r>
           </w:p>
         </w:tc>
@@ -13372,7 +14978,25 @@
                 <w:color w:val="000000"/>
                 <w:lang w:val="en-IN" w:eastAsia="en-IN"/>
               </w:rPr>
-              <w:t>The percentage of connections that have activated the flag (4) REJ, among the connections aggregated in dst_host_srv_count (33)</w:t>
+              <w:t xml:space="preserve">The percentage of connections that have activated the flag (4) REJ, among the connections aggregated in </w:t>
+            </w:r>
+            <w:proofErr w:type="spellStart"/>
+            <w:r>
+              <w:rPr>
+                <w:rFonts w:ascii="Times New Roman" w:eastAsia="Times New Roman" w:hAnsi="Times New Roman" w:cs="Times New Roman"/>
+                <w:color w:val="000000"/>
+                <w:lang w:val="en-IN" w:eastAsia="en-IN"/>
+              </w:rPr>
+              <w:t>dst_host_srv_count</w:t>
+            </w:r>
+            <w:proofErr w:type="spellEnd"/>
+            <w:r>
+              <w:rPr>
+                <w:rFonts w:ascii="Times New Roman" w:eastAsia="Times New Roman" w:hAnsi="Times New Roman" w:cs="Times New Roman"/>
+                <w:color w:val="000000"/>
+                <w:lang w:val="en-IN" w:eastAsia="en-IN"/>
+              </w:rPr>
+              <w:t xml:space="preserve"> (33)</w:t>
             </w:r>
           </w:p>
         </w:tc>
@@ -14096,61 +15720,7 @@
         <w:rPr>
           <w:rFonts w:ascii="Times New Roman" w:hAnsi="Times New Roman" w:cs="Times New Roman"/>
         </w:rPr>
-        <w:t xml:space="preserve">The </w:t>
-      </w:r>
-      <w:r>
-        <w:rPr>
-          <w:rFonts w:ascii="Times New Roman" w:hAnsi="Times New Roman" w:cs="Times New Roman"/>
-        </w:rPr>
-        <w:t xml:space="preserve">Specificity </w:t>
-      </w:r>
-      <w:r>
-        <w:rPr>
-          <w:rFonts w:ascii="Times New Roman" w:hAnsi="Times New Roman" w:cs="Times New Roman"/>
-        </w:rPr>
-        <w:t xml:space="preserve">is defined as the </w:t>
-      </w:r>
-      <w:r>
-        <w:rPr>
-          <w:rFonts w:ascii="Times New Roman" w:hAnsi="Times New Roman" w:cs="Times New Roman"/>
-        </w:rPr>
-        <w:t xml:space="preserve">proportion of </w:t>
-      </w:r>
-      <w:r>
-        <w:rPr>
-          <w:rFonts w:ascii="Times New Roman" w:hAnsi="Times New Roman" w:cs="Times New Roman"/>
-        </w:rPr>
-        <w:t xml:space="preserve">accurately predicted </w:t>
-      </w:r>
-      <w:r>
-        <w:rPr>
-          <w:rFonts w:ascii="Times New Roman" w:hAnsi="Times New Roman" w:cs="Times New Roman"/>
-        </w:rPr>
-        <w:t xml:space="preserve">negative test results </w:t>
-      </w:r>
-      <w:r>
-        <w:rPr>
-          <w:rFonts w:ascii="Times New Roman" w:hAnsi="Times New Roman" w:cs="Times New Roman"/>
-        </w:rPr>
-        <w:t>to the total number</w:t>
-      </w:r>
-      <w:r>
-        <w:rPr>
-          <w:rFonts w:ascii="Times New Roman" w:hAnsi="Times New Roman" w:cs="Times New Roman"/>
-        </w:rPr>
-        <w:t xml:space="preserve"> of all truly negative </w:t>
-      </w:r>
-      <w:r>
-        <w:rPr>
-          <w:rFonts w:ascii="Times New Roman" w:hAnsi="Times New Roman" w:cs="Times New Roman"/>
-        </w:rPr>
-        <w:t>values</w:t>
-      </w:r>
-      <w:r>
-        <w:rPr>
-          <w:rFonts w:ascii="Times New Roman" w:hAnsi="Times New Roman" w:cs="Times New Roman"/>
-        </w:rPr>
-        <w:t>.</w:t>
+        <w:t>The Specificity is defined as the proportion of accurately predicted negative test results to the total number of all truly negative values.</w:t>
       </w:r>
     </w:p>
     <w:p>
@@ -14272,6 +15842,21 @@
           <w:rFonts w:ascii="Times New Roman" w:hAnsi="Times New Roman" w:cs="Times New Roman"/>
         </w:rPr>
         <w:t>Results of Convolutional Neural Networks (CNN) is best among all the 4 models.</w:t>
+      </w:r>
+      <w:r>
+        <w:t xml:space="preserve"> </w:t>
+      </w:r>
+      <w:r>
+        <w:rPr>
+          <w:rFonts w:ascii="Times New Roman" w:hAnsi="Times New Roman" w:cs="Times New Roman"/>
+        </w:rPr>
+        <w:t>5039</w:t>
+      </w:r>
+      <w:r>
+        <w:rPr>
+          <w:rFonts w:ascii="Times New Roman" w:hAnsi="Times New Roman" w:cs="Times New Roman"/>
+        </w:rPr>
+        <w:t xml:space="preserve"> test values have been passed and it classified 4946 of it into correct class and misclassified the rest 93 rows. The Classification report is shown in Table 6. </w:t>
       </w:r>
     </w:p>
     <w:p>
@@ -15062,6 +16647,358 @@
         </w:drawing>
       </w:r>
     </w:p>
+    <w:tbl>
+      <w:tblPr>
+        <w:tblStyle w:val="TableGrid"/>
+        <w:tblpPr w:leftFromText="180" w:rightFromText="180" w:vertAnchor="text" w:horzAnchor="margin" w:tblpY="181"/>
+        <w:tblW w:w="0" w:type="auto"/>
+        <w:tblLayout w:type="fixed"/>
+        <w:tblLook w:val="04A0" w:firstRow="1" w:lastRow="0" w:firstColumn="1" w:lastColumn="0" w:noHBand="0" w:noVBand="1"/>
+      </w:tblPr>
+      <w:tblGrid>
+        <w:gridCol w:w="1980"/>
+        <w:gridCol w:w="1701"/>
+      </w:tblGrid>
+      <w:tr>
+        <w:trPr>
+          <w:trHeight w:val="256"/>
+        </w:trPr>
+        <w:tc>
+          <w:tcPr>
+            <w:tcW w:w="1980" w:type="dxa"/>
+          </w:tcPr>
+          <w:p>
+            <w:pPr>
+              <w:spacing w:after="320"/>
+              <w:ind w:right="600"/>
+              <w:rPr>
+                <w:rFonts w:ascii="Times New Roman" w:hAnsi="Times New Roman" w:cs="Times New Roman"/>
+                <w:highlight w:val="white"/>
+              </w:rPr>
+            </w:pPr>
+            <w:r>
+              <w:rPr>
+                <w:rFonts w:ascii="Times New Roman" w:hAnsi="Times New Roman" w:cs="Times New Roman"/>
+                <w:highlight w:val="white"/>
+              </w:rPr>
+              <w:lastRenderedPageBreak/>
+              <w:t>Epoch</w:t>
+            </w:r>
+          </w:p>
+        </w:tc>
+        <w:tc>
+          <w:tcPr>
+            <w:tcW w:w="1701" w:type="dxa"/>
+          </w:tcPr>
+          <w:p>
+            <w:pPr>
+              <w:spacing w:after="320"/>
+              <w:ind w:right="600"/>
+              <w:rPr>
+                <w:rFonts w:ascii="Times New Roman" w:hAnsi="Times New Roman" w:cs="Times New Roman"/>
+                <w:highlight w:val="white"/>
+              </w:rPr>
+            </w:pPr>
+            <w:r>
+              <w:rPr>
+                <w:rFonts w:ascii="Times New Roman" w:hAnsi="Times New Roman" w:cs="Times New Roman"/>
+                <w:highlight w:val="white"/>
+              </w:rPr>
+              <w:t>50</w:t>
+            </w:r>
+          </w:p>
+        </w:tc>
+      </w:tr>
+      <w:tr>
+        <w:tc>
+          <w:tcPr>
+            <w:tcW w:w="1980" w:type="dxa"/>
+          </w:tcPr>
+          <w:p>
+            <w:pPr>
+              <w:spacing w:after="320"/>
+              <w:ind w:right="600"/>
+              <w:rPr>
+                <w:rFonts w:ascii="Times New Roman" w:hAnsi="Times New Roman" w:cs="Times New Roman"/>
+                <w:highlight w:val="white"/>
+              </w:rPr>
+            </w:pPr>
+            <w:r>
+              <w:rPr>
+                <w:rFonts w:ascii="Times New Roman" w:hAnsi="Times New Roman" w:cs="Times New Roman"/>
+                <w:highlight w:val="white"/>
+              </w:rPr>
+              <w:t>Batch size</w:t>
+            </w:r>
+          </w:p>
+        </w:tc>
+        <w:tc>
+          <w:tcPr>
+            <w:tcW w:w="1701" w:type="dxa"/>
+          </w:tcPr>
+          <w:p>
+            <w:pPr>
+              <w:spacing w:after="320"/>
+              <w:ind w:right="600"/>
+              <w:rPr>
+                <w:rFonts w:ascii="Times New Roman" w:hAnsi="Times New Roman" w:cs="Times New Roman"/>
+                <w:highlight w:val="white"/>
+              </w:rPr>
+            </w:pPr>
+            <w:r>
+              <w:rPr>
+                <w:rFonts w:ascii="Times New Roman" w:hAnsi="Times New Roman" w:cs="Times New Roman"/>
+                <w:highlight w:val="white"/>
+              </w:rPr>
+              <w:t>256</w:t>
+            </w:r>
+          </w:p>
+        </w:tc>
+      </w:tr>
+      <w:tr>
+        <w:tc>
+          <w:tcPr>
+            <w:tcW w:w="1980" w:type="dxa"/>
+          </w:tcPr>
+          <w:p>
+            <w:pPr>
+              <w:spacing w:after="320"/>
+              <w:ind w:right="600"/>
+              <w:rPr>
+                <w:rFonts w:ascii="Times New Roman" w:hAnsi="Times New Roman" w:cs="Times New Roman"/>
+                <w:highlight w:val="white"/>
+              </w:rPr>
+            </w:pPr>
+            <w:r>
+              <w:rPr>
+                <w:rFonts w:ascii="Times New Roman" w:hAnsi="Times New Roman" w:cs="Times New Roman"/>
+                <w:highlight w:val="white"/>
+              </w:rPr>
+              <w:t>Accuracy</w:t>
+            </w:r>
+          </w:p>
+        </w:tc>
+        <w:tc>
+          <w:tcPr>
+            <w:tcW w:w="1701" w:type="dxa"/>
+          </w:tcPr>
+          <w:p>
+            <w:pPr>
+              <w:spacing w:after="320"/>
+              <w:ind w:right="600"/>
+              <w:rPr>
+                <w:rFonts w:ascii="Times New Roman" w:hAnsi="Times New Roman" w:cs="Times New Roman"/>
+              </w:rPr>
+            </w:pPr>
+            <w:r>
+              <w:rPr>
+                <w:rFonts w:ascii="Times New Roman" w:hAnsi="Times New Roman" w:cs="Times New Roman"/>
+              </w:rPr>
+              <w:t>0.9815</w:t>
+            </w:r>
+          </w:p>
+        </w:tc>
+      </w:tr>
+      <w:tr>
+        <w:tc>
+          <w:tcPr>
+            <w:tcW w:w="1980" w:type="dxa"/>
+          </w:tcPr>
+          <w:p>
+            <w:pPr>
+              <w:spacing w:after="320"/>
+              <w:ind w:right="600"/>
+              <w:rPr>
+                <w:rFonts w:ascii="Times New Roman" w:hAnsi="Times New Roman" w:cs="Times New Roman"/>
+                <w:highlight w:val="white"/>
+              </w:rPr>
+            </w:pPr>
+            <w:r>
+              <w:rPr>
+                <w:rFonts w:ascii="Times New Roman" w:hAnsi="Times New Roman" w:cs="Times New Roman"/>
+                <w:highlight w:val="white"/>
+              </w:rPr>
+              <w:t>Precision</w:t>
+            </w:r>
+          </w:p>
+        </w:tc>
+        <w:tc>
+          <w:tcPr>
+            <w:tcW w:w="1701" w:type="dxa"/>
+          </w:tcPr>
+          <w:p>
+            <w:pPr>
+              <w:spacing w:after="320"/>
+              <w:ind w:right="600"/>
+              <w:rPr>
+                <w:rFonts w:ascii="Times New Roman" w:hAnsi="Times New Roman" w:cs="Times New Roman"/>
+              </w:rPr>
+            </w:pPr>
+            <w:r>
+              <w:rPr>
+                <w:rFonts w:ascii="Times New Roman" w:hAnsi="Times New Roman" w:cs="Times New Roman"/>
+              </w:rPr>
+              <w:t>0.9791</w:t>
+            </w:r>
+          </w:p>
+        </w:tc>
+      </w:tr>
+      <w:tr>
+        <w:tc>
+          <w:tcPr>
+            <w:tcW w:w="1980" w:type="dxa"/>
+          </w:tcPr>
+          <w:p>
+            <w:pPr>
+              <w:spacing w:after="320"/>
+              <w:ind w:right="600"/>
+              <w:rPr>
+                <w:rFonts w:ascii="Times New Roman" w:hAnsi="Times New Roman" w:cs="Times New Roman"/>
+                <w:highlight w:val="white"/>
+              </w:rPr>
+            </w:pPr>
+            <w:r>
+              <w:rPr>
+                <w:rFonts w:ascii="Times New Roman" w:hAnsi="Times New Roman" w:cs="Times New Roman"/>
+              </w:rPr>
+              <w:t>Recall</w:t>
+            </w:r>
+          </w:p>
+        </w:tc>
+        <w:tc>
+          <w:tcPr>
+            <w:tcW w:w="1701" w:type="dxa"/>
+          </w:tcPr>
+          <w:p>
+            <w:pPr>
+              <w:spacing w:after="320"/>
+              <w:ind w:right="600"/>
+              <w:rPr>
+                <w:rFonts w:ascii="Times New Roman" w:hAnsi="Times New Roman" w:cs="Times New Roman"/>
+              </w:rPr>
+            </w:pPr>
+            <w:r>
+              <w:rPr>
+                <w:rFonts w:ascii="Times New Roman" w:hAnsi="Times New Roman" w:cs="Times New Roman"/>
+              </w:rPr>
+              <w:t>0.9867</w:t>
+            </w:r>
+          </w:p>
+        </w:tc>
+      </w:tr>
+      <w:tr>
+        <w:tc>
+          <w:tcPr>
+            <w:tcW w:w="1980" w:type="dxa"/>
+          </w:tcPr>
+          <w:p>
+            <w:pPr>
+              <w:spacing w:after="320"/>
+              <w:ind w:right="600"/>
+              <w:rPr>
+                <w:rFonts w:ascii="Times New Roman" w:hAnsi="Times New Roman" w:cs="Times New Roman"/>
+                <w:highlight w:val="white"/>
+              </w:rPr>
+            </w:pPr>
+            <w:r>
+              <w:rPr>
+                <w:rFonts w:ascii="Times New Roman" w:hAnsi="Times New Roman" w:cs="Times New Roman"/>
+                <w:highlight w:val="white"/>
+              </w:rPr>
+              <w:t>F1 Score</w:t>
+            </w:r>
+          </w:p>
+        </w:tc>
+        <w:tc>
+          <w:tcPr>
+            <w:tcW w:w="1701" w:type="dxa"/>
+          </w:tcPr>
+          <w:p>
+            <w:pPr>
+              <w:spacing w:after="320"/>
+              <w:ind w:right="600"/>
+              <w:rPr>
+                <w:rFonts w:ascii="Times New Roman" w:hAnsi="Times New Roman" w:cs="Times New Roman"/>
+                <w:highlight w:val="white"/>
+              </w:rPr>
+            </w:pPr>
+            <w:r>
+              <w:rPr>
+                <w:rFonts w:ascii="Times New Roman" w:hAnsi="Times New Roman" w:cs="Times New Roman"/>
+              </w:rPr>
+              <w:t>0.9829</w:t>
+            </w:r>
+          </w:p>
+        </w:tc>
+      </w:tr>
+      <w:tr>
+        <w:tc>
+          <w:tcPr>
+            <w:tcW w:w="1980" w:type="dxa"/>
+          </w:tcPr>
+          <w:p>
+            <w:pPr>
+              <w:spacing w:after="320"/>
+              <w:ind w:right="600"/>
+              <w:rPr>
+                <w:rFonts w:ascii="Times New Roman" w:hAnsi="Times New Roman" w:cs="Times New Roman"/>
+                <w:highlight w:val="white"/>
+              </w:rPr>
+            </w:pPr>
+            <w:r>
+              <w:rPr>
+                <w:rFonts w:ascii="Times New Roman" w:hAnsi="Times New Roman" w:cs="Times New Roman"/>
+                <w:highlight w:val="white"/>
+              </w:rPr>
+              <w:t>Specificity</w:t>
+            </w:r>
+          </w:p>
+        </w:tc>
+        <w:tc>
+          <w:tcPr>
+            <w:tcW w:w="1701" w:type="dxa"/>
+          </w:tcPr>
+          <w:p>
+            <w:pPr>
+              <w:spacing w:after="320"/>
+              <w:ind w:right="600"/>
+              <w:rPr>
+                <w:rFonts w:ascii="Times New Roman" w:hAnsi="Times New Roman" w:cs="Times New Roman"/>
+              </w:rPr>
+            </w:pPr>
+            <w:r>
+              <w:rPr>
+                <w:rFonts w:ascii="Times New Roman" w:hAnsi="Times New Roman" w:cs="Times New Roman"/>
+              </w:rPr>
+              <w:t>0.9755</w:t>
+            </w:r>
+          </w:p>
+        </w:tc>
+      </w:tr>
+      <w:tr>
+        <w:tc>
+          <w:tcPr>
+            <w:tcW w:w="3681" w:type="dxa"/>
+            <w:gridSpan w:val="2"/>
+          </w:tcPr>
+          <w:p>
+            <w:pPr>
+              <w:spacing w:after="320"/>
+              <w:ind w:right="600"/>
+              <w:rPr>
+                <w:rFonts w:ascii="Times New Roman" w:hAnsi="Times New Roman" w:cs="Times New Roman"/>
+              </w:rPr>
+            </w:pPr>
+            <w:r>
+              <w:rPr>
+                <w:rFonts w:ascii="Times New Roman" w:hAnsi="Times New Roman" w:cs="Times New Roman"/>
+              </w:rPr>
+              <w:t>Results of CNN Model</w:t>
+            </w:r>
+          </w:p>
+        </w:tc>
+      </w:tr>
+    </w:tbl>
     <w:p>
       <w:pPr>
         <w:rPr>
@@ -15071,9 +17008,56 @@
       <w:r>
         <w:rPr>
           <w:rFonts w:ascii="Times New Roman" w:hAnsi="Times New Roman" w:cs="Times New Roman"/>
+        </w:rPr>
+        <w:t>Various metrics of the classification report is displayed in the Table. It has accuracy of 0.98</w:t>
+      </w:r>
+      <w:r>
+        <w:rPr>
+          <w:rFonts w:ascii="Times New Roman" w:hAnsi="Times New Roman" w:cs="Times New Roman"/>
+        </w:rPr>
+        <w:t xml:space="preserve">, </w:t>
+      </w:r>
+      <w:r>
+        <w:rPr>
+          <w:rFonts w:ascii="Times New Roman" w:hAnsi="Times New Roman" w:cs="Times New Roman"/>
+        </w:rPr>
+        <w:t xml:space="preserve">F1 score of 0.98 </w:t>
+      </w:r>
+      <w:r>
+        <w:rPr>
+          <w:rFonts w:ascii="Times New Roman" w:hAnsi="Times New Roman" w:cs="Times New Roman"/>
+        </w:rPr>
+        <w:t>and are under</w:t>
+      </w:r>
+      <w:r>
+        <w:rPr>
+          <w:rFonts w:ascii="Times New Roman" w:hAnsi="Times New Roman" w:cs="Times New Roman"/>
+        </w:rPr>
+        <w:t xml:space="preserve"> ROC curve </w:t>
+      </w:r>
+      <w:r>
+        <w:rPr>
+          <w:rFonts w:ascii="Times New Roman" w:hAnsi="Times New Roman" w:cs="Times New Roman"/>
+        </w:rPr>
+        <w:t>as</w:t>
+      </w:r>
+      <w:r>
+        <w:rPr>
+          <w:rFonts w:ascii="Times New Roman" w:hAnsi="Times New Roman" w:cs="Times New Roman"/>
+        </w:rPr>
+        <w:t xml:space="preserve"> 0.981 </w:t>
+      </w:r>
+      <w:r>
+        <w:rPr>
+          <w:rFonts w:ascii="Times New Roman" w:hAnsi="Times New Roman" w:cs="Times New Roman"/>
+        </w:rPr>
+        <w:t>which means the model is good.</w:t>
+      </w:r>
+      <w:r>
+        <w:rPr>
+          <w:rFonts w:ascii="Times New Roman" w:hAnsi="Times New Roman" w:cs="Times New Roman"/>
           <w:noProof/>
         </w:rPr>
-        <w:lastRenderedPageBreak/>
         <w:drawing>
           <wp:inline distT="0" distB="0" distL="0" distR="0" wp14:anchorId="7EBB7AD9" wp14:editId="7964C114">
             <wp:extent cx="5400675" cy="4333875"/>
@@ -15166,7 +17150,112 @@
         <w:rPr>
           <w:rFonts w:ascii="Times New Roman" w:hAnsi="Times New Roman" w:cs="Times New Roman"/>
         </w:rPr>
-        <w:t>Results of Convolutional Neural Networks (CNN) is best among all the 4 models.</w:t>
+        <w:t xml:space="preserve">Results of </w:t>
+      </w:r>
+      <w:r>
+        <w:rPr>
+          <w:rFonts w:ascii="Times New Roman" w:hAnsi="Times New Roman" w:cs="Times New Roman"/>
+        </w:rPr>
+        <w:t>R</w:t>
+      </w:r>
+      <w:r>
+        <w:rPr>
+          <w:rFonts w:ascii="Times New Roman" w:hAnsi="Times New Roman" w:cs="Times New Roman"/>
+        </w:rPr>
+        <w:t xml:space="preserve">ecurrent </w:t>
+      </w:r>
+      <w:r>
+        <w:rPr>
+          <w:rFonts w:ascii="Times New Roman" w:hAnsi="Times New Roman" w:cs="Times New Roman"/>
+        </w:rPr>
+        <w:t>N</w:t>
+      </w:r>
+      <w:r>
+        <w:rPr>
+          <w:rFonts w:ascii="Times New Roman" w:hAnsi="Times New Roman" w:cs="Times New Roman"/>
+        </w:rPr>
+        <w:t xml:space="preserve">eural </w:t>
+      </w:r>
+      <w:r>
+        <w:rPr>
+          <w:rFonts w:ascii="Times New Roman" w:hAnsi="Times New Roman" w:cs="Times New Roman"/>
+        </w:rPr>
+        <w:t>N</w:t>
+      </w:r>
+      <w:r>
+        <w:rPr>
+          <w:rFonts w:ascii="Times New Roman" w:hAnsi="Times New Roman" w:cs="Times New Roman"/>
+        </w:rPr>
+        <w:t>etwork (RNN)</w:t>
+      </w:r>
+      <w:r>
+        <w:rPr>
+          <w:rFonts w:ascii="Times New Roman" w:hAnsi="Times New Roman" w:cs="Times New Roman"/>
+        </w:rPr>
+        <w:t xml:space="preserve"> </w:t>
+      </w:r>
+      <w:r>
+        <w:rPr>
+          <w:rFonts w:ascii="Times New Roman" w:hAnsi="Times New Roman" w:cs="Times New Roman"/>
+        </w:rPr>
+        <w:t>is also better among comparing to other 2 models</w:t>
+      </w:r>
+      <w:r>
+        <w:rPr>
+          <w:rFonts w:ascii="Times New Roman" w:hAnsi="Times New Roman" w:cs="Times New Roman"/>
+        </w:rPr>
+        <w:t>.</w:t>
+      </w:r>
+      <w:r>
+        <w:t xml:space="preserve"> </w:t>
+      </w:r>
+      <w:r>
+        <w:rPr>
+          <w:rFonts w:ascii="Times New Roman" w:hAnsi="Times New Roman" w:cs="Times New Roman"/>
+        </w:rPr>
+        <w:t>5039</w:t>
+      </w:r>
+      <w:r>
+        <w:rPr>
+          <w:rFonts w:ascii="Times New Roman" w:hAnsi="Times New Roman" w:cs="Times New Roman"/>
+        </w:rPr>
+        <w:t xml:space="preserve"> test values have been passed and it classified 49</w:t>
+      </w:r>
+      <w:r>
+        <w:rPr>
+          <w:rFonts w:ascii="Times New Roman" w:hAnsi="Times New Roman" w:cs="Times New Roman"/>
+        </w:rPr>
+        <w:t>39</w:t>
+      </w:r>
+      <w:r>
+        <w:rPr>
+          <w:rFonts w:ascii="Times New Roman" w:hAnsi="Times New Roman" w:cs="Times New Roman"/>
+        </w:rPr>
+        <w:t xml:space="preserve"> of it into correct class and misclassified the rest </w:t>
+      </w:r>
+      <w:r>
+        <w:rPr>
+          <w:rFonts w:ascii="Times New Roman" w:hAnsi="Times New Roman" w:cs="Times New Roman"/>
+        </w:rPr>
+        <w:t>100</w:t>
+      </w:r>
+      <w:r>
+        <w:rPr>
+          <w:rFonts w:ascii="Times New Roman" w:hAnsi="Times New Roman" w:cs="Times New Roman"/>
+        </w:rPr>
+        <w:t xml:space="preserve"> rows. The Classification report is shown in Table </w:t>
+      </w:r>
+      <w:r>
+        <w:rPr>
+          <w:rFonts w:ascii="Times New Roman" w:hAnsi="Times New Roman" w:cs="Times New Roman"/>
+        </w:rPr>
+        <w:t>7</w:t>
+      </w:r>
+      <w:r>
+        <w:rPr>
+          <w:rFonts w:ascii="Times New Roman" w:hAnsi="Times New Roman" w:cs="Times New Roman"/>
+        </w:rPr>
+        <w:t xml:space="preserve">. </w:t>
       </w:r>
     </w:p>
     <w:p>
@@ -15321,13 +17410,7 @@
               <w:rPr>
                 <w:rFonts w:ascii="Times New Roman" w:hAnsi="Times New Roman" w:cs="Times New Roman"/>
               </w:rPr>
-              <w:t>0.9</w:t>
-            </w:r>
-            <w:r>
-              <w:rPr>
-                <w:rFonts w:ascii="Times New Roman" w:hAnsi="Times New Roman" w:cs="Times New Roman"/>
-              </w:rPr>
-              <w:t>9</w:t>
+              <w:t>0.99</w:t>
             </w:r>
           </w:p>
         </w:tc>
@@ -15346,13 +17429,7 @@
               <w:rPr>
                 <w:rFonts w:ascii="Times New Roman" w:hAnsi="Times New Roman" w:cs="Times New Roman"/>
               </w:rPr>
-              <w:t>0.9</w:t>
-            </w:r>
-            <w:r>
-              <w:rPr>
-                <w:rFonts w:ascii="Times New Roman" w:hAnsi="Times New Roman" w:cs="Times New Roman"/>
-              </w:rPr>
-              <w:t>7</w:t>
+              <w:t>0.97</w:t>
             </w:r>
           </w:p>
         </w:tc>
@@ -15430,13 +17507,7 @@
               <w:rPr>
                 <w:rFonts w:ascii="Times New Roman" w:hAnsi="Times New Roman" w:cs="Times New Roman"/>
               </w:rPr>
-              <w:t>0.9</w:t>
-            </w:r>
-            <w:r>
-              <w:rPr>
-                <w:rFonts w:ascii="Times New Roman" w:hAnsi="Times New Roman" w:cs="Times New Roman"/>
-              </w:rPr>
-              <w:t>7</w:t>
+              <w:t>0.97</w:t>
             </w:r>
           </w:p>
         </w:tc>
@@ -15816,13 +17887,7 @@
               <w:rPr>
                 <w:rFonts w:ascii="Times New Roman" w:hAnsi="Times New Roman" w:cs="Times New Roman"/>
               </w:rPr>
-              <w:t>22</w:t>
-            </w:r>
-            <w:r>
-              <w:rPr>
-                <w:rFonts w:ascii="Times New Roman" w:hAnsi="Times New Roman" w:cs="Times New Roman"/>
-              </w:rPr>
-              <w:t>58</w:t>
+              <w:t>2258</w:t>
             </w:r>
           </w:p>
         </w:tc>
@@ -15898,7 +17963,6 @@
           <w:rFonts w:ascii="Times New Roman" w:hAnsi="Times New Roman" w:cs="Times New Roman"/>
           <w:noProof/>
         </w:rPr>
-        <w:lastRenderedPageBreak/>
         <w:drawing>
           <wp:inline distT="0" distB="0" distL="0" distR="0" wp14:anchorId="1A69A4D7" wp14:editId="61E58CFE">
             <wp:extent cx="5486400" cy="4333875"/>
@@ -15987,11 +18051,503 @@
           </wp:inline>
         </w:drawing>
       </w:r>
-      <w:r>
+    </w:p>
+    <w:tbl>
+      <w:tblPr>
+        <w:tblStyle w:val="TableGrid"/>
+        <w:tblpPr w:leftFromText="180" w:rightFromText="180" w:vertAnchor="text" w:horzAnchor="margin" w:tblpY="-32"/>
+        <w:tblW w:w="0" w:type="auto"/>
+        <w:tblLayout w:type="fixed"/>
+        <w:tblLook w:val="04A0" w:firstRow="1" w:lastRow="0" w:firstColumn="1" w:lastColumn="0" w:noHBand="0" w:noVBand="1"/>
+      </w:tblPr>
+      <w:tblGrid>
+        <w:gridCol w:w="1980"/>
+        <w:gridCol w:w="1559"/>
+      </w:tblGrid>
+      <w:tr>
+        <w:trPr>
+          <w:trHeight w:val="256"/>
+        </w:trPr>
+        <w:tc>
+          <w:tcPr>
+            <w:tcW w:w="1980" w:type="dxa"/>
+            <w:tcBorders>
+              <w:top w:val="single" w:sz="4" w:space="0" w:color="auto"/>
+              <w:left w:val="single" w:sz="4" w:space="0" w:color="auto"/>
+              <w:bottom w:val="single" w:sz="4" w:space="0" w:color="auto"/>
+              <w:right w:val="single" w:sz="4" w:space="0" w:color="auto"/>
+            </w:tcBorders>
+            <w:hideMark/>
+          </w:tcPr>
+          <w:p>
+            <w:pPr>
+              <w:spacing w:after="320"/>
+              <w:ind w:right="600"/>
+              <w:rPr>
+                <w:rFonts w:ascii="Times New Roman" w:hAnsi="Times New Roman" w:cs="Times New Roman"/>
+                <w:highlight w:val="white"/>
+              </w:rPr>
+            </w:pPr>
+            <w:r>
+              <w:rPr>
+                <w:rFonts w:ascii="Times New Roman" w:hAnsi="Times New Roman" w:cs="Times New Roman"/>
+                <w:highlight w:val="white"/>
+              </w:rPr>
+              <w:t>Epoch</w:t>
+            </w:r>
+          </w:p>
+        </w:tc>
+        <w:tc>
+          <w:tcPr>
+            <w:tcW w:w="1559" w:type="dxa"/>
+            <w:tcBorders>
+              <w:top w:val="single" w:sz="4" w:space="0" w:color="auto"/>
+              <w:left w:val="single" w:sz="4" w:space="0" w:color="auto"/>
+              <w:bottom w:val="single" w:sz="4" w:space="0" w:color="auto"/>
+              <w:right w:val="single" w:sz="4" w:space="0" w:color="auto"/>
+            </w:tcBorders>
+            <w:hideMark/>
+          </w:tcPr>
+          <w:p>
+            <w:pPr>
+              <w:spacing w:after="320"/>
+              <w:ind w:right="600"/>
+              <w:rPr>
+                <w:rFonts w:ascii="Times New Roman" w:hAnsi="Times New Roman" w:cs="Times New Roman"/>
+                <w:highlight w:val="white"/>
+              </w:rPr>
+            </w:pPr>
+            <w:r>
+              <w:rPr>
+                <w:rFonts w:ascii="Times New Roman" w:hAnsi="Times New Roman" w:cs="Times New Roman"/>
+                <w:highlight w:val="white"/>
+              </w:rPr>
+              <w:t>50</w:t>
+            </w:r>
+          </w:p>
+        </w:tc>
+      </w:tr>
+      <w:tr>
+        <w:tc>
+          <w:tcPr>
+            <w:tcW w:w="1980" w:type="dxa"/>
+            <w:tcBorders>
+              <w:top w:val="single" w:sz="4" w:space="0" w:color="auto"/>
+              <w:left w:val="single" w:sz="4" w:space="0" w:color="auto"/>
+              <w:bottom w:val="single" w:sz="4" w:space="0" w:color="auto"/>
+              <w:right w:val="single" w:sz="4" w:space="0" w:color="auto"/>
+            </w:tcBorders>
+            <w:hideMark/>
+          </w:tcPr>
+          <w:p>
+            <w:pPr>
+              <w:spacing w:after="320"/>
+              <w:ind w:right="600"/>
+              <w:rPr>
+                <w:rFonts w:ascii="Times New Roman" w:hAnsi="Times New Roman" w:cs="Times New Roman"/>
+                <w:highlight w:val="white"/>
+              </w:rPr>
+            </w:pPr>
+            <w:r>
+              <w:rPr>
+                <w:rFonts w:ascii="Times New Roman" w:hAnsi="Times New Roman" w:cs="Times New Roman"/>
+                <w:highlight w:val="white"/>
+              </w:rPr>
+              <w:t>Batch size</w:t>
+            </w:r>
+          </w:p>
+        </w:tc>
+        <w:tc>
+          <w:tcPr>
+            <w:tcW w:w="1559" w:type="dxa"/>
+            <w:tcBorders>
+              <w:top w:val="single" w:sz="4" w:space="0" w:color="auto"/>
+              <w:left w:val="single" w:sz="4" w:space="0" w:color="auto"/>
+              <w:bottom w:val="single" w:sz="4" w:space="0" w:color="auto"/>
+              <w:right w:val="single" w:sz="4" w:space="0" w:color="auto"/>
+            </w:tcBorders>
+            <w:hideMark/>
+          </w:tcPr>
+          <w:p>
+            <w:pPr>
+              <w:spacing w:after="320"/>
+              <w:ind w:right="600"/>
+              <w:rPr>
+                <w:rFonts w:ascii="Times New Roman" w:hAnsi="Times New Roman" w:cs="Times New Roman"/>
+                <w:highlight w:val="white"/>
+              </w:rPr>
+            </w:pPr>
+            <w:r>
+              <w:rPr>
+                <w:rFonts w:ascii="Times New Roman" w:hAnsi="Times New Roman" w:cs="Times New Roman"/>
+                <w:highlight w:val="white"/>
+              </w:rPr>
+              <w:t>256</w:t>
+            </w:r>
+          </w:p>
+        </w:tc>
+      </w:tr>
+      <w:tr>
+        <w:tc>
+          <w:tcPr>
+            <w:tcW w:w="1980" w:type="dxa"/>
+            <w:tcBorders>
+              <w:top w:val="single" w:sz="4" w:space="0" w:color="auto"/>
+              <w:left w:val="single" w:sz="4" w:space="0" w:color="auto"/>
+              <w:bottom w:val="single" w:sz="4" w:space="0" w:color="auto"/>
+              <w:right w:val="single" w:sz="4" w:space="0" w:color="auto"/>
+            </w:tcBorders>
+            <w:hideMark/>
+          </w:tcPr>
+          <w:p>
+            <w:pPr>
+              <w:spacing w:after="320"/>
+              <w:ind w:right="600"/>
+              <w:rPr>
+                <w:rFonts w:ascii="Times New Roman" w:hAnsi="Times New Roman" w:cs="Times New Roman"/>
+                <w:highlight w:val="white"/>
+              </w:rPr>
+            </w:pPr>
+            <w:r>
+              <w:rPr>
+                <w:rFonts w:ascii="Times New Roman" w:hAnsi="Times New Roman" w:cs="Times New Roman"/>
+                <w:highlight w:val="white"/>
+              </w:rPr>
+              <w:t>Accuracy</w:t>
+            </w:r>
+          </w:p>
+        </w:tc>
+        <w:tc>
+          <w:tcPr>
+            <w:tcW w:w="1559" w:type="dxa"/>
+            <w:tcBorders>
+              <w:top w:val="single" w:sz="4" w:space="0" w:color="auto"/>
+              <w:left w:val="single" w:sz="4" w:space="0" w:color="auto"/>
+              <w:bottom w:val="single" w:sz="4" w:space="0" w:color="auto"/>
+              <w:right w:val="single" w:sz="4" w:space="0" w:color="auto"/>
+            </w:tcBorders>
+            <w:hideMark/>
+          </w:tcPr>
+          <w:p>
+            <w:pPr>
+              <w:spacing w:after="320"/>
+              <w:ind w:right="600"/>
+              <w:rPr>
+                <w:rFonts w:ascii="Times New Roman" w:hAnsi="Times New Roman" w:cs="Times New Roman"/>
+                <w:highlight w:val="white"/>
+              </w:rPr>
+            </w:pPr>
+            <w:r>
+              <w:rPr>
+                <w:rFonts w:ascii="Times New Roman" w:hAnsi="Times New Roman" w:cs="Times New Roman"/>
+              </w:rPr>
+              <w:t>0.9801</w:t>
+            </w:r>
+          </w:p>
+        </w:tc>
+      </w:tr>
+      <w:tr>
+        <w:tc>
+          <w:tcPr>
+            <w:tcW w:w="1980" w:type="dxa"/>
+            <w:tcBorders>
+              <w:top w:val="single" w:sz="4" w:space="0" w:color="auto"/>
+              <w:left w:val="single" w:sz="4" w:space="0" w:color="auto"/>
+              <w:bottom w:val="single" w:sz="4" w:space="0" w:color="auto"/>
+              <w:right w:val="single" w:sz="4" w:space="0" w:color="auto"/>
+            </w:tcBorders>
+            <w:hideMark/>
+          </w:tcPr>
+          <w:p>
+            <w:pPr>
+              <w:spacing w:after="320"/>
+              <w:ind w:right="600"/>
+              <w:rPr>
+                <w:rFonts w:ascii="Times New Roman" w:hAnsi="Times New Roman" w:cs="Times New Roman"/>
+                <w:highlight w:val="white"/>
+              </w:rPr>
+            </w:pPr>
+            <w:r>
+              <w:rPr>
+                <w:rFonts w:ascii="Times New Roman" w:hAnsi="Times New Roman" w:cs="Times New Roman"/>
+                <w:highlight w:val="white"/>
+              </w:rPr>
+              <w:t>Precision</w:t>
+            </w:r>
+          </w:p>
+        </w:tc>
+        <w:tc>
+          <w:tcPr>
+            <w:tcW w:w="1559" w:type="dxa"/>
+            <w:tcBorders>
+              <w:top w:val="single" w:sz="4" w:space="0" w:color="auto"/>
+              <w:left w:val="single" w:sz="4" w:space="0" w:color="auto"/>
+              <w:bottom w:val="single" w:sz="4" w:space="0" w:color="auto"/>
+              <w:right w:val="single" w:sz="4" w:space="0" w:color="auto"/>
+            </w:tcBorders>
+            <w:hideMark/>
+          </w:tcPr>
+          <w:p>
+            <w:pPr>
+              <w:spacing w:after="320"/>
+              <w:ind w:right="600"/>
+              <w:rPr>
+                <w:rFonts w:ascii="Times New Roman" w:hAnsi="Times New Roman" w:cs="Times New Roman"/>
+              </w:rPr>
+            </w:pPr>
+            <w:r>
+              <w:rPr>
+                <w:rFonts w:ascii="Times New Roman" w:hAnsi="Times New Roman" w:cs="Times New Roman"/>
+              </w:rPr>
+              <w:t>0.9745</w:t>
+            </w:r>
+          </w:p>
+        </w:tc>
+      </w:tr>
+      <w:tr>
+        <w:tc>
+          <w:tcPr>
+            <w:tcW w:w="1980" w:type="dxa"/>
+            <w:tcBorders>
+              <w:top w:val="single" w:sz="4" w:space="0" w:color="auto"/>
+              <w:left w:val="single" w:sz="4" w:space="0" w:color="auto"/>
+              <w:bottom w:val="single" w:sz="4" w:space="0" w:color="auto"/>
+              <w:right w:val="single" w:sz="4" w:space="0" w:color="auto"/>
+            </w:tcBorders>
+            <w:hideMark/>
+          </w:tcPr>
+          <w:p>
+            <w:pPr>
+              <w:spacing w:after="320"/>
+              <w:ind w:right="600"/>
+              <w:rPr>
+                <w:rFonts w:ascii="Times New Roman" w:hAnsi="Times New Roman" w:cs="Times New Roman"/>
+                <w:highlight w:val="white"/>
+              </w:rPr>
+            </w:pPr>
+            <w:r>
+              <w:rPr>
+                <w:rFonts w:ascii="Times New Roman" w:hAnsi="Times New Roman" w:cs="Times New Roman"/>
+              </w:rPr>
+              <w:t>Recall</w:t>
+            </w:r>
+          </w:p>
+        </w:tc>
+        <w:tc>
+          <w:tcPr>
+            <w:tcW w:w="1559" w:type="dxa"/>
+            <w:tcBorders>
+              <w:top w:val="single" w:sz="4" w:space="0" w:color="auto"/>
+              <w:left w:val="single" w:sz="4" w:space="0" w:color="auto"/>
+              <w:bottom w:val="single" w:sz="4" w:space="0" w:color="auto"/>
+              <w:right w:val="single" w:sz="4" w:space="0" w:color="auto"/>
+            </w:tcBorders>
+            <w:hideMark/>
+          </w:tcPr>
+          <w:p>
+            <w:pPr>
+              <w:spacing w:after="320"/>
+              <w:ind w:right="600"/>
+              <w:rPr>
+                <w:rFonts w:ascii="Times New Roman" w:hAnsi="Times New Roman" w:cs="Times New Roman"/>
+              </w:rPr>
+            </w:pPr>
+            <w:r>
+              <w:rPr>
+                <w:rFonts w:ascii="Times New Roman" w:hAnsi="Times New Roman" w:cs="Times New Roman"/>
+              </w:rPr>
+              <w:t>0.9889</w:t>
+            </w:r>
+          </w:p>
+        </w:tc>
+      </w:tr>
+      <w:tr>
+        <w:tc>
+          <w:tcPr>
+            <w:tcW w:w="1980" w:type="dxa"/>
+            <w:tcBorders>
+              <w:top w:val="single" w:sz="4" w:space="0" w:color="auto"/>
+              <w:left w:val="single" w:sz="4" w:space="0" w:color="auto"/>
+              <w:bottom w:val="single" w:sz="4" w:space="0" w:color="auto"/>
+              <w:right w:val="single" w:sz="4" w:space="0" w:color="auto"/>
+            </w:tcBorders>
+            <w:hideMark/>
+          </w:tcPr>
+          <w:p>
+            <w:pPr>
+              <w:spacing w:after="320"/>
+              <w:ind w:right="600"/>
+              <w:rPr>
+                <w:rFonts w:ascii="Times New Roman" w:hAnsi="Times New Roman" w:cs="Times New Roman"/>
+                <w:highlight w:val="white"/>
+              </w:rPr>
+            </w:pPr>
+            <w:r>
+              <w:rPr>
+                <w:rFonts w:ascii="Times New Roman" w:hAnsi="Times New Roman" w:cs="Times New Roman"/>
+                <w:highlight w:val="white"/>
+              </w:rPr>
+              <w:t>F1 Score</w:t>
+            </w:r>
+          </w:p>
+        </w:tc>
+        <w:tc>
+          <w:tcPr>
+            <w:tcW w:w="1559" w:type="dxa"/>
+            <w:tcBorders>
+              <w:top w:val="single" w:sz="4" w:space="0" w:color="auto"/>
+              <w:left w:val="single" w:sz="4" w:space="0" w:color="auto"/>
+              <w:bottom w:val="single" w:sz="4" w:space="0" w:color="auto"/>
+              <w:right w:val="single" w:sz="4" w:space="0" w:color="auto"/>
+            </w:tcBorders>
+            <w:hideMark/>
+          </w:tcPr>
+          <w:p>
+            <w:pPr>
+              <w:spacing w:after="320"/>
+              <w:ind w:right="600"/>
+              <w:rPr>
+                <w:rFonts w:ascii="Times New Roman" w:hAnsi="Times New Roman" w:cs="Times New Roman"/>
+                <w:highlight w:val="white"/>
+              </w:rPr>
+            </w:pPr>
+            <w:r>
+              <w:rPr>
+                <w:rFonts w:ascii="Times New Roman" w:hAnsi="Times New Roman" w:cs="Times New Roman"/>
+              </w:rPr>
+              <w:t>0.9816</w:t>
+            </w:r>
+          </w:p>
+        </w:tc>
+      </w:tr>
+      <w:tr>
+        <w:tc>
+          <w:tcPr>
+            <w:tcW w:w="1980" w:type="dxa"/>
+            <w:tcBorders>
+              <w:top w:val="single" w:sz="4" w:space="0" w:color="auto"/>
+              <w:left w:val="single" w:sz="4" w:space="0" w:color="auto"/>
+              <w:bottom w:val="single" w:sz="4" w:space="0" w:color="auto"/>
+              <w:right w:val="single" w:sz="4" w:space="0" w:color="auto"/>
+            </w:tcBorders>
+            <w:hideMark/>
+          </w:tcPr>
+          <w:p>
+            <w:pPr>
+              <w:spacing w:after="320"/>
+              <w:ind w:right="600"/>
+              <w:rPr>
+                <w:rFonts w:ascii="Times New Roman" w:hAnsi="Times New Roman" w:cs="Times New Roman"/>
+                <w:highlight w:val="white"/>
+              </w:rPr>
+            </w:pPr>
+            <w:r>
+              <w:rPr>
+                <w:rFonts w:ascii="Times New Roman" w:hAnsi="Times New Roman" w:cs="Times New Roman"/>
+                <w:highlight w:val="white"/>
+              </w:rPr>
+              <w:t>Specificity</w:t>
+            </w:r>
+          </w:p>
+        </w:tc>
+        <w:tc>
+          <w:tcPr>
+            <w:tcW w:w="1559" w:type="dxa"/>
+            <w:tcBorders>
+              <w:top w:val="single" w:sz="4" w:space="0" w:color="auto"/>
+              <w:left w:val="single" w:sz="4" w:space="0" w:color="auto"/>
+              <w:bottom w:val="single" w:sz="4" w:space="0" w:color="auto"/>
+              <w:right w:val="single" w:sz="4" w:space="0" w:color="auto"/>
+            </w:tcBorders>
+            <w:hideMark/>
+          </w:tcPr>
+          <w:p>
+            <w:pPr>
+              <w:spacing w:after="320"/>
+              <w:ind w:right="600"/>
+              <w:rPr>
+                <w:rFonts w:ascii="Times New Roman" w:hAnsi="Times New Roman" w:cs="Times New Roman"/>
+              </w:rPr>
+            </w:pPr>
+            <w:r>
+              <w:rPr>
+                <w:rFonts w:ascii="Times New Roman" w:hAnsi="Times New Roman" w:cs="Times New Roman"/>
+              </w:rPr>
+              <w:t>0.9699</w:t>
+            </w:r>
+          </w:p>
+        </w:tc>
+      </w:tr>
+      <w:tr>
+        <w:tc>
+          <w:tcPr>
+            <w:tcW w:w="3539" w:type="dxa"/>
+            <w:gridSpan w:val="2"/>
+            <w:tcBorders>
+              <w:top w:val="single" w:sz="4" w:space="0" w:color="auto"/>
+              <w:left w:val="single" w:sz="4" w:space="0" w:color="auto"/>
+              <w:bottom w:val="single" w:sz="4" w:space="0" w:color="auto"/>
+              <w:right w:val="single" w:sz="4" w:space="0" w:color="auto"/>
+            </w:tcBorders>
+          </w:tcPr>
+          <w:p>
+            <w:pPr>
+              <w:spacing w:after="320"/>
+              <w:ind w:right="600"/>
+              <w:rPr>
+                <w:rFonts w:ascii="Times New Roman" w:hAnsi="Times New Roman" w:cs="Times New Roman"/>
+              </w:rPr>
+            </w:pPr>
+            <w:r>
+              <w:rPr>
+                <w:rFonts w:ascii="Times New Roman" w:hAnsi="Times New Roman" w:cs="Times New Roman"/>
+              </w:rPr>
+              <w:t>Results of RNN</w:t>
+            </w:r>
+          </w:p>
+        </w:tc>
+      </w:tr>
+    </w:tbl>
+    <w:p>
+      <w:pPr>
+        <w:rPr>
+          <w:rFonts w:ascii="Times New Roman" w:hAnsi="Times New Roman" w:cs="Times New Roman"/>
+        </w:rPr>
+      </w:pPr>
+      <w:r>
+        <w:rPr>
+          <w:rFonts w:ascii="Times New Roman" w:hAnsi="Times New Roman" w:cs="Times New Roman"/>
+        </w:rPr>
+        <w:t>Various metrics of the classification report is displayed in the Table. It has accuracy of 0.98, F1 score of 0.98 and are under ROC curve as 0.9</w:t>
+      </w:r>
+      <w:r>
+        <w:rPr>
+          <w:rFonts w:ascii="Times New Roman" w:hAnsi="Times New Roman" w:cs="Times New Roman"/>
+        </w:rPr>
+        <w:t>79</w:t>
+      </w:r>
+      <w:r>
+        <w:rPr>
+          <w:rFonts w:ascii="Times New Roman" w:hAnsi="Times New Roman" w:cs="Times New Roman"/>
+        </w:rPr>
+        <w:t xml:space="preserve"> which means the model is good.</w:t>
+      </w:r>
+    </w:p>
+    <w:p>
+      <w:pPr>
+        <w:spacing w:after="320" w:line="276" w:lineRule="auto"/>
+        <w:ind w:right="600"/>
         <w:rPr>
           <w:rFonts w:ascii="Times New Roman" w:hAnsi="Times New Roman" w:cs="Times New Roman"/>
           <w:noProof/>
         </w:rPr>
+      </w:pPr>
+      <w:r>
+        <w:rPr>
+          <w:rFonts w:ascii="Times New Roman" w:hAnsi="Times New Roman" w:cs="Times New Roman"/>
+          <w:noProof/>
+        </w:rPr>
+        <w:lastRenderedPageBreak/>
         <w:drawing>
           <wp:inline distT="0" distB="0" distL="0" distR="0" wp14:anchorId="41CE279D" wp14:editId="1CD27AB8">
             <wp:extent cx="5400675" cy="4333875"/>
@@ -16078,7 +18634,148 @@
         <w:rPr>
           <w:rFonts w:ascii="Times New Roman" w:hAnsi="Times New Roman" w:cs="Times New Roman"/>
         </w:rPr>
-        <w:t>Results of Convolutional Neural Networks (CNN) is best among all the 4 models.</w:t>
+        <w:t xml:space="preserve">Results of </w:t>
+      </w:r>
+      <w:r>
+        <w:rPr>
+          <w:rFonts w:ascii="Times New Roman" w:hAnsi="Times New Roman" w:cs="Times New Roman"/>
+        </w:rPr>
+        <w:t>L</w:t>
+      </w:r>
+      <w:r>
+        <w:rPr>
+          <w:rFonts w:ascii="Times New Roman" w:hAnsi="Times New Roman" w:cs="Times New Roman"/>
+        </w:rPr>
+        <w:t xml:space="preserve">ong </w:t>
+      </w:r>
+      <w:r>
+        <w:rPr>
+          <w:rFonts w:ascii="Times New Roman" w:hAnsi="Times New Roman" w:cs="Times New Roman"/>
+        </w:rPr>
+        <w:t>S</w:t>
+      </w:r>
+      <w:r>
+        <w:rPr>
+          <w:rFonts w:ascii="Times New Roman" w:hAnsi="Times New Roman" w:cs="Times New Roman"/>
+        </w:rPr>
+        <w:t xml:space="preserve">hort-term </w:t>
+      </w:r>
+      <w:r>
+        <w:rPr>
+          <w:rFonts w:ascii="Times New Roman" w:hAnsi="Times New Roman" w:cs="Times New Roman"/>
+        </w:rPr>
+        <w:t>M</w:t>
+      </w:r>
+      <w:r>
+        <w:rPr>
+          <w:rFonts w:ascii="Times New Roman" w:hAnsi="Times New Roman" w:cs="Times New Roman"/>
+        </w:rPr>
+        <w:t xml:space="preserve">emory </w:t>
+      </w:r>
+      <w:r>
+        <w:rPr>
+          <w:rFonts w:ascii="Times New Roman" w:hAnsi="Times New Roman" w:cs="Times New Roman"/>
+        </w:rPr>
+        <w:t>N</w:t>
+      </w:r>
+      <w:r>
+        <w:rPr>
+          <w:rFonts w:ascii="Times New Roman" w:hAnsi="Times New Roman" w:cs="Times New Roman"/>
+        </w:rPr>
+        <w:t>etworks</w:t>
+      </w:r>
+      <w:r>
+        <w:rPr>
+          <w:rFonts w:ascii="Times New Roman" w:hAnsi="Times New Roman" w:cs="Times New Roman"/>
+        </w:rPr>
+        <w:t xml:space="preserve"> </w:t>
+      </w:r>
+      <w:r>
+        <w:rPr>
+          <w:rFonts w:ascii="Times New Roman" w:hAnsi="Times New Roman" w:cs="Times New Roman"/>
+        </w:rPr>
+        <w:t>(</w:t>
+      </w:r>
+      <w:r>
+        <w:rPr>
+          <w:rFonts w:ascii="Times New Roman" w:hAnsi="Times New Roman" w:cs="Times New Roman"/>
+        </w:rPr>
+        <w:t>LSTM</w:t>
+      </w:r>
+      <w:r>
+        <w:rPr>
+          <w:rFonts w:ascii="Times New Roman" w:hAnsi="Times New Roman" w:cs="Times New Roman"/>
+        </w:rPr>
+        <w:t>)</w:t>
+      </w:r>
+      <w:r>
+        <w:rPr>
+          <w:rFonts w:ascii="Times New Roman" w:hAnsi="Times New Roman" w:cs="Times New Roman"/>
+        </w:rPr>
+        <w:t xml:space="preserve"> </w:t>
+      </w:r>
+      <w:r>
+        <w:rPr>
+          <w:rFonts w:ascii="Times New Roman" w:hAnsi="Times New Roman" w:cs="Times New Roman"/>
+        </w:rPr>
+        <w:t>is also good but worser than Simple RNN and CNN</w:t>
+      </w:r>
+      <w:r>
+        <w:rPr>
+          <w:rFonts w:ascii="Times New Roman" w:hAnsi="Times New Roman" w:cs="Times New Roman"/>
+        </w:rPr>
+        <w:t>.</w:t>
+      </w:r>
+      <w:r>
+        <w:t xml:space="preserve"> </w:t>
+      </w:r>
+      <w:r>
+        <w:rPr>
+          <w:rFonts w:ascii="Times New Roman" w:hAnsi="Times New Roman" w:cs="Times New Roman"/>
+        </w:rPr>
+        <w:t>5039</w:t>
+      </w:r>
+      <w:r>
+        <w:rPr>
+          <w:rFonts w:ascii="Times New Roman" w:hAnsi="Times New Roman" w:cs="Times New Roman"/>
+        </w:rPr>
+        <w:t xml:space="preserve"> test values have been passed and it classified 49</w:t>
+      </w:r>
+      <w:r>
+        <w:rPr>
+          <w:rFonts w:ascii="Times New Roman" w:hAnsi="Times New Roman" w:cs="Times New Roman"/>
+        </w:rPr>
+        <w:t>26</w:t>
+      </w:r>
+      <w:r>
+        <w:rPr>
+          <w:rFonts w:ascii="Times New Roman" w:hAnsi="Times New Roman" w:cs="Times New Roman"/>
+        </w:rPr>
+        <w:t xml:space="preserve"> of it into correct class and misclassified the rest 1</w:t>
+      </w:r>
+      <w:r>
+        <w:rPr>
+          <w:rFonts w:ascii="Times New Roman" w:hAnsi="Times New Roman" w:cs="Times New Roman"/>
+        </w:rPr>
+        <w:t>13</w:t>
+      </w:r>
+      <w:r>
+        <w:rPr>
+          <w:rFonts w:ascii="Times New Roman" w:hAnsi="Times New Roman" w:cs="Times New Roman"/>
+        </w:rPr>
+        <w:t xml:space="preserve"> rows. The Classification report is shown in Table </w:t>
+      </w:r>
+      <w:r>
+        <w:rPr>
+          <w:rFonts w:ascii="Times New Roman" w:hAnsi="Times New Roman" w:cs="Times New Roman"/>
+        </w:rPr>
+        <w:t>8</w:t>
+      </w:r>
+      <w:r>
+        <w:rPr>
+          <w:rFonts w:ascii="Times New Roman" w:hAnsi="Times New Roman" w:cs="Times New Roman"/>
+        </w:rPr>
+        <w:t xml:space="preserve">. </w:t>
       </w:r>
     </w:p>
     <w:p>
@@ -16233,13 +18930,7 @@
               <w:rPr>
                 <w:rFonts w:ascii="Times New Roman" w:hAnsi="Times New Roman" w:cs="Times New Roman"/>
               </w:rPr>
-              <w:t>0.9</w:t>
-            </w:r>
-            <w:r>
-              <w:rPr>
-                <w:rFonts w:ascii="Times New Roman" w:hAnsi="Times New Roman" w:cs="Times New Roman"/>
-              </w:rPr>
-              <w:t>9</w:t>
+              <w:t>0.99</w:t>
             </w:r>
           </w:p>
         </w:tc>
@@ -16258,13 +18949,7 @@
               <w:rPr>
                 <w:rFonts w:ascii="Times New Roman" w:hAnsi="Times New Roman" w:cs="Times New Roman"/>
               </w:rPr>
-              <w:t>0.9</w:t>
-            </w:r>
-            <w:r>
-              <w:rPr>
-                <w:rFonts w:ascii="Times New Roman" w:hAnsi="Times New Roman" w:cs="Times New Roman"/>
-              </w:rPr>
-              <w:t>6</w:t>
+              <w:t>0.96</w:t>
             </w:r>
           </w:p>
         </w:tc>
@@ -16342,13 +19027,7 @@
               <w:rPr>
                 <w:rFonts w:ascii="Times New Roman" w:hAnsi="Times New Roman" w:cs="Times New Roman"/>
               </w:rPr>
-              <w:t>0.9</w:t>
-            </w:r>
-            <w:r>
-              <w:rPr>
-                <w:rFonts w:ascii="Times New Roman" w:hAnsi="Times New Roman" w:cs="Times New Roman"/>
-              </w:rPr>
-              <w:t>7</w:t>
+              <w:t>0.97</w:t>
             </w:r>
           </w:p>
         </w:tc>
@@ -16728,13 +19407,7 @@
               <w:rPr>
                 <w:rFonts w:ascii="Times New Roman" w:hAnsi="Times New Roman" w:cs="Times New Roman"/>
               </w:rPr>
-              <w:t>22</w:t>
-            </w:r>
-            <w:r>
-              <w:rPr>
-                <w:rFonts w:ascii="Times New Roman" w:hAnsi="Times New Roman" w:cs="Times New Roman"/>
-              </w:rPr>
-              <w:t>38</w:t>
+              <w:t>2238</w:t>
             </w:r>
           </w:p>
         </w:tc>
@@ -16816,7 +19489,9 @@
       <w:r>
         <w:rPr>
           <w:rFonts w:ascii="Times New Roman" w:hAnsi="Times New Roman" w:cs="Times New Roman"/>
-        </w:rPr>
+          <w:noProof/>
+        </w:rPr>
+        <w:lastRenderedPageBreak/>
         <w:drawing>
           <wp:inline distT="0" distB="0" distL="0" distR="0" wp14:anchorId="0672AB18" wp14:editId="781A5FBA">
             <wp:extent cx="5486400" cy="4333875"/>
@@ -16865,6 +19540,7 @@
       <w:r>
         <w:rPr>
           <w:rFonts w:ascii="Times New Roman" w:hAnsi="Times New Roman" w:cs="Times New Roman"/>
+          <w:noProof/>
         </w:rPr>
         <w:lastRenderedPageBreak/>
         <w:drawing>
@@ -16904,6 +19580,511 @@
         </w:drawing>
       </w:r>
     </w:p>
+    <w:tbl>
+      <w:tblPr>
+        <w:tblStyle w:val="TableGrid"/>
+        <w:tblpPr w:leftFromText="180" w:rightFromText="180" w:vertAnchor="text" w:horzAnchor="margin" w:tblpY="-32"/>
+        <w:tblW w:w="0" w:type="auto"/>
+        <w:tblLayout w:type="fixed"/>
+        <w:tblLook w:val="04A0" w:firstRow="1" w:lastRow="0" w:firstColumn="1" w:lastColumn="0" w:noHBand="0" w:noVBand="1"/>
+      </w:tblPr>
+      <w:tblGrid>
+        <w:gridCol w:w="1980"/>
+        <w:gridCol w:w="1701"/>
+      </w:tblGrid>
+      <w:tr>
+        <w:trPr>
+          <w:trHeight w:val="256"/>
+        </w:trPr>
+        <w:tc>
+          <w:tcPr>
+            <w:tcW w:w="1980" w:type="dxa"/>
+            <w:tcBorders>
+              <w:top w:val="single" w:sz="4" w:space="0" w:color="auto"/>
+              <w:left w:val="single" w:sz="4" w:space="0" w:color="auto"/>
+              <w:bottom w:val="single" w:sz="4" w:space="0" w:color="auto"/>
+              <w:right w:val="single" w:sz="4" w:space="0" w:color="auto"/>
+            </w:tcBorders>
+            <w:hideMark/>
+          </w:tcPr>
+          <w:p>
+            <w:pPr>
+              <w:spacing w:after="320"/>
+              <w:ind w:right="600"/>
+              <w:rPr>
+                <w:rFonts w:ascii="Times New Roman" w:hAnsi="Times New Roman" w:cs="Times New Roman"/>
+                <w:highlight w:val="white"/>
+              </w:rPr>
+            </w:pPr>
+            <w:r>
+              <w:rPr>
+                <w:rFonts w:ascii="Times New Roman" w:hAnsi="Times New Roman" w:cs="Times New Roman"/>
+                <w:highlight w:val="white"/>
+              </w:rPr>
+              <w:t>Epoch</w:t>
+            </w:r>
+          </w:p>
+        </w:tc>
+        <w:tc>
+          <w:tcPr>
+            <w:tcW w:w="1701" w:type="dxa"/>
+            <w:tcBorders>
+              <w:top w:val="single" w:sz="4" w:space="0" w:color="auto"/>
+              <w:left w:val="single" w:sz="4" w:space="0" w:color="auto"/>
+              <w:bottom w:val="single" w:sz="4" w:space="0" w:color="auto"/>
+              <w:right w:val="single" w:sz="4" w:space="0" w:color="auto"/>
+            </w:tcBorders>
+            <w:hideMark/>
+          </w:tcPr>
+          <w:p>
+            <w:pPr>
+              <w:spacing w:after="320"/>
+              <w:ind w:right="600"/>
+              <w:rPr>
+                <w:rFonts w:ascii="Times New Roman" w:hAnsi="Times New Roman" w:cs="Times New Roman"/>
+                <w:highlight w:val="white"/>
+              </w:rPr>
+            </w:pPr>
+            <w:r>
+              <w:rPr>
+                <w:rFonts w:ascii="Times New Roman" w:hAnsi="Times New Roman" w:cs="Times New Roman"/>
+                <w:highlight w:val="white"/>
+              </w:rPr>
+              <w:t>50</w:t>
+            </w:r>
+          </w:p>
+        </w:tc>
+      </w:tr>
+      <w:tr>
+        <w:tc>
+          <w:tcPr>
+            <w:tcW w:w="1980" w:type="dxa"/>
+            <w:tcBorders>
+              <w:top w:val="single" w:sz="4" w:space="0" w:color="auto"/>
+              <w:left w:val="single" w:sz="4" w:space="0" w:color="auto"/>
+              <w:bottom w:val="single" w:sz="4" w:space="0" w:color="auto"/>
+              <w:right w:val="single" w:sz="4" w:space="0" w:color="auto"/>
+            </w:tcBorders>
+            <w:hideMark/>
+          </w:tcPr>
+          <w:p>
+            <w:pPr>
+              <w:spacing w:after="320"/>
+              <w:ind w:right="600"/>
+              <w:rPr>
+                <w:rFonts w:ascii="Times New Roman" w:hAnsi="Times New Roman" w:cs="Times New Roman"/>
+                <w:highlight w:val="white"/>
+              </w:rPr>
+            </w:pPr>
+            <w:r>
+              <w:rPr>
+                <w:rFonts w:ascii="Times New Roman" w:hAnsi="Times New Roman" w:cs="Times New Roman"/>
+                <w:highlight w:val="white"/>
+              </w:rPr>
+              <w:t>Batch size</w:t>
+            </w:r>
+          </w:p>
+        </w:tc>
+        <w:tc>
+          <w:tcPr>
+            <w:tcW w:w="1701" w:type="dxa"/>
+            <w:tcBorders>
+              <w:top w:val="single" w:sz="4" w:space="0" w:color="auto"/>
+              <w:left w:val="single" w:sz="4" w:space="0" w:color="auto"/>
+              <w:bottom w:val="single" w:sz="4" w:space="0" w:color="auto"/>
+              <w:right w:val="single" w:sz="4" w:space="0" w:color="auto"/>
+            </w:tcBorders>
+            <w:hideMark/>
+          </w:tcPr>
+          <w:p>
+            <w:pPr>
+              <w:spacing w:after="320"/>
+              <w:ind w:right="600"/>
+              <w:rPr>
+                <w:rFonts w:ascii="Times New Roman" w:hAnsi="Times New Roman" w:cs="Times New Roman"/>
+                <w:highlight w:val="white"/>
+              </w:rPr>
+            </w:pPr>
+            <w:r>
+              <w:rPr>
+                <w:rFonts w:ascii="Times New Roman" w:hAnsi="Times New Roman" w:cs="Times New Roman"/>
+                <w:highlight w:val="white"/>
+              </w:rPr>
+              <w:t>256</w:t>
+            </w:r>
+          </w:p>
+        </w:tc>
+      </w:tr>
+      <w:tr>
+        <w:tc>
+          <w:tcPr>
+            <w:tcW w:w="1980" w:type="dxa"/>
+            <w:tcBorders>
+              <w:top w:val="single" w:sz="4" w:space="0" w:color="auto"/>
+              <w:left w:val="single" w:sz="4" w:space="0" w:color="auto"/>
+              <w:bottom w:val="single" w:sz="4" w:space="0" w:color="auto"/>
+              <w:right w:val="single" w:sz="4" w:space="0" w:color="auto"/>
+            </w:tcBorders>
+            <w:hideMark/>
+          </w:tcPr>
+          <w:p>
+            <w:pPr>
+              <w:spacing w:after="320"/>
+              <w:ind w:right="600"/>
+              <w:rPr>
+                <w:rFonts w:ascii="Times New Roman" w:hAnsi="Times New Roman" w:cs="Times New Roman"/>
+                <w:highlight w:val="white"/>
+              </w:rPr>
+            </w:pPr>
+            <w:r>
+              <w:rPr>
+                <w:rFonts w:ascii="Times New Roman" w:hAnsi="Times New Roman" w:cs="Times New Roman"/>
+                <w:highlight w:val="white"/>
+              </w:rPr>
+              <w:t>Accuracy</w:t>
+            </w:r>
+          </w:p>
+        </w:tc>
+        <w:tc>
+          <w:tcPr>
+            <w:tcW w:w="1701" w:type="dxa"/>
+            <w:tcBorders>
+              <w:top w:val="single" w:sz="4" w:space="0" w:color="auto"/>
+              <w:left w:val="single" w:sz="4" w:space="0" w:color="auto"/>
+              <w:bottom w:val="single" w:sz="4" w:space="0" w:color="auto"/>
+              <w:right w:val="single" w:sz="4" w:space="0" w:color="auto"/>
+            </w:tcBorders>
+            <w:hideMark/>
+          </w:tcPr>
+          <w:p>
+            <w:pPr>
+              <w:spacing w:after="320"/>
+              <w:ind w:right="600"/>
+              <w:rPr>
+                <w:rFonts w:ascii="Times New Roman" w:hAnsi="Times New Roman" w:cs="Times New Roman"/>
+                <w:highlight w:val="white"/>
+              </w:rPr>
+            </w:pPr>
+            <w:r>
+              <w:rPr>
+                <w:rFonts w:ascii="Times New Roman" w:hAnsi="Times New Roman" w:cs="Times New Roman"/>
+              </w:rPr>
+              <w:t>0.9775</w:t>
+            </w:r>
+          </w:p>
+        </w:tc>
+      </w:tr>
+      <w:tr>
+        <w:tc>
+          <w:tcPr>
+            <w:tcW w:w="1980" w:type="dxa"/>
+            <w:tcBorders>
+              <w:top w:val="single" w:sz="4" w:space="0" w:color="auto"/>
+              <w:left w:val="single" w:sz="4" w:space="0" w:color="auto"/>
+              <w:bottom w:val="single" w:sz="4" w:space="0" w:color="auto"/>
+              <w:right w:val="single" w:sz="4" w:space="0" w:color="auto"/>
+            </w:tcBorders>
+            <w:hideMark/>
+          </w:tcPr>
+          <w:p>
+            <w:pPr>
+              <w:spacing w:after="320"/>
+              <w:ind w:right="600"/>
+              <w:rPr>
+                <w:rFonts w:ascii="Times New Roman" w:hAnsi="Times New Roman" w:cs="Times New Roman"/>
+                <w:highlight w:val="white"/>
+              </w:rPr>
+            </w:pPr>
+            <w:r>
+              <w:rPr>
+                <w:rFonts w:ascii="Times New Roman" w:hAnsi="Times New Roman" w:cs="Times New Roman"/>
+                <w:highlight w:val="white"/>
+              </w:rPr>
+              <w:t>Precision</w:t>
+            </w:r>
+          </w:p>
+        </w:tc>
+        <w:tc>
+          <w:tcPr>
+            <w:tcW w:w="1701" w:type="dxa"/>
+            <w:tcBorders>
+              <w:top w:val="single" w:sz="4" w:space="0" w:color="auto"/>
+              <w:left w:val="single" w:sz="4" w:space="0" w:color="auto"/>
+              <w:bottom w:val="single" w:sz="4" w:space="0" w:color="auto"/>
+              <w:right w:val="single" w:sz="4" w:space="0" w:color="auto"/>
+            </w:tcBorders>
+            <w:hideMark/>
+          </w:tcPr>
+          <w:p>
+            <w:pPr>
+              <w:spacing w:after="320"/>
+              <w:ind w:right="600"/>
+              <w:rPr>
+                <w:rFonts w:ascii="Times New Roman" w:hAnsi="Times New Roman" w:cs="Times New Roman"/>
+              </w:rPr>
+            </w:pPr>
+            <w:r>
+              <w:rPr>
+                <w:rFonts w:ascii="Times New Roman" w:hAnsi="Times New Roman" w:cs="Times New Roman"/>
+              </w:rPr>
+              <w:t>0.9676</w:t>
+            </w:r>
+          </w:p>
+        </w:tc>
+      </w:tr>
+      <w:tr>
+        <w:tc>
+          <w:tcPr>
+            <w:tcW w:w="1980" w:type="dxa"/>
+            <w:tcBorders>
+              <w:top w:val="single" w:sz="4" w:space="0" w:color="auto"/>
+              <w:left w:val="single" w:sz="4" w:space="0" w:color="auto"/>
+              <w:bottom w:val="single" w:sz="4" w:space="0" w:color="auto"/>
+              <w:right w:val="single" w:sz="4" w:space="0" w:color="auto"/>
+            </w:tcBorders>
+            <w:hideMark/>
+          </w:tcPr>
+          <w:p>
+            <w:pPr>
+              <w:spacing w:after="320"/>
+              <w:ind w:right="600"/>
+              <w:rPr>
+                <w:rFonts w:ascii="Times New Roman" w:hAnsi="Times New Roman" w:cs="Times New Roman"/>
+                <w:highlight w:val="white"/>
+              </w:rPr>
+            </w:pPr>
+            <w:r>
+              <w:rPr>
+                <w:rFonts w:ascii="Times New Roman" w:hAnsi="Times New Roman" w:cs="Times New Roman"/>
+              </w:rPr>
+              <w:t>Recall</w:t>
+            </w:r>
+          </w:p>
+        </w:tc>
+        <w:tc>
+          <w:tcPr>
+            <w:tcW w:w="1701" w:type="dxa"/>
+            <w:tcBorders>
+              <w:top w:val="single" w:sz="4" w:space="0" w:color="auto"/>
+              <w:left w:val="single" w:sz="4" w:space="0" w:color="auto"/>
+              <w:bottom w:val="single" w:sz="4" w:space="0" w:color="auto"/>
+              <w:right w:val="single" w:sz="4" w:space="0" w:color="auto"/>
+            </w:tcBorders>
+            <w:hideMark/>
+          </w:tcPr>
+          <w:p>
+            <w:pPr>
+              <w:spacing w:after="320"/>
+              <w:ind w:right="600"/>
+              <w:rPr>
+                <w:rFonts w:ascii="Times New Roman" w:hAnsi="Times New Roman" w:cs="Times New Roman"/>
+              </w:rPr>
+            </w:pPr>
+            <w:r>
+              <w:rPr>
+                <w:rFonts w:ascii="Times New Roman" w:hAnsi="Times New Roman" w:cs="Times New Roman"/>
+              </w:rPr>
+              <w:t>0.9915</w:t>
+            </w:r>
+          </w:p>
+        </w:tc>
+      </w:tr>
+      <w:tr>
+        <w:tc>
+          <w:tcPr>
+            <w:tcW w:w="1980" w:type="dxa"/>
+            <w:tcBorders>
+              <w:top w:val="single" w:sz="4" w:space="0" w:color="auto"/>
+              <w:left w:val="single" w:sz="4" w:space="0" w:color="auto"/>
+              <w:bottom w:val="single" w:sz="4" w:space="0" w:color="auto"/>
+              <w:right w:val="single" w:sz="4" w:space="0" w:color="auto"/>
+            </w:tcBorders>
+            <w:hideMark/>
+          </w:tcPr>
+          <w:p>
+            <w:pPr>
+              <w:spacing w:after="320"/>
+              <w:ind w:right="600"/>
+              <w:rPr>
+                <w:rFonts w:ascii="Times New Roman" w:hAnsi="Times New Roman" w:cs="Times New Roman"/>
+                <w:highlight w:val="white"/>
+              </w:rPr>
+            </w:pPr>
+            <w:r>
+              <w:rPr>
+                <w:rFonts w:ascii="Times New Roman" w:hAnsi="Times New Roman" w:cs="Times New Roman"/>
+                <w:highlight w:val="white"/>
+              </w:rPr>
+              <w:t>F1 Score</w:t>
+            </w:r>
+          </w:p>
+        </w:tc>
+        <w:tc>
+          <w:tcPr>
+            <w:tcW w:w="1701" w:type="dxa"/>
+            <w:tcBorders>
+              <w:top w:val="single" w:sz="4" w:space="0" w:color="auto"/>
+              <w:left w:val="single" w:sz="4" w:space="0" w:color="auto"/>
+              <w:bottom w:val="single" w:sz="4" w:space="0" w:color="auto"/>
+              <w:right w:val="single" w:sz="4" w:space="0" w:color="auto"/>
+            </w:tcBorders>
+            <w:hideMark/>
+          </w:tcPr>
+          <w:p>
+            <w:pPr>
+              <w:spacing w:after="320"/>
+              <w:ind w:right="600"/>
+              <w:rPr>
+                <w:rFonts w:ascii="Times New Roman" w:hAnsi="Times New Roman" w:cs="Times New Roman"/>
+                <w:highlight w:val="white"/>
+              </w:rPr>
+            </w:pPr>
+            <w:r>
+              <w:rPr>
+                <w:rFonts w:ascii="Times New Roman" w:hAnsi="Times New Roman" w:cs="Times New Roman"/>
+              </w:rPr>
+              <w:t>0.9794</w:t>
+            </w:r>
+          </w:p>
+        </w:tc>
+      </w:tr>
+      <w:tr>
+        <w:tc>
+          <w:tcPr>
+            <w:tcW w:w="1980" w:type="dxa"/>
+            <w:tcBorders>
+              <w:top w:val="single" w:sz="4" w:space="0" w:color="auto"/>
+              <w:left w:val="single" w:sz="4" w:space="0" w:color="auto"/>
+              <w:bottom w:val="single" w:sz="4" w:space="0" w:color="auto"/>
+              <w:right w:val="single" w:sz="4" w:space="0" w:color="auto"/>
+            </w:tcBorders>
+            <w:hideMark/>
+          </w:tcPr>
+          <w:p>
+            <w:pPr>
+              <w:spacing w:after="320"/>
+              <w:ind w:right="600"/>
+              <w:rPr>
+                <w:rFonts w:ascii="Times New Roman" w:hAnsi="Times New Roman" w:cs="Times New Roman"/>
+                <w:highlight w:val="white"/>
+              </w:rPr>
+            </w:pPr>
+            <w:r>
+              <w:rPr>
+                <w:rFonts w:ascii="Times New Roman" w:hAnsi="Times New Roman" w:cs="Times New Roman"/>
+                <w:highlight w:val="white"/>
+              </w:rPr>
+              <w:t>Specificity</w:t>
+            </w:r>
+          </w:p>
+        </w:tc>
+        <w:tc>
+          <w:tcPr>
+            <w:tcW w:w="1701" w:type="dxa"/>
+            <w:tcBorders>
+              <w:top w:val="single" w:sz="4" w:space="0" w:color="auto"/>
+              <w:left w:val="single" w:sz="4" w:space="0" w:color="auto"/>
+              <w:bottom w:val="single" w:sz="4" w:space="0" w:color="auto"/>
+              <w:right w:val="single" w:sz="4" w:space="0" w:color="auto"/>
+            </w:tcBorders>
+            <w:hideMark/>
+          </w:tcPr>
+          <w:p>
+            <w:pPr>
+              <w:spacing w:after="320"/>
+              <w:ind w:right="600"/>
+              <w:rPr>
+                <w:rFonts w:ascii="Times New Roman" w:hAnsi="Times New Roman" w:cs="Times New Roman"/>
+              </w:rPr>
+            </w:pPr>
+            <w:r>
+              <w:rPr>
+                <w:rFonts w:ascii="Times New Roman" w:hAnsi="Times New Roman" w:cs="Times New Roman"/>
+              </w:rPr>
+              <w:t>0.9613</w:t>
+            </w:r>
+          </w:p>
+        </w:tc>
+      </w:tr>
+      <w:tr>
+        <w:tc>
+          <w:tcPr>
+            <w:tcW w:w="3681" w:type="dxa"/>
+            <w:gridSpan w:val="2"/>
+            <w:tcBorders>
+              <w:top w:val="single" w:sz="4" w:space="0" w:color="auto"/>
+              <w:left w:val="single" w:sz="4" w:space="0" w:color="auto"/>
+              <w:bottom w:val="single" w:sz="4" w:space="0" w:color="auto"/>
+              <w:right w:val="single" w:sz="4" w:space="0" w:color="auto"/>
+            </w:tcBorders>
+          </w:tcPr>
+          <w:p>
+            <w:pPr>
+              <w:spacing w:after="320"/>
+              <w:ind w:right="600"/>
+              <w:rPr>
+                <w:rFonts w:ascii="Times New Roman" w:hAnsi="Times New Roman" w:cs="Times New Roman"/>
+              </w:rPr>
+            </w:pPr>
+            <w:r>
+              <w:rPr>
+                <w:rFonts w:ascii="Times New Roman" w:hAnsi="Times New Roman" w:cs="Times New Roman"/>
+              </w:rPr>
+              <w:t>Results of LSTM model</w:t>
+            </w:r>
+          </w:p>
+        </w:tc>
+      </w:tr>
+    </w:tbl>
+    <w:p>
+      <w:pPr>
+        <w:rPr>
+          <w:rFonts w:ascii="Times New Roman" w:hAnsi="Times New Roman" w:cs="Times New Roman"/>
+        </w:rPr>
+      </w:pPr>
+      <w:r>
+        <w:rPr>
+          <w:rFonts w:ascii="Times New Roman" w:hAnsi="Times New Roman" w:cs="Times New Roman"/>
+        </w:rPr>
+        <w:t>Various metrics of the classification report is displayed in the Table. It has accuracy of 0.9</w:t>
+      </w:r>
+      <w:r>
+        <w:rPr>
+          <w:rFonts w:ascii="Times New Roman" w:hAnsi="Times New Roman" w:cs="Times New Roman"/>
+        </w:rPr>
+        <w:t>7</w:t>
+      </w:r>
+      <w:r>
+        <w:rPr>
+          <w:rFonts w:ascii="Times New Roman" w:hAnsi="Times New Roman" w:cs="Times New Roman"/>
+        </w:rPr>
+        <w:t>, F1 score of 0.9</w:t>
+      </w:r>
+      <w:r>
+        <w:rPr>
+          <w:rFonts w:ascii="Times New Roman" w:hAnsi="Times New Roman" w:cs="Times New Roman"/>
+        </w:rPr>
+        <w:t>7</w:t>
+      </w:r>
+      <w:r>
+        <w:rPr>
+          <w:rFonts w:ascii="Times New Roman" w:hAnsi="Times New Roman" w:cs="Times New Roman"/>
+        </w:rPr>
+        <w:t xml:space="preserve"> and are under ROC curve as 0.9</w:t>
+      </w:r>
+      <w:r>
+        <w:rPr>
+          <w:rFonts w:ascii="Times New Roman" w:hAnsi="Times New Roman" w:cs="Times New Roman"/>
+        </w:rPr>
+        <w:t>76</w:t>
+      </w:r>
+      <w:r>
+        <w:rPr>
+          <w:rFonts w:ascii="Times New Roman" w:hAnsi="Times New Roman" w:cs="Times New Roman"/>
+        </w:rPr>
+        <w:t xml:space="preserve"> which means the model is good.</w:t>
+      </w:r>
+    </w:p>
     <w:p>
       <w:pPr>
         <w:spacing w:after="320" w:line="276" w:lineRule="auto"/>
@@ -16915,6 +20096,7 @@
       <w:r>
         <w:rPr>
           <w:rFonts w:ascii="Times New Roman" w:hAnsi="Times New Roman" w:cs="Times New Roman"/>
+          <w:noProof/>
         </w:rPr>
         <w:lastRenderedPageBreak/>
         <w:drawing>
@@ -16986,6 +20168,147 @@
           <w:rFonts w:ascii="Times New Roman" w:hAnsi="Times New Roman" w:cs="Times New Roman"/>
         </w:rPr>
       </w:pPr>
+      <w:r>
+        <w:rPr>
+          <w:rFonts w:ascii="Times New Roman" w:hAnsi="Times New Roman" w:cs="Times New Roman"/>
+        </w:rPr>
+        <w:t xml:space="preserve">Results of </w:t>
+      </w:r>
+      <w:r>
+        <w:rPr>
+          <w:rFonts w:ascii="Times New Roman" w:hAnsi="Times New Roman" w:cs="Times New Roman"/>
+        </w:rPr>
+        <w:t xml:space="preserve">Gated </w:t>
+      </w:r>
+      <w:r>
+        <w:rPr>
+          <w:rFonts w:ascii="Times New Roman" w:hAnsi="Times New Roman" w:cs="Times New Roman"/>
+        </w:rPr>
+        <w:t>R</w:t>
+      </w:r>
+      <w:r>
+        <w:rPr>
+          <w:rFonts w:ascii="Times New Roman" w:hAnsi="Times New Roman" w:cs="Times New Roman"/>
+        </w:rPr>
+        <w:t xml:space="preserve">ecurrent </w:t>
+      </w:r>
+      <w:r>
+        <w:rPr>
+          <w:rFonts w:ascii="Times New Roman" w:hAnsi="Times New Roman" w:cs="Times New Roman"/>
+        </w:rPr>
+        <w:t>U</w:t>
+      </w:r>
+      <w:r>
+        <w:rPr>
+          <w:rFonts w:ascii="Times New Roman" w:hAnsi="Times New Roman" w:cs="Times New Roman"/>
+        </w:rPr>
+        <w:t>nit</w:t>
+      </w:r>
+      <w:r>
+        <w:rPr>
+          <w:rFonts w:ascii="Times New Roman" w:hAnsi="Times New Roman" w:cs="Times New Roman"/>
+        </w:rPr>
+        <w:t xml:space="preserve"> </w:t>
+      </w:r>
+      <w:r>
+        <w:rPr>
+          <w:rFonts w:ascii="Times New Roman" w:hAnsi="Times New Roman" w:cs="Times New Roman"/>
+        </w:rPr>
+        <w:t>(</w:t>
+      </w:r>
+      <w:r>
+        <w:rPr>
+          <w:rFonts w:ascii="Times New Roman" w:hAnsi="Times New Roman" w:cs="Times New Roman"/>
+        </w:rPr>
+        <w:t>GRU</w:t>
+      </w:r>
+      <w:r>
+        <w:rPr>
+          <w:rFonts w:ascii="Times New Roman" w:hAnsi="Times New Roman" w:cs="Times New Roman"/>
+        </w:rPr>
+        <w:t>)</w:t>
+      </w:r>
+      <w:r>
+        <w:rPr>
+          <w:rFonts w:ascii="Times New Roman" w:hAnsi="Times New Roman" w:cs="Times New Roman"/>
+        </w:rPr>
+        <w:t xml:space="preserve"> </w:t>
+      </w:r>
+      <w:r>
+        <w:rPr>
+          <w:rFonts w:ascii="Times New Roman" w:hAnsi="Times New Roman" w:cs="Times New Roman"/>
+        </w:rPr>
+        <w:t xml:space="preserve">is also better among comparing to </w:t>
+      </w:r>
+      <w:r>
+        <w:rPr>
+          <w:rFonts w:ascii="Times New Roman" w:hAnsi="Times New Roman" w:cs="Times New Roman"/>
+        </w:rPr>
+        <w:t>LSTM</w:t>
+      </w:r>
+      <w:r>
+        <w:rPr>
+          <w:rFonts w:ascii="Times New Roman" w:hAnsi="Times New Roman" w:cs="Times New Roman"/>
+        </w:rPr>
+        <w:t xml:space="preserve"> model</w:t>
+      </w:r>
+      <w:r>
+        <w:rPr>
+          <w:rFonts w:ascii="Times New Roman" w:hAnsi="Times New Roman" w:cs="Times New Roman"/>
+        </w:rPr>
+        <w:t>.</w:t>
+      </w:r>
+      <w:r>
+        <w:t xml:space="preserve"> </w:t>
+      </w:r>
+      <w:r>
+        <w:rPr>
+          <w:rFonts w:ascii="Times New Roman" w:hAnsi="Times New Roman" w:cs="Times New Roman"/>
+        </w:rPr>
+        <w:t>5039</w:t>
+      </w:r>
+      <w:r>
+        <w:rPr>
+          <w:rFonts w:ascii="Times New Roman" w:hAnsi="Times New Roman" w:cs="Times New Roman"/>
+        </w:rPr>
+        <w:t xml:space="preserve"> test values have been passed and it classified 493</w:t>
+      </w:r>
+      <w:r>
+        <w:rPr>
+          <w:rFonts w:ascii="Times New Roman" w:hAnsi="Times New Roman" w:cs="Times New Roman"/>
+        </w:rPr>
+        <w:t>2</w:t>
+      </w:r>
+      <w:r>
+        <w:rPr>
+          <w:rFonts w:ascii="Times New Roman" w:hAnsi="Times New Roman" w:cs="Times New Roman"/>
+        </w:rPr>
+        <w:t xml:space="preserve"> of it into correct class and misclassified the rest 10</w:t>
+      </w:r>
+      <w:r>
+        <w:rPr>
+          <w:rFonts w:ascii="Times New Roman" w:hAnsi="Times New Roman" w:cs="Times New Roman"/>
+        </w:rPr>
+        <w:t>7</w:t>
+      </w:r>
+      <w:r>
+        <w:rPr>
+          <w:rFonts w:ascii="Times New Roman" w:hAnsi="Times New Roman" w:cs="Times New Roman"/>
+        </w:rPr>
+        <w:t xml:space="preserve"> rows. The Classification report is shown in Table </w:t>
+      </w:r>
+      <w:r>
+        <w:rPr>
+          <w:rFonts w:ascii="Times New Roman" w:hAnsi="Times New Roman" w:cs="Times New Roman"/>
+        </w:rPr>
+        <w:t>9</w:t>
+      </w:r>
+      <w:r>
+        <w:rPr>
+          <w:rFonts w:ascii="Times New Roman" w:hAnsi="Times New Roman" w:cs="Times New Roman"/>
+        </w:rPr>
+        <w:t xml:space="preserve">. </w:t>
+      </w:r>
     </w:p>
     <w:p>
       <w:pPr>
@@ -17687,1062 +21010,20 @@
     </w:tbl>
     <w:p>
       <w:pPr>
-        <w:rPr>
-          <w:rFonts w:ascii="Times New Roman" w:hAnsi="Times New Roman" w:cs="Times New Roman"/>
-        </w:rPr>
-      </w:pPr>
-    </w:p>
-    <w:p>
-      <w:pPr>
-        <w:rPr>
-          <w:rFonts w:ascii="Times New Roman" w:hAnsi="Times New Roman" w:cs="Times New Roman"/>
-          <w:highlight w:val="white"/>
-        </w:rPr>
-      </w:pPr>
-      <w:r>
-        <w:rPr>
-          <w:rFonts w:ascii="Times New Roman" w:hAnsi="Times New Roman" w:cs="Times New Roman"/>
-        </w:rPr>
-        <w:t>The performance of classic machine learning algorithms and deep learning techniques varies quite a lot when applied over different contexts. Convolutional Neural Networks (CNN) outperforms Long Short-Term Memory (LSTM), Gated Recurrent Unit (GRU) and Recurrent neural network (RNN) when it comes to the numerical datasets given the architectures in terms of binary classification. Our findings show that all these neural networks achieve satisfactory to high predictive power provided sufficiently large datasets and elucidate the gap between these four models. LSTMs, though robust tend to consume more memory and have slightly higher build time compared to CNN.</w:t>
-      </w:r>
-    </w:p>
-    <w:p>
-      <w:pPr>
         <w:spacing w:after="320" w:line="276" w:lineRule="auto"/>
         <w:ind w:right="600"/>
         <w:rPr>
           <w:rFonts w:ascii="Times New Roman" w:hAnsi="Times New Roman" w:cs="Times New Roman"/>
-          <w:highlight w:val="white"/>
-        </w:rPr>
-      </w:pPr>
-      <w:r>
-        <w:rPr>
-          <w:rFonts w:ascii="Times New Roman" w:hAnsi="Times New Roman" w:cs="Times New Roman"/>
-          <w:highlight w:val="white"/>
-        </w:rPr>
-        <w:lastRenderedPageBreak/>
-        <w:t xml:space="preserve">But its predictive power makes it worthwhile for the time period in which this paper is written. There was a discussion on adding an attention layer to the LSTM but recent findings suggest there is not much of an improvement. A large amount of dataset might have given the edge to CNNs to perform faster but produced sub-par predictive outcomes. Given the high number of normal connections in the dataset, </w:t>
-      </w:r>
-      <w:r>
-        <w:rPr>
-          <w:rFonts w:ascii="Times New Roman" w:hAnsi="Times New Roman" w:cs="Times New Roman"/>
-          <w:highlight w:val="white"/>
-        </w:rPr>
-        <w:t>it</w:t>
-      </w:r>
-      <w:r>
-        <w:rPr>
-          <w:rFonts w:ascii="Times New Roman" w:hAnsi="Times New Roman" w:cs="Times New Roman"/>
-          <w:highlight w:val="white"/>
-        </w:rPr>
-        <w:t xml:space="preserve"> is easy for the model to indicate a false positive since its layers can create more of a hindrance. But it’s a positive aspect as the CNN model offers dilated convolutions which in turn can be used to understand relationships between the different features. It might have been better for the model to deal with </w:t>
-      </w:r>
-      <w:r>
-        <w:rPr>
-          <w:rFonts w:ascii="Times New Roman" w:hAnsi="Times New Roman" w:cs="Times New Roman"/>
-          <w:highlight w:val="white"/>
-        </w:rPr>
-        <w:t>a time</w:t>
-      </w:r>
-      <w:r>
-        <w:rPr>
-          <w:rFonts w:ascii="Times New Roman" w:hAnsi="Times New Roman" w:cs="Times New Roman"/>
-          <w:highlight w:val="white"/>
-        </w:rPr>
-        <w:t>-series type of dataset but that would be biased and goes out of the scope of this paper.</w:t>
-      </w:r>
-      <w:r>
-        <w:rPr>
-          <w:rFonts w:ascii="Times New Roman" w:hAnsi="Times New Roman" w:cs="Times New Roman"/>
-          <w:highlight w:val="white"/>
-        </w:rPr>
-        <w:t>[</w:t>
-      </w:r>
-      <w:r>
-        <w:rPr>
-          <w:rFonts w:ascii="Times New Roman" w:hAnsi="Times New Roman" w:cs="Times New Roman"/>
-          <w:highlight w:val="white"/>
-        </w:rPr>
-        <w:t>21</w:t>
-      </w:r>
-      <w:r>
-        <w:rPr>
-          <w:rFonts w:ascii="Times New Roman" w:hAnsi="Times New Roman" w:cs="Times New Roman"/>
-          <w:highlight w:val="white"/>
-        </w:rPr>
-        <w:t>][2</w:t>
-      </w:r>
-      <w:r>
-        <w:rPr>
-          <w:rFonts w:ascii="Times New Roman" w:hAnsi="Times New Roman" w:cs="Times New Roman"/>
-          <w:highlight w:val="white"/>
-        </w:rPr>
-        <w:t>2</w:t>
-      </w:r>
-      <w:r>
-        <w:rPr>
-          <w:rFonts w:ascii="Times New Roman" w:hAnsi="Times New Roman" w:cs="Times New Roman"/>
-          <w:highlight w:val="white"/>
-        </w:rPr>
-        <w:t>]</w:t>
-      </w:r>
-    </w:p>
-    <w:tbl>
-      <w:tblPr>
-        <w:tblStyle w:val="TableGrid"/>
-        <w:tblpPr w:leftFromText="180" w:rightFromText="180" w:vertAnchor="text" w:horzAnchor="margin" w:tblpY="-32"/>
-        <w:tblW w:w="0" w:type="auto"/>
-        <w:tblLayout w:type="fixed"/>
-        <w:tblLook w:val="04A0" w:firstRow="1" w:lastRow="0" w:firstColumn="1" w:lastColumn="0" w:noHBand="0" w:noVBand="1"/>
-      </w:tblPr>
-      <w:tblGrid>
-        <w:gridCol w:w="1980"/>
-        <w:gridCol w:w="1701"/>
-        <w:gridCol w:w="1559"/>
-        <w:gridCol w:w="1701"/>
-        <w:gridCol w:w="2075"/>
-      </w:tblGrid>
-      <w:tr>
-        <w:trPr>
-          <w:trHeight w:val="403"/>
-        </w:trPr>
-        <w:tc>
-          <w:tcPr>
-            <w:tcW w:w="1980" w:type="dxa"/>
-          </w:tcPr>
-          <w:p>
-            <w:pPr>
-              <w:spacing w:after="320"/>
-              <w:ind w:right="600"/>
-              <w:rPr>
-                <w:rFonts w:ascii="Times New Roman" w:hAnsi="Times New Roman" w:cs="Times New Roman"/>
-                <w:b/>
-                <w:bCs/>
-                <w:highlight w:val="white"/>
-              </w:rPr>
-            </w:pPr>
-          </w:p>
-        </w:tc>
-        <w:tc>
-          <w:tcPr>
-            <w:tcW w:w="1701" w:type="dxa"/>
-          </w:tcPr>
-          <w:p>
-            <w:pPr>
-              <w:spacing w:after="320"/>
-              <w:ind w:right="600"/>
-              <w:rPr>
-                <w:rFonts w:ascii="Times New Roman" w:hAnsi="Times New Roman" w:cs="Times New Roman"/>
-                <w:b/>
-                <w:bCs/>
-                <w:highlight w:val="white"/>
-              </w:rPr>
-            </w:pPr>
-            <w:r>
-              <w:rPr>
-                <w:rFonts w:ascii="Times New Roman" w:hAnsi="Times New Roman" w:cs="Times New Roman"/>
-                <w:b/>
-                <w:bCs/>
-                <w:highlight w:val="white"/>
-              </w:rPr>
-              <w:t>CNN</w:t>
-            </w:r>
-          </w:p>
-        </w:tc>
-        <w:tc>
-          <w:tcPr>
-            <w:tcW w:w="1559" w:type="dxa"/>
-          </w:tcPr>
-          <w:p>
-            <w:pPr>
-              <w:spacing w:after="320"/>
-              <w:ind w:right="600"/>
-              <w:rPr>
-                <w:rFonts w:ascii="Times New Roman" w:hAnsi="Times New Roman" w:cs="Times New Roman"/>
-                <w:b/>
-                <w:bCs/>
-                <w:highlight w:val="white"/>
-              </w:rPr>
-            </w:pPr>
-            <w:r>
-              <w:rPr>
-                <w:rFonts w:ascii="Times New Roman" w:hAnsi="Times New Roman" w:cs="Times New Roman"/>
-                <w:b/>
-                <w:bCs/>
-                <w:highlight w:val="white"/>
-              </w:rPr>
-              <w:t>RNN</w:t>
-            </w:r>
-          </w:p>
-        </w:tc>
-        <w:tc>
-          <w:tcPr>
-            <w:tcW w:w="1701" w:type="dxa"/>
-          </w:tcPr>
-          <w:p>
-            <w:pPr>
-              <w:spacing w:after="320"/>
-              <w:ind w:right="600"/>
-              <w:rPr>
-                <w:rFonts w:ascii="Times New Roman" w:hAnsi="Times New Roman" w:cs="Times New Roman"/>
-                <w:b/>
-                <w:bCs/>
-                <w:highlight w:val="white"/>
-              </w:rPr>
-            </w:pPr>
-            <w:r>
-              <w:rPr>
-                <w:rFonts w:ascii="Times New Roman" w:hAnsi="Times New Roman" w:cs="Times New Roman"/>
-                <w:b/>
-                <w:bCs/>
-                <w:highlight w:val="white"/>
-              </w:rPr>
-              <w:t>LSTM</w:t>
-            </w:r>
-          </w:p>
-        </w:tc>
-        <w:tc>
-          <w:tcPr>
-            <w:tcW w:w="2075" w:type="dxa"/>
-          </w:tcPr>
-          <w:p>
-            <w:pPr>
-              <w:spacing w:after="320"/>
-              <w:ind w:right="600"/>
-              <w:rPr>
-                <w:rFonts w:ascii="Times New Roman" w:hAnsi="Times New Roman" w:cs="Times New Roman"/>
-                <w:b/>
-                <w:bCs/>
-                <w:highlight w:val="white"/>
-              </w:rPr>
-            </w:pPr>
-            <w:r>
-              <w:rPr>
-                <w:rFonts w:ascii="Times New Roman" w:hAnsi="Times New Roman" w:cs="Times New Roman"/>
-                <w:b/>
-                <w:bCs/>
-                <w:highlight w:val="white"/>
-              </w:rPr>
-              <w:t>GRU</w:t>
-            </w:r>
-          </w:p>
-        </w:tc>
-      </w:tr>
-      <w:tr>
-        <w:trPr>
-          <w:trHeight w:val="256"/>
-        </w:trPr>
-        <w:tc>
-          <w:tcPr>
-            <w:tcW w:w="1980" w:type="dxa"/>
-          </w:tcPr>
-          <w:p>
-            <w:pPr>
-              <w:spacing w:after="320"/>
-              <w:ind w:right="600"/>
-              <w:rPr>
-                <w:rFonts w:ascii="Times New Roman" w:hAnsi="Times New Roman" w:cs="Times New Roman"/>
-                <w:highlight w:val="white"/>
-              </w:rPr>
-            </w:pPr>
-            <w:r>
-              <w:rPr>
-                <w:rFonts w:ascii="Times New Roman" w:hAnsi="Times New Roman" w:cs="Times New Roman"/>
-                <w:highlight w:val="white"/>
-              </w:rPr>
-              <w:t>Epoch</w:t>
-            </w:r>
-          </w:p>
-        </w:tc>
-        <w:tc>
-          <w:tcPr>
-            <w:tcW w:w="1701" w:type="dxa"/>
-          </w:tcPr>
-          <w:p>
-            <w:pPr>
-              <w:spacing w:after="320"/>
-              <w:ind w:right="600"/>
-              <w:rPr>
-                <w:rFonts w:ascii="Times New Roman" w:hAnsi="Times New Roman" w:cs="Times New Roman"/>
-                <w:highlight w:val="white"/>
-              </w:rPr>
-            </w:pPr>
-            <w:r>
-              <w:rPr>
-                <w:rFonts w:ascii="Times New Roman" w:hAnsi="Times New Roman" w:cs="Times New Roman"/>
-                <w:highlight w:val="white"/>
-              </w:rPr>
-              <w:t>50</w:t>
-            </w:r>
-          </w:p>
-        </w:tc>
-        <w:tc>
-          <w:tcPr>
-            <w:tcW w:w="1559" w:type="dxa"/>
-          </w:tcPr>
-          <w:p>
-            <w:pPr>
-              <w:spacing w:after="320"/>
-              <w:ind w:right="600"/>
-              <w:rPr>
-                <w:rFonts w:ascii="Times New Roman" w:hAnsi="Times New Roman" w:cs="Times New Roman"/>
-                <w:highlight w:val="white"/>
-              </w:rPr>
-            </w:pPr>
-            <w:r>
-              <w:rPr>
-                <w:rFonts w:ascii="Times New Roman" w:hAnsi="Times New Roman" w:cs="Times New Roman"/>
-                <w:highlight w:val="white"/>
-              </w:rPr>
-              <w:t>50</w:t>
-            </w:r>
-          </w:p>
-        </w:tc>
-        <w:tc>
-          <w:tcPr>
-            <w:tcW w:w="1701" w:type="dxa"/>
-          </w:tcPr>
-          <w:p>
-            <w:pPr>
-              <w:spacing w:after="320"/>
-              <w:ind w:right="600"/>
-              <w:rPr>
-                <w:rFonts w:ascii="Times New Roman" w:hAnsi="Times New Roman" w:cs="Times New Roman"/>
-                <w:highlight w:val="white"/>
-              </w:rPr>
-            </w:pPr>
-            <w:r>
-              <w:rPr>
-                <w:rFonts w:ascii="Times New Roman" w:hAnsi="Times New Roman" w:cs="Times New Roman"/>
-                <w:highlight w:val="white"/>
-              </w:rPr>
-              <w:t>50</w:t>
-            </w:r>
-          </w:p>
-        </w:tc>
-        <w:tc>
-          <w:tcPr>
-            <w:tcW w:w="2075" w:type="dxa"/>
-          </w:tcPr>
-          <w:p>
-            <w:pPr>
-              <w:spacing w:after="320"/>
-              <w:ind w:right="600"/>
-              <w:rPr>
-                <w:rFonts w:ascii="Times New Roman" w:hAnsi="Times New Roman" w:cs="Times New Roman"/>
-                <w:highlight w:val="white"/>
-              </w:rPr>
-            </w:pPr>
-            <w:r>
-              <w:rPr>
-                <w:rFonts w:ascii="Times New Roman" w:hAnsi="Times New Roman" w:cs="Times New Roman"/>
-                <w:highlight w:val="white"/>
-              </w:rPr>
-              <w:t>50</w:t>
-            </w:r>
-          </w:p>
-        </w:tc>
-      </w:tr>
-      <w:tr>
-        <w:tc>
-          <w:tcPr>
-            <w:tcW w:w="1980" w:type="dxa"/>
-          </w:tcPr>
-          <w:p>
-            <w:pPr>
-              <w:spacing w:after="320"/>
-              <w:ind w:right="600"/>
-              <w:rPr>
-                <w:rFonts w:ascii="Times New Roman" w:hAnsi="Times New Roman" w:cs="Times New Roman"/>
-                <w:highlight w:val="white"/>
-              </w:rPr>
-            </w:pPr>
-            <w:r>
-              <w:rPr>
-                <w:rFonts w:ascii="Times New Roman" w:hAnsi="Times New Roman" w:cs="Times New Roman"/>
-                <w:highlight w:val="white"/>
-              </w:rPr>
-              <w:t>Batch size</w:t>
-            </w:r>
-          </w:p>
-        </w:tc>
-        <w:tc>
-          <w:tcPr>
-            <w:tcW w:w="1701" w:type="dxa"/>
-          </w:tcPr>
-          <w:p>
-            <w:pPr>
-              <w:spacing w:after="320"/>
-              <w:ind w:right="600"/>
-              <w:rPr>
-                <w:rFonts w:ascii="Times New Roman" w:hAnsi="Times New Roman" w:cs="Times New Roman"/>
-                <w:highlight w:val="white"/>
-              </w:rPr>
-            </w:pPr>
-            <w:r>
-              <w:rPr>
-                <w:rFonts w:ascii="Times New Roman" w:hAnsi="Times New Roman" w:cs="Times New Roman"/>
-                <w:highlight w:val="white"/>
-              </w:rPr>
-              <w:t>256</w:t>
-            </w:r>
-          </w:p>
-        </w:tc>
-        <w:tc>
-          <w:tcPr>
-            <w:tcW w:w="1559" w:type="dxa"/>
-          </w:tcPr>
-          <w:p>
-            <w:pPr>
-              <w:spacing w:after="320"/>
-              <w:ind w:right="600"/>
-              <w:rPr>
-                <w:rFonts w:ascii="Times New Roman" w:hAnsi="Times New Roman" w:cs="Times New Roman"/>
-                <w:highlight w:val="white"/>
-              </w:rPr>
-            </w:pPr>
-            <w:r>
-              <w:rPr>
-                <w:rFonts w:ascii="Times New Roman" w:hAnsi="Times New Roman" w:cs="Times New Roman"/>
-                <w:highlight w:val="white"/>
-              </w:rPr>
-              <w:t>256</w:t>
-            </w:r>
-          </w:p>
-        </w:tc>
-        <w:tc>
-          <w:tcPr>
-            <w:tcW w:w="1701" w:type="dxa"/>
-          </w:tcPr>
-          <w:p>
-            <w:pPr>
-              <w:spacing w:after="320"/>
-              <w:ind w:right="600"/>
-              <w:rPr>
-                <w:rFonts w:ascii="Times New Roman" w:hAnsi="Times New Roman" w:cs="Times New Roman"/>
-                <w:highlight w:val="white"/>
-              </w:rPr>
-            </w:pPr>
-            <w:r>
-              <w:rPr>
-                <w:rFonts w:ascii="Times New Roman" w:hAnsi="Times New Roman" w:cs="Times New Roman"/>
-                <w:highlight w:val="white"/>
-              </w:rPr>
-              <w:t>256</w:t>
-            </w:r>
-          </w:p>
-        </w:tc>
-        <w:tc>
-          <w:tcPr>
-            <w:tcW w:w="2075" w:type="dxa"/>
-          </w:tcPr>
-          <w:p>
-            <w:pPr>
-              <w:spacing w:after="320"/>
-              <w:ind w:right="600"/>
-              <w:rPr>
-                <w:rFonts w:ascii="Times New Roman" w:hAnsi="Times New Roman" w:cs="Times New Roman"/>
-                <w:highlight w:val="white"/>
-              </w:rPr>
-            </w:pPr>
-            <w:r>
-              <w:rPr>
-                <w:rFonts w:ascii="Times New Roman" w:hAnsi="Times New Roman" w:cs="Times New Roman"/>
-                <w:highlight w:val="white"/>
-              </w:rPr>
-              <w:t>256</w:t>
-            </w:r>
-          </w:p>
-        </w:tc>
-      </w:tr>
-      <w:tr>
-        <w:tc>
-          <w:tcPr>
-            <w:tcW w:w="1980" w:type="dxa"/>
-          </w:tcPr>
-          <w:p>
-            <w:pPr>
-              <w:spacing w:after="320"/>
-              <w:ind w:right="600"/>
-              <w:rPr>
-                <w:rFonts w:ascii="Times New Roman" w:hAnsi="Times New Roman" w:cs="Times New Roman"/>
-                <w:highlight w:val="white"/>
-              </w:rPr>
-            </w:pPr>
-            <w:r>
-              <w:rPr>
-                <w:rFonts w:ascii="Times New Roman" w:hAnsi="Times New Roman" w:cs="Times New Roman"/>
-                <w:highlight w:val="white"/>
-              </w:rPr>
-              <w:t>Accuracy</w:t>
-            </w:r>
-          </w:p>
-        </w:tc>
-        <w:tc>
-          <w:tcPr>
-            <w:tcW w:w="1701" w:type="dxa"/>
-          </w:tcPr>
-          <w:p>
-            <w:pPr>
-              <w:spacing w:after="320"/>
-              <w:ind w:right="600"/>
-              <w:rPr>
-                <w:rFonts w:ascii="Times New Roman" w:hAnsi="Times New Roman" w:cs="Times New Roman"/>
-              </w:rPr>
-            </w:pPr>
-            <w:r>
-              <w:rPr>
-                <w:rFonts w:ascii="Times New Roman" w:hAnsi="Times New Roman" w:cs="Times New Roman"/>
-              </w:rPr>
-              <w:t>0.9815</w:t>
-            </w:r>
-          </w:p>
-        </w:tc>
-        <w:tc>
-          <w:tcPr>
-            <w:tcW w:w="1559" w:type="dxa"/>
-          </w:tcPr>
-          <w:p>
-            <w:pPr>
-              <w:spacing w:after="320"/>
-              <w:ind w:right="600"/>
-              <w:rPr>
-                <w:rFonts w:ascii="Times New Roman" w:hAnsi="Times New Roman" w:cs="Times New Roman"/>
-                <w:highlight w:val="white"/>
-              </w:rPr>
-            </w:pPr>
-            <w:r>
-              <w:rPr>
-                <w:rFonts w:ascii="Times New Roman" w:hAnsi="Times New Roman" w:cs="Times New Roman"/>
-              </w:rPr>
-              <w:t>0.9801</w:t>
-            </w:r>
-          </w:p>
-        </w:tc>
-        <w:tc>
-          <w:tcPr>
-            <w:tcW w:w="1701" w:type="dxa"/>
-          </w:tcPr>
-          <w:p>
-            <w:pPr>
-              <w:spacing w:after="320"/>
-              <w:ind w:right="600"/>
-              <w:rPr>
-                <w:rFonts w:ascii="Times New Roman" w:hAnsi="Times New Roman" w:cs="Times New Roman"/>
-                <w:highlight w:val="white"/>
-              </w:rPr>
-            </w:pPr>
-            <w:r>
-              <w:rPr>
-                <w:rFonts w:ascii="Times New Roman" w:hAnsi="Times New Roman" w:cs="Times New Roman"/>
-              </w:rPr>
-              <w:t>0.9775</w:t>
-            </w:r>
-          </w:p>
-        </w:tc>
-        <w:tc>
-          <w:tcPr>
-            <w:tcW w:w="2075" w:type="dxa"/>
-          </w:tcPr>
-          <w:p>
-            <w:pPr>
-              <w:spacing w:after="320"/>
-              <w:ind w:right="600"/>
-              <w:rPr>
-                <w:rFonts w:ascii="Times New Roman" w:hAnsi="Times New Roman" w:cs="Times New Roman"/>
-                <w:highlight w:val="white"/>
-              </w:rPr>
-            </w:pPr>
-            <w:r>
-              <w:rPr>
-                <w:rFonts w:ascii="Times New Roman" w:hAnsi="Times New Roman" w:cs="Times New Roman"/>
-              </w:rPr>
-              <w:t>0.9787</w:t>
-            </w:r>
-          </w:p>
-        </w:tc>
-      </w:tr>
-      <w:tr>
-        <w:tc>
-          <w:tcPr>
-            <w:tcW w:w="1980" w:type="dxa"/>
-          </w:tcPr>
-          <w:p>
-            <w:pPr>
-              <w:spacing w:after="320"/>
-              <w:ind w:right="600"/>
-              <w:rPr>
-                <w:rFonts w:ascii="Times New Roman" w:hAnsi="Times New Roman" w:cs="Times New Roman"/>
-                <w:highlight w:val="white"/>
-              </w:rPr>
-            </w:pPr>
-            <w:r>
-              <w:rPr>
-                <w:rFonts w:ascii="Times New Roman" w:hAnsi="Times New Roman" w:cs="Times New Roman"/>
-                <w:highlight w:val="white"/>
-              </w:rPr>
-              <w:t>Precision</w:t>
-            </w:r>
-          </w:p>
-        </w:tc>
-        <w:tc>
-          <w:tcPr>
-            <w:tcW w:w="1701" w:type="dxa"/>
-          </w:tcPr>
-          <w:p>
-            <w:pPr>
-              <w:spacing w:after="320"/>
-              <w:ind w:right="600"/>
-              <w:rPr>
-                <w:rFonts w:ascii="Times New Roman" w:hAnsi="Times New Roman" w:cs="Times New Roman"/>
-              </w:rPr>
-            </w:pPr>
-            <w:r>
-              <w:rPr>
-                <w:rFonts w:ascii="Times New Roman" w:hAnsi="Times New Roman" w:cs="Times New Roman"/>
-              </w:rPr>
-              <w:t>0.9791</w:t>
-            </w:r>
-          </w:p>
-        </w:tc>
-        <w:tc>
-          <w:tcPr>
-            <w:tcW w:w="1559" w:type="dxa"/>
-          </w:tcPr>
-          <w:p>
-            <w:pPr>
-              <w:spacing w:after="320"/>
-              <w:ind w:right="600"/>
-              <w:rPr>
-                <w:rFonts w:ascii="Times New Roman" w:hAnsi="Times New Roman" w:cs="Times New Roman"/>
-              </w:rPr>
-            </w:pPr>
-            <w:r>
-              <w:rPr>
-                <w:rFonts w:ascii="Times New Roman" w:hAnsi="Times New Roman" w:cs="Times New Roman"/>
-              </w:rPr>
-              <w:t>0.9745</w:t>
-            </w:r>
-          </w:p>
-        </w:tc>
-        <w:tc>
-          <w:tcPr>
-            <w:tcW w:w="1701" w:type="dxa"/>
-          </w:tcPr>
-          <w:p>
-            <w:pPr>
-              <w:spacing w:after="320"/>
-              <w:ind w:right="600"/>
-              <w:rPr>
-                <w:rFonts w:ascii="Times New Roman" w:hAnsi="Times New Roman" w:cs="Times New Roman"/>
-              </w:rPr>
-            </w:pPr>
-            <w:r>
-              <w:rPr>
-                <w:rFonts w:ascii="Times New Roman" w:hAnsi="Times New Roman" w:cs="Times New Roman"/>
-              </w:rPr>
-              <w:t>0.9676</w:t>
-            </w:r>
-          </w:p>
-        </w:tc>
-        <w:tc>
-          <w:tcPr>
-            <w:tcW w:w="2075" w:type="dxa"/>
-          </w:tcPr>
-          <w:p>
-            <w:pPr>
-              <w:spacing w:after="320"/>
-              <w:ind w:right="600"/>
-              <w:rPr>
-                <w:rFonts w:ascii="Times New Roman" w:hAnsi="Times New Roman" w:cs="Times New Roman"/>
-              </w:rPr>
-            </w:pPr>
-            <w:r>
-              <w:rPr>
-                <w:rFonts w:ascii="Times New Roman" w:hAnsi="Times New Roman" w:cs="Times New Roman"/>
-              </w:rPr>
-              <w:t>0.9724</w:t>
-            </w:r>
-          </w:p>
-        </w:tc>
-      </w:tr>
-      <w:tr>
-        <w:tc>
-          <w:tcPr>
-            <w:tcW w:w="1980" w:type="dxa"/>
-          </w:tcPr>
-          <w:p>
-            <w:pPr>
-              <w:spacing w:after="320"/>
-              <w:ind w:right="600"/>
-              <w:rPr>
-                <w:rFonts w:ascii="Times New Roman" w:hAnsi="Times New Roman" w:cs="Times New Roman"/>
-                <w:highlight w:val="white"/>
-              </w:rPr>
-            </w:pPr>
-            <w:r>
-              <w:rPr>
-                <w:rFonts w:ascii="Times New Roman" w:hAnsi="Times New Roman" w:cs="Times New Roman"/>
-              </w:rPr>
-              <w:t>Recall</w:t>
-            </w:r>
-          </w:p>
-        </w:tc>
-        <w:tc>
-          <w:tcPr>
-            <w:tcW w:w="1701" w:type="dxa"/>
-          </w:tcPr>
-          <w:p>
-            <w:pPr>
-              <w:spacing w:after="320"/>
-              <w:ind w:right="600"/>
-              <w:rPr>
-                <w:rFonts w:ascii="Times New Roman" w:hAnsi="Times New Roman" w:cs="Times New Roman"/>
-              </w:rPr>
-            </w:pPr>
-            <w:r>
-              <w:rPr>
-                <w:rFonts w:ascii="Times New Roman" w:hAnsi="Times New Roman" w:cs="Times New Roman"/>
-              </w:rPr>
-              <w:t>0.9867</w:t>
-            </w:r>
-          </w:p>
-        </w:tc>
-        <w:tc>
-          <w:tcPr>
-            <w:tcW w:w="1559" w:type="dxa"/>
-          </w:tcPr>
-          <w:p>
-            <w:pPr>
-              <w:spacing w:after="320"/>
-              <w:ind w:right="600"/>
-              <w:rPr>
-                <w:rFonts w:ascii="Times New Roman" w:hAnsi="Times New Roman" w:cs="Times New Roman"/>
-              </w:rPr>
-            </w:pPr>
-            <w:r>
-              <w:rPr>
-                <w:rFonts w:ascii="Times New Roman" w:hAnsi="Times New Roman" w:cs="Times New Roman"/>
-              </w:rPr>
-              <w:t>0.9889</w:t>
-            </w:r>
-          </w:p>
-        </w:tc>
-        <w:tc>
-          <w:tcPr>
-            <w:tcW w:w="1701" w:type="dxa"/>
-          </w:tcPr>
-          <w:p>
-            <w:pPr>
-              <w:spacing w:after="320"/>
-              <w:ind w:right="600"/>
-              <w:rPr>
-                <w:rFonts w:ascii="Times New Roman" w:hAnsi="Times New Roman" w:cs="Times New Roman"/>
-              </w:rPr>
-            </w:pPr>
-            <w:r>
-              <w:rPr>
-                <w:rFonts w:ascii="Times New Roman" w:hAnsi="Times New Roman" w:cs="Times New Roman"/>
-              </w:rPr>
-              <w:t>0.9915</w:t>
-            </w:r>
-          </w:p>
-        </w:tc>
-        <w:tc>
-          <w:tcPr>
-            <w:tcW w:w="2075" w:type="dxa"/>
-          </w:tcPr>
-          <w:p>
-            <w:pPr>
-              <w:spacing w:after="320"/>
-              <w:ind w:right="600"/>
-              <w:rPr>
-                <w:rFonts w:ascii="Times New Roman" w:hAnsi="Times New Roman" w:cs="Times New Roman"/>
-              </w:rPr>
-            </w:pPr>
-            <w:r>
-              <w:rPr>
-                <w:rFonts w:ascii="Times New Roman" w:hAnsi="Times New Roman" w:cs="Times New Roman"/>
-              </w:rPr>
-              <w:t>0.9885</w:t>
-            </w:r>
-          </w:p>
-        </w:tc>
-      </w:tr>
-      <w:tr>
-        <w:tc>
-          <w:tcPr>
-            <w:tcW w:w="1980" w:type="dxa"/>
-          </w:tcPr>
-          <w:p>
-            <w:pPr>
-              <w:spacing w:after="320"/>
-              <w:ind w:right="600"/>
-              <w:rPr>
-                <w:rFonts w:ascii="Times New Roman" w:hAnsi="Times New Roman" w:cs="Times New Roman"/>
-                <w:highlight w:val="white"/>
-              </w:rPr>
-            </w:pPr>
-            <w:r>
-              <w:rPr>
-                <w:rFonts w:ascii="Times New Roman" w:hAnsi="Times New Roman" w:cs="Times New Roman"/>
-                <w:highlight w:val="white"/>
-              </w:rPr>
-              <w:t>F1 Score</w:t>
-            </w:r>
-          </w:p>
-        </w:tc>
-        <w:tc>
-          <w:tcPr>
-            <w:tcW w:w="1701" w:type="dxa"/>
-          </w:tcPr>
-          <w:p>
-            <w:pPr>
-              <w:spacing w:after="320"/>
-              <w:ind w:right="600"/>
-              <w:rPr>
-                <w:rFonts w:ascii="Times New Roman" w:hAnsi="Times New Roman" w:cs="Times New Roman"/>
-                <w:highlight w:val="white"/>
-              </w:rPr>
-            </w:pPr>
-            <w:r>
-              <w:rPr>
-                <w:rFonts w:ascii="Times New Roman" w:hAnsi="Times New Roman" w:cs="Times New Roman"/>
-              </w:rPr>
-              <w:t>0.9829</w:t>
-            </w:r>
-          </w:p>
-        </w:tc>
-        <w:tc>
-          <w:tcPr>
-            <w:tcW w:w="1559" w:type="dxa"/>
-          </w:tcPr>
-          <w:p>
-            <w:pPr>
-              <w:spacing w:after="320"/>
-              <w:ind w:right="600"/>
-              <w:rPr>
-                <w:rFonts w:ascii="Times New Roman" w:hAnsi="Times New Roman" w:cs="Times New Roman"/>
-                <w:highlight w:val="white"/>
-              </w:rPr>
-            </w:pPr>
-            <w:r>
-              <w:rPr>
-                <w:rFonts w:ascii="Times New Roman" w:hAnsi="Times New Roman" w:cs="Times New Roman"/>
-              </w:rPr>
-              <w:t>0.9816</w:t>
-            </w:r>
-          </w:p>
-        </w:tc>
-        <w:tc>
-          <w:tcPr>
-            <w:tcW w:w="1701" w:type="dxa"/>
-          </w:tcPr>
-          <w:p>
-            <w:pPr>
-              <w:spacing w:after="320"/>
-              <w:ind w:right="600"/>
-              <w:rPr>
-                <w:rFonts w:ascii="Times New Roman" w:hAnsi="Times New Roman" w:cs="Times New Roman"/>
-                <w:highlight w:val="white"/>
-              </w:rPr>
-            </w:pPr>
-            <w:r>
-              <w:rPr>
-                <w:rFonts w:ascii="Times New Roman" w:hAnsi="Times New Roman" w:cs="Times New Roman"/>
-              </w:rPr>
-              <w:t>0.9794</w:t>
-            </w:r>
-          </w:p>
-        </w:tc>
-        <w:tc>
-          <w:tcPr>
-            <w:tcW w:w="2075" w:type="dxa"/>
-          </w:tcPr>
-          <w:p>
-            <w:pPr>
-              <w:spacing w:after="320"/>
-              <w:ind w:right="600"/>
-              <w:rPr>
-                <w:rFonts w:ascii="Times New Roman" w:hAnsi="Times New Roman" w:cs="Times New Roman"/>
-              </w:rPr>
-            </w:pPr>
-            <w:r>
-              <w:rPr>
-                <w:rFonts w:ascii="Times New Roman" w:hAnsi="Times New Roman" w:cs="Times New Roman"/>
-              </w:rPr>
-              <w:t>0.9804</w:t>
-            </w:r>
-          </w:p>
-        </w:tc>
-      </w:tr>
-      <w:tr>
-        <w:tc>
-          <w:tcPr>
-            <w:tcW w:w="1980" w:type="dxa"/>
-          </w:tcPr>
-          <w:p>
-            <w:pPr>
-              <w:spacing w:after="320"/>
-              <w:ind w:right="600"/>
-              <w:rPr>
-                <w:rFonts w:ascii="Times New Roman" w:hAnsi="Times New Roman" w:cs="Times New Roman"/>
-                <w:highlight w:val="white"/>
-              </w:rPr>
-            </w:pPr>
-            <w:r>
-              <w:rPr>
-                <w:rFonts w:ascii="Times New Roman" w:hAnsi="Times New Roman" w:cs="Times New Roman"/>
-                <w:highlight w:val="white"/>
-              </w:rPr>
-              <w:t>Specificity</w:t>
-            </w:r>
-          </w:p>
-        </w:tc>
-        <w:tc>
-          <w:tcPr>
-            <w:tcW w:w="1701" w:type="dxa"/>
-          </w:tcPr>
-          <w:p>
-            <w:pPr>
-              <w:spacing w:after="320"/>
-              <w:ind w:right="600"/>
-              <w:rPr>
-                <w:rFonts w:ascii="Times New Roman" w:hAnsi="Times New Roman" w:cs="Times New Roman"/>
-              </w:rPr>
-            </w:pPr>
-            <w:r>
-              <w:rPr>
-                <w:rFonts w:ascii="Times New Roman" w:hAnsi="Times New Roman" w:cs="Times New Roman"/>
-              </w:rPr>
-              <w:t>0.9755</w:t>
-            </w:r>
-          </w:p>
-        </w:tc>
-        <w:tc>
-          <w:tcPr>
-            <w:tcW w:w="1559" w:type="dxa"/>
-          </w:tcPr>
-          <w:p>
-            <w:pPr>
-              <w:spacing w:after="320"/>
-              <w:ind w:right="600"/>
-              <w:rPr>
-                <w:rFonts w:ascii="Times New Roman" w:hAnsi="Times New Roman" w:cs="Times New Roman"/>
-              </w:rPr>
-            </w:pPr>
-            <w:r>
-              <w:rPr>
-                <w:rFonts w:ascii="Times New Roman" w:hAnsi="Times New Roman" w:cs="Times New Roman"/>
-              </w:rPr>
-              <w:t>0.9699</w:t>
-            </w:r>
-          </w:p>
-        </w:tc>
-        <w:tc>
-          <w:tcPr>
-            <w:tcW w:w="1701" w:type="dxa"/>
-          </w:tcPr>
-          <w:p>
-            <w:pPr>
-              <w:spacing w:after="320"/>
-              <w:ind w:right="600"/>
-              <w:rPr>
-                <w:rFonts w:ascii="Times New Roman" w:hAnsi="Times New Roman" w:cs="Times New Roman"/>
-              </w:rPr>
-            </w:pPr>
-            <w:r>
-              <w:rPr>
-                <w:rFonts w:ascii="Times New Roman" w:hAnsi="Times New Roman" w:cs="Times New Roman"/>
-              </w:rPr>
-              <w:t>0.9613</w:t>
-            </w:r>
-          </w:p>
-        </w:tc>
-        <w:tc>
-          <w:tcPr>
-            <w:tcW w:w="2075" w:type="dxa"/>
-          </w:tcPr>
-          <w:p>
-            <w:pPr>
-              <w:spacing w:after="320"/>
-              <w:ind w:right="600"/>
-              <w:rPr>
-                <w:rFonts w:ascii="Times New Roman" w:hAnsi="Times New Roman" w:cs="Times New Roman"/>
-              </w:rPr>
-            </w:pPr>
-            <w:r>
-              <w:rPr>
-                <w:rFonts w:ascii="Times New Roman" w:hAnsi="Times New Roman" w:cs="Times New Roman"/>
-              </w:rPr>
-              <w:t>0.9673</w:t>
-            </w:r>
-          </w:p>
-        </w:tc>
-      </w:tr>
-      <w:tr>
-        <w:tc>
-          <w:tcPr>
-            <w:tcW w:w="9016" w:type="dxa"/>
-            <w:gridSpan w:val="5"/>
-          </w:tcPr>
-          <w:p>
-            <w:pPr>
-              <w:spacing w:after="320"/>
-              <w:ind w:right="600"/>
-              <w:jc w:val="center"/>
-              <w:rPr>
-                <w:rFonts w:ascii="Times New Roman" w:hAnsi="Times New Roman" w:cs="Times New Roman"/>
-              </w:rPr>
-            </w:pPr>
-            <w:r>
-              <w:rPr>
-                <w:rFonts w:ascii="Times New Roman" w:hAnsi="Times New Roman" w:cs="Times New Roman"/>
-              </w:rPr>
-              <w:t>Table:2 Comparison of various Accuracy Metrics of Deep Learning Algorithms</w:t>
-            </w:r>
-          </w:p>
-        </w:tc>
-      </w:tr>
-    </w:tbl>
-    <w:p>
-      <w:pPr>
-        <w:spacing w:after="320" w:line="276" w:lineRule="auto"/>
-        <w:ind w:right="600"/>
-        <w:rPr>
-          <w:rFonts w:ascii="Times New Roman" w:hAnsi="Times New Roman" w:cs="Times New Roman"/>
-        </w:rPr>
-      </w:pPr>
-      <w:r>
-        <w:rPr>
-          <w:rFonts w:ascii="Times New Roman" w:hAnsi="Times New Roman" w:cs="Times New Roman"/>
-          <w:highlight w:val="white"/>
-        </w:rPr>
-        <w:t xml:space="preserve">Given below are the metrics and comparisons between the </w:t>
-      </w:r>
-      <w:r>
-        <w:rPr>
-          <w:rFonts w:ascii="Times New Roman" w:hAnsi="Times New Roman" w:cs="Times New Roman"/>
-          <w:highlight w:val="white"/>
-        </w:rPr>
-        <w:t>model</w:t>
-      </w:r>
-    </w:p>
-    <w:p>
-      <w:pPr>
-        <w:spacing w:after="320" w:line="276" w:lineRule="auto"/>
-        <w:ind w:right="600"/>
-        <w:rPr>
-          <w:rFonts w:ascii="Times New Roman" w:hAnsi="Times New Roman" w:cs="Times New Roman"/>
-        </w:rPr>
-      </w:pPr>
-      <w:r>
-        <w:rPr>
-          <w:rFonts w:ascii="Times New Roman" w:hAnsi="Times New Roman" w:cs="Times New Roman"/>
+        </w:rPr>
+      </w:pPr>
+      <w:r>
+        <w:rPr>
+          <w:rFonts w:ascii="Times New Roman" w:hAnsi="Times New Roman" w:cs="Times New Roman"/>
+          <w:noProof/>
         </w:rPr>
         <w:lastRenderedPageBreak/>
         <w:drawing>
-          <wp:inline distT="0" distB="0" distL="0" distR="0" wp14:anchorId="5CFB02A1" wp14:editId="24A0C5A3">
+          <wp:inline distT="0" distB="0" distL="0" distR="0" wp14:anchorId="4F65342C" wp14:editId="788F6541">
             <wp:extent cx="5486400" cy="4333875"/>
             <wp:effectExtent l="0" t="0" r="0" b="9525"/>
             <wp:docPr id="30" name="Picture 30"/>
@@ -18789,10 +21070,11 @@
       <w:r>
         <w:rPr>
           <w:rFonts w:ascii="Times New Roman" w:hAnsi="Times New Roman" w:cs="Times New Roman"/>
+          <w:noProof/>
         </w:rPr>
         <w:lastRenderedPageBreak/>
         <w:drawing>
-          <wp:inline distT="0" distB="0" distL="0" distR="0" wp14:anchorId="1E3D6C72" wp14:editId="357625B6">
+          <wp:inline distT="0" distB="0" distL="0" distR="0" wp14:anchorId="302C76AF" wp14:editId="34D1EC05">
             <wp:extent cx="5486400" cy="4333875"/>
             <wp:effectExtent l="0" t="0" r="0" b="9525"/>
             <wp:docPr id="31" name="Picture 31"/>
@@ -18828,6 +21110,510 @@
         </w:drawing>
       </w:r>
     </w:p>
+    <w:tbl>
+      <w:tblPr>
+        <w:tblStyle w:val="TableGrid"/>
+        <w:tblpPr w:leftFromText="180" w:rightFromText="180" w:vertAnchor="text" w:horzAnchor="margin" w:tblpY="-32"/>
+        <w:tblW w:w="0" w:type="auto"/>
+        <w:tblLayout w:type="fixed"/>
+        <w:tblLook w:val="04A0" w:firstRow="1" w:lastRow="0" w:firstColumn="1" w:lastColumn="0" w:noHBand="0" w:noVBand="1"/>
+      </w:tblPr>
+      <w:tblGrid>
+        <w:gridCol w:w="1980"/>
+        <w:gridCol w:w="2075"/>
+      </w:tblGrid>
+      <w:tr>
+        <w:trPr>
+          <w:trHeight w:val="256"/>
+        </w:trPr>
+        <w:tc>
+          <w:tcPr>
+            <w:tcW w:w="1980" w:type="dxa"/>
+            <w:tcBorders>
+              <w:top w:val="single" w:sz="4" w:space="0" w:color="auto"/>
+              <w:left w:val="single" w:sz="4" w:space="0" w:color="auto"/>
+              <w:bottom w:val="single" w:sz="4" w:space="0" w:color="auto"/>
+              <w:right w:val="single" w:sz="4" w:space="0" w:color="auto"/>
+            </w:tcBorders>
+            <w:hideMark/>
+          </w:tcPr>
+          <w:p>
+            <w:pPr>
+              <w:spacing w:after="320"/>
+              <w:ind w:right="600"/>
+              <w:rPr>
+                <w:rFonts w:ascii="Times New Roman" w:hAnsi="Times New Roman" w:cs="Times New Roman"/>
+                <w:highlight w:val="white"/>
+              </w:rPr>
+            </w:pPr>
+            <w:r>
+              <w:rPr>
+                <w:rFonts w:ascii="Times New Roman" w:hAnsi="Times New Roman" w:cs="Times New Roman"/>
+                <w:highlight w:val="white"/>
+              </w:rPr>
+              <w:t>Epoch</w:t>
+            </w:r>
+          </w:p>
+        </w:tc>
+        <w:tc>
+          <w:tcPr>
+            <w:tcW w:w="2075" w:type="dxa"/>
+            <w:tcBorders>
+              <w:top w:val="single" w:sz="4" w:space="0" w:color="auto"/>
+              <w:left w:val="single" w:sz="4" w:space="0" w:color="auto"/>
+              <w:bottom w:val="single" w:sz="4" w:space="0" w:color="auto"/>
+              <w:right w:val="single" w:sz="4" w:space="0" w:color="auto"/>
+            </w:tcBorders>
+            <w:hideMark/>
+          </w:tcPr>
+          <w:p>
+            <w:pPr>
+              <w:spacing w:after="320"/>
+              <w:ind w:right="600"/>
+              <w:rPr>
+                <w:rFonts w:ascii="Times New Roman" w:hAnsi="Times New Roman" w:cs="Times New Roman"/>
+                <w:highlight w:val="white"/>
+              </w:rPr>
+            </w:pPr>
+            <w:r>
+              <w:rPr>
+                <w:rFonts w:ascii="Times New Roman" w:hAnsi="Times New Roman" w:cs="Times New Roman"/>
+                <w:highlight w:val="white"/>
+              </w:rPr>
+              <w:t>50</w:t>
+            </w:r>
+          </w:p>
+        </w:tc>
+      </w:tr>
+      <w:tr>
+        <w:tc>
+          <w:tcPr>
+            <w:tcW w:w="1980" w:type="dxa"/>
+            <w:tcBorders>
+              <w:top w:val="single" w:sz="4" w:space="0" w:color="auto"/>
+              <w:left w:val="single" w:sz="4" w:space="0" w:color="auto"/>
+              <w:bottom w:val="single" w:sz="4" w:space="0" w:color="auto"/>
+              <w:right w:val="single" w:sz="4" w:space="0" w:color="auto"/>
+            </w:tcBorders>
+            <w:hideMark/>
+          </w:tcPr>
+          <w:p>
+            <w:pPr>
+              <w:spacing w:after="320"/>
+              <w:ind w:right="600"/>
+              <w:rPr>
+                <w:rFonts w:ascii="Times New Roman" w:hAnsi="Times New Roman" w:cs="Times New Roman"/>
+                <w:highlight w:val="white"/>
+              </w:rPr>
+            </w:pPr>
+            <w:r>
+              <w:rPr>
+                <w:rFonts w:ascii="Times New Roman" w:hAnsi="Times New Roman" w:cs="Times New Roman"/>
+                <w:highlight w:val="white"/>
+              </w:rPr>
+              <w:t>Batch size</w:t>
+            </w:r>
+          </w:p>
+        </w:tc>
+        <w:tc>
+          <w:tcPr>
+            <w:tcW w:w="2075" w:type="dxa"/>
+            <w:tcBorders>
+              <w:top w:val="single" w:sz="4" w:space="0" w:color="auto"/>
+              <w:left w:val="single" w:sz="4" w:space="0" w:color="auto"/>
+              <w:bottom w:val="single" w:sz="4" w:space="0" w:color="auto"/>
+              <w:right w:val="single" w:sz="4" w:space="0" w:color="auto"/>
+            </w:tcBorders>
+            <w:hideMark/>
+          </w:tcPr>
+          <w:p>
+            <w:pPr>
+              <w:spacing w:after="320"/>
+              <w:ind w:right="600"/>
+              <w:rPr>
+                <w:rFonts w:ascii="Times New Roman" w:hAnsi="Times New Roman" w:cs="Times New Roman"/>
+                <w:highlight w:val="white"/>
+              </w:rPr>
+            </w:pPr>
+            <w:r>
+              <w:rPr>
+                <w:rFonts w:ascii="Times New Roman" w:hAnsi="Times New Roman" w:cs="Times New Roman"/>
+                <w:highlight w:val="white"/>
+              </w:rPr>
+              <w:t>256</w:t>
+            </w:r>
+          </w:p>
+        </w:tc>
+      </w:tr>
+      <w:tr>
+        <w:tc>
+          <w:tcPr>
+            <w:tcW w:w="1980" w:type="dxa"/>
+            <w:tcBorders>
+              <w:top w:val="single" w:sz="4" w:space="0" w:color="auto"/>
+              <w:left w:val="single" w:sz="4" w:space="0" w:color="auto"/>
+              <w:bottom w:val="single" w:sz="4" w:space="0" w:color="auto"/>
+              <w:right w:val="single" w:sz="4" w:space="0" w:color="auto"/>
+            </w:tcBorders>
+            <w:hideMark/>
+          </w:tcPr>
+          <w:p>
+            <w:pPr>
+              <w:spacing w:after="320"/>
+              <w:ind w:right="600"/>
+              <w:rPr>
+                <w:rFonts w:ascii="Times New Roman" w:hAnsi="Times New Roman" w:cs="Times New Roman"/>
+                <w:highlight w:val="white"/>
+              </w:rPr>
+            </w:pPr>
+            <w:r>
+              <w:rPr>
+                <w:rFonts w:ascii="Times New Roman" w:hAnsi="Times New Roman" w:cs="Times New Roman"/>
+                <w:highlight w:val="white"/>
+              </w:rPr>
+              <w:t>Accuracy</w:t>
+            </w:r>
+          </w:p>
+        </w:tc>
+        <w:tc>
+          <w:tcPr>
+            <w:tcW w:w="2075" w:type="dxa"/>
+            <w:tcBorders>
+              <w:top w:val="single" w:sz="4" w:space="0" w:color="auto"/>
+              <w:left w:val="single" w:sz="4" w:space="0" w:color="auto"/>
+              <w:bottom w:val="single" w:sz="4" w:space="0" w:color="auto"/>
+              <w:right w:val="single" w:sz="4" w:space="0" w:color="auto"/>
+            </w:tcBorders>
+            <w:hideMark/>
+          </w:tcPr>
+          <w:p>
+            <w:pPr>
+              <w:spacing w:after="320"/>
+              <w:ind w:right="600"/>
+              <w:rPr>
+                <w:rFonts w:ascii="Times New Roman" w:hAnsi="Times New Roman" w:cs="Times New Roman"/>
+                <w:highlight w:val="white"/>
+              </w:rPr>
+            </w:pPr>
+            <w:r>
+              <w:rPr>
+                <w:rFonts w:ascii="Times New Roman" w:hAnsi="Times New Roman" w:cs="Times New Roman"/>
+              </w:rPr>
+              <w:t>0.9787</w:t>
+            </w:r>
+          </w:p>
+        </w:tc>
+      </w:tr>
+      <w:tr>
+        <w:tc>
+          <w:tcPr>
+            <w:tcW w:w="1980" w:type="dxa"/>
+            <w:tcBorders>
+              <w:top w:val="single" w:sz="4" w:space="0" w:color="auto"/>
+              <w:left w:val="single" w:sz="4" w:space="0" w:color="auto"/>
+              <w:bottom w:val="single" w:sz="4" w:space="0" w:color="auto"/>
+              <w:right w:val="single" w:sz="4" w:space="0" w:color="auto"/>
+            </w:tcBorders>
+            <w:hideMark/>
+          </w:tcPr>
+          <w:p>
+            <w:pPr>
+              <w:spacing w:after="320"/>
+              <w:ind w:right="600"/>
+              <w:rPr>
+                <w:rFonts w:ascii="Times New Roman" w:hAnsi="Times New Roman" w:cs="Times New Roman"/>
+                <w:highlight w:val="white"/>
+              </w:rPr>
+            </w:pPr>
+            <w:r>
+              <w:rPr>
+                <w:rFonts w:ascii="Times New Roman" w:hAnsi="Times New Roman" w:cs="Times New Roman"/>
+                <w:highlight w:val="white"/>
+              </w:rPr>
+              <w:t>Precision</w:t>
+            </w:r>
+          </w:p>
+        </w:tc>
+        <w:tc>
+          <w:tcPr>
+            <w:tcW w:w="2075" w:type="dxa"/>
+            <w:tcBorders>
+              <w:top w:val="single" w:sz="4" w:space="0" w:color="auto"/>
+              <w:left w:val="single" w:sz="4" w:space="0" w:color="auto"/>
+              <w:bottom w:val="single" w:sz="4" w:space="0" w:color="auto"/>
+              <w:right w:val="single" w:sz="4" w:space="0" w:color="auto"/>
+            </w:tcBorders>
+            <w:hideMark/>
+          </w:tcPr>
+          <w:p>
+            <w:pPr>
+              <w:spacing w:after="320"/>
+              <w:ind w:right="600"/>
+              <w:rPr>
+                <w:rFonts w:ascii="Times New Roman" w:hAnsi="Times New Roman" w:cs="Times New Roman"/>
+              </w:rPr>
+            </w:pPr>
+            <w:r>
+              <w:rPr>
+                <w:rFonts w:ascii="Times New Roman" w:hAnsi="Times New Roman" w:cs="Times New Roman"/>
+              </w:rPr>
+              <w:t>0.9724</w:t>
+            </w:r>
+          </w:p>
+        </w:tc>
+      </w:tr>
+      <w:tr>
+        <w:tc>
+          <w:tcPr>
+            <w:tcW w:w="1980" w:type="dxa"/>
+            <w:tcBorders>
+              <w:top w:val="single" w:sz="4" w:space="0" w:color="auto"/>
+              <w:left w:val="single" w:sz="4" w:space="0" w:color="auto"/>
+              <w:bottom w:val="single" w:sz="4" w:space="0" w:color="auto"/>
+              <w:right w:val="single" w:sz="4" w:space="0" w:color="auto"/>
+            </w:tcBorders>
+            <w:hideMark/>
+          </w:tcPr>
+          <w:p>
+            <w:pPr>
+              <w:spacing w:after="320"/>
+              <w:ind w:right="600"/>
+              <w:rPr>
+                <w:rFonts w:ascii="Times New Roman" w:hAnsi="Times New Roman" w:cs="Times New Roman"/>
+                <w:highlight w:val="white"/>
+              </w:rPr>
+            </w:pPr>
+            <w:r>
+              <w:rPr>
+                <w:rFonts w:ascii="Times New Roman" w:hAnsi="Times New Roman" w:cs="Times New Roman"/>
+              </w:rPr>
+              <w:t>Recall</w:t>
+            </w:r>
+          </w:p>
+        </w:tc>
+        <w:tc>
+          <w:tcPr>
+            <w:tcW w:w="2075" w:type="dxa"/>
+            <w:tcBorders>
+              <w:top w:val="single" w:sz="4" w:space="0" w:color="auto"/>
+              <w:left w:val="single" w:sz="4" w:space="0" w:color="auto"/>
+              <w:bottom w:val="single" w:sz="4" w:space="0" w:color="auto"/>
+              <w:right w:val="single" w:sz="4" w:space="0" w:color="auto"/>
+            </w:tcBorders>
+            <w:hideMark/>
+          </w:tcPr>
+          <w:p>
+            <w:pPr>
+              <w:spacing w:after="320"/>
+              <w:ind w:right="600"/>
+              <w:rPr>
+                <w:rFonts w:ascii="Times New Roman" w:hAnsi="Times New Roman" w:cs="Times New Roman"/>
+              </w:rPr>
+            </w:pPr>
+            <w:r>
+              <w:rPr>
+                <w:rFonts w:ascii="Times New Roman" w:hAnsi="Times New Roman" w:cs="Times New Roman"/>
+              </w:rPr>
+              <w:t>0.9885</w:t>
+            </w:r>
+          </w:p>
+        </w:tc>
+      </w:tr>
+      <w:tr>
+        <w:tc>
+          <w:tcPr>
+            <w:tcW w:w="1980" w:type="dxa"/>
+            <w:tcBorders>
+              <w:top w:val="single" w:sz="4" w:space="0" w:color="auto"/>
+              <w:left w:val="single" w:sz="4" w:space="0" w:color="auto"/>
+              <w:bottom w:val="single" w:sz="4" w:space="0" w:color="auto"/>
+              <w:right w:val="single" w:sz="4" w:space="0" w:color="auto"/>
+            </w:tcBorders>
+            <w:hideMark/>
+          </w:tcPr>
+          <w:p>
+            <w:pPr>
+              <w:spacing w:after="320"/>
+              <w:ind w:right="600"/>
+              <w:rPr>
+                <w:rFonts w:ascii="Times New Roman" w:hAnsi="Times New Roman" w:cs="Times New Roman"/>
+                <w:highlight w:val="white"/>
+              </w:rPr>
+            </w:pPr>
+            <w:r>
+              <w:rPr>
+                <w:rFonts w:ascii="Times New Roman" w:hAnsi="Times New Roman" w:cs="Times New Roman"/>
+                <w:highlight w:val="white"/>
+              </w:rPr>
+              <w:t>F1 Score</w:t>
+            </w:r>
+          </w:p>
+        </w:tc>
+        <w:tc>
+          <w:tcPr>
+            <w:tcW w:w="2075" w:type="dxa"/>
+            <w:tcBorders>
+              <w:top w:val="single" w:sz="4" w:space="0" w:color="auto"/>
+              <w:left w:val="single" w:sz="4" w:space="0" w:color="auto"/>
+              <w:bottom w:val="single" w:sz="4" w:space="0" w:color="auto"/>
+              <w:right w:val="single" w:sz="4" w:space="0" w:color="auto"/>
+            </w:tcBorders>
+            <w:hideMark/>
+          </w:tcPr>
+          <w:p>
+            <w:pPr>
+              <w:spacing w:after="320"/>
+              <w:ind w:right="600"/>
+              <w:rPr>
+                <w:rFonts w:ascii="Times New Roman" w:hAnsi="Times New Roman" w:cs="Times New Roman"/>
+              </w:rPr>
+            </w:pPr>
+            <w:r>
+              <w:rPr>
+                <w:rFonts w:ascii="Times New Roman" w:hAnsi="Times New Roman" w:cs="Times New Roman"/>
+              </w:rPr>
+              <w:t>0.9804</w:t>
+            </w:r>
+          </w:p>
+        </w:tc>
+      </w:tr>
+      <w:tr>
+        <w:tc>
+          <w:tcPr>
+            <w:tcW w:w="1980" w:type="dxa"/>
+            <w:tcBorders>
+              <w:top w:val="single" w:sz="4" w:space="0" w:color="auto"/>
+              <w:left w:val="single" w:sz="4" w:space="0" w:color="auto"/>
+              <w:bottom w:val="single" w:sz="4" w:space="0" w:color="auto"/>
+              <w:right w:val="single" w:sz="4" w:space="0" w:color="auto"/>
+            </w:tcBorders>
+            <w:hideMark/>
+          </w:tcPr>
+          <w:p>
+            <w:pPr>
+              <w:spacing w:after="320"/>
+              <w:ind w:right="600"/>
+              <w:rPr>
+                <w:rFonts w:ascii="Times New Roman" w:hAnsi="Times New Roman" w:cs="Times New Roman"/>
+                <w:highlight w:val="white"/>
+              </w:rPr>
+            </w:pPr>
+            <w:r>
+              <w:rPr>
+                <w:rFonts w:ascii="Times New Roman" w:hAnsi="Times New Roman" w:cs="Times New Roman"/>
+                <w:highlight w:val="white"/>
+              </w:rPr>
+              <w:t>Specificity</w:t>
+            </w:r>
+          </w:p>
+        </w:tc>
+        <w:tc>
+          <w:tcPr>
+            <w:tcW w:w="2075" w:type="dxa"/>
+            <w:tcBorders>
+              <w:top w:val="single" w:sz="4" w:space="0" w:color="auto"/>
+              <w:left w:val="single" w:sz="4" w:space="0" w:color="auto"/>
+              <w:bottom w:val="single" w:sz="4" w:space="0" w:color="auto"/>
+              <w:right w:val="single" w:sz="4" w:space="0" w:color="auto"/>
+            </w:tcBorders>
+            <w:hideMark/>
+          </w:tcPr>
+          <w:p>
+            <w:pPr>
+              <w:spacing w:after="320"/>
+              <w:ind w:right="600"/>
+              <w:rPr>
+                <w:rFonts w:ascii="Times New Roman" w:hAnsi="Times New Roman" w:cs="Times New Roman"/>
+              </w:rPr>
+            </w:pPr>
+            <w:r>
+              <w:rPr>
+                <w:rFonts w:ascii="Times New Roman" w:hAnsi="Times New Roman" w:cs="Times New Roman"/>
+              </w:rPr>
+              <w:t>0.9673</w:t>
+            </w:r>
+          </w:p>
+        </w:tc>
+      </w:tr>
+      <w:tr>
+        <w:tc>
+          <w:tcPr>
+            <w:tcW w:w="4055" w:type="dxa"/>
+            <w:gridSpan w:val="2"/>
+            <w:tcBorders>
+              <w:top w:val="single" w:sz="4" w:space="0" w:color="auto"/>
+              <w:left w:val="single" w:sz="4" w:space="0" w:color="auto"/>
+              <w:bottom w:val="single" w:sz="4" w:space="0" w:color="auto"/>
+              <w:right w:val="single" w:sz="4" w:space="0" w:color="auto"/>
+            </w:tcBorders>
+          </w:tcPr>
+          <w:p>
+            <w:pPr>
+              <w:spacing w:after="320"/>
+              <w:ind w:right="600"/>
+              <w:rPr>
+                <w:rFonts w:ascii="Times New Roman" w:hAnsi="Times New Roman" w:cs="Times New Roman"/>
+              </w:rPr>
+            </w:pPr>
+            <w:r>
+              <w:rPr>
+                <w:rFonts w:ascii="Times New Roman" w:hAnsi="Times New Roman" w:cs="Times New Roman"/>
+              </w:rPr>
+              <w:t>Results of GRU Model</w:t>
+            </w:r>
+          </w:p>
+        </w:tc>
+      </w:tr>
+    </w:tbl>
+    <w:p>
+      <w:pPr>
+        <w:rPr>
+          <w:rFonts w:ascii="Times New Roman" w:hAnsi="Times New Roman" w:cs="Times New Roman"/>
+        </w:rPr>
+      </w:pPr>
+      <w:r>
+        <w:rPr>
+          <w:rFonts w:ascii="Times New Roman" w:hAnsi="Times New Roman" w:cs="Times New Roman"/>
+        </w:rPr>
+        <w:t>Various metrics of the classification report is displayed in the Table. It has accuracy of 0.9</w:t>
+      </w:r>
+      <w:r>
+        <w:rPr>
+          <w:rFonts w:ascii="Times New Roman" w:hAnsi="Times New Roman" w:cs="Times New Roman"/>
+        </w:rPr>
+        <w:t>7</w:t>
+      </w:r>
+      <w:r>
+        <w:rPr>
+          <w:rFonts w:ascii="Times New Roman" w:hAnsi="Times New Roman" w:cs="Times New Roman"/>
+        </w:rPr>
+        <w:t>, F1 score of 0.9</w:t>
+      </w:r>
+      <w:r>
+        <w:rPr>
+          <w:rFonts w:ascii="Times New Roman" w:hAnsi="Times New Roman" w:cs="Times New Roman"/>
+        </w:rPr>
+        <w:t>7</w:t>
+      </w:r>
+      <w:r>
+        <w:rPr>
+          <w:rFonts w:ascii="Times New Roman" w:hAnsi="Times New Roman" w:cs="Times New Roman"/>
+        </w:rPr>
+        <w:t xml:space="preserve"> and are under ROC curve as 0.9</w:t>
+      </w:r>
+      <w:r>
+        <w:rPr>
+          <w:rFonts w:ascii="Times New Roman" w:hAnsi="Times New Roman" w:cs="Times New Roman"/>
+        </w:rPr>
+        <w:t>78</w:t>
+      </w:r>
+      <w:r>
+        <w:rPr>
+          <w:rFonts w:ascii="Times New Roman" w:hAnsi="Times New Roman" w:cs="Times New Roman"/>
+        </w:rPr>
+        <w:t xml:space="preserve"> which means the model is good.</w:t>
+      </w:r>
+    </w:p>
     <w:p>
       <w:pPr>
         <w:spacing w:after="320" w:line="276" w:lineRule="auto"/>
@@ -18836,13 +21622,23 @@
           <w:rFonts w:ascii="Times New Roman" w:hAnsi="Times New Roman" w:cs="Times New Roman"/>
         </w:rPr>
       </w:pPr>
-      <w:r>
-        <w:rPr>
-          <w:rFonts w:ascii="Times New Roman" w:hAnsi="Times New Roman" w:cs="Times New Roman"/>
+    </w:p>
+    <w:p>
+      <w:pPr>
+        <w:spacing w:after="320" w:line="276" w:lineRule="auto"/>
+        <w:ind w:right="600"/>
+        <w:rPr>
+          <w:rFonts w:ascii="Times New Roman" w:hAnsi="Times New Roman" w:cs="Times New Roman"/>
+        </w:rPr>
+      </w:pPr>
+      <w:r>
+        <w:rPr>
+          <w:rFonts w:ascii="Times New Roman" w:hAnsi="Times New Roman" w:cs="Times New Roman"/>
+          <w:noProof/>
         </w:rPr>
         <w:lastRenderedPageBreak/>
         <w:drawing>
-          <wp:inline distT="0" distB="0" distL="0" distR="0" wp14:anchorId="14D86935" wp14:editId="4D48C9CE">
+          <wp:inline distT="0" distB="0" distL="0" distR="0" wp14:anchorId="1AE638A4" wp14:editId="0D179A56">
             <wp:extent cx="5400675" cy="4333875"/>
             <wp:effectExtent l="0" t="0" r="9525" b="9525"/>
             <wp:docPr id="32" name="Picture 32"/>
@@ -18880,6 +21676,1041 @@
     </w:p>
     <w:p>
       <w:pPr>
+        <w:rPr>
+          <w:rFonts w:ascii="Times New Roman" w:hAnsi="Times New Roman" w:cs="Times New Roman"/>
+          <w:highlight w:val="white"/>
+        </w:rPr>
+      </w:pPr>
+      <w:r>
+        <w:rPr>
+          <w:rFonts w:ascii="Times New Roman" w:hAnsi="Times New Roman" w:cs="Times New Roman"/>
+        </w:rPr>
+        <w:t>The performance of classic machine learning algorithms and deep learning techniques varies quite a lot when applied over different contexts. Convolutional Neural Networks (CNN) outperforms Long Short-Term Memory (LSTM), Gated Recurrent Unit (GRU) and Recurrent neural network (RNN) when it comes to the numerical datasets given the architectures in terms of binary classification. Our findings show that all these neural networks achieve satisfactory to high predictive power provided sufficiently large datasets and elucidate the gap between these four models. LSTMs, though robust tend to consume more memory and have slightly higher build time compared to CNN.</w:t>
+      </w:r>
+    </w:p>
+    <w:p>
+      <w:pPr>
+        <w:spacing w:after="320" w:line="276" w:lineRule="auto"/>
+        <w:ind w:right="600"/>
+        <w:rPr>
+          <w:rFonts w:ascii="Times New Roman" w:hAnsi="Times New Roman" w:cs="Times New Roman"/>
+          <w:highlight w:val="white"/>
+        </w:rPr>
+      </w:pPr>
+      <w:r>
+        <w:rPr>
+          <w:rFonts w:ascii="Times New Roman" w:hAnsi="Times New Roman" w:cs="Times New Roman"/>
+          <w:highlight w:val="white"/>
+        </w:rPr>
+        <w:t xml:space="preserve">But its predictive power makes it worthwhile for the time period in which this paper is written. There was a discussion on adding an attention layer to the LSTM but recent findings suggest there is not much of an improvement. A large amount of dataset might have given the edge to CNNs to perform faster but produced sub-par predictive outcomes. Given the high number of normal connections in the dataset, </w:t>
+      </w:r>
+      <w:r>
+        <w:rPr>
+          <w:rFonts w:ascii="Times New Roman" w:hAnsi="Times New Roman" w:cs="Times New Roman"/>
+          <w:highlight w:val="white"/>
+        </w:rPr>
+        <w:t>it</w:t>
+      </w:r>
+      <w:r>
+        <w:rPr>
+          <w:rFonts w:ascii="Times New Roman" w:hAnsi="Times New Roman" w:cs="Times New Roman"/>
+          <w:highlight w:val="white"/>
+        </w:rPr>
+        <w:t xml:space="preserve"> is easy for the model to indicate a false positive since its layers can create more of a hindrance. But it’s a positive aspect as the CNN model offers dilated convolutions which in turn can be used to understand relationships between the different features. It might have been better for the model to deal with </w:t>
+      </w:r>
+      <w:r>
+        <w:rPr>
+          <w:rFonts w:ascii="Times New Roman" w:hAnsi="Times New Roman" w:cs="Times New Roman"/>
+          <w:highlight w:val="white"/>
+        </w:rPr>
+        <w:t>a time</w:t>
+      </w:r>
+      <w:r>
+        <w:rPr>
+          <w:rFonts w:ascii="Times New Roman" w:hAnsi="Times New Roman" w:cs="Times New Roman"/>
+          <w:highlight w:val="white"/>
+        </w:rPr>
+        <w:t>-series type of dataset but that would be biased and goes out of the scope of this paper.</w:t>
+      </w:r>
+      <w:r>
+        <w:rPr>
+          <w:rFonts w:ascii="Times New Roman" w:hAnsi="Times New Roman" w:cs="Times New Roman"/>
+          <w:highlight w:val="white"/>
+        </w:rPr>
+        <w:t>[</w:t>
+      </w:r>
+      <w:r>
+        <w:rPr>
+          <w:rFonts w:ascii="Times New Roman" w:hAnsi="Times New Roman" w:cs="Times New Roman"/>
+          <w:highlight w:val="white"/>
+        </w:rPr>
+        <w:t>21</w:t>
+      </w:r>
+      <w:r>
+        <w:rPr>
+          <w:rFonts w:ascii="Times New Roman" w:hAnsi="Times New Roman" w:cs="Times New Roman"/>
+          <w:highlight w:val="white"/>
+        </w:rPr>
+        <w:t>][2</w:t>
+      </w:r>
+      <w:r>
+        <w:rPr>
+          <w:rFonts w:ascii="Times New Roman" w:hAnsi="Times New Roman" w:cs="Times New Roman"/>
+          <w:highlight w:val="white"/>
+        </w:rPr>
+        <w:t>2</w:t>
+      </w:r>
+      <w:r>
+        <w:rPr>
+          <w:rFonts w:ascii="Times New Roman" w:hAnsi="Times New Roman" w:cs="Times New Roman"/>
+          <w:highlight w:val="white"/>
+        </w:rPr>
+        <w:t>]</w:t>
+      </w:r>
+    </w:p>
+    <w:tbl>
+      <w:tblPr>
+        <w:tblStyle w:val="TableGrid"/>
+        <w:tblpPr w:leftFromText="180" w:rightFromText="180" w:vertAnchor="text" w:horzAnchor="margin" w:tblpY="-32"/>
+        <w:tblW w:w="0" w:type="auto"/>
+        <w:tblLayout w:type="fixed"/>
+        <w:tblLook w:val="04A0" w:firstRow="1" w:lastRow="0" w:firstColumn="1" w:lastColumn="0" w:noHBand="0" w:noVBand="1"/>
+      </w:tblPr>
+      <w:tblGrid>
+        <w:gridCol w:w="1980"/>
+        <w:gridCol w:w="1701"/>
+        <w:gridCol w:w="1559"/>
+        <w:gridCol w:w="1701"/>
+        <w:gridCol w:w="2075"/>
+      </w:tblGrid>
+      <w:tr>
+        <w:trPr>
+          <w:trHeight w:val="403"/>
+        </w:trPr>
+        <w:tc>
+          <w:tcPr>
+            <w:tcW w:w="1980" w:type="dxa"/>
+          </w:tcPr>
+          <w:p>
+            <w:pPr>
+              <w:spacing w:after="320"/>
+              <w:ind w:right="600"/>
+              <w:rPr>
+                <w:rFonts w:ascii="Times New Roman" w:hAnsi="Times New Roman" w:cs="Times New Roman"/>
+                <w:b/>
+                <w:bCs/>
+                <w:highlight w:val="white"/>
+              </w:rPr>
+            </w:pPr>
+          </w:p>
+        </w:tc>
+        <w:tc>
+          <w:tcPr>
+            <w:tcW w:w="1701" w:type="dxa"/>
+          </w:tcPr>
+          <w:p>
+            <w:pPr>
+              <w:spacing w:after="320"/>
+              <w:ind w:right="600"/>
+              <w:rPr>
+                <w:rFonts w:ascii="Times New Roman" w:hAnsi="Times New Roman" w:cs="Times New Roman"/>
+                <w:b/>
+                <w:bCs/>
+                <w:highlight w:val="white"/>
+              </w:rPr>
+            </w:pPr>
+            <w:r>
+              <w:rPr>
+                <w:rFonts w:ascii="Times New Roman" w:hAnsi="Times New Roman" w:cs="Times New Roman"/>
+                <w:b/>
+                <w:bCs/>
+                <w:highlight w:val="white"/>
+              </w:rPr>
+              <w:t>CNN</w:t>
+            </w:r>
+          </w:p>
+        </w:tc>
+        <w:tc>
+          <w:tcPr>
+            <w:tcW w:w="1559" w:type="dxa"/>
+          </w:tcPr>
+          <w:p>
+            <w:pPr>
+              <w:spacing w:after="320"/>
+              <w:ind w:right="600"/>
+              <w:rPr>
+                <w:rFonts w:ascii="Times New Roman" w:hAnsi="Times New Roman" w:cs="Times New Roman"/>
+                <w:b/>
+                <w:bCs/>
+                <w:highlight w:val="white"/>
+              </w:rPr>
+            </w:pPr>
+            <w:r>
+              <w:rPr>
+                <w:rFonts w:ascii="Times New Roman" w:hAnsi="Times New Roman" w:cs="Times New Roman"/>
+                <w:b/>
+                <w:bCs/>
+                <w:highlight w:val="white"/>
+              </w:rPr>
+              <w:t>RNN</w:t>
+            </w:r>
+          </w:p>
+        </w:tc>
+        <w:tc>
+          <w:tcPr>
+            <w:tcW w:w="1701" w:type="dxa"/>
+          </w:tcPr>
+          <w:p>
+            <w:pPr>
+              <w:spacing w:after="320"/>
+              <w:ind w:right="600"/>
+              <w:rPr>
+                <w:rFonts w:ascii="Times New Roman" w:hAnsi="Times New Roman" w:cs="Times New Roman"/>
+                <w:b/>
+                <w:bCs/>
+                <w:highlight w:val="white"/>
+              </w:rPr>
+            </w:pPr>
+            <w:r>
+              <w:rPr>
+                <w:rFonts w:ascii="Times New Roman" w:hAnsi="Times New Roman" w:cs="Times New Roman"/>
+                <w:b/>
+                <w:bCs/>
+                <w:highlight w:val="white"/>
+              </w:rPr>
+              <w:t>LSTM</w:t>
+            </w:r>
+          </w:p>
+        </w:tc>
+        <w:tc>
+          <w:tcPr>
+            <w:tcW w:w="2075" w:type="dxa"/>
+          </w:tcPr>
+          <w:p>
+            <w:pPr>
+              <w:spacing w:after="320"/>
+              <w:ind w:right="600"/>
+              <w:rPr>
+                <w:rFonts w:ascii="Times New Roman" w:hAnsi="Times New Roman" w:cs="Times New Roman"/>
+                <w:b/>
+                <w:bCs/>
+                <w:highlight w:val="white"/>
+              </w:rPr>
+            </w:pPr>
+            <w:r>
+              <w:rPr>
+                <w:rFonts w:ascii="Times New Roman" w:hAnsi="Times New Roman" w:cs="Times New Roman"/>
+                <w:b/>
+                <w:bCs/>
+                <w:highlight w:val="white"/>
+              </w:rPr>
+              <w:t>GRU</w:t>
+            </w:r>
+          </w:p>
+        </w:tc>
+      </w:tr>
+      <w:tr>
+        <w:trPr>
+          <w:trHeight w:val="256"/>
+        </w:trPr>
+        <w:tc>
+          <w:tcPr>
+            <w:tcW w:w="1980" w:type="dxa"/>
+          </w:tcPr>
+          <w:p>
+            <w:pPr>
+              <w:spacing w:after="320"/>
+              <w:ind w:right="600"/>
+              <w:rPr>
+                <w:rFonts w:ascii="Times New Roman" w:hAnsi="Times New Roman" w:cs="Times New Roman"/>
+                <w:highlight w:val="white"/>
+              </w:rPr>
+            </w:pPr>
+            <w:r>
+              <w:rPr>
+                <w:rFonts w:ascii="Times New Roman" w:hAnsi="Times New Roman" w:cs="Times New Roman"/>
+                <w:highlight w:val="white"/>
+              </w:rPr>
+              <w:t>Epoch</w:t>
+            </w:r>
+          </w:p>
+        </w:tc>
+        <w:tc>
+          <w:tcPr>
+            <w:tcW w:w="1701" w:type="dxa"/>
+          </w:tcPr>
+          <w:p>
+            <w:pPr>
+              <w:spacing w:after="320"/>
+              <w:ind w:right="600"/>
+              <w:rPr>
+                <w:rFonts w:ascii="Times New Roman" w:hAnsi="Times New Roman" w:cs="Times New Roman"/>
+                <w:highlight w:val="white"/>
+              </w:rPr>
+            </w:pPr>
+            <w:r>
+              <w:rPr>
+                <w:rFonts w:ascii="Times New Roman" w:hAnsi="Times New Roman" w:cs="Times New Roman"/>
+                <w:highlight w:val="white"/>
+              </w:rPr>
+              <w:t>50</w:t>
+            </w:r>
+          </w:p>
+        </w:tc>
+        <w:tc>
+          <w:tcPr>
+            <w:tcW w:w="1559" w:type="dxa"/>
+          </w:tcPr>
+          <w:p>
+            <w:pPr>
+              <w:spacing w:after="320"/>
+              <w:ind w:right="600"/>
+              <w:rPr>
+                <w:rFonts w:ascii="Times New Roman" w:hAnsi="Times New Roman" w:cs="Times New Roman"/>
+                <w:highlight w:val="white"/>
+              </w:rPr>
+            </w:pPr>
+            <w:r>
+              <w:rPr>
+                <w:rFonts w:ascii="Times New Roman" w:hAnsi="Times New Roman" w:cs="Times New Roman"/>
+                <w:highlight w:val="white"/>
+              </w:rPr>
+              <w:t>50</w:t>
+            </w:r>
+          </w:p>
+        </w:tc>
+        <w:tc>
+          <w:tcPr>
+            <w:tcW w:w="1701" w:type="dxa"/>
+          </w:tcPr>
+          <w:p>
+            <w:pPr>
+              <w:spacing w:after="320"/>
+              <w:ind w:right="600"/>
+              <w:rPr>
+                <w:rFonts w:ascii="Times New Roman" w:hAnsi="Times New Roman" w:cs="Times New Roman"/>
+                <w:highlight w:val="white"/>
+              </w:rPr>
+            </w:pPr>
+            <w:r>
+              <w:rPr>
+                <w:rFonts w:ascii="Times New Roman" w:hAnsi="Times New Roman" w:cs="Times New Roman"/>
+                <w:highlight w:val="white"/>
+              </w:rPr>
+              <w:t>50</w:t>
+            </w:r>
+          </w:p>
+        </w:tc>
+        <w:tc>
+          <w:tcPr>
+            <w:tcW w:w="2075" w:type="dxa"/>
+          </w:tcPr>
+          <w:p>
+            <w:pPr>
+              <w:spacing w:after="320"/>
+              <w:ind w:right="600"/>
+              <w:rPr>
+                <w:rFonts w:ascii="Times New Roman" w:hAnsi="Times New Roman" w:cs="Times New Roman"/>
+                <w:highlight w:val="white"/>
+              </w:rPr>
+            </w:pPr>
+            <w:r>
+              <w:rPr>
+                <w:rFonts w:ascii="Times New Roman" w:hAnsi="Times New Roman" w:cs="Times New Roman"/>
+                <w:highlight w:val="white"/>
+              </w:rPr>
+              <w:t>50</w:t>
+            </w:r>
+          </w:p>
+        </w:tc>
+      </w:tr>
+      <w:tr>
+        <w:tc>
+          <w:tcPr>
+            <w:tcW w:w="1980" w:type="dxa"/>
+          </w:tcPr>
+          <w:p>
+            <w:pPr>
+              <w:spacing w:after="320"/>
+              <w:ind w:right="600"/>
+              <w:rPr>
+                <w:rFonts w:ascii="Times New Roman" w:hAnsi="Times New Roman" w:cs="Times New Roman"/>
+                <w:highlight w:val="white"/>
+              </w:rPr>
+            </w:pPr>
+            <w:r>
+              <w:rPr>
+                <w:rFonts w:ascii="Times New Roman" w:hAnsi="Times New Roman" w:cs="Times New Roman"/>
+                <w:highlight w:val="white"/>
+              </w:rPr>
+              <w:t>Batch size</w:t>
+            </w:r>
+          </w:p>
+        </w:tc>
+        <w:tc>
+          <w:tcPr>
+            <w:tcW w:w="1701" w:type="dxa"/>
+          </w:tcPr>
+          <w:p>
+            <w:pPr>
+              <w:spacing w:after="320"/>
+              <w:ind w:right="600"/>
+              <w:rPr>
+                <w:rFonts w:ascii="Times New Roman" w:hAnsi="Times New Roman" w:cs="Times New Roman"/>
+                <w:highlight w:val="white"/>
+              </w:rPr>
+            </w:pPr>
+            <w:r>
+              <w:rPr>
+                <w:rFonts w:ascii="Times New Roman" w:hAnsi="Times New Roman" w:cs="Times New Roman"/>
+                <w:highlight w:val="white"/>
+              </w:rPr>
+              <w:t>256</w:t>
+            </w:r>
+          </w:p>
+        </w:tc>
+        <w:tc>
+          <w:tcPr>
+            <w:tcW w:w="1559" w:type="dxa"/>
+          </w:tcPr>
+          <w:p>
+            <w:pPr>
+              <w:spacing w:after="320"/>
+              <w:ind w:right="600"/>
+              <w:rPr>
+                <w:rFonts w:ascii="Times New Roman" w:hAnsi="Times New Roman" w:cs="Times New Roman"/>
+                <w:highlight w:val="white"/>
+              </w:rPr>
+            </w:pPr>
+            <w:r>
+              <w:rPr>
+                <w:rFonts w:ascii="Times New Roman" w:hAnsi="Times New Roman" w:cs="Times New Roman"/>
+                <w:highlight w:val="white"/>
+              </w:rPr>
+              <w:t>256</w:t>
+            </w:r>
+          </w:p>
+        </w:tc>
+        <w:tc>
+          <w:tcPr>
+            <w:tcW w:w="1701" w:type="dxa"/>
+          </w:tcPr>
+          <w:p>
+            <w:pPr>
+              <w:spacing w:after="320"/>
+              <w:ind w:right="600"/>
+              <w:rPr>
+                <w:rFonts w:ascii="Times New Roman" w:hAnsi="Times New Roman" w:cs="Times New Roman"/>
+                <w:highlight w:val="white"/>
+              </w:rPr>
+            </w:pPr>
+            <w:r>
+              <w:rPr>
+                <w:rFonts w:ascii="Times New Roman" w:hAnsi="Times New Roman" w:cs="Times New Roman"/>
+                <w:highlight w:val="white"/>
+              </w:rPr>
+              <w:t>256</w:t>
+            </w:r>
+          </w:p>
+        </w:tc>
+        <w:tc>
+          <w:tcPr>
+            <w:tcW w:w="2075" w:type="dxa"/>
+          </w:tcPr>
+          <w:p>
+            <w:pPr>
+              <w:spacing w:after="320"/>
+              <w:ind w:right="600"/>
+              <w:rPr>
+                <w:rFonts w:ascii="Times New Roman" w:hAnsi="Times New Roman" w:cs="Times New Roman"/>
+                <w:highlight w:val="white"/>
+              </w:rPr>
+            </w:pPr>
+            <w:r>
+              <w:rPr>
+                <w:rFonts w:ascii="Times New Roman" w:hAnsi="Times New Roman" w:cs="Times New Roman"/>
+                <w:highlight w:val="white"/>
+              </w:rPr>
+              <w:t>256</w:t>
+            </w:r>
+          </w:p>
+        </w:tc>
+      </w:tr>
+      <w:tr>
+        <w:tc>
+          <w:tcPr>
+            <w:tcW w:w="1980" w:type="dxa"/>
+          </w:tcPr>
+          <w:p>
+            <w:pPr>
+              <w:spacing w:after="320"/>
+              <w:ind w:right="600"/>
+              <w:rPr>
+                <w:rFonts w:ascii="Times New Roman" w:hAnsi="Times New Roman" w:cs="Times New Roman"/>
+                <w:highlight w:val="white"/>
+              </w:rPr>
+            </w:pPr>
+            <w:r>
+              <w:rPr>
+                <w:rFonts w:ascii="Times New Roman" w:hAnsi="Times New Roman" w:cs="Times New Roman"/>
+                <w:highlight w:val="white"/>
+              </w:rPr>
+              <w:t>Accuracy</w:t>
+            </w:r>
+          </w:p>
+        </w:tc>
+        <w:tc>
+          <w:tcPr>
+            <w:tcW w:w="1701" w:type="dxa"/>
+          </w:tcPr>
+          <w:p>
+            <w:pPr>
+              <w:spacing w:after="320"/>
+              <w:ind w:right="600"/>
+              <w:rPr>
+                <w:rFonts w:ascii="Times New Roman" w:hAnsi="Times New Roman" w:cs="Times New Roman"/>
+              </w:rPr>
+            </w:pPr>
+            <w:r>
+              <w:rPr>
+                <w:rFonts w:ascii="Times New Roman" w:hAnsi="Times New Roman" w:cs="Times New Roman"/>
+              </w:rPr>
+              <w:t>0.9815</w:t>
+            </w:r>
+          </w:p>
+        </w:tc>
+        <w:tc>
+          <w:tcPr>
+            <w:tcW w:w="1559" w:type="dxa"/>
+          </w:tcPr>
+          <w:p>
+            <w:pPr>
+              <w:spacing w:after="320"/>
+              <w:ind w:right="600"/>
+              <w:rPr>
+                <w:rFonts w:ascii="Times New Roman" w:hAnsi="Times New Roman" w:cs="Times New Roman"/>
+                <w:highlight w:val="white"/>
+              </w:rPr>
+            </w:pPr>
+            <w:r>
+              <w:rPr>
+                <w:rFonts w:ascii="Times New Roman" w:hAnsi="Times New Roman" w:cs="Times New Roman"/>
+              </w:rPr>
+              <w:t>0.9801</w:t>
+            </w:r>
+          </w:p>
+        </w:tc>
+        <w:tc>
+          <w:tcPr>
+            <w:tcW w:w="1701" w:type="dxa"/>
+          </w:tcPr>
+          <w:p>
+            <w:pPr>
+              <w:spacing w:after="320"/>
+              <w:ind w:right="600"/>
+              <w:rPr>
+                <w:rFonts w:ascii="Times New Roman" w:hAnsi="Times New Roman" w:cs="Times New Roman"/>
+                <w:highlight w:val="white"/>
+              </w:rPr>
+            </w:pPr>
+            <w:r>
+              <w:rPr>
+                <w:rFonts w:ascii="Times New Roman" w:hAnsi="Times New Roman" w:cs="Times New Roman"/>
+              </w:rPr>
+              <w:t>0.9775</w:t>
+            </w:r>
+          </w:p>
+        </w:tc>
+        <w:tc>
+          <w:tcPr>
+            <w:tcW w:w="2075" w:type="dxa"/>
+          </w:tcPr>
+          <w:p>
+            <w:pPr>
+              <w:spacing w:after="320"/>
+              <w:ind w:right="600"/>
+              <w:rPr>
+                <w:rFonts w:ascii="Times New Roman" w:hAnsi="Times New Roman" w:cs="Times New Roman"/>
+                <w:highlight w:val="white"/>
+              </w:rPr>
+            </w:pPr>
+            <w:r>
+              <w:rPr>
+                <w:rFonts w:ascii="Times New Roman" w:hAnsi="Times New Roman" w:cs="Times New Roman"/>
+              </w:rPr>
+              <w:t>0.9787</w:t>
+            </w:r>
+          </w:p>
+        </w:tc>
+      </w:tr>
+      <w:tr>
+        <w:tc>
+          <w:tcPr>
+            <w:tcW w:w="1980" w:type="dxa"/>
+          </w:tcPr>
+          <w:p>
+            <w:pPr>
+              <w:spacing w:after="320"/>
+              <w:ind w:right="600"/>
+              <w:rPr>
+                <w:rFonts w:ascii="Times New Roman" w:hAnsi="Times New Roman" w:cs="Times New Roman"/>
+                <w:highlight w:val="white"/>
+              </w:rPr>
+            </w:pPr>
+            <w:r>
+              <w:rPr>
+                <w:rFonts w:ascii="Times New Roman" w:hAnsi="Times New Roman" w:cs="Times New Roman"/>
+                <w:highlight w:val="white"/>
+              </w:rPr>
+              <w:t>Precision</w:t>
+            </w:r>
+          </w:p>
+        </w:tc>
+        <w:tc>
+          <w:tcPr>
+            <w:tcW w:w="1701" w:type="dxa"/>
+          </w:tcPr>
+          <w:p>
+            <w:pPr>
+              <w:spacing w:after="320"/>
+              <w:ind w:right="600"/>
+              <w:rPr>
+                <w:rFonts w:ascii="Times New Roman" w:hAnsi="Times New Roman" w:cs="Times New Roman"/>
+              </w:rPr>
+            </w:pPr>
+            <w:r>
+              <w:rPr>
+                <w:rFonts w:ascii="Times New Roman" w:hAnsi="Times New Roman" w:cs="Times New Roman"/>
+              </w:rPr>
+              <w:t>0.9791</w:t>
+            </w:r>
+          </w:p>
+        </w:tc>
+        <w:tc>
+          <w:tcPr>
+            <w:tcW w:w="1559" w:type="dxa"/>
+          </w:tcPr>
+          <w:p>
+            <w:pPr>
+              <w:spacing w:after="320"/>
+              <w:ind w:right="600"/>
+              <w:rPr>
+                <w:rFonts w:ascii="Times New Roman" w:hAnsi="Times New Roman" w:cs="Times New Roman"/>
+              </w:rPr>
+            </w:pPr>
+            <w:r>
+              <w:rPr>
+                <w:rFonts w:ascii="Times New Roman" w:hAnsi="Times New Roman" w:cs="Times New Roman"/>
+              </w:rPr>
+              <w:t>0.9745</w:t>
+            </w:r>
+          </w:p>
+        </w:tc>
+        <w:tc>
+          <w:tcPr>
+            <w:tcW w:w="1701" w:type="dxa"/>
+          </w:tcPr>
+          <w:p>
+            <w:pPr>
+              <w:spacing w:after="320"/>
+              <w:ind w:right="600"/>
+              <w:rPr>
+                <w:rFonts w:ascii="Times New Roman" w:hAnsi="Times New Roman" w:cs="Times New Roman"/>
+              </w:rPr>
+            </w:pPr>
+            <w:r>
+              <w:rPr>
+                <w:rFonts w:ascii="Times New Roman" w:hAnsi="Times New Roman" w:cs="Times New Roman"/>
+              </w:rPr>
+              <w:t>0.9676</w:t>
+            </w:r>
+          </w:p>
+        </w:tc>
+        <w:tc>
+          <w:tcPr>
+            <w:tcW w:w="2075" w:type="dxa"/>
+          </w:tcPr>
+          <w:p>
+            <w:pPr>
+              <w:spacing w:after="320"/>
+              <w:ind w:right="600"/>
+              <w:rPr>
+                <w:rFonts w:ascii="Times New Roman" w:hAnsi="Times New Roman" w:cs="Times New Roman"/>
+              </w:rPr>
+            </w:pPr>
+            <w:r>
+              <w:rPr>
+                <w:rFonts w:ascii="Times New Roman" w:hAnsi="Times New Roman" w:cs="Times New Roman"/>
+              </w:rPr>
+              <w:t>0.9724</w:t>
+            </w:r>
+          </w:p>
+        </w:tc>
+      </w:tr>
+      <w:tr>
+        <w:tc>
+          <w:tcPr>
+            <w:tcW w:w="1980" w:type="dxa"/>
+          </w:tcPr>
+          <w:p>
+            <w:pPr>
+              <w:spacing w:after="320"/>
+              <w:ind w:right="600"/>
+              <w:rPr>
+                <w:rFonts w:ascii="Times New Roman" w:hAnsi="Times New Roman" w:cs="Times New Roman"/>
+                <w:highlight w:val="white"/>
+              </w:rPr>
+            </w:pPr>
+            <w:r>
+              <w:rPr>
+                <w:rFonts w:ascii="Times New Roman" w:hAnsi="Times New Roman" w:cs="Times New Roman"/>
+              </w:rPr>
+              <w:t>Recall</w:t>
+            </w:r>
+          </w:p>
+        </w:tc>
+        <w:tc>
+          <w:tcPr>
+            <w:tcW w:w="1701" w:type="dxa"/>
+          </w:tcPr>
+          <w:p>
+            <w:pPr>
+              <w:spacing w:after="320"/>
+              <w:ind w:right="600"/>
+              <w:rPr>
+                <w:rFonts w:ascii="Times New Roman" w:hAnsi="Times New Roman" w:cs="Times New Roman"/>
+              </w:rPr>
+            </w:pPr>
+            <w:r>
+              <w:rPr>
+                <w:rFonts w:ascii="Times New Roman" w:hAnsi="Times New Roman" w:cs="Times New Roman"/>
+              </w:rPr>
+              <w:t>0.9867</w:t>
+            </w:r>
+          </w:p>
+        </w:tc>
+        <w:tc>
+          <w:tcPr>
+            <w:tcW w:w="1559" w:type="dxa"/>
+          </w:tcPr>
+          <w:p>
+            <w:pPr>
+              <w:spacing w:after="320"/>
+              <w:ind w:right="600"/>
+              <w:rPr>
+                <w:rFonts w:ascii="Times New Roman" w:hAnsi="Times New Roman" w:cs="Times New Roman"/>
+              </w:rPr>
+            </w:pPr>
+            <w:r>
+              <w:rPr>
+                <w:rFonts w:ascii="Times New Roman" w:hAnsi="Times New Roman" w:cs="Times New Roman"/>
+              </w:rPr>
+              <w:t>0.9889</w:t>
+            </w:r>
+          </w:p>
+        </w:tc>
+        <w:tc>
+          <w:tcPr>
+            <w:tcW w:w="1701" w:type="dxa"/>
+          </w:tcPr>
+          <w:p>
+            <w:pPr>
+              <w:spacing w:after="320"/>
+              <w:ind w:right="600"/>
+              <w:rPr>
+                <w:rFonts w:ascii="Times New Roman" w:hAnsi="Times New Roman" w:cs="Times New Roman"/>
+              </w:rPr>
+            </w:pPr>
+            <w:r>
+              <w:rPr>
+                <w:rFonts w:ascii="Times New Roman" w:hAnsi="Times New Roman" w:cs="Times New Roman"/>
+              </w:rPr>
+              <w:t>0.9915</w:t>
+            </w:r>
+          </w:p>
+        </w:tc>
+        <w:tc>
+          <w:tcPr>
+            <w:tcW w:w="2075" w:type="dxa"/>
+          </w:tcPr>
+          <w:p>
+            <w:pPr>
+              <w:spacing w:after="320"/>
+              <w:ind w:right="600"/>
+              <w:rPr>
+                <w:rFonts w:ascii="Times New Roman" w:hAnsi="Times New Roman" w:cs="Times New Roman"/>
+              </w:rPr>
+            </w:pPr>
+            <w:r>
+              <w:rPr>
+                <w:rFonts w:ascii="Times New Roman" w:hAnsi="Times New Roman" w:cs="Times New Roman"/>
+              </w:rPr>
+              <w:t>0.9885</w:t>
+            </w:r>
+          </w:p>
+        </w:tc>
+      </w:tr>
+      <w:tr>
+        <w:tc>
+          <w:tcPr>
+            <w:tcW w:w="1980" w:type="dxa"/>
+          </w:tcPr>
+          <w:p>
+            <w:pPr>
+              <w:spacing w:after="320"/>
+              <w:ind w:right="600"/>
+              <w:rPr>
+                <w:rFonts w:ascii="Times New Roman" w:hAnsi="Times New Roman" w:cs="Times New Roman"/>
+                <w:highlight w:val="white"/>
+              </w:rPr>
+            </w:pPr>
+            <w:r>
+              <w:rPr>
+                <w:rFonts w:ascii="Times New Roman" w:hAnsi="Times New Roman" w:cs="Times New Roman"/>
+                <w:highlight w:val="white"/>
+              </w:rPr>
+              <w:t>F1 Score</w:t>
+            </w:r>
+          </w:p>
+        </w:tc>
+        <w:tc>
+          <w:tcPr>
+            <w:tcW w:w="1701" w:type="dxa"/>
+          </w:tcPr>
+          <w:p>
+            <w:pPr>
+              <w:spacing w:after="320"/>
+              <w:ind w:right="600"/>
+              <w:rPr>
+                <w:rFonts w:ascii="Times New Roman" w:hAnsi="Times New Roman" w:cs="Times New Roman"/>
+                <w:highlight w:val="white"/>
+              </w:rPr>
+            </w:pPr>
+            <w:r>
+              <w:rPr>
+                <w:rFonts w:ascii="Times New Roman" w:hAnsi="Times New Roman" w:cs="Times New Roman"/>
+              </w:rPr>
+              <w:t>0.9829</w:t>
+            </w:r>
+          </w:p>
+        </w:tc>
+        <w:tc>
+          <w:tcPr>
+            <w:tcW w:w="1559" w:type="dxa"/>
+          </w:tcPr>
+          <w:p>
+            <w:pPr>
+              <w:spacing w:after="320"/>
+              <w:ind w:right="600"/>
+              <w:rPr>
+                <w:rFonts w:ascii="Times New Roman" w:hAnsi="Times New Roman" w:cs="Times New Roman"/>
+                <w:highlight w:val="white"/>
+              </w:rPr>
+            </w:pPr>
+            <w:r>
+              <w:rPr>
+                <w:rFonts w:ascii="Times New Roman" w:hAnsi="Times New Roman" w:cs="Times New Roman"/>
+              </w:rPr>
+              <w:t>0.9816</w:t>
+            </w:r>
+          </w:p>
+        </w:tc>
+        <w:tc>
+          <w:tcPr>
+            <w:tcW w:w="1701" w:type="dxa"/>
+          </w:tcPr>
+          <w:p>
+            <w:pPr>
+              <w:spacing w:after="320"/>
+              <w:ind w:right="600"/>
+              <w:rPr>
+                <w:rFonts w:ascii="Times New Roman" w:hAnsi="Times New Roman" w:cs="Times New Roman"/>
+                <w:highlight w:val="white"/>
+              </w:rPr>
+            </w:pPr>
+            <w:r>
+              <w:rPr>
+                <w:rFonts w:ascii="Times New Roman" w:hAnsi="Times New Roman" w:cs="Times New Roman"/>
+              </w:rPr>
+              <w:t>0.9794</w:t>
+            </w:r>
+          </w:p>
+        </w:tc>
+        <w:tc>
+          <w:tcPr>
+            <w:tcW w:w="2075" w:type="dxa"/>
+          </w:tcPr>
+          <w:p>
+            <w:pPr>
+              <w:spacing w:after="320"/>
+              <w:ind w:right="600"/>
+              <w:rPr>
+                <w:rFonts w:ascii="Times New Roman" w:hAnsi="Times New Roman" w:cs="Times New Roman"/>
+              </w:rPr>
+            </w:pPr>
+            <w:r>
+              <w:rPr>
+                <w:rFonts w:ascii="Times New Roman" w:hAnsi="Times New Roman" w:cs="Times New Roman"/>
+              </w:rPr>
+              <w:t>0.9804</w:t>
+            </w:r>
+          </w:p>
+        </w:tc>
+      </w:tr>
+      <w:tr>
+        <w:tc>
+          <w:tcPr>
+            <w:tcW w:w="1980" w:type="dxa"/>
+          </w:tcPr>
+          <w:p>
+            <w:pPr>
+              <w:spacing w:after="320"/>
+              <w:ind w:right="600"/>
+              <w:rPr>
+                <w:rFonts w:ascii="Times New Roman" w:hAnsi="Times New Roman" w:cs="Times New Roman"/>
+                <w:highlight w:val="white"/>
+              </w:rPr>
+            </w:pPr>
+            <w:r>
+              <w:rPr>
+                <w:rFonts w:ascii="Times New Roman" w:hAnsi="Times New Roman" w:cs="Times New Roman"/>
+                <w:highlight w:val="white"/>
+              </w:rPr>
+              <w:t>Specificity</w:t>
+            </w:r>
+          </w:p>
+        </w:tc>
+        <w:tc>
+          <w:tcPr>
+            <w:tcW w:w="1701" w:type="dxa"/>
+          </w:tcPr>
+          <w:p>
+            <w:pPr>
+              <w:spacing w:after="320"/>
+              <w:ind w:right="600"/>
+              <w:rPr>
+                <w:rFonts w:ascii="Times New Roman" w:hAnsi="Times New Roman" w:cs="Times New Roman"/>
+              </w:rPr>
+            </w:pPr>
+            <w:r>
+              <w:rPr>
+                <w:rFonts w:ascii="Times New Roman" w:hAnsi="Times New Roman" w:cs="Times New Roman"/>
+              </w:rPr>
+              <w:t>0.9755</w:t>
+            </w:r>
+          </w:p>
+        </w:tc>
+        <w:tc>
+          <w:tcPr>
+            <w:tcW w:w="1559" w:type="dxa"/>
+          </w:tcPr>
+          <w:p>
+            <w:pPr>
+              <w:spacing w:after="320"/>
+              <w:ind w:right="600"/>
+              <w:rPr>
+                <w:rFonts w:ascii="Times New Roman" w:hAnsi="Times New Roman" w:cs="Times New Roman"/>
+              </w:rPr>
+            </w:pPr>
+            <w:r>
+              <w:rPr>
+                <w:rFonts w:ascii="Times New Roman" w:hAnsi="Times New Roman" w:cs="Times New Roman"/>
+              </w:rPr>
+              <w:t>0.9699</w:t>
+            </w:r>
+          </w:p>
+        </w:tc>
+        <w:tc>
+          <w:tcPr>
+            <w:tcW w:w="1701" w:type="dxa"/>
+          </w:tcPr>
+          <w:p>
+            <w:pPr>
+              <w:spacing w:after="320"/>
+              <w:ind w:right="600"/>
+              <w:rPr>
+                <w:rFonts w:ascii="Times New Roman" w:hAnsi="Times New Roman" w:cs="Times New Roman"/>
+              </w:rPr>
+            </w:pPr>
+            <w:r>
+              <w:rPr>
+                <w:rFonts w:ascii="Times New Roman" w:hAnsi="Times New Roman" w:cs="Times New Roman"/>
+              </w:rPr>
+              <w:t>0.9613</w:t>
+            </w:r>
+          </w:p>
+        </w:tc>
+        <w:tc>
+          <w:tcPr>
+            <w:tcW w:w="2075" w:type="dxa"/>
+          </w:tcPr>
+          <w:p>
+            <w:pPr>
+              <w:spacing w:after="320"/>
+              <w:ind w:right="600"/>
+              <w:rPr>
+                <w:rFonts w:ascii="Times New Roman" w:hAnsi="Times New Roman" w:cs="Times New Roman"/>
+              </w:rPr>
+            </w:pPr>
+            <w:r>
+              <w:rPr>
+                <w:rFonts w:ascii="Times New Roman" w:hAnsi="Times New Roman" w:cs="Times New Roman"/>
+              </w:rPr>
+              <w:t>0.9673</w:t>
+            </w:r>
+          </w:p>
+        </w:tc>
+      </w:tr>
+      <w:tr>
+        <w:tc>
+          <w:tcPr>
+            <w:tcW w:w="9016" w:type="dxa"/>
+            <w:gridSpan w:val="5"/>
+          </w:tcPr>
+          <w:p>
+            <w:pPr>
+              <w:spacing w:after="320"/>
+              <w:ind w:right="600"/>
+              <w:jc w:val="center"/>
+              <w:rPr>
+                <w:rFonts w:ascii="Times New Roman" w:hAnsi="Times New Roman" w:cs="Times New Roman"/>
+              </w:rPr>
+            </w:pPr>
+            <w:r>
+              <w:rPr>
+                <w:rFonts w:ascii="Times New Roman" w:hAnsi="Times New Roman" w:cs="Times New Roman"/>
+              </w:rPr>
+              <w:t>Table:2 Comparison of various Accuracy Metrics of Deep Learning Algorithms</w:t>
+            </w:r>
+          </w:p>
+        </w:tc>
+      </w:tr>
+    </w:tbl>
+    <w:p>
+      <w:pPr>
+        <w:spacing w:after="320" w:line="276" w:lineRule="auto"/>
+        <w:ind w:right="600"/>
+        <w:rPr>
+          <w:rFonts w:ascii="Times New Roman" w:hAnsi="Times New Roman" w:cs="Times New Roman"/>
+        </w:rPr>
+      </w:pPr>
+      <w:r>
+        <w:rPr>
+          <w:rFonts w:ascii="Times New Roman" w:hAnsi="Times New Roman" w:cs="Times New Roman"/>
+          <w:highlight w:val="white"/>
+        </w:rPr>
+        <w:t xml:space="preserve">Given below are the metrics and comparisons between the </w:t>
+      </w:r>
+      <w:r>
+        <w:rPr>
+          <w:rFonts w:ascii="Times New Roman" w:hAnsi="Times New Roman" w:cs="Times New Roman"/>
+          <w:highlight w:val="white"/>
+        </w:rPr>
+        <w:t>model</w:t>
+      </w:r>
+    </w:p>
+    <w:p>
+      <w:pPr>
         <w:pStyle w:val="Heading1"/>
         <w:rPr>
           <w:rFonts w:ascii="Times New Roman" w:hAnsi="Times New Roman" w:cs="Times New Roman"/>
@@ -18937,28 +22768,147 @@
           <w:rFonts w:ascii="Times New Roman" w:hAnsi="Times New Roman" w:cs="Times New Roman"/>
           <w:lang w:val="en-IN"/>
         </w:rPr>
-        <w:t xml:space="preserve">We can observe that from our experiment that after applying feature engineering and feature selection on the dataset. </w:t>
-      </w:r>
-      <w:r>
-        <w:rPr>
-          <w:rFonts w:ascii="Times New Roman" w:hAnsi="Times New Roman" w:cs="Times New Roman"/>
-          <w:lang w:val="en-IN"/>
-        </w:rPr>
-        <w:t xml:space="preserve">Our results were inaccurate when we used the dataset without much pre-processing. Hence, handling missing data, Data Transformation using Concept level hierarchy, Data Normalization, One-Hod encoding of categorical data fields, Feature extraction column, Binary Classification are very essential operations before carrying out data mining using any algorithms. </w:t>
-      </w:r>
-      <w:r>
-        <w:rPr>
-          <w:rFonts w:ascii="Times New Roman" w:hAnsi="Times New Roman" w:cs="Times New Roman"/>
-          <w:lang w:val="en-IN"/>
-        </w:rPr>
-        <w:t xml:space="preserve">We also have comprehensive study of NSL-KDD dataset and its features. </w:t>
-      </w:r>
-      <w:r>
-        <w:rPr>
-          <w:rFonts w:ascii="Times New Roman" w:hAnsi="Times New Roman" w:cs="Times New Roman"/>
-          <w:lang w:val="en-IN"/>
-        </w:rPr>
-        <w:t xml:space="preserve">In the undertaken research activity, we have used </w:t>
+        <w:t>It is</w:t>
+      </w:r>
+      <w:r>
+        <w:rPr>
+          <w:rFonts w:ascii="Times New Roman" w:hAnsi="Times New Roman" w:cs="Times New Roman"/>
+          <w:lang w:val="en-IN"/>
+        </w:rPr>
+        <w:t xml:space="preserve"> observe</w:t>
+      </w:r>
+      <w:r>
+        <w:rPr>
+          <w:rFonts w:ascii="Times New Roman" w:hAnsi="Times New Roman" w:cs="Times New Roman"/>
+          <w:lang w:val="en-IN"/>
+        </w:rPr>
+        <w:t>d</w:t>
+      </w:r>
+      <w:r>
+        <w:rPr>
+          <w:rFonts w:ascii="Times New Roman" w:hAnsi="Times New Roman" w:cs="Times New Roman"/>
+          <w:lang w:val="en-IN"/>
+        </w:rPr>
+        <w:t xml:space="preserve"> that from </w:t>
+      </w:r>
+      <w:r>
+        <w:rPr>
+          <w:rFonts w:ascii="Times New Roman" w:hAnsi="Times New Roman" w:cs="Times New Roman"/>
+          <w:lang w:val="en-IN"/>
+        </w:rPr>
+        <w:t>the above</w:t>
+      </w:r>
+      <w:r>
+        <w:rPr>
+          <w:rFonts w:ascii="Times New Roman" w:hAnsi="Times New Roman" w:cs="Times New Roman"/>
+          <w:lang w:val="en-IN"/>
+        </w:rPr>
+        <w:t xml:space="preserve"> experiment</w:t>
+      </w:r>
+      <w:r>
+        <w:rPr>
+          <w:rFonts w:ascii="Times New Roman" w:hAnsi="Times New Roman" w:cs="Times New Roman"/>
+          <w:lang w:val="en-IN"/>
+        </w:rPr>
+        <w:t>s</w:t>
+      </w:r>
+      <w:r>
+        <w:rPr>
+          <w:rFonts w:ascii="Times New Roman" w:hAnsi="Times New Roman" w:cs="Times New Roman"/>
+          <w:lang w:val="en-IN"/>
+        </w:rPr>
+        <w:t xml:space="preserve"> that after applying feature engineering and feature selection on the dataset. </w:t>
+      </w:r>
+      <w:r>
+        <w:rPr>
+          <w:rFonts w:ascii="Times New Roman" w:hAnsi="Times New Roman" w:cs="Times New Roman"/>
+          <w:lang w:val="en-IN"/>
+        </w:rPr>
+        <w:t>the</w:t>
+      </w:r>
+      <w:r>
+        <w:rPr>
+          <w:rFonts w:ascii="Times New Roman" w:hAnsi="Times New Roman" w:cs="Times New Roman"/>
+          <w:lang w:val="en-IN"/>
+        </w:rPr>
+        <w:t xml:space="preserve"> results were inaccurate</w:t>
+      </w:r>
+      <w:r>
+        <w:rPr>
+          <w:rFonts w:ascii="Times New Roman" w:hAnsi="Times New Roman" w:cs="Times New Roman"/>
+          <w:lang w:val="en-IN"/>
+        </w:rPr>
+        <w:t xml:space="preserve"> and all columns can’t be fed into the model</w:t>
+      </w:r>
+      <w:r>
+        <w:rPr>
+          <w:rFonts w:ascii="Times New Roman" w:hAnsi="Times New Roman" w:cs="Times New Roman"/>
+          <w:lang w:val="en-IN"/>
+        </w:rPr>
+        <w:t xml:space="preserve"> when we used the dataset without much </w:t>
+      </w:r>
+      <w:r>
+        <w:rPr>
+          <w:rFonts w:ascii="Times New Roman" w:hAnsi="Times New Roman" w:cs="Times New Roman"/>
+          <w:lang w:val="en-IN"/>
+        </w:rPr>
+        <w:t xml:space="preserve">of </w:t>
+      </w:r>
+      <w:r>
+        <w:rPr>
+          <w:rFonts w:ascii="Times New Roman" w:hAnsi="Times New Roman" w:cs="Times New Roman"/>
+          <w:lang w:val="en-IN"/>
+        </w:rPr>
+        <w:t xml:space="preserve">pre-processing. Hence, handling missing data, Data Transformation using Concept level hierarchy, Data Normalization, One-Hod encoding of categorical data fields, Feature extraction column, Binary Classification are very essential operations before carrying out data mining using any algorithms. </w:t>
+      </w:r>
+      <w:r>
+        <w:rPr>
+          <w:rFonts w:ascii="Times New Roman" w:hAnsi="Times New Roman" w:cs="Times New Roman"/>
+          <w:lang w:val="en-IN"/>
+        </w:rPr>
+        <w:t>A</w:t>
+      </w:r>
+      <w:r>
+        <w:rPr>
+          <w:rFonts w:ascii="Times New Roman" w:hAnsi="Times New Roman" w:cs="Times New Roman"/>
+          <w:lang w:val="en-IN"/>
+        </w:rPr>
+        <w:t xml:space="preserve"> comprehensive study of NSL-KDD dataset and its features</w:t>
+      </w:r>
+      <w:r>
+        <w:rPr>
+          <w:rFonts w:ascii="Times New Roman" w:hAnsi="Times New Roman" w:cs="Times New Roman"/>
+          <w:lang w:val="en-IN"/>
+        </w:rPr>
+        <w:t xml:space="preserve"> is also done as a part of this work</w:t>
+      </w:r>
+      <w:r>
+        <w:rPr>
+          <w:rFonts w:ascii="Times New Roman" w:hAnsi="Times New Roman" w:cs="Times New Roman"/>
+          <w:lang w:val="en-IN"/>
+        </w:rPr>
+        <w:t xml:space="preserve">. </w:t>
+      </w:r>
+      <w:r>
+        <w:rPr>
+          <w:rFonts w:ascii="Times New Roman" w:hAnsi="Times New Roman" w:cs="Times New Roman"/>
+          <w:lang w:val="en-IN"/>
+        </w:rPr>
+        <w:t xml:space="preserve">In the undertaken research activity, </w:t>
+      </w:r>
+      <w:r>
+        <w:rPr>
+          <w:rFonts w:ascii="Times New Roman" w:hAnsi="Times New Roman" w:cs="Times New Roman"/>
+          <w:lang w:val="en-IN"/>
+        </w:rPr>
+        <w:t>Deep learning models</w:t>
+      </w:r>
+      <w:r>
+        <w:rPr>
+          <w:rFonts w:ascii="Times New Roman" w:hAnsi="Times New Roman" w:cs="Times New Roman"/>
+          <w:lang w:val="en-IN"/>
+        </w:rPr>
+        <w:t xml:space="preserve"> </w:t>
       </w:r>
       <w:r>
         <w:rPr>
@@ -19000,7 +22950,21 @@
           <w:rFonts w:ascii="Times New Roman" w:hAnsi="Times New Roman" w:cs="Times New Roman"/>
           <w:lang w:val="en-IN"/>
         </w:rPr>
-        <w:t xml:space="preserve"> neural networks algorithms to find which is best for prediction. </w:t>
+        <w:t xml:space="preserve"> neural networks algorithms </w:t>
+      </w:r>
+      <w:r>
+        <w:rPr>
+          <w:rFonts w:ascii="Times New Roman" w:hAnsi="Times New Roman" w:cs="Times New Roman"/>
+          <w:lang w:val="en-IN"/>
+        </w:rPr>
+        <w:t xml:space="preserve">are used </w:t>
+      </w:r>
+      <w:r>
+        <w:rPr>
+          <w:rFonts w:ascii="Times New Roman" w:hAnsi="Times New Roman" w:cs="Times New Roman"/>
+          <w:lang w:val="en-IN"/>
+        </w:rPr>
+        <w:t xml:space="preserve">to find which is best for prediction. </w:t>
       </w:r>
       <w:r>
         <w:rPr>
@@ -19021,7 +22985,21 @@
           <w:rFonts w:ascii="Times New Roman" w:hAnsi="Times New Roman" w:cs="Times New Roman"/>
           <w:lang w:val="en-IN"/>
         </w:rPr>
-        <w:t>than other 3 models.</w:t>
+        <w:t xml:space="preserve">than other </w:t>
+      </w:r>
+      <w:r>
+        <w:rPr>
+          <w:rFonts w:ascii="Times New Roman" w:hAnsi="Times New Roman" w:cs="Times New Roman"/>
+          <w:lang w:val="en-IN"/>
+        </w:rPr>
+        <w:t>three</w:t>
+      </w:r>
+      <w:r>
+        <w:rPr>
+          <w:rFonts w:ascii="Times New Roman" w:hAnsi="Times New Roman" w:cs="Times New Roman"/>
+          <w:lang w:val="en-IN"/>
+        </w:rPr>
+        <w:t xml:space="preserve"> models.</w:t>
       </w:r>
       <w:r>
         <w:rPr>
@@ -19035,7 +23013,14 @@
           <w:rFonts w:ascii="Times New Roman" w:hAnsi="Times New Roman" w:cs="Times New Roman"/>
           <w:lang w:val="en-IN"/>
         </w:rPr>
-        <w:t xml:space="preserve">We found that the </w:t>
+        <w:t>It is</w:t>
+      </w:r>
+      <w:r>
+        <w:rPr>
+          <w:rFonts w:ascii="Times New Roman" w:hAnsi="Times New Roman" w:cs="Times New Roman"/>
+          <w:lang w:val="en-IN"/>
+        </w:rPr>
+        <w:t xml:space="preserve"> found that the </w:t>
       </w:r>
       <w:r>
         <w:rPr>
@@ -19049,7 +23034,35 @@
           <w:rFonts w:ascii="Times New Roman" w:hAnsi="Times New Roman" w:cs="Times New Roman"/>
           <w:lang w:val="en-IN"/>
         </w:rPr>
-        <w:t xml:space="preserve">was the best performing model for the considered test train split, since the findings are so wide, we can also deduce that </w:t>
+        <w:t xml:space="preserve">was the best performing model for the considered test train split, since the findings are so wide, </w:t>
+      </w:r>
+      <w:r>
+        <w:rPr>
+          <w:rFonts w:ascii="Times New Roman" w:hAnsi="Times New Roman" w:cs="Times New Roman"/>
+          <w:lang w:val="en-IN"/>
+        </w:rPr>
+        <w:t>it can be</w:t>
+      </w:r>
+      <w:r>
+        <w:rPr>
+          <w:rFonts w:ascii="Times New Roman" w:hAnsi="Times New Roman" w:cs="Times New Roman"/>
+          <w:lang w:val="en-IN"/>
+        </w:rPr>
+        <w:t xml:space="preserve"> </w:t>
+      </w:r>
+      <w:r>
+        <w:rPr>
+          <w:rFonts w:ascii="Times New Roman" w:hAnsi="Times New Roman" w:cs="Times New Roman"/>
+          <w:lang w:val="en-IN"/>
+        </w:rPr>
+        <w:t>deduced</w:t>
+      </w:r>
+      <w:r>
+        <w:rPr>
+          <w:rFonts w:ascii="Times New Roman" w:hAnsi="Times New Roman" w:cs="Times New Roman"/>
+          <w:lang w:val="en-IN"/>
+        </w:rPr>
+        <w:t xml:space="preserve"> that </w:t>
       </w:r>
       <w:r>
         <w:rPr>
@@ -19077,7 +23090,7 @@
           <w:rFonts w:ascii="Times New Roman" w:hAnsi="Times New Roman" w:cs="Times New Roman"/>
           <w:lang w:val="en-IN"/>
         </w:rPr>
-        <w:t>Convolutional neural network (CNN) =</w:t>
+        <w:t xml:space="preserve">Convolutional neural network (CNN) </w:t>
       </w:r>
       <w:r>
         <w:rPr>
@@ -19126,7 +23139,21 @@
           <w:rFonts w:ascii="Times New Roman" w:hAnsi="Times New Roman" w:cs="Times New Roman"/>
           <w:lang w:val="en-IN"/>
         </w:rPr>
-        <w:t xml:space="preserve"> dataset. In the future, our results can be used as a benchmark while developing or optimizing </w:t>
+        <w:t xml:space="preserve"> dataset. In the future, </w:t>
+      </w:r>
+      <w:r>
+        <w:rPr>
+          <w:rFonts w:ascii="Times New Roman" w:hAnsi="Times New Roman" w:cs="Times New Roman"/>
+          <w:lang w:val="en-IN"/>
+        </w:rPr>
+        <w:t>these results</w:t>
+      </w:r>
+      <w:r>
+        <w:rPr>
+          <w:rFonts w:ascii="Times New Roman" w:hAnsi="Times New Roman" w:cs="Times New Roman"/>
+          <w:lang w:val="en-IN"/>
+        </w:rPr>
+        <w:t xml:space="preserve"> can be used as a benchmark while developing or optimizing </w:t>
       </w:r>
       <w:r>
         <w:rPr>
@@ -19225,7 +23252,55 @@
           <w:rFonts w:ascii="Times New Roman" w:hAnsi="Times New Roman" w:cs="Times New Roman"/>
           <w:lang w:val="en-IN"/>
         </w:rPr>
-        <w:t>A. Alshamrani, S. Myneni, A. Chowdhary and D. Huang, "A Survey on Advanced Persistent Threats: Techniques, Solutions, Challenges, and Research Opportunities," in IEEE Communications Surveys &amp; Tutorials, vol. 21, no. 2, pp. 1851-1877, Secondquarter 2019, doi: 10.1109/COMST.2019.2891891</w:t>
+        <w:t xml:space="preserve">A. </w:t>
+      </w:r>
+      <w:proofErr w:type="spellStart"/>
+      <w:r>
+        <w:rPr>
+          <w:rFonts w:ascii="Times New Roman" w:hAnsi="Times New Roman" w:cs="Times New Roman"/>
+          <w:lang w:val="en-IN"/>
+        </w:rPr>
+        <w:t>Alshamrani</w:t>
+      </w:r>
+      <w:proofErr w:type="spellEnd"/>
+      <w:r>
+        <w:rPr>
+          <w:rFonts w:ascii="Times New Roman" w:hAnsi="Times New Roman" w:cs="Times New Roman"/>
+          <w:lang w:val="en-IN"/>
+        </w:rPr>
+        <w:t xml:space="preserve">, S. Myneni, A. Chowdhary and D. Huang, "A Survey on Advanced Persistent Threats: Techniques, Solutions, Challenges, and Research Opportunities," in IEEE Communications Surveys &amp; Tutorials, vol. 21, no. 2, pp. 1851-1877, </w:t>
+      </w:r>
+      <w:proofErr w:type="spellStart"/>
+      <w:r>
+        <w:rPr>
+          <w:rFonts w:ascii="Times New Roman" w:hAnsi="Times New Roman" w:cs="Times New Roman"/>
+          <w:lang w:val="en-IN"/>
+        </w:rPr>
+        <w:t>Secondquarter</w:t>
+      </w:r>
+      <w:proofErr w:type="spellEnd"/>
+      <w:r>
+        <w:rPr>
+          <w:rFonts w:ascii="Times New Roman" w:hAnsi="Times New Roman" w:cs="Times New Roman"/>
+          <w:lang w:val="en-IN"/>
+        </w:rPr>
+        <w:t xml:space="preserve"> 2019, </w:t>
+      </w:r>
+      <w:proofErr w:type="spellStart"/>
+      <w:r>
+        <w:rPr>
+          <w:rFonts w:ascii="Times New Roman" w:hAnsi="Times New Roman" w:cs="Times New Roman"/>
+          <w:lang w:val="en-IN"/>
+        </w:rPr>
+        <w:t>doi</w:t>
+      </w:r>
+      <w:proofErr w:type="spellEnd"/>
+      <w:r>
+        <w:rPr>
+          <w:rFonts w:ascii="Times New Roman" w:hAnsi="Times New Roman" w:cs="Times New Roman"/>
+          <w:lang w:val="en-IN"/>
+        </w:rPr>
+        <w:t>: 10.1109/COMST.2019.2891891</w:t>
       </w:r>
     </w:p>
     <w:p>
@@ -19246,8 +23321,39 @@
           <w:rFonts w:ascii="Times New Roman" w:hAnsi="Times New Roman" w:cs="Times New Roman"/>
           <w:lang w:val="en-IN"/>
         </w:rPr>
-        <w:lastRenderedPageBreak/>
-        <w:t>Atif Ahmad, Jeb Webb, Kevin C. Desouza, James Boorman, Strategically-motivated advanced persistent threat: Definition, process, tactics and a disinformation model of counterattack, Computers &amp; Security, Volume 86, 2019, Pages 402-418, ISSN 0167-4048, doi: 10.1016/j.cose.2019.07.001.T</w:t>
+        <w:t xml:space="preserve">Atif Ahmad, Jeb Webb, Kevin C. </w:t>
+      </w:r>
+      <w:proofErr w:type="spellStart"/>
+      <w:r>
+        <w:rPr>
+          <w:rFonts w:ascii="Times New Roman" w:hAnsi="Times New Roman" w:cs="Times New Roman"/>
+          <w:lang w:val="en-IN"/>
+        </w:rPr>
+        <w:t>Desouza</w:t>
+      </w:r>
+      <w:proofErr w:type="spellEnd"/>
+      <w:r>
+        <w:rPr>
+          <w:rFonts w:ascii="Times New Roman" w:hAnsi="Times New Roman" w:cs="Times New Roman"/>
+          <w:lang w:val="en-IN"/>
+        </w:rPr>
+        <w:t xml:space="preserve">, James Boorman, Strategically-motivated advanced persistent threat: Definition, process, tactics and a disinformation model of counterattack, Computers &amp; Security, Volume 86, 2019, Pages 402-418, ISSN 0167-4048, </w:t>
+      </w:r>
+      <w:proofErr w:type="spellStart"/>
+      <w:r>
+        <w:rPr>
+          <w:rFonts w:ascii="Times New Roman" w:hAnsi="Times New Roman" w:cs="Times New Roman"/>
+          <w:lang w:val="en-IN"/>
+        </w:rPr>
+        <w:t>doi</w:t>
+      </w:r>
+      <w:proofErr w:type="spellEnd"/>
+      <w:r>
+        <w:rPr>
+          <w:rFonts w:ascii="Times New Roman" w:hAnsi="Times New Roman" w:cs="Times New Roman"/>
+          <w:lang w:val="en-IN"/>
+        </w:rPr>
+        <w:t>: 10.1016/j.cose.2019.07.001.T</w:t>
       </w:r>
       <w:r>
         <w:rPr>
@@ -19275,7 +23381,72 @@
           <w:rFonts w:ascii="Times New Roman" w:hAnsi="Times New Roman" w:cs="Times New Roman"/>
           <w:lang w:val="en-IN"/>
         </w:rPr>
-        <w:t>A. Tang, L. Mhamdi, D. McLernon, S. A. R. Zaidi and M. Ghogho, "Deep learning approach for Network Intrusion Detection in Software Defined Networking," 2016 International Conference on Wireless Networks and Mobile Communications (WINCOM), 2016, pp. 258-263, doi: 10.1109/WINCOM.2016.7777224.</w:t>
+        <w:lastRenderedPageBreak/>
+        <w:t xml:space="preserve">A. Tang, L. </w:t>
+      </w:r>
+      <w:proofErr w:type="spellStart"/>
+      <w:r>
+        <w:rPr>
+          <w:rFonts w:ascii="Times New Roman" w:hAnsi="Times New Roman" w:cs="Times New Roman"/>
+          <w:lang w:val="en-IN"/>
+        </w:rPr>
+        <w:t>Mhamdi</w:t>
+      </w:r>
+      <w:proofErr w:type="spellEnd"/>
+      <w:r>
+        <w:rPr>
+          <w:rFonts w:ascii="Times New Roman" w:hAnsi="Times New Roman" w:cs="Times New Roman"/>
+          <w:lang w:val="en-IN"/>
+        </w:rPr>
+        <w:t xml:space="preserve">, D. </w:t>
+      </w:r>
+      <w:proofErr w:type="spellStart"/>
+      <w:r>
+        <w:rPr>
+          <w:rFonts w:ascii="Times New Roman" w:hAnsi="Times New Roman" w:cs="Times New Roman"/>
+          <w:lang w:val="en-IN"/>
+        </w:rPr>
+        <w:t>McLernon</w:t>
+      </w:r>
+      <w:proofErr w:type="spellEnd"/>
+      <w:r>
+        <w:rPr>
+          <w:rFonts w:ascii="Times New Roman" w:hAnsi="Times New Roman" w:cs="Times New Roman"/>
+          <w:lang w:val="en-IN"/>
+        </w:rPr>
+        <w:t xml:space="preserve">, S. A. R. Zaidi and M. </w:t>
+      </w:r>
+      <w:proofErr w:type="spellStart"/>
+      <w:r>
+        <w:rPr>
+          <w:rFonts w:ascii="Times New Roman" w:hAnsi="Times New Roman" w:cs="Times New Roman"/>
+          <w:lang w:val="en-IN"/>
+        </w:rPr>
+        <w:t>Ghogho</w:t>
+      </w:r>
+      <w:proofErr w:type="spellEnd"/>
+      <w:r>
+        <w:rPr>
+          <w:rFonts w:ascii="Times New Roman" w:hAnsi="Times New Roman" w:cs="Times New Roman"/>
+          <w:lang w:val="en-IN"/>
+        </w:rPr>
+        <w:t xml:space="preserve">, "Deep learning approach for Network Intrusion Detection in Software Defined Networking," 2016 International Conference on Wireless Networks and Mobile Communications (WINCOM), 2016, pp. 258-263, </w:t>
+      </w:r>
+      <w:proofErr w:type="spellStart"/>
+      <w:r>
+        <w:rPr>
+          <w:rFonts w:ascii="Times New Roman" w:hAnsi="Times New Roman" w:cs="Times New Roman"/>
+          <w:lang w:val="en-IN"/>
+        </w:rPr>
+        <w:t>doi</w:t>
+      </w:r>
+      <w:proofErr w:type="spellEnd"/>
+      <w:r>
+        <w:rPr>
+          <w:rFonts w:ascii="Times New Roman" w:hAnsi="Times New Roman" w:cs="Times New Roman"/>
+          <w:lang w:val="en-IN"/>
+        </w:rPr>
+        <w:t>: 10.1109/WINCOM.2016.7777224.</w:t>
       </w:r>
     </w:p>
     <w:p>
@@ -19296,7 +23467,119 @@
           <w:rFonts w:ascii="Times New Roman" w:hAnsi="Times New Roman" w:cs="Times New Roman"/>
           <w:lang w:val="en-IN"/>
         </w:rPr>
-        <w:t>J. Hassannataj Joloudari, M. Haderbadi, A. Mashmool, M. Ghasemigol, S. S. Band and A. Mosavi, "Early Detection of the Advanced Persistent Threat Attack Using Performance Analysis of Deep Learning," in IEEE Access, vol. 8, pp. 186125-186137, 2020, doi: 10.1109/ACCESS.2020.3029202.</w:t>
+        <w:t xml:space="preserve">J. </w:t>
+      </w:r>
+      <w:proofErr w:type="spellStart"/>
+      <w:r>
+        <w:rPr>
+          <w:rFonts w:ascii="Times New Roman" w:hAnsi="Times New Roman" w:cs="Times New Roman"/>
+          <w:lang w:val="en-IN"/>
+        </w:rPr>
+        <w:t>Hassannataj</w:t>
+      </w:r>
+      <w:proofErr w:type="spellEnd"/>
+      <w:r>
+        <w:rPr>
+          <w:rFonts w:ascii="Times New Roman" w:hAnsi="Times New Roman" w:cs="Times New Roman"/>
+          <w:lang w:val="en-IN"/>
+        </w:rPr>
+        <w:t xml:space="preserve"> </w:t>
+      </w:r>
+      <w:proofErr w:type="spellStart"/>
+      <w:r>
+        <w:rPr>
+          <w:rFonts w:ascii="Times New Roman" w:hAnsi="Times New Roman" w:cs="Times New Roman"/>
+          <w:lang w:val="en-IN"/>
+        </w:rPr>
+        <w:t>Joloudari</w:t>
+      </w:r>
+      <w:proofErr w:type="spellEnd"/>
+      <w:r>
+        <w:rPr>
+          <w:rFonts w:ascii="Times New Roman" w:hAnsi="Times New Roman" w:cs="Times New Roman"/>
+          <w:lang w:val="en-IN"/>
+        </w:rPr>
+        <w:t xml:space="preserve">, M. </w:t>
+      </w:r>
+      <w:proofErr w:type="spellStart"/>
+      <w:r>
+        <w:rPr>
+          <w:rFonts w:ascii="Times New Roman" w:hAnsi="Times New Roman" w:cs="Times New Roman"/>
+          <w:lang w:val="en-IN"/>
+        </w:rPr>
+        <w:t>Haderbadi</w:t>
+      </w:r>
+      <w:proofErr w:type="spellEnd"/>
+      <w:r>
+        <w:rPr>
+          <w:rFonts w:ascii="Times New Roman" w:hAnsi="Times New Roman" w:cs="Times New Roman"/>
+          <w:lang w:val="en-IN"/>
+        </w:rPr>
+        <w:t xml:space="preserve">, A. </w:t>
+      </w:r>
+      <w:proofErr w:type="spellStart"/>
+      <w:r>
+        <w:rPr>
+          <w:rFonts w:ascii="Times New Roman" w:hAnsi="Times New Roman" w:cs="Times New Roman"/>
+          <w:lang w:val="en-IN"/>
+        </w:rPr>
+        <w:t>Mashmool</w:t>
+      </w:r>
+      <w:proofErr w:type="spellEnd"/>
+      <w:r>
+        <w:rPr>
+          <w:rFonts w:ascii="Times New Roman" w:hAnsi="Times New Roman" w:cs="Times New Roman"/>
+          <w:lang w:val="en-IN"/>
+        </w:rPr>
+        <w:t xml:space="preserve">, M. </w:t>
+      </w:r>
+      <w:proofErr w:type="spellStart"/>
+      <w:r>
+        <w:rPr>
+          <w:rFonts w:ascii="Times New Roman" w:hAnsi="Times New Roman" w:cs="Times New Roman"/>
+          <w:lang w:val="en-IN"/>
+        </w:rPr>
+        <w:t>Ghasemigol</w:t>
+      </w:r>
+      <w:proofErr w:type="spellEnd"/>
+      <w:r>
+        <w:rPr>
+          <w:rFonts w:ascii="Times New Roman" w:hAnsi="Times New Roman" w:cs="Times New Roman"/>
+          <w:lang w:val="en-IN"/>
+        </w:rPr>
+        <w:t xml:space="preserve">, S. S. Band and A. </w:t>
+      </w:r>
+      <w:proofErr w:type="spellStart"/>
+      <w:r>
+        <w:rPr>
+          <w:rFonts w:ascii="Times New Roman" w:hAnsi="Times New Roman" w:cs="Times New Roman"/>
+          <w:lang w:val="en-IN"/>
+        </w:rPr>
+        <w:t>Mosavi</w:t>
+      </w:r>
+      <w:proofErr w:type="spellEnd"/>
+      <w:r>
+        <w:rPr>
+          <w:rFonts w:ascii="Times New Roman" w:hAnsi="Times New Roman" w:cs="Times New Roman"/>
+          <w:lang w:val="en-IN"/>
+        </w:rPr>
+        <w:t xml:space="preserve">, "Early Detection of the Advanced Persistent Threat Attack Using Performance Analysis of Deep Learning," in IEEE Access, vol. 8, pp. 186125-186137, 2020, </w:t>
+      </w:r>
+      <w:proofErr w:type="spellStart"/>
+      <w:r>
+        <w:rPr>
+          <w:rFonts w:ascii="Times New Roman" w:hAnsi="Times New Roman" w:cs="Times New Roman"/>
+          <w:lang w:val="en-IN"/>
+        </w:rPr>
+        <w:t>doi</w:t>
+      </w:r>
+      <w:proofErr w:type="spellEnd"/>
+      <w:r>
+        <w:rPr>
+          <w:rFonts w:ascii="Times New Roman" w:hAnsi="Times New Roman" w:cs="Times New Roman"/>
+          <w:lang w:val="en-IN"/>
+        </w:rPr>
+        <w:t>: 10.1109/ACCESS.2020.3029202.</w:t>
       </w:r>
     </w:p>
     <w:p>
@@ -19338,7 +23621,55 @@
           <w:rFonts w:ascii="Times New Roman" w:hAnsi="Times New Roman" w:cs="Times New Roman"/>
           <w:lang w:val="en-IN"/>
         </w:rPr>
-        <w:t>H. N. Ooi and N. H. Ab Rahman, “A Comparative Study between Deep Learning Algorithm and Bayesian Network on Advanced Persistent Threat(APT) Attack Detection”., aitcs, vol. 2, no. 2, pp. 219–235, Nov. 2021.</w:t>
+        <w:t xml:space="preserve">H. N. </w:t>
+      </w:r>
+      <w:proofErr w:type="spellStart"/>
+      <w:r>
+        <w:rPr>
+          <w:rFonts w:ascii="Times New Roman" w:hAnsi="Times New Roman" w:cs="Times New Roman"/>
+          <w:lang w:val="en-IN"/>
+        </w:rPr>
+        <w:t>Ooi</w:t>
+      </w:r>
+      <w:proofErr w:type="spellEnd"/>
+      <w:r>
+        <w:rPr>
+          <w:rFonts w:ascii="Times New Roman" w:hAnsi="Times New Roman" w:cs="Times New Roman"/>
+          <w:lang w:val="en-IN"/>
+        </w:rPr>
+        <w:t xml:space="preserve"> and N. H. Ab Rahman, “A Comparative Study between Deep Learning Algorithm and Bayesian Network on Advanced Persistent </w:t>
+      </w:r>
+      <w:proofErr w:type="gramStart"/>
+      <w:r>
+        <w:rPr>
+          <w:rFonts w:ascii="Times New Roman" w:hAnsi="Times New Roman" w:cs="Times New Roman"/>
+          <w:lang w:val="en-IN"/>
+        </w:rPr>
+        <w:t>Threat(</w:t>
+      </w:r>
+      <w:proofErr w:type="gramEnd"/>
+      <w:r>
+        <w:rPr>
+          <w:rFonts w:ascii="Times New Roman" w:hAnsi="Times New Roman" w:cs="Times New Roman"/>
+          <w:lang w:val="en-IN"/>
+        </w:rPr>
+        <w:t xml:space="preserve">APT) Attack Detection”., </w:t>
+      </w:r>
+      <w:proofErr w:type="spellStart"/>
+      <w:r>
+        <w:rPr>
+          <w:rFonts w:ascii="Times New Roman" w:hAnsi="Times New Roman" w:cs="Times New Roman"/>
+          <w:lang w:val="en-IN"/>
+        </w:rPr>
+        <w:t>aitcs</w:t>
+      </w:r>
+      <w:proofErr w:type="spellEnd"/>
+      <w:r>
+        <w:rPr>
+          <w:rFonts w:ascii="Times New Roman" w:hAnsi="Times New Roman" w:cs="Times New Roman"/>
+          <w:lang w:val="en-IN"/>
+        </w:rPr>
+        <w:t>, vol. 2, no. 2, pp. 219–235, Nov. 2021.</w:t>
       </w:r>
     </w:p>
     <w:p>
@@ -19359,7 +23690,23 @@
           <w:rFonts w:ascii="Times New Roman" w:hAnsi="Times New Roman" w:cs="Times New Roman"/>
           <w:lang w:val="en-IN"/>
         </w:rPr>
-        <w:t>H. Hindy et al., "A Taxonomy of Network Threats and the Effect of Current Datasets on Intrusion Detection Systems," in IEEE Access, vol. 8, pp. 104650-104675, 2020, doi: 10.1109/ACCESS.2020.3000179.</w:t>
+        <w:t xml:space="preserve">H. Hindy et al., "A Taxonomy of Network Threats and the Effect of Current Datasets on Intrusion Detection Systems," in IEEE Access, vol. 8, pp. 104650-104675, 2020, </w:t>
+      </w:r>
+      <w:proofErr w:type="spellStart"/>
+      <w:r>
+        <w:rPr>
+          <w:rFonts w:ascii="Times New Roman" w:hAnsi="Times New Roman" w:cs="Times New Roman"/>
+          <w:lang w:val="en-IN"/>
+        </w:rPr>
+        <w:t>doi</w:t>
+      </w:r>
+      <w:proofErr w:type="spellEnd"/>
+      <w:r>
+        <w:rPr>
+          <w:rFonts w:ascii="Times New Roman" w:hAnsi="Times New Roman" w:cs="Times New Roman"/>
+          <w:lang w:val="en-IN"/>
+        </w:rPr>
+        <w:t>: 10.1109/ACCESS.2020.3000179.</w:t>
       </w:r>
     </w:p>
     <w:p>
@@ -19380,7 +23727,39 @@
           <w:rFonts w:ascii="Times New Roman" w:hAnsi="Times New Roman" w:cs="Times New Roman"/>
           <w:lang w:val="en-IN"/>
         </w:rPr>
-        <w:t>HADI, MHMOOD, A Novel Approach to Network Intrusion Detection System Using Deep Learning for Sdn: Futuristic Approach (July 11, 2022). Available at SSRN: doi: 10.2139/ssrn.4160050</w:t>
+        <w:t xml:space="preserve">HADI, MHMOOD, A Novel Approach to Network Intrusion Detection System Using Deep Learning for </w:t>
+      </w:r>
+      <w:proofErr w:type="spellStart"/>
+      <w:r>
+        <w:rPr>
+          <w:rFonts w:ascii="Times New Roman" w:hAnsi="Times New Roman" w:cs="Times New Roman"/>
+          <w:lang w:val="en-IN"/>
+        </w:rPr>
+        <w:t>Sdn</w:t>
+      </w:r>
+      <w:proofErr w:type="spellEnd"/>
+      <w:r>
+        <w:rPr>
+          <w:rFonts w:ascii="Times New Roman" w:hAnsi="Times New Roman" w:cs="Times New Roman"/>
+          <w:lang w:val="en-IN"/>
+        </w:rPr>
+        <w:t xml:space="preserve">: Futuristic Approach (July 11, 2022). Available at SSRN: </w:t>
+      </w:r>
+      <w:proofErr w:type="spellStart"/>
+      <w:r>
+        <w:rPr>
+          <w:rFonts w:ascii="Times New Roman" w:hAnsi="Times New Roman" w:cs="Times New Roman"/>
+          <w:lang w:val="en-IN"/>
+        </w:rPr>
+        <w:t>doi</w:t>
+      </w:r>
+      <w:proofErr w:type="spellEnd"/>
+      <w:r>
+        <w:rPr>
+          <w:rFonts w:ascii="Times New Roman" w:hAnsi="Times New Roman" w:cs="Times New Roman"/>
+          <w:lang w:val="en-IN"/>
+        </w:rPr>
+        <w:t>: 10.2139/ssrn.4160050</w:t>
       </w:r>
     </w:p>
     <w:p>
@@ -19401,7 +23780,23 @@
           <w:rFonts w:ascii="Times New Roman" w:hAnsi="Times New Roman" w:cs="Times New Roman"/>
           <w:lang w:val="en-IN"/>
         </w:rPr>
-        <w:t>P. Singh, J. J. P, A. Pankaj and R. Mitra, "Edge-Detect: Edge-Centric Network Intrusion Detection using Deep Neural Network," 2021 IEEE 18th Annual Consumer Communications &amp; Networking Conference (CCNC), 2021, pp. 1-6, doi: 10.1109/CCNC49032.2021.9369469.</w:t>
+        <w:t xml:space="preserve">P. Singh, J. J. P, A. Pankaj and R. Mitra, "Edge-Detect: Edge-Centric Network Intrusion Detection using Deep Neural Network," 2021 IEEE 18th Annual Consumer Communications &amp; Networking Conference (CCNC), 2021, pp. 1-6, </w:t>
+      </w:r>
+      <w:proofErr w:type="spellStart"/>
+      <w:r>
+        <w:rPr>
+          <w:rFonts w:ascii="Times New Roman" w:hAnsi="Times New Roman" w:cs="Times New Roman"/>
+          <w:lang w:val="en-IN"/>
+        </w:rPr>
+        <w:t>doi</w:t>
+      </w:r>
+      <w:proofErr w:type="spellEnd"/>
+      <w:r>
+        <w:rPr>
+          <w:rFonts w:ascii="Times New Roman" w:hAnsi="Times New Roman" w:cs="Times New Roman"/>
+          <w:lang w:val="en-IN"/>
+        </w:rPr>
+        <w:t>: 10.1109/CCNC49032.2021.9369469.</w:t>
       </w:r>
     </w:p>
     <w:p>
@@ -19417,12 +23812,37 @@
           <w:lang w:val="en-IN"/>
         </w:rPr>
       </w:pPr>
-      <w:r>
-        <w:rPr>
-          <w:rFonts w:ascii="Times New Roman" w:hAnsi="Times New Roman" w:cs="Times New Roman"/>
-          <w:lang w:val="en-IN"/>
-        </w:rPr>
-        <w:t>Dhanabal, L. and S. P. Shantharajah. “A Study on NSL-KDD Dataset for Intrusion Detection System Based on Classification Algorithms.” (2015).</w:t>
+      <w:proofErr w:type="spellStart"/>
+      <w:r>
+        <w:rPr>
+          <w:rFonts w:ascii="Times New Roman" w:hAnsi="Times New Roman" w:cs="Times New Roman"/>
+          <w:lang w:val="en-IN"/>
+        </w:rPr>
+        <w:t>Dhanabal</w:t>
+      </w:r>
+      <w:proofErr w:type="spellEnd"/>
+      <w:r>
+        <w:rPr>
+          <w:rFonts w:ascii="Times New Roman" w:hAnsi="Times New Roman" w:cs="Times New Roman"/>
+          <w:lang w:val="en-IN"/>
+        </w:rPr>
+        <w:t xml:space="preserve">, L. and S. P. </w:t>
+      </w:r>
+      <w:proofErr w:type="spellStart"/>
+      <w:r>
+        <w:rPr>
+          <w:rFonts w:ascii="Times New Roman" w:hAnsi="Times New Roman" w:cs="Times New Roman"/>
+          <w:lang w:val="en-IN"/>
+        </w:rPr>
+        <w:t>Shantharajah</w:t>
+      </w:r>
+      <w:proofErr w:type="spellEnd"/>
+      <w:r>
+        <w:rPr>
+          <w:rFonts w:ascii="Times New Roman" w:hAnsi="Times New Roman" w:cs="Times New Roman"/>
+          <w:lang w:val="en-IN"/>
+        </w:rPr>
+        <w:t>. “A Study on NSL-KDD Dataset for Intrusion Detection System Based on Classification Algorithms.” (2015).</w:t>
       </w:r>
     </w:p>
     <w:p>
@@ -19443,7 +23863,55 @@
           <w:rFonts w:ascii="Times New Roman" w:hAnsi="Times New Roman" w:cs="Times New Roman"/>
           <w:lang w:val="en-IN"/>
         </w:rPr>
-        <w:t>Sharma, S., Gigras, Y., Chhikara, R. and Dhull, A., 2019. Analysis of NSL KDD dataset using classification algorithms for intrusion detection system. Recent Patents on Engineering, 13(2), pp.142-147.</w:t>
+        <w:t xml:space="preserve">Sharma, S., </w:t>
+      </w:r>
+      <w:proofErr w:type="spellStart"/>
+      <w:r>
+        <w:rPr>
+          <w:rFonts w:ascii="Times New Roman" w:hAnsi="Times New Roman" w:cs="Times New Roman"/>
+          <w:lang w:val="en-IN"/>
+        </w:rPr>
+        <w:t>Gigras</w:t>
+      </w:r>
+      <w:proofErr w:type="spellEnd"/>
+      <w:r>
+        <w:rPr>
+          <w:rFonts w:ascii="Times New Roman" w:hAnsi="Times New Roman" w:cs="Times New Roman"/>
+          <w:lang w:val="en-IN"/>
+        </w:rPr>
+        <w:t xml:space="preserve">, Y., </w:t>
+      </w:r>
+      <w:proofErr w:type="spellStart"/>
+      <w:r>
+        <w:rPr>
+          <w:rFonts w:ascii="Times New Roman" w:hAnsi="Times New Roman" w:cs="Times New Roman"/>
+          <w:lang w:val="en-IN"/>
+        </w:rPr>
+        <w:t>Chhikara</w:t>
+      </w:r>
+      <w:proofErr w:type="spellEnd"/>
+      <w:r>
+        <w:rPr>
+          <w:rFonts w:ascii="Times New Roman" w:hAnsi="Times New Roman" w:cs="Times New Roman"/>
+          <w:lang w:val="en-IN"/>
+        </w:rPr>
+        <w:t xml:space="preserve">, R. and </w:t>
+      </w:r>
+      <w:proofErr w:type="spellStart"/>
+      <w:r>
+        <w:rPr>
+          <w:rFonts w:ascii="Times New Roman" w:hAnsi="Times New Roman" w:cs="Times New Roman"/>
+          <w:lang w:val="en-IN"/>
+        </w:rPr>
+        <w:t>Dhull</w:t>
+      </w:r>
+      <w:proofErr w:type="spellEnd"/>
+      <w:r>
+        <w:rPr>
+          <w:rFonts w:ascii="Times New Roman" w:hAnsi="Times New Roman" w:cs="Times New Roman"/>
+          <w:lang w:val="en-IN"/>
+        </w:rPr>
+        <w:t>, A., 2019. Analysis of NSL KDD dataset using classification algorithms for intrusion detection system. Recent Patents on Engineering, 13(2), pp.142-147.</w:t>
       </w:r>
       <w:r>
         <w:rPr>
@@ -19471,7 +23939,39 @@
           <w:rFonts w:ascii="Times New Roman" w:hAnsi="Times New Roman" w:cs="Times New Roman"/>
           <w:lang w:val="en-IN"/>
         </w:rPr>
-        <w:t>R. Thomas and D. Pavithran, "A Survey of Intrusion Detection Models based on NSL-KDD Data Set," 2018 Fifth HCT Information Technology Trends (ITT), 2018, pp. 286-291, doi: 10.1109/CTIT.2018.8649498.</w:t>
+        <w:t xml:space="preserve">R. Thomas and D. </w:t>
+      </w:r>
+      <w:proofErr w:type="spellStart"/>
+      <w:r>
+        <w:rPr>
+          <w:rFonts w:ascii="Times New Roman" w:hAnsi="Times New Roman" w:cs="Times New Roman"/>
+          <w:lang w:val="en-IN"/>
+        </w:rPr>
+        <w:t>Pavithran</w:t>
+      </w:r>
+      <w:proofErr w:type="spellEnd"/>
+      <w:r>
+        <w:rPr>
+          <w:rFonts w:ascii="Times New Roman" w:hAnsi="Times New Roman" w:cs="Times New Roman"/>
+          <w:lang w:val="en-IN"/>
+        </w:rPr>
+        <w:t xml:space="preserve">, "A Survey of Intrusion Detection Models based on NSL-KDD Data Set," 2018 Fifth HCT Information Technology Trends (ITT), 2018, pp. 286-291, </w:t>
+      </w:r>
+      <w:proofErr w:type="spellStart"/>
+      <w:r>
+        <w:rPr>
+          <w:rFonts w:ascii="Times New Roman" w:hAnsi="Times New Roman" w:cs="Times New Roman"/>
+          <w:lang w:val="en-IN"/>
+        </w:rPr>
+        <w:t>doi</w:t>
+      </w:r>
+      <w:proofErr w:type="spellEnd"/>
+      <w:r>
+        <w:rPr>
+          <w:rFonts w:ascii="Times New Roman" w:hAnsi="Times New Roman" w:cs="Times New Roman"/>
+          <w:lang w:val="en-IN"/>
+        </w:rPr>
+        <w:t>: 10.1109/CTIT.2018.8649498.</w:t>
       </w:r>
     </w:p>
     <w:p>
@@ -19492,7 +23992,55 @@
           <w:rFonts w:ascii="Times New Roman" w:hAnsi="Times New Roman" w:cs="Times New Roman"/>
           <w:lang w:val="en-IN"/>
         </w:rPr>
-        <w:t>M. Srikanth Yadav. and R. Kalpana., "Data Preprocessing for Intrusion Detection System Using Encoding and Normalization Approaches," 2019 11th International Conference on Advanced Computing (ICoAC), 2019, pp. 265-269, doi: 10.1109/ICoAC48765.2019.246851.</w:t>
+        <w:t xml:space="preserve">M. Srikanth Yadav. and R. Kalpana., "Data </w:t>
+      </w:r>
+      <w:proofErr w:type="spellStart"/>
+      <w:r>
+        <w:rPr>
+          <w:rFonts w:ascii="Times New Roman" w:hAnsi="Times New Roman" w:cs="Times New Roman"/>
+          <w:lang w:val="en-IN"/>
+        </w:rPr>
+        <w:t>Preprocessing</w:t>
+      </w:r>
+      <w:proofErr w:type="spellEnd"/>
+      <w:r>
+        <w:rPr>
+          <w:rFonts w:ascii="Times New Roman" w:hAnsi="Times New Roman" w:cs="Times New Roman"/>
+          <w:lang w:val="en-IN"/>
+        </w:rPr>
+        <w:t xml:space="preserve"> for Intrusion Detection System Using Encoding and Normalization Approaches," 2019 11th International Conference on Advanced Computing (</w:t>
+      </w:r>
+      <w:proofErr w:type="spellStart"/>
+      <w:r>
+        <w:rPr>
+          <w:rFonts w:ascii="Times New Roman" w:hAnsi="Times New Roman" w:cs="Times New Roman"/>
+          <w:lang w:val="en-IN"/>
+        </w:rPr>
+        <w:t>ICoAC</w:t>
+      </w:r>
+      <w:proofErr w:type="spellEnd"/>
+      <w:r>
+        <w:rPr>
+          <w:rFonts w:ascii="Times New Roman" w:hAnsi="Times New Roman" w:cs="Times New Roman"/>
+          <w:lang w:val="en-IN"/>
+        </w:rPr>
+        <w:t xml:space="preserve">), 2019, pp. 265-269, </w:t>
+      </w:r>
+      <w:proofErr w:type="spellStart"/>
+      <w:r>
+        <w:rPr>
+          <w:rFonts w:ascii="Times New Roman" w:hAnsi="Times New Roman" w:cs="Times New Roman"/>
+          <w:lang w:val="en-IN"/>
+        </w:rPr>
+        <w:t>doi</w:t>
+      </w:r>
+      <w:proofErr w:type="spellEnd"/>
+      <w:r>
+        <w:rPr>
+          <w:rFonts w:ascii="Times New Roman" w:hAnsi="Times New Roman" w:cs="Times New Roman"/>
+          <w:lang w:val="en-IN"/>
+        </w:rPr>
+        <w:t>: 10.1109/ICoAC48765.2019.246851.</w:t>
       </w:r>
     </w:p>
     <w:p>
@@ -19513,7 +24061,135 @@
           <w:rFonts w:ascii="Times New Roman" w:hAnsi="Times New Roman" w:cs="Times New Roman"/>
           <w:lang w:val="en-IN"/>
         </w:rPr>
-        <w:t>F. Z. Belgrana, N. Benamrane, M. A. Hamaida, A. Mohamed Chaabani and A. Taleb-Ahmed, "Network Intrusion Detection System Using Neural Network and Condensed Nearest Neighbors with Selection of NSL-KDD Influencing Features," 2020 IEEE International Conference on Internet of Things and Intelligence System (IoTaIS), 2021, pp. 23-29, doi: 10.1109/IoTaIS50849.2021.9359689.</w:t>
+        <w:t xml:space="preserve">F. Z. </w:t>
+      </w:r>
+      <w:proofErr w:type="spellStart"/>
+      <w:r>
+        <w:rPr>
+          <w:rFonts w:ascii="Times New Roman" w:hAnsi="Times New Roman" w:cs="Times New Roman"/>
+          <w:lang w:val="en-IN"/>
+        </w:rPr>
+        <w:t>Belgrana</w:t>
+      </w:r>
+      <w:proofErr w:type="spellEnd"/>
+      <w:r>
+        <w:rPr>
+          <w:rFonts w:ascii="Times New Roman" w:hAnsi="Times New Roman" w:cs="Times New Roman"/>
+          <w:lang w:val="en-IN"/>
+        </w:rPr>
+        <w:t xml:space="preserve">, N. </w:t>
+      </w:r>
+      <w:proofErr w:type="spellStart"/>
+      <w:r>
+        <w:rPr>
+          <w:rFonts w:ascii="Times New Roman" w:hAnsi="Times New Roman" w:cs="Times New Roman"/>
+          <w:lang w:val="en-IN"/>
+        </w:rPr>
+        <w:t>Benamrane</w:t>
+      </w:r>
+      <w:proofErr w:type="spellEnd"/>
+      <w:r>
+        <w:rPr>
+          <w:rFonts w:ascii="Times New Roman" w:hAnsi="Times New Roman" w:cs="Times New Roman"/>
+          <w:lang w:val="en-IN"/>
+        </w:rPr>
+        <w:t xml:space="preserve">, M. A. </w:t>
+      </w:r>
+      <w:proofErr w:type="spellStart"/>
+      <w:r>
+        <w:rPr>
+          <w:rFonts w:ascii="Times New Roman" w:hAnsi="Times New Roman" w:cs="Times New Roman"/>
+          <w:lang w:val="en-IN"/>
+        </w:rPr>
+        <w:t>Hamaida</w:t>
+      </w:r>
+      <w:proofErr w:type="spellEnd"/>
+      <w:r>
+        <w:rPr>
+          <w:rFonts w:ascii="Times New Roman" w:hAnsi="Times New Roman" w:cs="Times New Roman"/>
+          <w:lang w:val="en-IN"/>
+        </w:rPr>
+        <w:t xml:space="preserve">, A. Mohamed </w:t>
+      </w:r>
+      <w:proofErr w:type="spellStart"/>
+      <w:r>
+        <w:rPr>
+          <w:rFonts w:ascii="Times New Roman" w:hAnsi="Times New Roman" w:cs="Times New Roman"/>
+          <w:lang w:val="en-IN"/>
+        </w:rPr>
+        <w:t>Chaabani</w:t>
+      </w:r>
+      <w:proofErr w:type="spellEnd"/>
+      <w:r>
+        <w:rPr>
+          <w:rFonts w:ascii="Times New Roman" w:hAnsi="Times New Roman" w:cs="Times New Roman"/>
+          <w:lang w:val="en-IN"/>
+        </w:rPr>
+        <w:t xml:space="preserve"> and A. </w:t>
+      </w:r>
+      <w:proofErr w:type="spellStart"/>
+      <w:r>
+        <w:rPr>
+          <w:rFonts w:ascii="Times New Roman" w:hAnsi="Times New Roman" w:cs="Times New Roman"/>
+          <w:lang w:val="en-IN"/>
+        </w:rPr>
+        <w:t>Taleb</w:t>
+      </w:r>
+      <w:proofErr w:type="spellEnd"/>
+      <w:r>
+        <w:rPr>
+          <w:rFonts w:ascii="Times New Roman" w:hAnsi="Times New Roman" w:cs="Times New Roman"/>
+          <w:lang w:val="en-IN"/>
+        </w:rPr>
+        <w:t xml:space="preserve">-Ahmed, "Network Intrusion Detection System Using Neural Network and Condensed Nearest </w:t>
+      </w:r>
+      <w:proofErr w:type="spellStart"/>
+      <w:r>
+        <w:rPr>
+          <w:rFonts w:ascii="Times New Roman" w:hAnsi="Times New Roman" w:cs="Times New Roman"/>
+          <w:lang w:val="en-IN"/>
+        </w:rPr>
+        <w:t>Neighbors</w:t>
+      </w:r>
+      <w:proofErr w:type="spellEnd"/>
+      <w:r>
+        <w:rPr>
+          <w:rFonts w:ascii="Times New Roman" w:hAnsi="Times New Roman" w:cs="Times New Roman"/>
+          <w:lang w:val="en-IN"/>
+        </w:rPr>
+        <w:t xml:space="preserve"> with Selection of NSL-KDD Influencing Features," 2020 IEEE International Conference on Internet of Things and Intelligence System (</w:t>
+      </w:r>
+      <w:proofErr w:type="spellStart"/>
+      <w:r>
+        <w:rPr>
+          <w:rFonts w:ascii="Times New Roman" w:hAnsi="Times New Roman" w:cs="Times New Roman"/>
+          <w:lang w:val="en-IN"/>
+        </w:rPr>
+        <w:t>IoTaIS</w:t>
+      </w:r>
+      <w:proofErr w:type="spellEnd"/>
+      <w:r>
+        <w:rPr>
+          <w:rFonts w:ascii="Times New Roman" w:hAnsi="Times New Roman" w:cs="Times New Roman"/>
+          <w:lang w:val="en-IN"/>
+        </w:rPr>
+        <w:t xml:space="preserve">), 2021, pp. 23-29, </w:t>
+      </w:r>
+      <w:proofErr w:type="spellStart"/>
+      <w:r>
+        <w:rPr>
+          <w:rFonts w:ascii="Times New Roman" w:hAnsi="Times New Roman" w:cs="Times New Roman"/>
+          <w:lang w:val="en-IN"/>
+        </w:rPr>
+        <w:t>doi</w:t>
+      </w:r>
+      <w:proofErr w:type="spellEnd"/>
+      <w:r>
+        <w:rPr>
+          <w:rFonts w:ascii="Times New Roman" w:hAnsi="Times New Roman" w:cs="Times New Roman"/>
+          <w:lang w:val="en-IN"/>
+        </w:rPr>
+        <w:t>: 10.1109/IoTaIS50849.2021.9359689.</w:t>
       </w:r>
     </w:p>
     <w:p>
@@ -19529,12 +24205,37 @@
           <w:lang w:val="en-IN"/>
         </w:rPr>
       </w:pPr>
-      <w:r>
-        <w:rPr>
-          <w:rFonts w:ascii="Times New Roman" w:hAnsi="Times New Roman" w:cs="Times New Roman"/>
-          <w:lang w:val="en-IN"/>
-        </w:rPr>
-        <w:t>Kesavulu Reddy, Dr. (2013). Neural Networks for Intrusion Detection and Its Applications. Lecture Notes in Engineering and Computer Science. 2. 1210-1214.</w:t>
+      <w:proofErr w:type="spellStart"/>
+      <w:r>
+        <w:rPr>
+          <w:rFonts w:ascii="Times New Roman" w:hAnsi="Times New Roman" w:cs="Times New Roman"/>
+          <w:lang w:val="en-IN"/>
+        </w:rPr>
+        <w:t>Kesavulu</w:t>
+      </w:r>
+      <w:proofErr w:type="spellEnd"/>
+      <w:r>
+        <w:rPr>
+          <w:rFonts w:ascii="Times New Roman" w:hAnsi="Times New Roman" w:cs="Times New Roman"/>
+          <w:lang w:val="en-IN"/>
+        </w:rPr>
+        <w:t xml:space="preserve"> Reddy, </w:t>
+      </w:r>
+      <w:proofErr w:type="spellStart"/>
+      <w:r>
+        <w:rPr>
+          <w:rFonts w:ascii="Times New Roman" w:hAnsi="Times New Roman" w:cs="Times New Roman"/>
+          <w:lang w:val="en-IN"/>
+        </w:rPr>
+        <w:t>Dr.</w:t>
+      </w:r>
+      <w:proofErr w:type="spellEnd"/>
+      <w:r>
+        <w:rPr>
+          <w:rFonts w:ascii="Times New Roman" w:hAnsi="Times New Roman" w:cs="Times New Roman"/>
+          <w:lang w:val="en-IN"/>
+        </w:rPr>
+        <w:t xml:space="preserve"> (2013). Neural Networks for Intrusion Detection and Its Applications. Lecture Notes in Engineering and Computer Science. 2. 1210-1214.</w:t>
       </w:r>
     </w:p>
     <w:p>
@@ -19550,20 +24251,78 @@
           <w:lang w:val="en-IN"/>
         </w:rPr>
       </w:pPr>
-      <w:r>
-        <w:rPr>
-          <w:rFonts w:ascii="Times New Roman" w:hAnsi="Times New Roman" w:cs="Times New Roman"/>
-          <w:lang w:val="en-IN"/>
-        </w:rPr>
-        <w:t xml:space="preserve">Yalei Ding and Yuqing Zhai. 2018. Intrusion Detection System for NSL-KDD Dataset Using Convolutional Neural Networks. In Proceedings of the 2018 2nd International Conference on </w:t>
-      </w:r>
-      <w:r>
-        <w:rPr>
-          <w:rFonts w:ascii="Times New Roman" w:hAnsi="Times New Roman" w:cs="Times New Roman"/>
-          <w:lang w:val="en-IN"/>
-        </w:rPr>
-        <w:lastRenderedPageBreak/>
-        <w:t>Computer Science and Artificial Intelligence (CSAI '18). Association for Computing Machinery, New York, NY, USA, 81–85. doi : 10.1145/3297156.3297230</w:t>
+      <w:proofErr w:type="spellStart"/>
+      <w:r>
+        <w:rPr>
+          <w:rFonts w:ascii="Times New Roman" w:hAnsi="Times New Roman" w:cs="Times New Roman"/>
+          <w:lang w:val="en-IN"/>
+        </w:rPr>
+        <w:t>Yalei</w:t>
+      </w:r>
+      <w:proofErr w:type="spellEnd"/>
+      <w:r>
+        <w:rPr>
+          <w:rFonts w:ascii="Times New Roman" w:hAnsi="Times New Roman" w:cs="Times New Roman"/>
+          <w:lang w:val="en-IN"/>
+        </w:rPr>
+        <w:t xml:space="preserve"> Ding and </w:t>
+      </w:r>
+      <w:proofErr w:type="spellStart"/>
+      <w:r>
+        <w:rPr>
+          <w:rFonts w:ascii="Times New Roman" w:hAnsi="Times New Roman" w:cs="Times New Roman"/>
+          <w:lang w:val="en-IN"/>
+        </w:rPr>
+        <w:t>Yuqing</w:t>
+      </w:r>
+      <w:proofErr w:type="spellEnd"/>
+      <w:r>
+        <w:rPr>
+          <w:rFonts w:ascii="Times New Roman" w:hAnsi="Times New Roman" w:cs="Times New Roman"/>
+          <w:lang w:val="en-IN"/>
+        </w:rPr>
+        <w:t xml:space="preserve"> </w:t>
+      </w:r>
+      <w:proofErr w:type="spellStart"/>
+      <w:r>
+        <w:rPr>
+          <w:rFonts w:ascii="Times New Roman" w:hAnsi="Times New Roman" w:cs="Times New Roman"/>
+          <w:lang w:val="en-IN"/>
+        </w:rPr>
+        <w:t>Zhai</w:t>
+      </w:r>
+      <w:proofErr w:type="spellEnd"/>
+      <w:r>
+        <w:rPr>
+          <w:rFonts w:ascii="Times New Roman" w:hAnsi="Times New Roman" w:cs="Times New Roman"/>
+          <w:lang w:val="en-IN"/>
+        </w:rPr>
+        <w:t xml:space="preserve">. 2018. Intrusion Detection System for NSL-KDD Dataset Using Convolutional Neural Networks. In Proceedings of the 2018 2nd International Conference on Computer Science and Artificial Intelligence (CSAI '18). Association for Computing Machinery, New York, NY, USA, 81–85. </w:t>
+      </w:r>
+      <w:proofErr w:type="spellStart"/>
+      <w:proofErr w:type="gramStart"/>
+      <w:r>
+        <w:rPr>
+          <w:rFonts w:ascii="Times New Roman" w:hAnsi="Times New Roman" w:cs="Times New Roman"/>
+          <w:lang w:val="en-IN"/>
+        </w:rPr>
+        <w:t>doi</w:t>
+      </w:r>
+      <w:proofErr w:type="spellEnd"/>
+      <w:r>
+        <w:rPr>
+          <w:rFonts w:ascii="Times New Roman" w:hAnsi="Times New Roman" w:cs="Times New Roman"/>
+          <w:lang w:val="en-IN"/>
+        </w:rPr>
+        <w:t xml:space="preserve"> :</w:t>
+      </w:r>
+      <w:proofErr w:type="gramEnd"/>
+      <w:r>
+        <w:rPr>
+          <w:rFonts w:ascii="Times New Roman" w:hAnsi="Times New Roman" w:cs="Times New Roman"/>
+          <w:lang w:val="en-IN"/>
+        </w:rPr>
+        <w:t xml:space="preserve"> 10.1145/3297156.3297230</w:t>
       </w:r>
     </w:p>
     <w:p>
@@ -19584,7 +24343,71 @@
           <w:rFonts w:ascii="Times New Roman" w:hAnsi="Times New Roman" w:cs="Times New Roman"/>
           <w:lang w:val="en-IN"/>
         </w:rPr>
-        <w:t>Ravi, Vinayakumar &amp; Kp, Soman &amp; Poornachandran, Prabaharan. (2017). Applying convolutional neural network for network intrusion detection. 1222-1228. 10.1109/ICACCI.2017.8126009.</w:t>
+        <w:t xml:space="preserve">Ravi, </w:t>
+      </w:r>
+      <w:proofErr w:type="spellStart"/>
+      <w:r>
+        <w:rPr>
+          <w:rFonts w:ascii="Times New Roman" w:hAnsi="Times New Roman" w:cs="Times New Roman"/>
+          <w:lang w:val="en-IN"/>
+        </w:rPr>
+        <w:t>Vinayakumar</w:t>
+      </w:r>
+      <w:proofErr w:type="spellEnd"/>
+      <w:r>
+        <w:rPr>
+          <w:rFonts w:ascii="Times New Roman" w:hAnsi="Times New Roman" w:cs="Times New Roman"/>
+          <w:lang w:val="en-IN"/>
+        </w:rPr>
+        <w:t xml:space="preserve"> &amp; </w:t>
+      </w:r>
+      <w:proofErr w:type="spellStart"/>
+      <w:r>
+        <w:rPr>
+          <w:rFonts w:ascii="Times New Roman" w:hAnsi="Times New Roman" w:cs="Times New Roman"/>
+          <w:lang w:val="en-IN"/>
+        </w:rPr>
+        <w:t>Kp</w:t>
+      </w:r>
+      <w:proofErr w:type="spellEnd"/>
+      <w:r>
+        <w:rPr>
+          <w:rFonts w:ascii="Times New Roman" w:hAnsi="Times New Roman" w:cs="Times New Roman"/>
+          <w:lang w:val="en-IN"/>
+        </w:rPr>
+        <w:t xml:space="preserve">, Soman &amp; </w:t>
+      </w:r>
+      <w:proofErr w:type="spellStart"/>
+      <w:r>
+        <w:rPr>
+          <w:rFonts w:ascii="Times New Roman" w:hAnsi="Times New Roman" w:cs="Times New Roman"/>
+          <w:lang w:val="en-IN"/>
+        </w:rPr>
+        <w:t>Poornachandran</w:t>
+      </w:r>
+      <w:proofErr w:type="spellEnd"/>
+      <w:r>
+        <w:rPr>
+          <w:rFonts w:ascii="Times New Roman" w:hAnsi="Times New Roman" w:cs="Times New Roman"/>
+          <w:lang w:val="en-IN"/>
+        </w:rPr>
+        <w:t xml:space="preserve">, </w:t>
+      </w:r>
+      <w:proofErr w:type="spellStart"/>
+      <w:r>
+        <w:rPr>
+          <w:rFonts w:ascii="Times New Roman" w:hAnsi="Times New Roman" w:cs="Times New Roman"/>
+          <w:lang w:val="en-IN"/>
+        </w:rPr>
+        <w:t>Prabaharan</w:t>
+      </w:r>
+      <w:proofErr w:type="spellEnd"/>
+      <w:r>
+        <w:rPr>
+          <w:rFonts w:ascii="Times New Roman" w:hAnsi="Times New Roman" w:cs="Times New Roman"/>
+          <w:lang w:val="en-IN"/>
+        </w:rPr>
+        <w:t>. (2017). Applying convolutional neural network for network intrusion detection. 1222-1228. 10.1109/ICACCI.2017.8126009.</w:t>
       </w:r>
     </w:p>
     <w:p>
@@ -19605,7 +24428,24 @@
           <w:rFonts w:ascii="Times New Roman" w:hAnsi="Times New Roman" w:cs="Times New Roman"/>
           <w:lang w:val="en-IN"/>
         </w:rPr>
-        <w:t>X. Zhang, J. Ran and J. Mi, "An Intrusion Detection System Based on Convolutional Neural Network for Imbalanced Network Traffic," 2019 IEEE 7th International Conference on Computer Science and Network Technology (ICCSNT), 2019, pp. 456-460, doi: 10.1109/ICCSNT47585.2019.8962490.</w:t>
+        <w:lastRenderedPageBreak/>
+        <w:t xml:space="preserve">X. Zhang, J. Ran and J. Mi, "An Intrusion Detection System Based on Convolutional Neural Network for Imbalanced Network Traffic," 2019 IEEE 7th International Conference on Computer Science and Network Technology (ICCSNT), 2019, pp. 456-460, </w:t>
+      </w:r>
+      <w:proofErr w:type="spellStart"/>
+      <w:r>
+        <w:rPr>
+          <w:rFonts w:ascii="Times New Roman" w:hAnsi="Times New Roman" w:cs="Times New Roman"/>
+          <w:lang w:val="en-IN"/>
+        </w:rPr>
+        <w:t>doi</w:t>
+      </w:r>
+      <w:proofErr w:type="spellEnd"/>
+      <w:r>
+        <w:rPr>
+          <w:rFonts w:ascii="Times New Roman" w:hAnsi="Times New Roman" w:cs="Times New Roman"/>
+          <w:lang w:val="en-IN"/>
+        </w:rPr>
+        <w:t>: 10.1109/ICCSNT47585.2019.8962490.</w:t>
       </w:r>
     </w:p>
     <w:p>
@@ -19625,7 +24465,39 @@
           <w:rFonts w:ascii="Times New Roman" w:hAnsi="Times New Roman" w:cs="Times New Roman"/>
           <w:lang w:val="en-IN"/>
         </w:rPr>
-        <w:t>Hsu, CM., Hsieh, HY., Prakosa, S.W., Azhari, M.Z., Leu, JS. (2019). Using Long-Short-Term Memory Based Convolutional Neural Networks for Network Intrusion Detection. In: Chen, JL., Pang, AC., Deng, DJ., Lin, CC. (eds) Wireless Internet. WICON 2018. Lecture Notes of the Institute for Computer Sciences, Social Informatics and Telecommunications Engineering, vol 264. Springer, Cham. https://doi.org/10.1007/978-3-030-06158-6_9</w:t>
+        <w:t xml:space="preserve">Hsu, CM., Hsieh, HY., </w:t>
+      </w:r>
+      <w:proofErr w:type="spellStart"/>
+      <w:r>
+        <w:rPr>
+          <w:rFonts w:ascii="Times New Roman" w:hAnsi="Times New Roman" w:cs="Times New Roman"/>
+          <w:lang w:val="en-IN"/>
+        </w:rPr>
+        <w:t>Prakosa</w:t>
+      </w:r>
+      <w:proofErr w:type="spellEnd"/>
+      <w:r>
+        <w:rPr>
+          <w:rFonts w:ascii="Times New Roman" w:hAnsi="Times New Roman" w:cs="Times New Roman"/>
+          <w:lang w:val="en-IN"/>
+        </w:rPr>
+        <w:t xml:space="preserve">, S.W., </w:t>
+      </w:r>
+      <w:proofErr w:type="spellStart"/>
+      <w:r>
+        <w:rPr>
+          <w:rFonts w:ascii="Times New Roman" w:hAnsi="Times New Roman" w:cs="Times New Roman"/>
+          <w:lang w:val="en-IN"/>
+        </w:rPr>
+        <w:t>Azhari</w:t>
+      </w:r>
+      <w:proofErr w:type="spellEnd"/>
+      <w:r>
+        <w:rPr>
+          <w:rFonts w:ascii="Times New Roman" w:hAnsi="Times New Roman" w:cs="Times New Roman"/>
+          <w:lang w:val="en-IN"/>
+        </w:rPr>
+        <w:t>, M.Z., Leu, JS. (2019). Using Long-Short-Term Memory Based Convolutional Neural Networks for Network Intrusion Detection. In: Chen, JL., Pang, AC., Deng, DJ., Lin, CC. (eds) Wireless Internet. WICON 2018. Lecture Notes of the Institute for Computer Sciences, Social Informatics and Telecommunications Engineering, vol 264. Springer, Cham. https://doi.org/10.1007/978-3-030-06158-6_9</w:t>
       </w:r>
     </w:p>
     <w:p>
@@ -19646,7 +24518,55 @@
           <w:rFonts w:ascii="Times New Roman" w:hAnsi="Times New Roman" w:cs="Times New Roman"/>
           <w:lang w:val="en-IN"/>
         </w:rPr>
-        <w:t>Sharma, Srishti &amp; Gigras, Yogita &amp; Chhikara, Rita &amp; Dhull, Anuradha. (2018). Analysis of NSL KDD Dataset Using Classification Algorithms for Intrusion Detection System. Recent Patents on Engineering. 12. 10.2174/1872212112666180402122150.</w:t>
+        <w:t xml:space="preserve">Sharma, Srishti &amp; </w:t>
+      </w:r>
+      <w:proofErr w:type="spellStart"/>
+      <w:r>
+        <w:rPr>
+          <w:rFonts w:ascii="Times New Roman" w:hAnsi="Times New Roman" w:cs="Times New Roman"/>
+          <w:lang w:val="en-IN"/>
+        </w:rPr>
+        <w:t>Gigras</w:t>
+      </w:r>
+      <w:proofErr w:type="spellEnd"/>
+      <w:r>
+        <w:rPr>
+          <w:rFonts w:ascii="Times New Roman" w:hAnsi="Times New Roman" w:cs="Times New Roman"/>
+          <w:lang w:val="en-IN"/>
+        </w:rPr>
+        <w:t xml:space="preserve">, Yogita &amp; </w:t>
+      </w:r>
+      <w:proofErr w:type="spellStart"/>
+      <w:r>
+        <w:rPr>
+          <w:rFonts w:ascii="Times New Roman" w:hAnsi="Times New Roman" w:cs="Times New Roman"/>
+          <w:lang w:val="en-IN"/>
+        </w:rPr>
+        <w:t>Chhikara</w:t>
+      </w:r>
+      <w:proofErr w:type="spellEnd"/>
+      <w:r>
+        <w:rPr>
+          <w:rFonts w:ascii="Times New Roman" w:hAnsi="Times New Roman" w:cs="Times New Roman"/>
+          <w:lang w:val="en-IN"/>
+        </w:rPr>
+        <w:t xml:space="preserve">, Rita &amp; </w:t>
+      </w:r>
+      <w:proofErr w:type="spellStart"/>
+      <w:r>
+        <w:rPr>
+          <w:rFonts w:ascii="Times New Roman" w:hAnsi="Times New Roman" w:cs="Times New Roman"/>
+          <w:lang w:val="en-IN"/>
+        </w:rPr>
+        <w:t>Dhull</w:t>
+      </w:r>
+      <w:proofErr w:type="spellEnd"/>
+      <w:r>
+        <w:rPr>
+          <w:rFonts w:ascii="Times New Roman" w:hAnsi="Times New Roman" w:cs="Times New Roman"/>
+          <w:lang w:val="en-IN"/>
+        </w:rPr>
+        <w:t>, Anuradha. (2018). Analysis of NSL KDD Dataset Using Classification Algorithms for Intrusion Detection System. Recent Patents on Engineering. 12. 10.2174/1872212112666180402122150.</w:t>
       </w:r>
     </w:p>
     <w:p>
@@ -19667,7 +24587,39 @@
           <w:rFonts w:ascii="Times New Roman" w:hAnsi="Times New Roman" w:cs="Times New Roman"/>
           <w:lang w:val="en-IN"/>
         </w:rPr>
-        <w:t>T. Su, H. Sun, J. Zhu, S. Wang and Y. Li, "BAT: Deep Learning Methods on Network Intrusion Detection Using NSL-KDD Dataset," in IEEE Access, vol. 8, pp. 29575-29585, 2020, doi: 10.1109/ACCESS.2020.2972627.</w:t>
+        <w:t xml:space="preserve">T. </w:t>
+      </w:r>
+      <w:proofErr w:type="spellStart"/>
+      <w:r>
+        <w:rPr>
+          <w:rFonts w:ascii="Times New Roman" w:hAnsi="Times New Roman" w:cs="Times New Roman"/>
+          <w:lang w:val="en-IN"/>
+        </w:rPr>
+        <w:t>Su</w:t>
+      </w:r>
+      <w:proofErr w:type="spellEnd"/>
+      <w:r>
+        <w:rPr>
+          <w:rFonts w:ascii="Times New Roman" w:hAnsi="Times New Roman" w:cs="Times New Roman"/>
+          <w:lang w:val="en-IN"/>
+        </w:rPr>
+        <w:t xml:space="preserve">, H. Sun, J. Zhu, S. Wang and Y. Li, "BAT: Deep Learning Methods on Network Intrusion Detection Using NSL-KDD Dataset," in IEEE Access, vol. 8, pp. 29575-29585, 2020, </w:t>
+      </w:r>
+      <w:proofErr w:type="spellStart"/>
+      <w:r>
+        <w:rPr>
+          <w:rFonts w:ascii="Times New Roman" w:hAnsi="Times New Roman" w:cs="Times New Roman"/>
+          <w:lang w:val="en-IN"/>
+        </w:rPr>
+        <w:t>doi</w:t>
+      </w:r>
+      <w:proofErr w:type="spellEnd"/>
+      <w:r>
+        <w:rPr>
+          <w:rFonts w:ascii="Times New Roman" w:hAnsi="Times New Roman" w:cs="Times New Roman"/>
+          <w:lang w:val="en-IN"/>
+        </w:rPr>
+        <w:t>: 10.1109/ACCESS.2020.2972627.</w:t>
       </w:r>
     </w:p>
     <w:p>
@@ -19688,7 +24640,55 @@
           <w:rFonts w:ascii="Times New Roman" w:hAnsi="Times New Roman" w:cs="Times New Roman"/>
           <w:lang w:val="en-IN"/>
         </w:rPr>
-        <w:t>Ding, Yalei &amp; Zhai, Yuqing. (2018). Intrusion Detection System for NSL-KDD Dataset Using Convolutional Neural Networks. CSAI '18: Proceedings of the 2018 2nd International Conference on Computer Science and Artificial Intelligence. 81-85. 10.1145/3297156.3297230.</w:t>
+        <w:t xml:space="preserve">Ding, </w:t>
+      </w:r>
+      <w:proofErr w:type="spellStart"/>
+      <w:r>
+        <w:rPr>
+          <w:rFonts w:ascii="Times New Roman" w:hAnsi="Times New Roman" w:cs="Times New Roman"/>
+          <w:lang w:val="en-IN"/>
+        </w:rPr>
+        <w:t>Yalei</w:t>
+      </w:r>
+      <w:proofErr w:type="spellEnd"/>
+      <w:r>
+        <w:rPr>
+          <w:rFonts w:ascii="Times New Roman" w:hAnsi="Times New Roman" w:cs="Times New Roman"/>
+          <w:lang w:val="en-IN"/>
+        </w:rPr>
+        <w:t xml:space="preserve"> &amp; </w:t>
+      </w:r>
+      <w:proofErr w:type="spellStart"/>
+      <w:r>
+        <w:rPr>
+          <w:rFonts w:ascii="Times New Roman" w:hAnsi="Times New Roman" w:cs="Times New Roman"/>
+          <w:lang w:val="en-IN"/>
+        </w:rPr>
+        <w:t>Zhai</w:t>
+      </w:r>
+      <w:proofErr w:type="spellEnd"/>
+      <w:r>
+        <w:rPr>
+          <w:rFonts w:ascii="Times New Roman" w:hAnsi="Times New Roman" w:cs="Times New Roman"/>
+          <w:lang w:val="en-IN"/>
+        </w:rPr>
+        <w:t xml:space="preserve">, </w:t>
+      </w:r>
+      <w:proofErr w:type="spellStart"/>
+      <w:r>
+        <w:rPr>
+          <w:rFonts w:ascii="Times New Roman" w:hAnsi="Times New Roman" w:cs="Times New Roman"/>
+          <w:lang w:val="en-IN"/>
+        </w:rPr>
+        <w:t>Yuqing</w:t>
+      </w:r>
+      <w:proofErr w:type="spellEnd"/>
+      <w:r>
+        <w:rPr>
+          <w:rFonts w:ascii="Times New Roman" w:hAnsi="Times New Roman" w:cs="Times New Roman"/>
+          <w:lang w:val="en-IN"/>
+        </w:rPr>
+        <w:t>. (2018). Intrusion Detection System for NSL-KDD Dataset Using Convolutional Neural Networks. CSAI '18: Proceedings of the 2018 2nd International Conference on Computer Science and Artificial Intelligence. 81-85. 10.1145/3297156.3297230.</w:t>
       </w:r>
     </w:p>
     <w:p>
@@ -19709,7 +24709,39 @@
           <w:rFonts w:ascii="Times New Roman" w:hAnsi="Times New Roman" w:cs="Times New Roman"/>
           <w:lang w:val="en-IN"/>
         </w:rPr>
-        <w:t>S. K. Sahu, S. Sarangi and S. K. Jena, "A detail analysis on intrusion detection datasets," 2014 IEEE International Advance Computing Conference (IACC), 2014, pp. 1348-1353, doi: 10.1109/IAdCC.2014.6779523.</w:t>
+        <w:t xml:space="preserve">S. K. </w:t>
+      </w:r>
+      <w:proofErr w:type="spellStart"/>
+      <w:r>
+        <w:rPr>
+          <w:rFonts w:ascii="Times New Roman" w:hAnsi="Times New Roman" w:cs="Times New Roman"/>
+          <w:lang w:val="en-IN"/>
+        </w:rPr>
+        <w:t>Sahu</w:t>
+      </w:r>
+      <w:proofErr w:type="spellEnd"/>
+      <w:r>
+        <w:rPr>
+          <w:rFonts w:ascii="Times New Roman" w:hAnsi="Times New Roman" w:cs="Times New Roman"/>
+          <w:lang w:val="en-IN"/>
+        </w:rPr>
+        <w:t xml:space="preserve">, S. Sarangi and S. K. Jena, "A detail analysis on intrusion detection datasets," 2014 IEEE International Advance Computing Conference (IACC), 2014, pp. 1348-1353, </w:t>
+      </w:r>
+      <w:proofErr w:type="spellStart"/>
+      <w:r>
+        <w:rPr>
+          <w:rFonts w:ascii="Times New Roman" w:hAnsi="Times New Roman" w:cs="Times New Roman"/>
+          <w:lang w:val="en-IN"/>
+        </w:rPr>
+        <w:t>doi</w:t>
+      </w:r>
+      <w:proofErr w:type="spellEnd"/>
+      <w:r>
+        <w:rPr>
+          <w:rFonts w:ascii="Times New Roman" w:hAnsi="Times New Roman" w:cs="Times New Roman"/>
+          <w:lang w:val="en-IN"/>
+        </w:rPr>
+        <w:t>: 10.1109/IAdCC.2014.6779523.</w:t>
       </w:r>
     </w:p>
     <w:p>
@@ -19725,12 +24757,117 @@
           <w:lang w:val="en-IN"/>
         </w:rPr>
       </w:pPr>
-      <w:r>
-        <w:rPr>
-          <w:rFonts w:ascii="Times New Roman" w:hAnsi="Times New Roman" w:cs="Times New Roman"/>
-          <w:lang w:val="en-IN"/>
-        </w:rPr>
-        <w:t>Ghurab, Mossa &amp; Gaphari, Ghaleb &amp; Alshami, Faisal &amp; Alshamy, Reem &amp; Othman, Suad. (2021). A Detailed Analysis of Benchmark Datasets for Network Intrusion Detection System.</w:t>
+      <w:proofErr w:type="spellStart"/>
+      <w:r>
+        <w:rPr>
+          <w:rFonts w:ascii="Times New Roman" w:hAnsi="Times New Roman" w:cs="Times New Roman"/>
+          <w:lang w:val="en-IN"/>
+        </w:rPr>
+        <w:t>Ghurab</w:t>
+      </w:r>
+      <w:proofErr w:type="spellEnd"/>
+      <w:r>
+        <w:rPr>
+          <w:rFonts w:ascii="Times New Roman" w:hAnsi="Times New Roman" w:cs="Times New Roman"/>
+          <w:lang w:val="en-IN"/>
+        </w:rPr>
+        <w:t xml:space="preserve">, </w:t>
+      </w:r>
+      <w:proofErr w:type="spellStart"/>
+      <w:r>
+        <w:rPr>
+          <w:rFonts w:ascii="Times New Roman" w:hAnsi="Times New Roman" w:cs="Times New Roman"/>
+          <w:lang w:val="en-IN"/>
+        </w:rPr>
+        <w:t>Mossa</w:t>
+      </w:r>
+      <w:proofErr w:type="spellEnd"/>
+      <w:r>
+        <w:rPr>
+          <w:rFonts w:ascii="Times New Roman" w:hAnsi="Times New Roman" w:cs="Times New Roman"/>
+          <w:lang w:val="en-IN"/>
+        </w:rPr>
+        <w:t xml:space="preserve"> &amp; </w:t>
+      </w:r>
+      <w:proofErr w:type="spellStart"/>
+      <w:r>
+        <w:rPr>
+          <w:rFonts w:ascii="Times New Roman" w:hAnsi="Times New Roman" w:cs="Times New Roman"/>
+          <w:lang w:val="en-IN"/>
+        </w:rPr>
+        <w:t>Gaphari</w:t>
+      </w:r>
+      <w:proofErr w:type="spellEnd"/>
+      <w:r>
+        <w:rPr>
+          <w:rFonts w:ascii="Times New Roman" w:hAnsi="Times New Roman" w:cs="Times New Roman"/>
+          <w:lang w:val="en-IN"/>
+        </w:rPr>
+        <w:t xml:space="preserve">, </w:t>
+      </w:r>
+      <w:proofErr w:type="spellStart"/>
+      <w:r>
+        <w:rPr>
+          <w:rFonts w:ascii="Times New Roman" w:hAnsi="Times New Roman" w:cs="Times New Roman"/>
+          <w:lang w:val="en-IN"/>
+        </w:rPr>
+        <w:t>Ghaleb</w:t>
+      </w:r>
+      <w:proofErr w:type="spellEnd"/>
+      <w:r>
+        <w:rPr>
+          <w:rFonts w:ascii="Times New Roman" w:hAnsi="Times New Roman" w:cs="Times New Roman"/>
+          <w:lang w:val="en-IN"/>
+        </w:rPr>
+        <w:t xml:space="preserve"> &amp; </w:t>
+      </w:r>
+      <w:proofErr w:type="spellStart"/>
+      <w:r>
+        <w:rPr>
+          <w:rFonts w:ascii="Times New Roman" w:hAnsi="Times New Roman" w:cs="Times New Roman"/>
+          <w:lang w:val="en-IN"/>
+        </w:rPr>
+        <w:t>Alshami</w:t>
+      </w:r>
+      <w:proofErr w:type="spellEnd"/>
+      <w:r>
+        <w:rPr>
+          <w:rFonts w:ascii="Times New Roman" w:hAnsi="Times New Roman" w:cs="Times New Roman"/>
+          <w:lang w:val="en-IN"/>
+        </w:rPr>
+        <w:t xml:space="preserve">, Faisal &amp; </w:t>
+      </w:r>
+      <w:proofErr w:type="spellStart"/>
+      <w:r>
+        <w:rPr>
+          <w:rFonts w:ascii="Times New Roman" w:hAnsi="Times New Roman" w:cs="Times New Roman"/>
+          <w:lang w:val="en-IN"/>
+        </w:rPr>
+        <w:t>Alshamy</w:t>
+      </w:r>
+      <w:proofErr w:type="spellEnd"/>
+      <w:r>
+        <w:rPr>
+          <w:rFonts w:ascii="Times New Roman" w:hAnsi="Times New Roman" w:cs="Times New Roman"/>
+          <w:lang w:val="en-IN"/>
+        </w:rPr>
+        <w:t xml:space="preserve">, Reem &amp; Othman, </w:t>
+      </w:r>
+      <w:proofErr w:type="spellStart"/>
+      <w:r>
+        <w:rPr>
+          <w:rFonts w:ascii="Times New Roman" w:hAnsi="Times New Roman" w:cs="Times New Roman"/>
+          <w:lang w:val="en-IN"/>
+        </w:rPr>
+        <w:t>Suad</w:t>
+      </w:r>
+      <w:proofErr w:type="spellEnd"/>
+      <w:r>
+        <w:rPr>
+          <w:rFonts w:ascii="Times New Roman" w:hAnsi="Times New Roman" w:cs="Times New Roman"/>
+          <w:lang w:val="en-IN"/>
+        </w:rPr>
+        <w:t>. (2021). A Detailed Analysis of Benchmark Datasets for Network Intrusion Detection System.</w:t>
       </w:r>
     </w:p>
     <w:p>
@@ -19751,7 +24888,55 @@
           <w:rFonts w:ascii="Times New Roman" w:hAnsi="Times New Roman" w:cs="Times New Roman"/>
           <w:lang w:val="en-IN"/>
         </w:rPr>
-        <w:t>I. Abrar, Z. Ayub, F. Masoodi and A. M. Bamhdi, "A Machine Learning Approach for Intrusion Detection System on NSL-KDD Dataset," 2020 International Conference on Smart Electronics and Communication (ICOSEC), 2020, pp. 919-924, doi: 10.1109/ICOSEC49089.2020.9215232.</w:t>
+        <w:t xml:space="preserve">I. Abrar, Z. </w:t>
+      </w:r>
+      <w:proofErr w:type="spellStart"/>
+      <w:r>
+        <w:rPr>
+          <w:rFonts w:ascii="Times New Roman" w:hAnsi="Times New Roman" w:cs="Times New Roman"/>
+          <w:lang w:val="en-IN"/>
+        </w:rPr>
+        <w:t>Ayub</w:t>
+      </w:r>
+      <w:proofErr w:type="spellEnd"/>
+      <w:r>
+        <w:rPr>
+          <w:rFonts w:ascii="Times New Roman" w:hAnsi="Times New Roman" w:cs="Times New Roman"/>
+          <w:lang w:val="en-IN"/>
+        </w:rPr>
+        <w:t xml:space="preserve">, F. Masoodi and A. M. </w:t>
+      </w:r>
+      <w:proofErr w:type="spellStart"/>
+      <w:r>
+        <w:rPr>
+          <w:rFonts w:ascii="Times New Roman" w:hAnsi="Times New Roman" w:cs="Times New Roman"/>
+          <w:lang w:val="en-IN"/>
+        </w:rPr>
+        <w:t>Bamhdi</w:t>
+      </w:r>
+      <w:proofErr w:type="spellEnd"/>
+      <w:r>
+        <w:rPr>
+          <w:rFonts w:ascii="Times New Roman" w:hAnsi="Times New Roman" w:cs="Times New Roman"/>
+          <w:lang w:val="en-IN"/>
+        </w:rPr>
+        <w:t xml:space="preserve">, "A Machine Learning Approach for Intrusion Detection System on NSL-KDD Dataset," 2020 International Conference on Smart Electronics and Communication (ICOSEC), 2020, pp. 919-924, </w:t>
+      </w:r>
+      <w:proofErr w:type="spellStart"/>
+      <w:r>
+        <w:rPr>
+          <w:rFonts w:ascii="Times New Roman" w:hAnsi="Times New Roman" w:cs="Times New Roman"/>
+          <w:lang w:val="en-IN"/>
+        </w:rPr>
+        <w:t>doi</w:t>
+      </w:r>
+      <w:proofErr w:type="spellEnd"/>
+      <w:r>
+        <w:rPr>
+          <w:rFonts w:ascii="Times New Roman" w:hAnsi="Times New Roman" w:cs="Times New Roman"/>
+          <w:lang w:val="en-IN"/>
+        </w:rPr>
+        <w:t>: 10.1109/ICOSEC49089.2020.9215232.</w:t>
       </w:r>
     </w:p>
     <w:p>
@@ -19772,7 +24957,39 @@
           <w:rFonts w:ascii="Times New Roman" w:hAnsi="Times New Roman" w:cs="Times New Roman"/>
           <w:lang w:val="en-IN"/>
         </w:rPr>
-        <w:t>R. Feng, S. Chen, X. Xie, G. Meng, S. -W. Lin and Y. Liu, "A Performance-Sensitive Malware Detection System Using Deep Learning on Mobile Devices," in IEEE Transactions on Information Forensics and Security, vol. 16, pp. 1563-1578, 2021, doi: 10.1109/TIFS.2020.3025436.</w:t>
+        <w:t xml:space="preserve">R. Feng, S. Chen, X. </w:t>
+      </w:r>
+      <w:proofErr w:type="spellStart"/>
+      <w:r>
+        <w:rPr>
+          <w:rFonts w:ascii="Times New Roman" w:hAnsi="Times New Roman" w:cs="Times New Roman"/>
+          <w:lang w:val="en-IN"/>
+        </w:rPr>
+        <w:t>Xie</w:t>
+      </w:r>
+      <w:proofErr w:type="spellEnd"/>
+      <w:r>
+        <w:rPr>
+          <w:rFonts w:ascii="Times New Roman" w:hAnsi="Times New Roman" w:cs="Times New Roman"/>
+          <w:lang w:val="en-IN"/>
+        </w:rPr>
+        <w:t xml:space="preserve">, G. Meng, S. -W. Lin and Y. Liu, "A Performance-Sensitive Malware Detection System Using Deep Learning on Mobile Devices," in IEEE Transactions on Information Forensics and Security, vol. 16, pp. 1563-1578, 2021, </w:t>
+      </w:r>
+      <w:proofErr w:type="spellStart"/>
+      <w:r>
+        <w:rPr>
+          <w:rFonts w:ascii="Times New Roman" w:hAnsi="Times New Roman" w:cs="Times New Roman"/>
+          <w:lang w:val="en-IN"/>
+        </w:rPr>
+        <w:t>doi</w:t>
+      </w:r>
+      <w:proofErr w:type="spellEnd"/>
+      <w:r>
+        <w:rPr>
+          <w:rFonts w:ascii="Times New Roman" w:hAnsi="Times New Roman" w:cs="Times New Roman"/>
+          <w:lang w:val="en-IN"/>
+        </w:rPr>
+        <w:t>: 10.1109/TIFS.2020.3025436.</w:t>
       </w:r>
     </w:p>
     <w:p>
@@ -19793,7 +25010,55 @@
           <w:rFonts w:ascii="Times New Roman" w:hAnsi="Times New Roman" w:cs="Times New Roman"/>
           <w:lang w:val="en-IN"/>
         </w:rPr>
-        <w:t>Wang, Yajing &amp; Ma, Juan &amp; Sharma, Ashutosh &amp; Singh, Pradeep &amp; Gaba, Gurjot &amp; Masud, Mehedi &amp; Baz, Mohammed. (2021). An Exhaustive Research on the Application of Intrusion Detection Technology in Computer Network Security in Sensor Networks. Journal of Sensors. 2021. 1-11. 10.1155/2021/5558860.</w:t>
+        <w:t xml:space="preserve">Wang, </w:t>
+      </w:r>
+      <w:proofErr w:type="spellStart"/>
+      <w:r>
+        <w:rPr>
+          <w:rFonts w:ascii="Times New Roman" w:hAnsi="Times New Roman" w:cs="Times New Roman"/>
+          <w:lang w:val="en-IN"/>
+        </w:rPr>
+        <w:t>Yajing</w:t>
+      </w:r>
+      <w:proofErr w:type="spellEnd"/>
+      <w:r>
+        <w:rPr>
+          <w:rFonts w:ascii="Times New Roman" w:hAnsi="Times New Roman" w:cs="Times New Roman"/>
+          <w:lang w:val="en-IN"/>
+        </w:rPr>
+        <w:t xml:space="preserve"> &amp; Ma, Juan &amp; Sharma, Ashutosh &amp; Singh, Pradeep &amp; Gaba, </w:t>
+      </w:r>
+      <w:proofErr w:type="spellStart"/>
+      <w:r>
+        <w:rPr>
+          <w:rFonts w:ascii="Times New Roman" w:hAnsi="Times New Roman" w:cs="Times New Roman"/>
+          <w:lang w:val="en-IN"/>
+        </w:rPr>
+        <w:t>Gurjot</w:t>
+      </w:r>
+      <w:proofErr w:type="spellEnd"/>
+      <w:r>
+        <w:rPr>
+          <w:rFonts w:ascii="Times New Roman" w:hAnsi="Times New Roman" w:cs="Times New Roman"/>
+          <w:lang w:val="en-IN"/>
+        </w:rPr>
+        <w:t xml:space="preserve"> &amp; </w:t>
+      </w:r>
+      <w:proofErr w:type="spellStart"/>
+      <w:r>
+        <w:rPr>
+          <w:rFonts w:ascii="Times New Roman" w:hAnsi="Times New Roman" w:cs="Times New Roman"/>
+          <w:lang w:val="en-IN"/>
+        </w:rPr>
+        <w:t>Masud</w:t>
+      </w:r>
+      <w:proofErr w:type="spellEnd"/>
+      <w:r>
+        <w:rPr>
+          <w:rFonts w:ascii="Times New Roman" w:hAnsi="Times New Roman" w:cs="Times New Roman"/>
+          <w:lang w:val="en-IN"/>
+        </w:rPr>
+        <w:t>, Mehedi &amp; Baz, Mohammed. (2021). An Exhaustive Research on the Application of Intrusion Detection Technology in Computer Network Security in Sensor Networks. Journal of Sensors. 2021. 1-11. 10.1155/2021/5558860.</w:t>
       </w:r>
     </w:p>
     <w:p>
@@ -19814,8 +25079,17 @@
           <w:rFonts w:ascii="Times New Roman" w:hAnsi="Times New Roman" w:cs="Times New Roman"/>
           <w:lang w:val="en-IN"/>
         </w:rPr>
-        <w:t>Sarika Choudhary, Nishtha Kesswani,</w:t>
-      </w:r>
+        <w:t xml:space="preserve">Sarika Choudhary, </w:t>
+      </w:r>
+      <w:proofErr w:type="spellStart"/>
+      <w:r>
+        <w:rPr>
+          <w:rFonts w:ascii="Times New Roman" w:hAnsi="Times New Roman" w:cs="Times New Roman"/>
+          <w:lang w:val="en-IN"/>
+        </w:rPr>
+        <w:t>Nishtha</w:t>
+      </w:r>
+      <w:proofErr w:type="spellEnd"/>
       <w:r>
         <w:rPr>
           <w:rFonts w:ascii="Times New Roman" w:hAnsi="Times New Roman" w:cs="Times New Roman"/>
@@ -19823,6 +25097,29 @@
         </w:rPr>
         <w:t xml:space="preserve"> </w:t>
       </w:r>
+      <w:proofErr w:type="spellStart"/>
+      <w:r>
+        <w:rPr>
+          <w:rFonts w:ascii="Times New Roman" w:hAnsi="Times New Roman" w:cs="Times New Roman"/>
+          <w:lang w:val="en-IN"/>
+        </w:rPr>
+        <w:t>Kesswani</w:t>
+      </w:r>
+      <w:proofErr w:type="spellEnd"/>
+      <w:r>
+        <w:rPr>
+          <w:rFonts w:ascii="Times New Roman" w:hAnsi="Times New Roman" w:cs="Times New Roman"/>
+          <w:lang w:val="en-IN"/>
+        </w:rPr>
+        <w:t>,</w:t>
+      </w:r>
+      <w:r>
+        <w:rPr>
+          <w:rFonts w:ascii="Times New Roman" w:hAnsi="Times New Roman" w:cs="Times New Roman"/>
+          <w:lang w:val="en-IN"/>
+        </w:rPr>
+        <w:t xml:space="preserve"> </w:t>
+      </w:r>
       <w:r>
         <w:rPr>
           <w:rFonts w:ascii="Times New Roman" w:hAnsi="Times New Roman" w:cs="Times New Roman"/>
@@ -19907,6 +25204,7 @@
         </w:rPr>
         <w:t xml:space="preserve"> </w:t>
       </w:r>
+      <w:proofErr w:type="spellStart"/>
       <w:r>
         <w:rPr>
           <w:rFonts w:ascii="Times New Roman" w:hAnsi="Times New Roman" w:cs="Times New Roman"/>
@@ -19914,6 +25212,7 @@
         </w:rPr>
         <w:t>doi</w:t>
       </w:r>
+      <w:proofErr w:type="spellEnd"/>
       <w:r>
         <w:rPr>
           <w:rFonts w:ascii="Times New Roman" w:hAnsi="Times New Roman" w:cs="Times New Roman"/>
@@ -19942,12 +25241,69 @@
           <w:lang w:val="en-IN"/>
         </w:rPr>
       </w:pPr>
-      <w:r>
-        <w:rPr>
-          <w:rFonts w:ascii="Times New Roman" w:hAnsi="Times New Roman" w:cs="Times New Roman"/>
-          <w:lang w:val="en-IN"/>
-        </w:rPr>
-        <w:t>Dorogovs, Pjotrs &amp; Borisov, Arkady &amp; Romanovs, Andrejs. (2011). Building an Intrusion Detection System for IT Security Based on Data Mining Techniques. Scientific Journal of Riga Technical University. Computer Sciences. 45. 10.2478/v10143-011-0040-3.</w:t>
+      <w:proofErr w:type="spellStart"/>
+      <w:r>
+        <w:rPr>
+          <w:rFonts w:ascii="Times New Roman" w:hAnsi="Times New Roman" w:cs="Times New Roman"/>
+          <w:lang w:val="en-IN"/>
+        </w:rPr>
+        <w:t>Dorogovs</w:t>
+      </w:r>
+      <w:proofErr w:type="spellEnd"/>
+      <w:r>
+        <w:rPr>
+          <w:rFonts w:ascii="Times New Roman" w:hAnsi="Times New Roman" w:cs="Times New Roman"/>
+          <w:lang w:val="en-IN"/>
+        </w:rPr>
+        <w:t xml:space="preserve">, </w:t>
+      </w:r>
+      <w:proofErr w:type="spellStart"/>
+      <w:r>
+        <w:rPr>
+          <w:rFonts w:ascii="Times New Roman" w:hAnsi="Times New Roman" w:cs="Times New Roman"/>
+          <w:lang w:val="en-IN"/>
+        </w:rPr>
+        <w:t>Pjotrs</w:t>
+      </w:r>
+      <w:proofErr w:type="spellEnd"/>
+      <w:r>
+        <w:rPr>
+          <w:rFonts w:ascii="Times New Roman" w:hAnsi="Times New Roman" w:cs="Times New Roman"/>
+          <w:lang w:val="en-IN"/>
+        </w:rPr>
+        <w:t xml:space="preserve"> &amp; Borisov, </w:t>
+      </w:r>
+      <w:proofErr w:type="spellStart"/>
+      <w:r>
+        <w:rPr>
+          <w:rFonts w:ascii="Times New Roman" w:hAnsi="Times New Roman" w:cs="Times New Roman"/>
+          <w:lang w:val="en-IN"/>
+        </w:rPr>
+        <w:t>Arkady</w:t>
+      </w:r>
+      <w:proofErr w:type="spellEnd"/>
+      <w:r>
+        <w:rPr>
+          <w:rFonts w:ascii="Times New Roman" w:hAnsi="Times New Roman" w:cs="Times New Roman"/>
+          <w:lang w:val="en-IN"/>
+        </w:rPr>
+        <w:t xml:space="preserve"> &amp; Romanovs, </w:t>
+      </w:r>
+      <w:proofErr w:type="spellStart"/>
+      <w:r>
+        <w:rPr>
+          <w:rFonts w:ascii="Times New Roman" w:hAnsi="Times New Roman" w:cs="Times New Roman"/>
+          <w:lang w:val="en-IN"/>
+        </w:rPr>
+        <w:t>Andrejs</w:t>
+      </w:r>
+      <w:proofErr w:type="spellEnd"/>
+      <w:r>
+        <w:rPr>
+          <w:rFonts w:ascii="Times New Roman" w:hAnsi="Times New Roman" w:cs="Times New Roman"/>
+          <w:lang w:val="en-IN"/>
+        </w:rPr>
+        <w:t>. (2011). Building an Intrusion Detection System for IT Security Based on Data Mining Techniques. Scientific Journal of Riga Technical University. Computer Sciences. 45. 10.2478/v10143-011-0040-3.</w:t>
       </w:r>
     </w:p>
     <w:p>
@@ -22366,7 +27722,7 @@
   <w:style w:type="paragraph" w:default="1" w:styleId="Normal">
     <w:name w:val="Normal"/>
     <w:qFormat/>
-    <w:rsid w:val="000C1EB5"/>
+    <w:rsid w:val="00717BA8"/>
   </w:style>
   <w:style w:type="paragraph" w:styleId="Heading1">
     <w:name w:val="heading 1"/>

--- a/Detection and Prevention of Advanced Persistent Threat (APT) activities in heterogeneous networks using Deep Learning.docx
+++ b/Detection and Prevention of Advanced Persistent Threat (APT) activities in heterogeneous networks using Deep Learning.docx
@@ -1340,16 +1340,8 @@
         <w:rPr>
           <w:rFonts w:ascii="Times New Roman" w:hAnsi="Times New Roman" w:cs="Times New Roman"/>
         </w:rPr>
-        <w:t xml:space="preserve"> by Hanan </w:t>
-      </w:r>
-      <w:proofErr w:type="gramStart"/>
-      <w:r>
-        <w:rPr>
-          <w:rFonts w:ascii="Times New Roman" w:hAnsi="Times New Roman" w:cs="Times New Roman"/>
-        </w:rPr>
-        <w:t>et al.[</w:t>
-      </w:r>
-      <w:proofErr w:type="gramEnd"/>
+        <w:t xml:space="preserve"> by Hanan et al.[</w:t>
+      </w:r>
       <w:r>
         <w:rPr>
           <w:rFonts w:ascii="Times New Roman" w:hAnsi="Times New Roman" w:cs="Times New Roman"/>
@@ -1386,16 +1378,8 @@
         <w:rPr>
           <w:rFonts w:ascii="Times New Roman" w:hAnsi="Times New Roman" w:cs="Times New Roman"/>
         </w:rPr>
-        <w:t xml:space="preserve">Mhmood Radhi Had </w:t>
-      </w:r>
-      <w:proofErr w:type="gramStart"/>
-      <w:r>
-        <w:rPr>
-          <w:rFonts w:ascii="Times New Roman" w:hAnsi="Times New Roman" w:cs="Times New Roman"/>
-        </w:rPr>
-        <w:t>et al.[</w:t>
-      </w:r>
-      <w:proofErr w:type="gramEnd"/>
+        <w:t>Mhmood Radhi Had et al.[</w:t>
+      </w:r>
       <w:r>
         <w:rPr>
           <w:rFonts w:ascii="Times New Roman" w:hAnsi="Times New Roman" w:cs="Times New Roman"/>
@@ -1480,16 +1464,8 @@
         <w:rPr>
           <w:rFonts w:ascii="Times New Roman" w:hAnsi="Times New Roman" w:cs="Times New Roman"/>
         </w:rPr>
-        <w:t xml:space="preserve">Praneet Singh </w:t>
-      </w:r>
-      <w:proofErr w:type="gramStart"/>
-      <w:r>
-        <w:rPr>
-          <w:rFonts w:ascii="Times New Roman" w:hAnsi="Times New Roman" w:cs="Times New Roman"/>
-        </w:rPr>
-        <w:t>et al.[</w:t>
-      </w:r>
-      <w:proofErr w:type="gramEnd"/>
+        <w:t>Praneet Singh et al.[</w:t>
+      </w:r>
       <w:r>
         <w:rPr>
           <w:rFonts w:ascii="Times New Roman" w:hAnsi="Times New Roman" w:cs="Times New Roman"/>
@@ -2148,21 +2124,7 @@
         <w:rPr>
           <w:rFonts w:ascii="Times New Roman" w:hAnsi="Times New Roman" w:cs="Times New Roman"/>
         </w:rPr>
-        <w:t xml:space="preserve">feature scaling, StandardScaler class of </w:t>
-      </w:r>
-      <w:proofErr w:type="gramStart"/>
-      <w:r>
-        <w:rPr>
-          <w:rFonts w:ascii="Times New Roman" w:hAnsi="Times New Roman" w:cs="Times New Roman"/>
-        </w:rPr>
-        <w:t>sklearn.preprocessing</w:t>
-      </w:r>
-      <w:proofErr w:type="gramEnd"/>
-      <w:r>
-        <w:rPr>
-          <w:rFonts w:ascii="Times New Roman" w:hAnsi="Times New Roman" w:cs="Times New Roman"/>
-        </w:rPr>
-        <w:t xml:space="preserve"> library</w:t>
+        <w:t>feature scaling, StandardScaler class of sklearn.preprocessing library</w:t>
       </w:r>
       <w:r>
         <w:rPr>
@@ -2497,6 +2459,79 @@
       <w:r>
         <w:rPr>
           <w:rFonts w:ascii="Times New Roman" w:hAnsi="Times New Roman" w:cs="Times New Roman"/>
+          <w:noProof/>
+        </w:rPr>
+        <w:drawing>
+          <wp:anchor distT="0" distB="0" distL="114300" distR="114300" simplePos="0" relativeHeight="251750400" behindDoc="1" locked="0" layoutInCell="1" allowOverlap="1" wp14:anchorId="3DCF02B2" wp14:editId="2D302538">
+            <wp:simplePos x="0" y="0"/>
+            <wp:positionH relativeFrom="margin">
+              <wp:posOffset>3476625</wp:posOffset>
+            </wp:positionH>
+            <wp:positionV relativeFrom="page">
+              <wp:posOffset>5828030</wp:posOffset>
+            </wp:positionV>
+            <wp:extent cx="2282825" cy="2362200"/>
+            <wp:effectExtent l="0" t="0" r="3175" b="0"/>
+            <wp:wrapTight wrapText="bothSides">
+              <wp:wrapPolygon edited="0">
+                <wp:start x="0" y="0"/>
+                <wp:lineTo x="0" y="21426"/>
+                <wp:lineTo x="21450" y="21426"/>
+                <wp:lineTo x="21450" y="0"/>
+                <wp:lineTo x="0" y="0"/>
+              </wp:wrapPolygon>
+            </wp:wrapTight>
+            <wp:docPr id="2" name="Picture 2"/>
+            <wp:cNvGraphicFramePr>
+              <a:graphicFrameLocks xmlns:a="http://schemas.openxmlformats.org/drawingml/2006/main" noChangeAspect="1"/>
+            </wp:cNvGraphicFramePr>
+            <a:graphic xmlns:a="http://schemas.openxmlformats.org/drawingml/2006/main">
+              <a:graphicData uri="http://schemas.openxmlformats.org/drawingml/2006/picture">
+                <pic:pic xmlns:pic="http://schemas.openxmlformats.org/drawingml/2006/picture">
+                  <pic:nvPicPr>
+                    <pic:cNvPr id="0" name="Picture 2"/>
+                    <pic:cNvPicPr>
+                      <a:picLocks noChangeAspect="1" noChangeArrowheads="1"/>
+                    </pic:cNvPicPr>
+                  </pic:nvPicPr>
+                  <pic:blipFill>
+                    <a:blip r:embed="rId9" cstate="print">
+                      <a:extLst>
+                        <a:ext uri="{28A0092B-C50C-407E-A947-70E740481C1C}">
+                          <a14:useLocalDpi xmlns:a14="http://schemas.microsoft.com/office/drawing/2010/main" val="0"/>
+                        </a:ext>
+                      </a:extLst>
+                    </a:blip>
+                    <a:srcRect/>
+                    <a:stretch>
+                      <a:fillRect/>
+                    </a:stretch>
+                  </pic:blipFill>
+                  <pic:spPr bwMode="auto">
+                    <a:xfrm>
+                      <a:off x="0" y="0"/>
+                      <a:ext cx="2282825" cy="2362200"/>
+                    </a:xfrm>
+                    <a:prstGeom prst="rect">
+                      <a:avLst/>
+                    </a:prstGeom>
+                    <a:noFill/>
+                  </pic:spPr>
+                </pic:pic>
+              </a:graphicData>
+            </a:graphic>
+            <wp14:sizeRelH relativeFrom="margin">
+              <wp14:pctWidth>0</wp14:pctWidth>
+            </wp14:sizeRelH>
+            <wp14:sizeRelV relativeFrom="margin">
+              <wp14:pctHeight>0</wp14:pctHeight>
+            </wp14:sizeRelV>
+          </wp:anchor>
+        </w:drawing>
+      </w:r>
+      <w:r>
+        <w:rPr>
+          <w:rFonts w:ascii="Times New Roman" w:hAnsi="Times New Roman" w:cs="Times New Roman"/>
         </w:rPr>
         <w:t xml:space="preserve">Only a few features in the dataset are useful for generating the Deep learning classifier model, and the rest are either redundant or unnecessary. If we use all of these redundant and irrelevant variables in the model, it may have a negative impact on the model's overall performance and accuracy. So, the Pearson’s correlation coefficient for all columns is calculated and only </w:t>
       </w:r>
@@ -2545,6 +2580,62 @@
         </w:rPr>
         <w:t xml:space="preserve"> Test dataset is used to evaluate results using various metrics.</w:t>
       </w:r>
+    </w:p>
+    <w:p>
+      <w:pPr>
+        <w:rPr>
+          <w:rFonts w:ascii="Times New Roman" w:hAnsi="Times New Roman" w:cs="Times New Roman"/>
+        </w:rPr>
+      </w:pPr>
+      <w:r>
+        <w:rPr>
+          <w:rFonts w:ascii="Times New Roman" w:hAnsi="Times New Roman" w:cs="Times New Roman"/>
+        </w:rPr>
+        <w:t xml:space="preserve">The total no of Normal and Abnormal labels in the dataset is equally distributed with </w:t>
+      </w:r>
+      <w:r>
+        <w:rPr>
+          <w:rFonts w:ascii="Times New Roman" w:hAnsi="Times New Roman" w:cs="Times New Roman"/>
+        </w:rPr>
+        <w:t>normal</w:t>
+      </w:r>
+      <w:r>
+        <w:rPr>
+          <w:rFonts w:ascii="Times New Roman" w:hAnsi="Times New Roman" w:cs="Times New Roman"/>
+        </w:rPr>
+        <w:t xml:space="preserve"> </w:t>
+      </w:r>
+      <w:r>
+        <w:rPr>
+          <w:rFonts w:ascii="Times New Roman" w:hAnsi="Times New Roman" w:cs="Times New Roman"/>
+        </w:rPr>
+        <w:t>77054</w:t>
+      </w:r>
+      <w:r>
+        <w:rPr>
+          <w:rFonts w:ascii="Times New Roman" w:hAnsi="Times New Roman" w:cs="Times New Roman"/>
+        </w:rPr>
+        <w:t xml:space="preserve"> rows of normal class and </w:t>
+      </w:r>
+      <w:r>
+        <w:rPr>
+          <w:rFonts w:ascii="Times New Roman" w:hAnsi="Times New Roman" w:cs="Times New Roman"/>
+        </w:rPr>
+        <w:t>71463</w:t>
+      </w:r>
+      <w:r>
+        <w:rPr>
+          <w:rFonts w:ascii="Times New Roman" w:hAnsi="Times New Roman" w:cs="Times New Roman"/>
+        </w:rPr>
+        <w:t xml:space="preserve"> rows of attack class. Fig 1 shows the pie chart of distribution of Normal and attack class.</w:t>
+      </w:r>
+    </w:p>
+    <w:p>
+      <w:pPr>
+        <w:rPr>
+          <w:rFonts w:ascii="Times New Roman" w:hAnsi="Times New Roman" w:cs="Times New Roman"/>
+        </w:rPr>
+      </w:pPr>
     </w:p>
     <w:p>
       <w:pPr>
@@ -2588,7 +2679,15 @@
           <w:rFonts w:ascii="Times New Roman" w:hAnsi="Times New Roman" w:cs="Times New Roman"/>
           <w:lang w:val="en-IN"/>
         </w:rPr>
-        <w:t>A neural network is a collection of algorithms that attempts to identify underlying links in a set of data using techniques that are modelled after the biological neural networks seen in animal brains. Their structure and nomenclature are modelled after the human brain, mirroring the communication between organic neurons. In this context, neural networks are systems of neurons that can be either organic or synthetic in origin. It will make computer programmes to recognise patterns and solve common problems in the fields of A</w:t>
+        <w:t xml:space="preserve">A neural network is a collection of algorithms that attempts to identify underlying links in a set of data using techniques that are modelled after the biological neural networks seen in animal brains. Their structure and nomenclature are modelled after the human brain, mirroring the communication between organic neurons. In this context, neural networks are systems of neurons that can be either </w:t>
+      </w:r>
+      <w:r>
+        <w:rPr>
+          <w:rFonts w:ascii="Times New Roman" w:hAnsi="Times New Roman" w:cs="Times New Roman"/>
+          <w:lang w:val="en-IN"/>
+        </w:rPr>
+        <w:lastRenderedPageBreak/>
+        <w:t>organic or synthetic in origin. It will make computer programmes to recognise patterns and solve common problems in the fields of A</w:t>
       </w:r>
       <w:r>
         <w:rPr>
@@ -2769,7 +2868,7 @@
                     </pic:cNvPicPr>
                   </pic:nvPicPr>
                   <pic:blipFill>
-                    <a:blip r:embed="rId9">
+                    <a:blip r:embed="rId10">
                       <a:extLst>
                         <a:ext uri="{28A0092B-C50C-407E-A947-70E740481C1C}">
                           <a14:useLocalDpi xmlns:a14="http://schemas.microsoft.com/office/drawing/2010/main" val="0"/>
@@ -2879,49 +2978,7 @@
           <w:rFonts w:ascii="Times New Roman" w:hAnsi="Times New Roman" w:cs="Times New Roman"/>
           <w:lang w:val="en-IN"/>
         </w:rPr>
-        <w:t xml:space="preserve">Fig 1 shows the architecture of the CNN model used. It has total of 9 layers - Input layer, 4 </w:t>
-      </w:r>
-      <w:r>
-        <w:rPr>
-          <w:rFonts w:ascii="Times New Roman" w:hAnsi="Times New Roman" w:cs="Times New Roman"/>
-          <w:lang w:val="en-IN"/>
-        </w:rPr>
-        <w:t>1D convolution layer</w:t>
-      </w:r>
-      <w:r>
-        <w:rPr>
-          <w:rFonts w:ascii="Times New Roman" w:hAnsi="Times New Roman" w:cs="Times New Roman"/>
-          <w:lang w:val="en-IN"/>
-        </w:rPr>
-        <w:t xml:space="preserve">s, </w:t>
-      </w:r>
-      <w:r>
-        <w:rPr>
-          <w:rFonts w:ascii="Times New Roman" w:hAnsi="Times New Roman" w:cs="Times New Roman"/>
-          <w:lang w:val="en-IN"/>
-        </w:rPr>
-        <w:t>Max pooling</w:t>
-      </w:r>
-      <w:r>
-        <w:rPr>
-          <w:rFonts w:ascii="Times New Roman" w:hAnsi="Times New Roman" w:cs="Times New Roman"/>
-          <w:lang w:val="en-IN"/>
-        </w:rPr>
-        <w:t xml:space="preserve">, </w:t>
-      </w:r>
-      <w:r>
-        <w:rPr>
-          <w:rFonts w:ascii="Times New Roman" w:hAnsi="Times New Roman" w:cs="Times New Roman"/>
-          <w:lang w:val="en-IN"/>
-        </w:rPr>
-        <w:t>Flattening</w:t>
-      </w:r>
-      <w:r>
-        <w:rPr>
-          <w:rFonts w:ascii="Times New Roman" w:hAnsi="Times New Roman" w:cs="Times New Roman"/>
-          <w:lang w:val="en-IN"/>
-        </w:rPr>
-        <w:t xml:space="preserve"> layer, Dense layer. </w:t>
+        <w:t xml:space="preserve">Fig 1 shows the architecture of the CNN model used. It has total of 9 layers - Input layer, 4 1D convolution layers, Max pooling, Flattening layer, Dense layer. </w:t>
       </w:r>
       <w:bookmarkEnd w:id="2"/>
       <w:r>
@@ -3237,7 +3294,7 @@
                     </pic:cNvPicPr>
                   </pic:nvPicPr>
                   <pic:blipFill>
-                    <a:blip r:embed="rId10">
+                    <a:blip r:embed="rId11">
                       <a:extLst>
                         <a:ext uri="{28A0092B-C50C-407E-A947-70E740481C1C}">
                           <a14:useLocalDpi xmlns:a14="http://schemas.microsoft.com/office/drawing/2010/main" val="0"/>
@@ -3325,77 +3382,7 @@
           <w:rFonts w:ascii="Times New Roman" w:hAnsi="Times New Roman" w:cs="Times New Roman"/>
           <w:lang w:val="en-IN"/>
         </w:rPr>
-        <w:t xml:space="preserve">Fig </w:t>
-      </w:r>
-      <w:r>
-        <w:rPr>
-          <w:rFonts w:ascii="Times New Roman" w:hAnsi="Times New Roman" w:cs="Times New Roman"/>
-          <w:lang w:val="en-IN"/>
-        </w:rPr>
-        <w:t>2</w:t>
-      </w:r>
-      <w:r>
-        <w:rPr>
-          <w:rFonts w:ascii="Times New Roman" w:hAnsi="Times New Roman" w:cs="Times New Roman"/>
-          <w:lang w:val="en-IN"/>
-        </w:rPr>
-        <w:t xml:space="preserve"> shows the architecture of the </w:t>
-      </w:r>
-      <w:r>
-        <w:rPr>
-          <w:rFonts w:ascii="Times New Roman" w:hAnsi="Times New Roman" w:cs="Times New Roman"/>
-          <w:lang w:val="en-IN"/>
-        </w:rPr>
-        <w:t>R</w:t>
-      </w:r>
-      <w:r>
-        <w:rPr>
-          <w:rFonts w:ascii="Times New Roman" w:hAnsi="Times New Roman" w:cs="Times New Roman"/>
-          <w:lang w:val="en-IN"/>
-        </w:rPr>
-        <w:t xml:space="preserve">NN model used. It has total of </w:t>
-      </w:r>
-      <w:r>
-        <w:rPr>
-          <w:rFonts w:ascii="Times New Roman" w:hAnsi="Times New Roman" w:cs="Times New Roman"/>
-          <w:lang w:val="en-IN"/>
-        </w:rPr>
-        <w:t>6</w:t>
-      </w:r>
-      <w:r>
-        <w:rPr>
-          <w:rFonts w:ascii="Times New Roman" w:hAnsi="Times New Roman" w:cs="Times New Roman"/>
-          <w:lang w:val="en-IN"/>
-        </w:rPr>
-        <w:t xml:space="preserve"> layers - Input layer, 4 </w:t>
-      </w:r>
-      <w:r>
-        <w:rPr>
-          <w:rFonts w:ascii="Times New Roman" w:hAnsi="Times New Roman" w:cs="Times New Roman"/>
-          <w:lang w:val="en-IN"/>
-        </w:rPr>
-        <w:t>Simple RNN</w:t>
-      </w:r>
-      <w:r>
-        <w:rPr>
-          <w:rFonts w:ascii="Times New Roman" w:hAnsi="Times New Roman" w:cs="Times New Roman"/>
-          <w:lang w:val="en-IN"/>
-        </w:rPr>
-        <w:t xml:space="preserve"> layers</w:t>
-      </w:r>
-      <w:r>
-        <w:rPr>
-          <w:rFonts w:ascii="Times New Roman" w:hAnsi="Times New Roman" w:cs="Times New Roman"/>
-          <w:lang w:val="en-IN"/>
-        </w:rPr>
-        <w:t xml:space="preserve"> and</w:t>
-      </w:r>
-      <w:r>
-        <w:rPr>
-          <w:rFonts w:ascii="Times New Roman" w:hAnsi="Times New Roman" w:cs="Times New Roman"/>
-          <w:lang w:val="en-IN"/>
-        </w:rPr>
-        <w:t xml:space="preserve"> Dense layer.</w:t>
+        <w:t>Fig 2 shows the architecture of the RNN model used. It has total of 6 layers - Input layer, 4 Simple RNN layers and Dense layer.</w:t>
       </w:r>
     </w:p>
     <w:p>
@@ -3878,7 +3865,7 @@
                     </pic:cNvPicPr>
                   </pic:nvPicPr>
                   <pic:blipFill>
-                    <a:blip r:embed="rId11">
+                    <a:blip r:embed="rId12">
                       <a:extLst>
                         <a:ext uri="{28A0092B-C50C-407E-A947-70E740481C1C}">
                           <a14:useLocalDpi xmlns:a14="http://schemas.microsoft.com/office/drawing/2010/main" val="0"/>
@@ -3980,43 +3967,7 @@
         <w:rPr>
           <w:rFonts w:ascii="Times New Roman" w:hAnsi="Times New Roman" w:cs="Times New Roman"/>
         </w:rPr>
-        <w:t xml:space="preserve">Fig </w:t>
-      </w:r>
-      <w:r>
-        <w:rPr>
-          <w:rFonts w:ascii="Times New Roman" w:hAnsi="Times New Roman" w:cs="Times New Roman"/>
-        </w:rPr>
-        <w:t>3</w:t>
-      </w:r>
-      <w:r>
-        <w:rPr>
-          <w:rFonts w:ascii="Times New Roman" w:hAnsi="Times New Roman" w:cs="Times New Roman"/>
-        </w:rPr>
-        <w:t xml:space="preserve"> shows the architecture of the </w:t>
-      </w:r>
-      <w:r>
-        <w:rPr>
-          <w:rFonts w:ascii="Times New Roman" w:hAnsi="Times New Roman" w:cs="Times New Roman"/>
-        </w:rPr>
-        <w:t>LSTM</w:t>
-      </w:r>
-      <w:r>
-        <w:rPr>
-          <w:rFonts w:ascii="Times New Roman" w:hAnsi="Times New Roman" w:cs="Times New Roman"/>
-        </w:rPr>
-        <w:t xml:space="preserve"> model used. It has total of </w:t>
-      </w:r>
-      <w:r>
-        <w:rPr>
-          <w:rFonts w:ascii="Times New Roman" w:hAnsi="Times New Roman" w:cs="Times New Roman"/>
-        </w:rPr>
-        <w:t>6</w:t>
-      </w:r>
-      <w:r>
-        <w:rPr>
-          <w:rFonts w:ascii="Times New Roman" w:hAnsi="Times New Roman" w:cs="Times New Roman"/>
-        </w:rPr>
-        <w:t xml:space="preserve"> layers - Input layer, 4 </w:t>
+        <w:t xml:space="preserve">Fig 3 shows the architecture of the LSTM model used. It has total of 6 layers - Input layer, 4 </w:t>
       </w:r>
       <w:r>
         <w:rPr>
@@ -4328,7 +4279,7 @@
                     </pic:cNvPicPr>
                   </pic:nvPicPr>
                   <pic:blipFill>
-                    <a:blip r:embed="rId12">
+                    <a:blip r:embed="rId13">
                       <a:extLst>
                         <a:ext uri="{28A0092B-C50C-407E-A947-70E740481C1C}">
                           <a14:useLocalDpi xmlns:a14="http://schemas.microsoft.com/office/drawing/2010/main" val="0"/>
@@ -4376,63 +4327,7 @@
           <w:rFonts w:ascii="Times New Roman" w:hAnsi="Times New Roman" w:cs="Times New Roman"/>
           <w:lang w:val="en-IN"/>
         </w:rPr>
-        <w:t xml:space="preserve">Fig </w:t>
-      </w:r>
-      <w:r>
-        <w:rPr>
-          <w:rFonts w:ascii="Times New Roman" w:hAnsi="Times New Roman" w:cs="Times New Roman"/>
-          <w:lang w:val="en-IN"/>
-        </w:rPr>
-        <w:t>4</w:t>
-      </w:r>
-      <w:r>
-        <w:rPr>
-          <w:rFonts w:ascii="Times New Roman" w:hAnsi="Times New Roman" w:cs="Times New Roman"/>
-          <w:lang w:val="en-IN"/>
-        </w:rPr>
-        <w:t xml:space="preserve"> shows the architecture of the </w:t>
-      </w:r>
-      <w:r>
-        <w:rPr>
-          <w:rFonts w:ascii="Times New Roman" w:hAnsi="Times New Roman" w:cs="Times New Roman"/>
-          <w:lang w:val="en-IN"/>
-        </w:rPr>
-        <w:t>GRU</w:t>
-      </w:r>
-      <w:r>
-        <w:rPr>
-          <w:rFonts w:ascii="Times New Roman" w:hAnsi="Times New Roman" w:cs="Times New Roman"/>
-          <w:lang w:val="en-IN"/>
-        </w:rPr>
-        <w:t xml:space="preserve"> model used. It has total of 7 layers - Input layer, 4 </w:t>
-      </w:r>
-      <w:r>
-        <w:rPr>
-          <w:rFonts w:ascii="Times New Roman" w:hAnsi="Times New Roman" w:cs="Times New Roman"/>
-          <w:lang w:val="en-IN"/>
-        </w:rPr>
-        <w:t>GRU</w:t>
-      </w:r>
-      <w:r>
-        <w:rPr>
-          <w:rFonts w:ascii="Times New Roman" w:hAnsi="Times New Roman" w:cs="Times New Roman"/>
-          <w:lang w:val="en-IN"/>
-        </w:rPr>
-        <w:t xml:space="preserve"> layers</w:t>
-      </w:r>
-      <w:r>
-        <w:rPr>
-          <w:rFonts w:ascii="Times New Roman" w:hAnsi="Times New Roman" w:cs="Times New Roman"/>
-          <w:lang w:val="en-IN"/>
-        </w:rPr>
-        <w:t xml:space="preserve"> and</w:t>
-      </w:r>
-      <w:r>
-        <w:rPr>
-          <w:rFonts w:ascii="Times New Roman" w:hAnsi="Times New Roman" w:cs="Times New Roman"/>
-          <w:lang w:val="en-IN"/>
-        </w:rPr>
-        <w:t xml:space="preserve"> Dense layer.</w:t>
+        <w:t>Fig 4 shows the architecture of the GRU model used. It has total of 7 layers - Input layer, 4 GRU layers and Dense layer.</w:t>
       </w:r>
     </w:p>
     <w:p>
@@ -5502,21 +5397,7 @@
               <w:rPr>
                 <w:rFonts w:ascii="Times New Roman" w:eastAsia="Poppins" w:hAnsi="Times New Roman" w:cs="Times New Roman"/>
               </w:rPr>
-              <w:t>(</w:t>
-            </w:r>
-            <w:proofErr w:type="gramStart"/>
-            <w:r>
-              <w:rPr>
-                <w:rFonts w:ascii="Times New Roman" w:eastAsia="Poppins" w:hAnsi="Times New Roman" w:cs="Times New Roman"/>
-              </w:rPr>
-              <w:t>starts</w:t>
-            </w:r>
-            <w:proofErr w:type="gramEnd"/>
-            <w:r>
-              <w:rPr>
-                <w:rFonts w:ascii="Times New Roman" w:eastAsia="Poppins" w:hAnsi="Times New Roman" w:cs="Times New Roman"/>
-              </w:rPr>
-              <w:t xml:space="preserve"> off with a normal user account and tries to gain access to the system or network, as a super-root user)</w:t>
+              <w:t>(starts off with a normal user account and tries to gain access to the system or network, as a super-root user)</w:t>
             </w:r>
           </w:p>
         </w:tc>
@@ -6110,35 +5991,7 @@
                 <w:rFonts w:ascii="Times New Roman" w:eastAsia="Poppins" w:hAnsi="Times New Roman" w:cs="Times New Roman"/>
                 <w:color w:val="292929"/>
               </w:rPr>
-              <w:t xml:space="preserve">Table </w:t>
-            </w:r>
-            <w:r>
-              <w:rPr>
-                <w:rFonts w:ascii="Times New Roman" w:eastAsia="Poppins" w:hAnsi="Times New Roman" w:cs="Times New Roman"/>
-                <w:color w:val="292929"/>
-              </w:rPr>
-              <w:t>3</w:t>
-            </w:r>
-            <w:r>
-              <w:rPr>
-                <w:rFonts w:ascii="Times New Roman" w:eastAsia="Poppins" w:hAnsi="Times New Roman" w:cs="Times New Roman"/>
-                <w:color w:val="292929"/>
-              </w:rPr>
-              <w:t xml:space="preserve">: </w:t>
-            </w:r>
-            <w:r>
-              <w:rPr>
-                <w:rFonts w:ascii="Times New Roman" w:eastAsia="Poppins" w:hAnsi="Times New Roman" w:cs="Times New Roman"/>
-                <w:color w:val="292929"/>
-              </w:rPr>
-              <w:t>Sub-</w:t>
-            </w:r>
-            <w:r>
-              <w:rPr>
-                <w:rFonts w:ascii="Times New Roman" w:eastAsia="Poppins" w:hAnsi="Times New Roman" w:cs="Times New Roman"/>
-                <w:color w:val="292929"/>
-              </w:rPr>
-              <w:t>Classes of attacks in NSL KDD dataset</w:t>
+              <w:t>Table 3: Sub-Classes of attacks in NSL KDD dataset</w:t>
             </w:r>
           </w:p>
         </w:tc>
@@ -6856,35 +6709,7 @@
                 <w:rFonts w:ascii="Times New Roman" w:eastAsia="Poppins" w:hAnsi="Times New Roman" w:cs="Times New Roman"/>
                 <w:color w:val="292929"/>
               </w:rPr>
-              <w:t xml:space="preserve">Table </w:t>
-            </w:r>
-            <w:r>
-              <w:rPr>
-                <w:rFonts w:ascii="Times New Roman" w:eastAsia="Poppins" w:hAnsi="Times New Roman" w:cs="Times New Roman"/>
-                <w:color w:val="292929"/>
-              </w:rPr>
-              <w:t>4</w:t>
-            </w:r>
-            <w:r>
-              <w:rPr>
-                <w:rFonts w:ascii="Times New Roman" w:eastAsia="Poppins" w:hAnsi="Times New Roman" w:cs="Times New Roman"/>
-                <w:color w:val="292929"/>
-              </w:rPr>
-              <w:t xml:space="preserve">: </w:t>
-            </w:r>
-            <w:r>
-              <w:rPr>
-                <w:rFonts w:ascii="Times New Roman" w:eastAsia="Poppins" w:hAnsi="Times New Roman" w:cs="Times New Roman"/>
-                <w:color w:val="292929"/>
-              </w:rPr>
-              <w:t xml:space="preserve">Classification of features </w:t>
-            </w:r>
-            <w:r>
-              <w:rPr>
-                <w:rFonts w:ascii="Times New Roman" w:eastAsia="Poppins" w:hAnsi="Times New Roman" w:cs="Times New Roman"/>
-                <w:color w:val="292929"/>
-              </w:rPr>
-              <w:t>in NSL KDD dataset</w:t>
+              <w:t>Table 4: Classification of features in NSL KDD dataset</w:t>
             </w:r>
           </w:p>
         </w:tc>
@@ -8321,23 +8146,13 @@
                 <w:lang w:val="en-IN" w:eastAsia="en-IN"/>
               </w:rPr>
             </w:pPr>
-            <w:proofErr w:type="gramStart"/>
-            <w:r>
-              <w:rPr>
-                <w:rFonts w:ascii="Times New Roman" w:eastAsia="Times New Roman" w:hAnsi="Times New Roman" w:cs="Times New Roman"/>
-                <w:color w:val="000000"/>
-                <w:lang w:val="en-IN" w:eastAsia="en-IN"/>
-              </w:rPr>
-              <w:t>{ 0</w:t>
-            </w:r>
-            <w:proofErr w:type="gramEnd"/>
-            <w:r>
-              <w:rPr>
-                <w:rFonts w:ascii="Times New Roman" w:eastAsia="Times New Roman" w:hAnsi="Times New Roman" w:cs="Times New Roman"/>
-                <w:color w:val="000000"/>
-                <w:lang w:val="en-IN" w:eastAsia="en-IN"/>
-              </w:rPr>
-              <w:t xml:space="preserve"> , 1 }</w:t>
+            <w:r>
+              <w:rPr>
+                <w:rFonts w:ascii="Times New Roman" w:eastAsia="Times New Roman" w:hAnsi="Times New Roman" w:cs="Times New Roman"/>
+                <w:color w:val="000000"/>
+                <w:lang w:val="en-IN" w:eastAsia="en-IN"/>
+              </w:rPr>
+              <w:t>{ 0 , 1 }</w:t>
             </w:r>
           </w:p>
         </w:tc>
@@ -8482,23 +8297,13 @@
                 <w:lang w:val="en-IN" w:eastAsia="en-IN"/>
               </w:rPr>
             </w:pPr>
-            <w:proofErr w:type="gramStart"/>
-            <w:r>
-              <w:rPr>
-                <w:rFonts w:ascii="Times New Roman" w:eastAsia="Times New Roman" w:hAnsi="Times New Roman" w:cs="Times New Roman"/>
-                <w:color w:val="000000"/>
-                <w:lang w:val="en-IN" w:eastAsia="en-IN"/>
-              </w:rPr>
-              <w:t>{ 0</w:t>
-            </w:r>
-            <w:proofErr w:type="gramEnd"/>
-            <w:r>
-              <w:rPr>
-                <w:rFonts w:ascii="Times New Roman" w:eastAsia="Times New Roman" w:hAnsi="Times New Roman" w:cs="Times New Roman"/>
-                <w:color w:val="000000"/>
-                <w:lang w:val="en-IN" w:eastAsia="en-IN"/>
-              </w:rPr>
-              <w:t>,1,3 }</w:t>
+            <w:r>
+              <w:rPr>
+                <w:rFonts w:ascii="Times New Roman" w:eastAsia="Times New Roman" w:hAnsi="Times New Roman" w:cs="Times New Roman"/>
+                <w:color w:val="000000"/>
+                <w:lang w:val="en-IN" w:eastAsia="en-IN"/>
+              </w:rPr>
+              <w:t>{ 0,1,3 }</w:t>
             </w:r>
           </w:p>
         </w:tc>
@@ -9096,23 +8901,13 @@
                 <w:lang w:val="en-IN" w:eastAsia="en-IN"/>
               </w:rPr>
             </w:pPr>
-            <w:proofErr w:type="gramStart"/>
-            <w:r>
-              <w:rPr>
-                <w:rFonts w:ascii="Times New Roman" w:eastAsia="Times New Roman" w:hAnsi="Times New Roman" w:cs="Times New Roman"/>
-                <w:color w:val="000000"/>
-                <w:lang w:val="en-IN" w:eastAsia="en-IN"/>
-              </w:rPr>
-              <w:t>{ 0</w:t>
-            </w:r>
-            <w:proofErr w:type="gramEnd"/>
-            <w:r>
-              <w:rPr>
-                <w:rFonts w:ascii="Times New Roman" w:eastAsia="Times New Roman" w:hAnsi="Times New Roman" w:cs="Times New Roman"/>
-                <w:color w:val="000000"/>
-                <w:lang w:val="en-IN" w:eastAsia="en-IN"/>
-              </w:rPr>
-              <w:t xml:space="preserve"> , 1 }</w:t>
+            <w:r>
+              <w:rPr>
+                <w:rFonts w:ascii="Times New Roman" w:eastAsia="Times New Roman" w:hAnsi="Times New Roman" w:cs="Times New Roman"/>
+                <w:color w:val="000000"/>
+                <w:lang w:val="en-IN" w:eastAsia="en-IN"/>
+              </w:rPr>
+              <w:t>{ 0 , 1 }</w:t>
             </w:r>
           </w:p>
         </w:tc>
@@ -9408,23 +9203,13 @@
                 <w:lang w:val="en-IN" w:eastAsia="en-IN"/>
               </w:rPr>
             </w:pPr>
-            <w:proofErr w:type="gramStart"/>
-            <w:r>
-              <w:rPr>
-                <w:rFonts w:ascii="Times New Roman" w:eastAsia="Times New Roman" w:hAnsi="Times New Roman" w:cs="Times New Roman"/>
-                <w:color w:val="000000"/>
-                <w:lang w:val="en-IN" w:eastAsia="en-IN"/>
-              </w:rPr>
-              <w:t>{ 0</w:t>
-            </w:r>
-            <w:proofErr w:type="gramEnd"/>
-            <w:r>
-              <w:rPr>
-                <w:rFonts w:ascii="Times New Roman" w:eastAsia="Times New Roman" w:hAnsi="Times New Roman" w:cs="Times New Roman"/>
-                <w:color w:val="000000"/>
-                <w:lang w:val="en-IN" w:eastAsia="en-IN"/>
-              </w:rPr>
-              <w:t xml:space="preserve"> , 1 }</w:t>
+            <w:r>
+              <w:rPr>
+                <w:rFonts w:ascii="Times New Roman" w:eastAsia="Times New Roman" w:hAnsi="Times New Roman" w:cs="Times New Roman"/>
+                <w:color w:val="000000"/>
+                <w:lang w:val="en-IN" w:eastAsia="en-IN"/>
+              </w:rPr>
+              <w:t>{ 0 , 1 }</w:t>
             </w:r>
           </w:p>
         </w:tc>
@@ -9662,25 +9447,7 @@
                 <w:color w:val="000000"/>
                 <w:lang w:val="en-IN" w:eastAsia="en-IN"/>
               </w:rPr>
-              <w:t xml:space="preserve">Number of </w:t>
-            </w:r>
-            <w:proofErr w:type="gramStart"/>
-            <w:r>
-              <w:rPr>
-                <w:rFonts w:ascii="Times New Roman" w:eastAsia="Times New Roman" w:hAnsi="Times New Roman" w:cs="Times New Roman"/>
-                <w:color w:val="000000"/>
-                <w:lang w:val="en-IN" w:eastAsia="en-IN"/>
-              </w:rPr>
-              <w:t>"root'</w:t>
-            </w:r>
-            <w:proofErr w:type="gramEnd"/>
-            <w:r>
-              <w:rPr>
-                <w:rFonts w:ascii="Times New Roman" w:eastAsia="Times New Roman" w:hAnsi="Times New Roman" w:cs="Times New Roman"/>
-                <w:color w:val="000000"/>
-                <w:lang w:val="en-IN" w:eastAsia="en-IN"/>
-              </w:rPr>
-              <w:t>' accesses or number of operations performed as a root in the connection</w:t>
+              <w:t>Number of "root'' accesses or number of operations performed as a root in the connection</w:t>
             </w:r>
           </w:p>
         </w:tc>
@@ -10352,23 +10119,13 @@
                 <w:lang w:val="en-IN" w:eastAsia="en-IN"/>
               </w:rPr>
             </w:pPr>
-            <w:proofErr w:type="gramStart"/>
-            <w:r>
-              <w:rPr>
-                <w:rFonts w:ascii="Times New Roman" w:eastAsia="Times New Roman" w:hAnsi="Times New Roman" w:cs="Times New Roman"/>
-                <w:color w:val="000000"/>
-                <w:lang w:val="en-IN" w:eastAsia="en-IN"/>
-              </w:rPr>
-              <w:t>{ 0</w:t>
-            </w:r>
-            <w:proofErr w:type="gramEnd"/>
-            <w:r>
-              <w:rPr>
-                <w:rFonts w:ascii="Times New Roman" w:eastAsia="Times New Roman" w:hAnsi="Times New Roman" w:cs="Times New Roman"/>
-                <w:color w:val="000000"/>
-                <w:lang w:val="en-IN" w:eastAsia="en-IN"/>
-              </w:rPr>
-              <w:t xml:space="preserve"> }</w:t>
+            <w:r>
+              <w:rPr>
+                <w:rFonts w:ascii="Times New Roman" w:eastAsia="Times New Roman" w:hAnsi="Times New Roman" w:cs="Times New Roman"/>
+                <w:color w:val="000000"/>
+                <w:lang w:val="en-IN" w:eastAsia="en-IN"/>
+              </w:rPr>
+              <w:t>{ 0 }</w:t>
             </w:r>
           </w:p>
         </w:tc>
@@ -10513,23 +10270,13 @@
                 <w:lang w:val="en-IN" w:eastAsia="en-IN"/>
               </w:rPr>
             </w:pPr>
-            <w:proofErr w:type="gramStart"/>
-            <w:r>
-              <w:rPr>
-                <w:rFonts w:ascii="Times New Roman" w:eastAsia="Times New Roman" w:hAnsi="Times New Roman" w:cs="Times New Roman"/>
-                <w:color w:val="000000"/>
-                <w:lang w:val="en-IN" w:eastAsia="en-IN"/>
-              </w:rPr>
-              <w:t>{ 0</w:t>
-            </w:r>
-            <w:proofErr w:type="gramEnd"/>
-            <w:r>
-              <w:rPr>
-                <w:rFonts w:ascii="Times New Roman" w:eastAsia="Times New Roman" w:hAnsi="Times New Roman" w:cs="Times New Roman"/>
-                <w:color w:val="000000"/>
-                <w:lang w:val="en-IN" w:eastAsia="en-IN"/>
-              </w:rPr>
-              <w:t xml:space="preserve"> , 1 }</w:t>
+            <w:r>
+              <w:rPr>
+                <w:rFonts w:ascii="Times New Roman" w:eastAsia="Times New Roman" w:hAnsi="Times New Roman" w:cs="Times New Roman"/>
+                <w:color w:val="000000"/>
+                <w:lang w:val="en-IN" w:eastAsia="en-IN"/>
+              </w:rPr>
+              <w:t>{ 0 , 1 }</w:t>
             </w:r>
           </w:p>
         </w:tc>
@@ -10674,23 +10421,13 @@
                 <w:lang w:val="en-IN" w:eastAsia="en-IN"/>
               </w:rPr>
             </w:pPr>
-            <w:proofErr w:type="gramStart"/>
-            <w:r>
-              <w:rPr>
-                <w:rFonts w:ascii="Times New Roman" w:eastAsia="Times New Roman" w:hAnsi="Times New Roman" w:cs="Times New Roman"/>
-                <w:color w:val="000000"/>
-                <w:lang w:val="en-IN" w:eastAsia="en-IN"/>
-              </w:rPr>
-              <w:t>{ 0</w:t>
-            </w:r>
-            <w:proofErr w:type="gramEnd"/>
-            <w:r>
-              <w:rPr>
-                <w:rFonts w:ascii="Times New Roman" w:eastAsia="Times New Roman" w:hAnsi="Times New Roman" w:cs="Times New Roman"/>
-                <w:color w:val="000000"/>
-                <w:lang w:val="en-IN" w:eastAsia="en-IN"/>
-              </w:rPr>
-              <w:t xml:space="preserve"> , 1 }</w:t>
+            <w:r>
+              <w:rPr>
+                <w:rFonts w:ascii="Times New Roman" w:eastAsia="Times New Roman" w:hAnsi="Times New Roman" w:cs="Times New Roman"/>
+                <w:color w:val="000000"/>
+                <w:lang w:val="en-IN" w:eastAsia="en-IN"/>
+              </w:rPr>
+              <w:t>{ 0 , 1 }</w:t>
             </w:r>
           </w:p>
         </w:tc>
@@ -14940,6 +14677,7 @@
       <w:r>
         <w:rPr>
           <w:rFonts w:ascii="Times New Roman" w:hAnsi="Times New Roman" w:cs="Times New Roman"/>
+          <w:noProof/>
           <w:sz w:val="24"/>
           <w:szCs w:val="24"/>
         </w:rPr>
@@ -14975,7 +14713,7 @@
                     <pic:cNvPicPr/>
                   </pic:nvPicPr>
                   <pic:blipFill>
-                    <a:blip r:embed="rId13">
+                    <a:blip r:embed="rId14">
                       <a:extLst>
                         <a:ext uri="{28A0092B-C50C-407E-A947-70E740481C1C}">
                           <a14:useLocalDpi xmlns:a14="http://schemas.microsoft.com/office/drawing/2010/main" val="0"/>
@@ -15018,13 +14756,7 @@
         <w:rPr>
           <w:rFonts w:ascii="Times New Roman" w:hAnsi="Times New Roman" w:cs="Times New Roman"/>
         </w:rPr>
-        <w:t>18565</w:t>
-      </w:r>
-      <w:r>
-        <w:rPr>
-          <w:rFonts w:ascii="Times New Roman" w:hAnsi="Times New Roman" w:cs="Times New Roman"/>
-        </w:rPr>
-        <w:t xml:space="preserve"> </w:t>
+        <w:t xml:space="preserve">18565 </w:t>
       </w:r>
       <w:bookmarkEnd w:id="12"/>
       <w:r>
@@ -15119,7 +14851,7 @@
                     <pic:cNvPicPr/>
                   </pic:nvPicPr>
                   <pic:blipFill>
-                    <a:blip r:embed="rId14">
+                    <a:blip r:embed="rId15">
                       <a:extLst>
                         <a:ext uri="{28A0092B-C50C-407E-A947-70E740481C1C}">
                           <a14:useLocalDpi xmlns:a14="http://schemas.microsoft.com/office/drawing/2010/main" val="0"/>
@@ -15174,6 +14906,7 @@
       <w:r>
         <w:rPr>
           <w:rFonts w:ascii="Times New Roman" w:hAnsi="Times New Roman" w:cs="Times New Roman"/>
+          <w:noProof/>
         </w:rPr>
         <w:drawing>
           <wp:anchor distT="0" distB="0" distL="114300" distR="114300" simplePos="0" relativeHeight="251673600" behindDoc="1" locked="0" layoutInCell="1" allowOverlap="1" wp14:anchorId="55825C65" wp14:editId="4ADC009F">
@@ -15207,7 +14940,7 @@
                     <pic:cNvPicPr/>
                   </pic:nvPicPr>
                   <pic:blipFill>
-                    <a:blip r:embed="rId15">
+                    <a:blip r:embed="rId16">
                       <a:extLst>
                         <a:ext uri="{28A0092B-C50C-407E-A947-70E740481C1C}">
                           <a14:useLocalDpi xmlns:a14="http://schemas.microsoft.com/office/drawing/2010/main" val="0"/>
@@ -15739,7 +15472,7 @@
                     <pic:cNvPicPr/>
                   </pic:nvPicPr>
                   <pic:blipFill>
-                    <a:blip r:embed="rId16">
+                    <a:blip r:embed="rId17">
                       <a:extLst>
                         <a:ext uri="{28A0092B-C50C-407E-A947-70E740481C1C}">
                           <a14:useLocalDpi xmlns:a14="http://schemas.microsoft.com/office/drawing/2010/main" val="0"/>
@@ -16361,7 +16094,7 @@
                     <pic:cNvPicPr/>
                   </pic:nvPicPr>
                   <pic:blipFill>
-                    <a:blip r:embed="rId17">
+                    <a:blip r:embed="rId18">
                       <a:extLst>
                         <a:ext uri="{28A0092B-C50C-407E-A947-70E740481C1C}">
                           <a14:useLocalDpi xmlns:a14="http://schemas.microsoft.com/office/drawing/2010/main" val="0"/>
@@ -16476,7 +16209,7 @@
                     <pic:cNvPicPr/>
                   </pic:nvPicPr>
                   <pic:blipFill>
-                    <a:blip r:embed="rId18">
+                    <a:blip r:embed="rId19">
                       <a:extLst>
                         <a:ext uri="{28A0092B-C50C-407E-A947-70E740481C1C}">
                           <a14:useLocalDpi xmlns:a14="http://schemas.microsoft.com/office/drawing/2010/main" val="0"/>
@@ -16673,6 +16406,7 @@
       <w:r>
         <w:rPr>
           <w:rFonts w:ascii="Times New Roman" w:hAnsi="Times New Roman" w:cs="Times New Roman"/>
+          <w:noProof/>
         </w:rPr>
         <w:drawing>
           <wp:anchor distT="0" distB="0" distL="114300" distR="114300" simplePos="0" relativeHeight="251699200" behindDoc="1" locked="0" layoutInCell="1" allowOverlap="1" wp14:anchorId="7E21494D" wp14:editId="6605DC4C">
@@ -16706,7 +16440,7 @@
                     <pic:cNvPicPr/>
                   </pic:nvPicPr>
                   <pic:blipFill>
-                    <a:blip r:embed="rId19">
+                    <a:blip r:embed="rId20">
                       <a:extLst>
                         <a:ext uri="{28A0092B-C50C-407E-A947-70E740481C1C}">
                           <a14:useLocalDpi xmlns:a14="http://schemas.microsoft.com/office/drawing/2010/main" val="0"/>
@@ -16993,6 +16727,7 @@
       <w:r>
         <w:rPr>
           <w:rFonts w:ascii="Times New Roman" w:hAnsi="Times New Roman" w:cs="Times New Roman"/>
+          <w:noProof/>
         </w:rPr>
         <w:drawing>
           <wp:anchor distT="0" distB="0" distL="114300" distR="114300" simplePos="0" relativeHeight="251700224" behindDoc="1" locked="0" layoutInCell="1" allowOverlap="1" wp14:anchorId="4BA2FDF6" wp14:editId="1CB5D071">
@@ -17026,7 +16761,7 @@
                     <pic:cNvPicPr/>
                   </pic:nvPicPr>
                   <pic:blipFill>
-                    <a:blip r:embed="rId20">
+                    <a:blip r:embed="rId21">
                       <a:extLst>
                         <a:ext uri="{28A0092B-C50C-407E-A947-70E740481C1C}">
                           <a14:useLocalDpi xmlns:a14="http://schemas.microsoft.com/office/drawing/2010/main" val="0"/>
@@ -17310,7 +17045,7 @@
                     <pic:cNvPicPr/>
                   </pic:nvPicPr>
                   <pic:blipFill>
-                    <a:blip r:embed="rId21">
+                    <a:blip r:embed="rId22">
                       <a:extLst>
                         <a:ext uri="{28A0092B-C50C-407E-A947-70E740481C1C}">
                           <a14:useLocalDpi xmlns:a14="http://schemas.microsoft.com/office/drawing/2010/main" val="0"/>
@@ -18234,7 +17969,7 @@
                     <pic:cNvPicPr/>
                   </pic:nvPicPr>
                   <pic:blipFill>
-                    <a:blip r:embed="rId22">
+                    <a:blip r:embed="rId23">
                       <a:extLst>
                         <a:ext uri="{28A0092B-C50C-407E-A947-70E740481C1C}">
                           <a14:useLocalDpi xmlns:a14="http://schemas.microsoft.com/office/drawing/2010/main" val="0"/>
@@ -18505,6 +18240,7 @@
       <w:r>
         <w:rPr>
           <w:rFonts w:ascii="Times New Roman" w:hAnsi="Times New Roman" w:cs="Times New Roman"/>
+          <w:noProof/>
         </w:rPr>
         <w:drawing>
           <wp:anchor distT="0" distB="0" distL="114300" distR="114300" simplePos="0" relativeHeight="251703296" behindDoc="1" locked="0" layoutInCell="1" allowOverlap="1" wp14:anchorId="72AC6619" wp14:editId="0486F9DA">
@@ -18538,7 +18274,7 @@
                     <pic:cNvPicPr/>
                   </pic:nvPicPr>
                   <pic:blipFill>
-                    <a:blip r:embed="rId23">
+                    <a:blip r:embed="rId24">
                       <a:extLst>
                         <a:ext uri="{28A0092B-C50C-407E-A947-70E740481C1C}">
                           <a14:useLocalDpi xmlns:a14="http://schemas.microsoft.com/office/drawing/2010/main" val="0"/>
@@ -18610,13 +18346,7 @@
         <w:rPr>
           <w:rFonts w:ascii="Times New Roman" w:hAnsi="Times New Roman" w:cs="Times New Roman"/>
         </w:rPr>
-        <w:t>18565</w:t>
-      </w:r>
-      <w:r>
-        <w:rPr>
-          <w:rFonts w:ascii="Times New Roman" w:hAnsi="Times New Roman" w:cs="Times New Roman"/>
-        </w:rPr>
-        <w:t xml:space="preserve"> </w:t>
+        <w:t xml:space="preserve">18565 </w:t>
       </w:r>
       <w:r>
         <w:rPr>
@@ -18704,7 +18434,7 @@
                     <pic:cNvPicPr/>
                   </pic:nvPicPr>
                   <pic:blipFill>
-                    <a:blip r:embed="rId24">
+                    <a:blip r:embed="rId25">
                       <a:extLst>
                         <a:ext uri="{28A0092B-C50C-407E-A947-70E740481C1C}">
                           <a14:useLocalDpi xmlns:a14="http://schemas.microsoft.com/office/drawing/2010/main" val="0"/>
@@ -18752,6 +18482,7 @@
       <w:r>
         <w:rPr>
           <w:rFonts w:ascii="Times New Roman" w:hAnsi="Times New Roman" w:cs="Times New Roman"/>
+          <w:noProof/>
         </w:rPr>
         <w:drawing>
           <wp:anchor distT="0" distB="0" distL="114300" distR="114300" simplePos="0" relativeHeight="251704320" behindDoc="1" locked="0" layoutInCell="1" allowOverlap="1" wp14:anchorId="001A4913" wp14:editId="268B87A2">
@@ -18785,7 +18516,7 @@
                     <pic:cNvPicPr/>
                   </pic:nvPicPr>
                   <pic:blipFill>
-                    <a:blip r:embed="rId25">
+                    <a:blip r:embed="rId26">
                       <a:extLst>
                         <a:ext uri="{28A0092B-C50C-407E-A947-70E740481C1C}">
                           <a14:useLocalDpi xmlns:a14="http://schemas.microsoft.com/office/drawing/2010/main" val="0"/>
@@ -19079,7 +18810,7 @@
                     <pic:cNvPicPr/>
                   </pic:nvPicPr>
                   <pic:blipFill>
-                    <a:blip r:embed="rId26">
+                    <a:blip r:embed="rId27">
                       <a:extLst>
                         <a:ext uri="{28A0092B-C50C-407E-A947-70E740481C1C}">
                           <a14:useLocalDpi xmlns:a14="http://schemas.microsoft.com/office/drawing/2010/main" val="0"/>
@@ -19387,14 +19118,7 @@
                                 <w:sz w:val="24"/>
                                 <w:szCs w:val="24"/>
                               </w:rPr>
-                              <w:t>1</w:t>
-                            </w:r>
-                            <w:r>
-                              <w:rPr>
-                                <w:sz w:val="24"/>
-                                <w:szCs w:val="24"/>
-                              </w:rPr>
-                              <w:t>8</w:t>
+                              <w:t>18</w:t>
                             </w:r>
                             <w:r>
                               <w:rPr>
@@ -19466,14 +19190,7 @@
                           <w:sz w:val="24"/>
                           <w:szCs w:val="24"/>
                         </w:rPr>
-                        <w:t>1</w:t>
-                      </w:r>
-                      <w:r>
-                        <w:rPr>
-                          <w:sz w:val="24"/>
-                          <w:szCs w:val="24"/>
-                        </w:rPr>
-                        <w:t>8</w:t>
+                        <w:t>18</w:t>
                       </w:r>
                       <w:r>
                         <w:rPr>
@@ -20212,7 +19929,7 @@
                     <pic:cNvPicPr/>
                   </pic:nvPicPr>
                   <pic:blipFill>
-                    <a:blip r:embed="rId27">
+                    <a:blip r:embed="rId28">
                       <a:extLst>
                         <a:ext uri="{28A0092B-C50C-407E-A947-70E740481C1C}">
                           <a14:useLocalDpi xmlns:a14="http://schemas.microsoft.com/office/drawing/2010/main" val="0"/>
@@ -20321,7 +20038,7 @@
                     <pic:cNvPicPr/>
                   </pic:nvPicPr>
                   <pic:blipFill>
-                    <a:blip r:embed="rId28">
+                    <a:blip r:embed="rId29">
                       <a:extLst>
                         <a:ext uri="{28A0092B-C50C-407E-A947-70E740481C1C}">
                           <a14:useLocalDpi xmlns:a14="http://schemas.microsoft.com/office/drawing/2010/main" val="0"/>
@@ -20546,6 +20263,7 @@
       <w:r>
         <w:rPr>
           <w:rFonts w:ascii="Times New Roman" w:hAnsi="Times New Roman" w:cs="Times New Roman"/>
+          <w:noProof/>
         </w:rPr>
         <w:drawing>
           <wp:anchor distT="0" distB="0" distL="114300" distR="114300" simplePos="0" relativeHeight="251711488" behindDoc="1" locked="0" layoutInCell="1" allowOverlap="1" wp14:anchorId="47AB2377" wp14:editId="31158C79">
@@ -20579,7 +20297,7 @@
                     <pic:cNvPicPr/>
                   </pic:nvPicPr>
                   <pic:blipFill>
-                    <a:blip r:embed="rId29">
+                    <a:blip r:embed="rId30">
                       <a:extLst>
                         <a:ext uri="{28A0092B-C50C-407E-A947-70E740481C1C}">
                           <a14:useLocalDpi xmlns:a14="http://schemas.microsoft.com/office/drawing/2010/main" val="0"/>
@@ -20837,6 +20555,7 @@
       <w:r>
         <w:rPr>
           <w:rFonts w:ascii="Times New Roman" w:hAnsi="Times New Roman" w:cs="Times New Roman"/>
+          <w:noProof/>
         </w:rPr>
         <w:drawing>
           <wp:inline distT="0" distB="0" distL="0" distR="0" wp14:anchorId="5CA41C38" wp14:editId="3D894F19">
@@ -20854,7 +20573,7 @@
                     <pic:cNvPicPr/>
                   </pic:nvPicPr>
                   <pic:blipFill>
-                    <a:blip r:embed="rId30"/>
+                    <a:blip r:embed="rId31"/>
                     <a:stretch>
                       <a:fillRect/>
                     </a:stretch>
@@ -21156,7 +20875,7 @@
                     <pic:cNvPicPr/>
                   </pic:nvPicPr>
                   <pic:blipFill>
-                    <a:blip r:embed="rId31">
+                    <a:blip r:embed="rId32">
                       <a:extLst>
                         <a:ext uri="{28A0092B-C50C-407E-A947-70E740481C1C}">
                           <a14:useLocalDpi xmlns:a14="http://schemas.microsoft.com/office/drawing/2010/main" val="0"/>
@@ -22046,7 +21765,7 @@
                     <pic:cNvPicPr/>
                   </pic:nvPicPr>
                   <pic:blipFill>
-                    <a:blip r:embed="rId32">
+                    <a:blip r:embed="rId33">
                       <a:extLst>
                         <a:ext uri="{28A0092B-C50C-407E-A947-70E740481C1C}">
                           <a14:useLocalDpi xmlns:a14="http://schemas.microsoft.com/office/drawing/2010/main" val="0"/>
@@ -24022,6 +23741,7 @@
           <w:rFonts w:ascii="Times New Roman" w:hAnsi="Times New Roman" w:cs="Times New Roman"/>
           <w:b/>
           <w:bCs/>
+          <w:noProof/>
           <w:lang w:val="en-IN"/>
         </w:rPr>
         <w:drawing>
@@ -24056,7 +23776,7 @@
                     <pic:cNvPicPr/>
                   </pic:nvPicPr>
                   <pic:blipFill>
-                    <a:blip r:embed="rId33">
+                    <a:blip r:embed="rId34">
                       <a:extLst>
                         <a:ext uri="{28A0092B-C50C-407E-A947-70E740481C1C}">
                           <a14:useLocalDpi xmlns:a14="http://schemas.microsoft.com/office/drawing/2010/main" val="0"/>
@@ -24770,23 +24490,7 @@
           <w:rFonts w:ascii="Times New Roman" w:hAnsi="Times New Roman" w:cs="Times New Roman"/>
           <w:lang w:val="en-IN"/>
         </w:rPr>
-        <w:t xml:space="preserve">H. N. Ooi and N. H. Ab Rahman, “A Comparative Study between Deep Learning Algorithm and Bayesian Network on Advanced Persistent </w:t>
-      </w:r>
-      <w:proofErr w:type="gramStart"/>
-      <w:r>
-        <w:rPr>
-          <w:rFonts w:ascii="Times New Roman" w:hAnsi="Times New Roman" w:cs="Times New Roman"/>
-          <w:lang w:val="en-IN"/>
-        </w:rPr>
-        <w:t>Threat(</w:t>
-      </w:r>
-      <w:proofErr w:type="gramEnd"/>
-      <w:r>
-        <w:rPr>
-          <w:rFonts w:ascii="Times New Roman" w:hAnsi="Times New Roman" w:cs="Times New Roman"/>
-          <w:lang w:val="en-IN"/>
-        </w:rPr>
-        <w:t>APT) Attack Detection”., aitcs, vol. 2, no. 2, pp. 219–235, Nov. 2021.</w:t>
+        <w:t>H. N. Ooi and N. H. Ab Rahman, “A Comparative Study between Deep Learning Algorithm and Bayesian Network on Advanced Persistent Threat(APT) Attack Detection”., aitcs, vol. 2, no. 2, pp. 219–235, Nov. 2021.</w:t>
       </w:r>
     </w:p>
     <w:p>
@@ -25011,23 +24715,7 @@
           <w:rFonts w:ascii="Times New Roman" w:hAnsi="Times New Roman" w:cs="Times New Roman"/>
           <w:lang w:val="en-IN"/>
         </w:rPr>
-        <w:t xml:space="preserve">Yalei Ding and Yuqing Zhai. 2018. Intrusion Detection System for NSL-KDD Dataset Using Convolutional Neural Networks. In Proceedings of the 2018 2nd International Conference on Computer Science and Artificial Intelligence (CSAI '18). Association for Computing Machinery, New York, NY, USA, 81–85. </w:t>
-      </w:r>
-      <w:proofErr w:type="gramStart"/>
-      <w:r>
-        <w:rPr>
-          <w:rFonts w:ascii="Times New Roman" w:hAnsi="Times New Roman" w:cs="Times New Roman"/>
-          <w:lang w:val="en-IN"/>
-        </w:rPr>
-        <w:t>doi :</w:t>
-      </w:r>
-      <w:proofErr w:type="gramEnd"/>
-      <w:r>
-        <w:rPr>
-          <w:rFonts w:ascii="Times New Roman" w:hAnsi="Times New Roman" w:cs="Times New Roman"/>
-          <w:lang w:val="en-IN"/>
-        </w:rPr>
-        <w:t xml:space="preserve"> 10.1145/3297156.3297230</w:t>
+        <w:t>Yalei Ding and Yuqing Zhai. 2018. Intrusion Detection System for NSL-KDD Dataset Using Convolutional Neural Networks. In Proceedings of the 2018 2nd International Conference on Computer Science and Artificial Intelligence (CSAI '18). Association for Computing Machinery, New York, NY, USA, 81–85. doi : 10.1145/3297156.3297230</w:t>
       </w:r>
     </w:p>
     <w:p>
